--- a/OT_Harjoitustyo_ryhma_6.docx
+++ b/OT_Harjoitustyo_ryhma_6.docx
@@ -300,7 +300,7 @@
             <wp:extent cx="5252719" cy="4899288"/>
             <wp:effectExtent l="0" t="0" r="5715" b="0"/>
             <wp:wrapNone/>
-            <wp:docPr id="9" name="Kuva 9">
+            <wp:docPr id="9" name="Picture 9">
               <a:extLst xmlns:a="http://schemas.openxmlformats.org/drawingml/2006/main">
                 <a:ext uri="{C183D7F6-B498-43B3-948B-1728B52AA6E4}">
                   <adec:decorative xmlns:adec="http://schemas.microsoft.com/office/drawing/2017/decorative" val="1"/>
@@ -898,6 +898,36 @@
                 <w:lang w:eastAsia="fi-FI"/>
               </w:rPr>
             </w:pPr>
+            <w:r>
+              <w:rPr>
+                <w:rFonts w:eastAsia="Times New Roman" w:cs="Times New Roman"/>
+                <w:b/>
+                <w:bCs/>
+                <w:szCs w:val="24"/>
+                <w:lang w:eastAsia="fi-FI"/>
+              </w:rPr>
+              <w:t xml:space="preserve">Lisätty </w:t>
+            </w:r>
+            <w:r>
+              <w:rPr>
+                <w:rFonts w:eastAsia="Times New Roman" w:cs="Times New Roman"/>
+                <w:b/>
+                <w:bCs/>
+                <w:szCs w:val="24"/>
+                <w:lang w:eastAsia="fi-FI"/>
+              </w:rPr>
+              <w:t>Palvelukuvaus</w:t>
+            </w:r>
+            <w:r>
+              <w:rPr>
+                <w:rFonts w:eastAsia="Times New Roman" w:cs="Times New Roman"/>
+                <w:b/>
+                <w:bCs/>
+                <w:szCs w:val="24"/>
+                <w:lang w:eastAsia="fi-FI"/>
+              </w:rPr>
+              <w:t xml:space="preserve"> ja riskiarviointi</w:t>
+            </w:r>
           </w:p>
         </w:tc>
         <w:tc>
@@ -1777,6 +1807,183 @@
           </w:p>
         </w:tc>
       </w:tr>
+      <w:tr>
+        <w:trPr>
+          <w:trHeight w:val="300"/>
+        </w:trPr>
+        <w:tc>
+          <w:tcPr>
+            <w:tcW w:w="985" w:type="dxa"/>
+            <w:tcBorders>
+              <w:top w:val="single" w:sz="6" w:space="0" w:color="000000"/>
+              <w:left w:val="single" w:sz="6" w:space="0" w:color="000000"/>
+              <w:bottom w:val="single" w:sz="6" w:space="0" w:color="000000"/>
+              <w:right w:val="single" w:sz="6" w:space="0" w:color="000000"/>
+            </w:tcBorders>
+            <w:shd w:val="clear" w:color="auto" w:fill="auto"/>
+          </w:tcPr>
+          <w:p>
+            <w:pPr>
+              <w:spacing w:line="240" w:lineRule="auto"/>
+              <w:textAlignment w:val="baseline"/>
+              <w:rPr>
+                <w:rFonts w:eastAsia="Times New Roman" w:cs="Times New Roman"/>
+                <w:b/>
+                <w:bCs/>
+                <w:szCs w:val="24"/>
+                <w:lang w:eastAsia="fi-FI"/>
+              </w:rPr>
+            </w:pPr>
+            <w:r>
+              <w:rPr>
+                <w:rFonts w:eastAsia="Times New Roman" w:cs="Times New Roman"/>
+                <w:b/>
+                <w:bCs/>
+                <w:szCs w:val="24"/>
+                <w:lang w:eastAsia="fi-FI"/>
+              </w:rPr>
+              <w:t>0.7</w:t>
+            </w:r>
+          </w:p>
+        </w:tc>
+        <w:tc>
+          <w:tcPr>
+            <w:tcW w:w="4892" w:type="dxa"/>
+            <w:tcBorders>
+              <w:top w:val="single" w:sz="6" w:space="0" w:color="000000"/>
+              <w:left w:val="single" w:sz="6" w:space="0" w:color="000000"/>
+              <w:bottom w:val="single" w:sz="6" w:space="0" w:color="000000"/>
+              <w:right w:val="single" w:sz="6" w:space="0" w:color="000000"/>
+            </w:tcBorders>
+          </w:tcPr>
+          <w:p>
+            <w:pPr>
+              <w:spacing w:line="240" w:lineRule="auto"/>
+              <w:textAlignment w:val="baseline"/>
+              <w:rPr>
+                <w:rFonts w:eastAsia="Times New Roman" w:cs="Times New Roman"/>
+                <w:b/>
+                <w:bCs/>
+                <w:szCs w:val="24"/>
+                <w:lang w:eastAsia="fi-FI"/>
+              </w:rPr>
+            </w:pPr>
+            <w:r>
+              <w:rPr>
+                <w:rFonts w:eastAsia="Times New Roman" w:cs="Times New Roman"/>
+                <w:b/>
+                <w:bCs/>
+                <w:szCs w:val="24"/>
+                <w:lang w:eastAsia="fi-FI"/>
+              </w:rPr>
+              <w:t>Lisätty Testaus</w:t>
+            </w:r>
+            <w:r>
+              <w:rPr>
+                <w:rFonts w:eastAsia="Times New Roman" w:cs="Times New Roman"/>
+                <w:b/>
+                <w:bCs/>
+                <w:szCs w:val="24"/>
+                <w:lang w:eastAsia="fi-FI"/>
+              </w:rPr>
+              <w:t xml:space="preserve"> ja laatuosio</w:t>
+            </w:r>
+          </w:p>
+        </w:tc>
+        <w:tc>
+          <w:tcPr>
+            <w:tcW w:w="1025" w:type="dxa"/>
+            <w:tcBorders>
+              <w:top w:val="single" w:sz="6" w:space="0" w:color="000000"/>
+              <w:left w:val="single" w:sz="6" w:space="0" w:color="000000"/>
+              <w:bottom w:val="single" w:sz="6" w:space="0" w:color="000000"/>
+              <w:right w:val="single" w:sz="6" w:space="0" w:color="000000"/>
+            </w:tcBorders>
+            <w:shd w:val="clear" w:color="auto" w:fill="auto"/>
+          </w:tcPr>
+          <w:p>
+            <w:pPr>
+              <w:spacing w:line="240" w:lineRule="auto"/>
+              <w:textAlignment w:val="baseline"/>
+              <w:rPr>
+                <w:rFonts w:eastAsia="Times New Roman" w:cs="Times New Roman"/>
+                <w:b/>
+                <w:bCs/>
+                <w:szCs w:val="24"/>
+                <w:lang w:eastAsia="fi-FI"/>
+              </w:rPr>
+            </w:pPr>
+            <w:r>
+              <w:rPr>
+                <w:rFonts w:eastAsia="Times New Roman" w:cs="Times New Roman"/>
+                <w:b/>
+                <w:bCs/>
+                <w:szCs w:val="24"/>
+                <w:lang w:eastAsia="fi-FI"/>
+              </w:rPr>
+              <w:t>01/12</w:t>
+            </w:r>
+          </w:p>
+        </w:tc>
+        <w:tc>
+          <w:tcPr>
+            <w:tcW w:w="3003" w:type="dxa"/>
+            <w:tcBorders>
+              <w:top w:val="single" w:sz="6" w:space="0" w:color="000000"/>
+              <w:left w:val="single" w:sz="6" w:space="0" w:color="000000"/>
+              <w:bottom w:val="single" w:sz="6" w:space="0" w:color="000000"/>
+              <w:right w:val="single" w:sz="6" w:space="0" w:color="000000"/>
+            </w:tcBorders>
+            <w:shd w:val="clear" w:color="auto" w:fill="auto"/>
+          </w:tcPr>
+          <w:p>
+            <w:pPr>
+              <w:spacing w:line="240" w:lineRule="auto"/>
+              <w:textAlignment w:val="baseline"/>
+              <w:rPr>
+                <w:rFonts w:eastAsia="Times New Roman" w:cs="Times New Roman"/>
+                <w:b/>
+                <w:bCs/>
+                <w:szCs w:val="24"/>
+                <w:lang w:eastAsia="fi-FI"/>
+              </w:rPr>
+            </w:pPr>
+            <w:r>
+              <w:rPr>
+                <w:rFonts w:eastAsia="Times New Roman" w:cs="Times New Roman"/>
+                <w:b/>
+                <w:bCs/>
+                <w:szCs w:val="24"/>
+                <w:lang w:eastAsia="fi-FI"/>
+              </w:rPr>
+              <w:t xml:space="preserve">Heikki Rousu, </w:t>
+            </w:r>
+          </w:p>
+          <w:p>
+            <w:pPr>
+              <w:spacing w:line="240" w:lineRule="auto"/>
+              <w:textAlignment w:val="baseline"/>
+              <w:rPr>
+                <w:rFonts w:eastAsia="Times New Roman" w:cs="Times New Roman"/>
+                <w:b/>
+                <w:bCs/>
+                <w:szCs w:val="24"/>
+                <w:lang w:eastAsia="fi-FI"/>
+              </w:rPr>
+            </w:pPr>
+            <w:r>
+              <w:rPr>
+                <w:rFonts w:eastAsia="Times New Roman" w:cs="Times New Roman"/>
+                <w:b/>
+                <w:bCs/>
+                <w:szCs w:val="24"/>
+                <w:lang w:eastAsia="fi-FI"/>
+              </w:rPr>
+              <w:t>Tuomas Lamminniemi</w:t>
+            </w:r>
+          </w:p>
+        </w:tc>
+      </w:tr>
     </w:tbl>
     <w:p>
       <w:pPr>
@@ -1899,6 +2106,33 @@
     </w:p>
     <w:p>
       <w:pPr>
+        <w:rPr>
+          <w:b/>
+          <w:bCs/>
+        </w:rPr>
+      </w:pPr>
+      <w:r>
+        <w:rPr>
+          <w:b/>
+          <w:bCs/>
+        </w:rPr>
+        <w:t>RAJAPINTA</w:t>
+      </w:r>
+    </w:p>
+    <w:p>
+      <w:r>
+        <w:t>Mahdollistaa ohjelmistojen välillä olevan kommunikaation.</w:t>
+      </w:r>
+    </w:p>
+    <w:p>
+      <w:pPr>
+        <w:rPr>
+          <w:lang w:eastAsia="fi-FI"/>
+        </w:rPr>
+      </w:pPr>
+    </w:p>
+    <w:p>
+      <w:pPr>
         <w:pStyle w:val="ONTalaotsikkotaso1"/>
         <w:rPr>
           <w:lang w:eastAsia="fi-FI"/>
@@ -1993,7 +2227,63 @@
         <w:t>Ohjelmiston toimivuusaste muiden järjestelmien kanssa.</w:t>
       </w:r>
     </w:p>
+    <w:p>
+      <w:pPr>
+        <w:rPr>
+          <w:b/>
+          <w:bCs/>
+        </w:rPr>
+      </w:pPr>
+      <w:r>
+        <w:rPr>
+          <w:b/>
+          <w:bCs/>
+        </w:rPr>
+        <w:lastRenderedPageBreak/>
+        <w:t>MODUULI</w:t>
+      </w:r>
+    </w:p>
+    <w:p>
+      <w:r>
+        <w:t>Ohjelmisto</w:t>
+      </w:r>
+      <w:r>
+        <w:t>sta rajattu</w:t>
+      </w:r>
+      <w:r>
+        <w:t xml:space="preserve"> osa-alue.</w:t>
+      </w:r>
+    </w:p>
     <w:p/>
+    <w:p>
+      <w:pPr>
+        <w:rPr>
+          <w:b/>
+          <w:bCs/>
+        </w:rPr>
+      </w:pPr>
+      <w:r>
+        <w:rPr>
+          <w:b/>
+          <w:bCs/>
+        </w:rPr>
+        <w:t>VALIDOINTI</w:t>
+      </w:r>
+    </w:p>
+    <w:p>
+      <w:r>
+        <w:t xml:space="preserve">Prosessi jolla todennetaan </w:t>
+      </w:r>
+      <w:r>
+        <w:t>tie</w:t>
+      </w:r>
+      <w:r>
+        <w:t xml:space="preserve">don täyttävän </w:t>
+      </w:r>
+      <w:r>
+        <w:t>valitut kriteerit.</w:t>
+      </w:r>
+    </w:p>
     <w:p>
       <w:pPr>
         <w:spacing w:after="160" w:line="259" w:lineRule="auto"/>
@@ -2053,7 +2343,7 @@
         </w:rPr>
         <w:fldChar w:fldCharType="separate"/>
       </w:r>
-      <w:hyperlink w:anchor="_Toc152246299" w:history="1">
+      <w:hyperlink w:anchor="_Toc152319599" w:history="1">
         <w:r>
           <w:rPr>
             <w:rStyle w:val="Hyperlinkki"/>
@@ -2094,7 +2384,7 @@
           <w:rPr>
             <w:webHidden/>
           </w:rPr>
-          <w:instrText xml:space="preserve"> PAGEREF _Toc152246299 \h </w:instrText>
+          <w:instrText xml:space="preserve"> PAGEREF _Toc152319599 \h </w:instrText>
         </w:r>
         <w:r>
           <w:rPr>
@@ -2134,7 +2424,7 @@
           <w14:ligatures w14:val="standardContextual"/>
         </w:rPr>
       </w:pPr>
-      <w:hyperlink w:anchor="_Toc152246300" w:history="1">
+      <w:hyperlink w:anchor="_Toc152319600" w:history="1">
         <w:r>
           <w:rPr>
             <w:rStyle w:val="Hyperlinkki"/>
@@ -2175,7 +2465,7 @@
           <w:rPr>
             <w:webHidden/>
           </w:rPr>
-          <w:instrText xml:space="preserve"> PAGEREF _Toc152246300 \h </w:instrText>
+          <w:instrText xml:space="preserve"> PAGEREF _Toc152319600 \h </w:instrText>
         </w:r>
         <w:r>
           <w:rPr>
@@ -2215,7 +2505,7 @@
           <w14:ligatures w14:val="standardContextual"/>
         </w:rPr>
       </w:pPr>
-      <w:hyperlink w:anchor="_Toc152246301" w:history="1">
+      <w:hyperlink w:anchor="_Toc152319601" w:history="1">
         <w:r>
           <w:rPr>
             <w:rStyle w:val="Hyperlinkki"/>
@@ -2261,7 +2551,7 @@
             <w:noProof/>
             <w:webHidden/>
           </w:rPr>
-          <w:instrText xml:space="preserve"> PAGEREF _Toc152246301 \h </w:instrText>
+          <w:instrText xml:space="preserve"> PAGEREF _Toc152319601 \h </w:instrText>
         </w:r>
         <w:r>
           <w:rPr>
@@ -2305,7 +2595,7 @@
           <w14:ligatures w14:val="standardContextual"/>
         </w:rPr>
       </w:pPr>
-      <w:hyperlink w:anchor="_Toc152246302" w:history="1">
+      <w:hyperlink w:anchor="_Toc152319602" w:history="1">
         <w:r>
           <w:rPr>
             <w:rStyle w:val="Hyperlinkki"/>
@@ -2351,7 +2641,7 @@
             <w:noProof/>
             <w:webHidden/>
           </w:rPr>
-          <w:instrText xml:space="preserve"> PAGEREF _Toc152246302 \h </w:instrText>
+          <w:instrText xml:space="preserve"> PAGEREF _Toc152319602 \h </w:instrText>
         </w:r>
         <w:r>
           <w:rPr>
@@ -2395,7 +2685,7 @@
           <w14:ligatures w14:val="standardContextual"/>
         </w:rPr>
       </w:pPr>
-      <w:hyperlink w:anchor="_Toc152246303" w:history="1">
+      <w:hyperlink w:anchor="_Toc152319603" w:history="1">
         <w:r>
           <w:rPr>
             <w:rStyle w:val="Hyperlinkki"/>
@@ -2441,7 +2731,7 @@
             <w:noProof/>
             <w:webHidden/>
           </w:rPr>
-          <w:instrText xml:space="preserve"> PAGEREF _Toc152246303 \h </w:instrText>
+          <w:instrText xml:space="preserve"> PAGEREF _Toc152319603 \h </w:instrText>
         </w:r>
         <w:r>
           <w:rPr>
@@ -2485,7 +2775,7 @@
           <w14:ligatures w14:val="standardContextual"/>
         </w:rPr>
       </w:pPr>
-      <w:hyperlink w:anchor="_Toc152246304" w:history="1">
+      <w:hyperlink w:anchor="_Toc152319604" w:history="1">
         <w:r>
           <w:rPr>
             <w:rStyle w:val="Hyperlinkki"/>
@@ -2531,7 +2821,7 @@
             <w:noProof/>
             <w:webHidden/>
           </w:rPr>
-          <w:instrText xml:space="preserve"> PAGEREF _Toc152246304 \h </w:instrText>
+          <w:instrText xml:space="preserve"> PAGEREF _Toc152319604 \h </w:instrText>
         </w:r>
         <w:r>
           <w:rPr>
@@ -2575,7 +2865,7 @@
           <w14:ligatures w14:val="standardContextual"/>
         </w:rPr>
       </w:pPr>
-      <w:hyperlink w:anchor="_Toc152246305" w:history="1">
+      <w:hyperlink w:anchor="_Toc152319605" w:history="1">
         <w:r>
           <w:rPr>
             <w:rStyle w:val="Hyperlinkki"/>
@@ -2622,7 +2912,7 @@
             <w:noProof/>
             <w:webHidden/>
           </w:rPr>
-          <w:instrText xml:space="preserve"> PAGEREF _Toc152246305 \h </w:instrText>
+          <w:instrText xml:space="preserve"> PAGEREF _Toc152319605 \h </w:instrText>
         </w:r>
         <w:r>
           <w:rPr>
@@ -2666,7 +2956,7 @@
           <w14:ligatures w14:val="standardContextual"/>
         </w:rPr>
       </w:pPr>
-      <w:hyperlink w:anchor="_Toc152246306" w:history="1">
+      <w:hyperlink w:anchor="_Toc152319606" w:history="1">
         <w:r>
           <w:rPr>
             <w:rStyle w:val="Hyperlinkki"/>
@@ -2712,7 +3002,7 @@
             <w:noProof/>
             <w:webHidden/>
           </w:rPr>
-          <w:instrText xml:space="preserve"> PAGEREF _Toc152246306 \h </w:instrText>
+          <w:instrText xml:space="preserve"> PAGEREF _Toc152319606 \h </w:instrText>
         </w:r>
         <w:r>
           <w:rPr>
@@ -2756,7 +3046,7 @@
           <w14:ligatures w14:val="standardContextual"/>
         </w:rPr>
       </w:pPr>
-      <w:hyperlink w:anchor="_Toc152246307" w:history="1">
+      <w:hyperlink w:anchor="_Toc152319607" w:history="1">
         <w:r>
           <w:rPr>
             <w:rStyle w:val="Hyperlinkki"/>
@@ -2803,7 +3093,7 @@
             <w:noProof/>
             <w:webHidden/>
           </w:rPr>
-          <w:instrText xml:space="preserve"> PAGEREF _Toc152246307 \h </w:instrText>
+          <w:instrText xml:space="preserve"> PAGEREF _Toc152319607 \h </w:instrText>
         </w:r>
         <w:r>
           <w:rPr>
@@ -2847,7 +3137,7 @@
           <w14:ligatures w14:val="standardContextual"/>
         </w:rPr>
       </w:pPr>
-      <w:hyperlink w:anchor="_Toc152246308" w:history="1">
+      <w:hyperlink w:anchor="_Toc152319608" w:history="1">
         <w:r>
           <w:rPr>
             <w:rStyle w:val="Hyperlinkki"/>
@@ -2894,7 +3184,7 @@
             <w:noProof/>
             <w:webHidden/>
           </w:rPr>
-          <w:instrText xml:space="preserve"> PAGEREF _Toc152246308 \h </w:instrText>
+          <w:instrText xml:space="preserve"> PAGEREF _Toc152319608 \h </w:instrText>
         </w:r>
         <w:r>
           <w:rPr>
@@ -2938,7 +3228,7 @@
           <w14:ligatures w14:val="standardContextual"/>
         </w:rPr>
       </w:pPr>
-      <w:hyperlink w:anchor="_Toc152246309" w:history="1">
+      <w:hyperlink w:anchor="_Toc152319609" w:history="1">
         <w:r>
           <w:rPr>
             <w:rStyle w:val="Hyperlinkki"/>
@@ -2988,7 +3278,7 @@
             <w:noProof/>
             <w:webHidden/>
           </w:rPr>
-          <w:instrText xml:space="preserve"> PAGEREF _Toc152246309 \h </w:instrText>
+          <w:instrText xml:space="preserve"> PAGEREF _Toc152319609 \h </w:instrText>
         </w:r>
         <w:r>
           <w:rPr>
@@ -3032,7 +3322,7 @@
           <w14:ligatures w14:val="standardContextual"/>
         </w:rPr>
       </w:pPr>
-      <w:hyperlink w:anchor="_Toc152246310" w:history="1">
+      <w:hyperlink w:anchor="_Toc152319610" w:history="1">
         <w:r>
           <w:rPr>
             <w:rStyle w:val="Hyperlinkki"/>
@@ -3073,7 +3363,7 @@
           <w:rPr>
             <w:webHidden/>
           </w:rPr>
-          <w:instrText xml:space="preserve"> PAGEREF _Toc152246310 \h </w:instrText>
+          <w:instrText xml:space="preserve"> PAGEREF _Toc152319610 \h </w:instrText>
         </w:r>
         <w:r>
           <w:rPr>
@@ -3113,7 +3403,7 @@
           <w14:ligatures w14:val="standardContextual"/>
         </w:rPr>
       </w:pPr>
-      <w:hyperlink w:anchor="_Toc152246311" w:history="1">
+      <w:hyperlink w:anchor="_Toc152319611" w:history="1">
         <w:r>
           <w:rPr>
             <w:rStyle w:val="Hyperlinkki"/>
@@ -3154,7 +3444,7 @@
           <w:rPr>
             <w:webHidden/>
           </w:rPr>
-          <w:instrText xml:space="preserve"> PAGEREF _Toc152246311 \h </w:instrText>
+          <w:instrText xml:space="preserve"> PAGEREF _Toc152319611 \h </w:instrText>
         </w:r>
         <w:r>
           <w:rPr>
@@ -3194,7 +3484,7 @@
           <w14:ligatures w14:val="standardContextual"/>
         </w:rPr>
       </w:pPr>
-      <w:hyperlink w:anchor="_Toc152246312" w:history="1">
+      <w:hyperlink w:anchor="_Toc152319612" w:history="1">
         <w:r>
           <w:rPr>
             <w:rStyle w:val="Hyperlinkki"/>
@@ -3239,7 +3529,7 @@
           <w:rPr>
             <w:webHidden/>
           </w:rPr>
-          <w:instrText xml:space="preserve"> PAGEREF _Toc152246312 \h </w:instrText>
+          <w:instrText xml:space="preserve"> PAGEREF _Toc152319612 \h </w:instrText>
         </w:r>
         <w:r>
           <w:rPr>
@@ -3279,7 +3569,7 @@
           <w14:ligatures w14:val="standardContextual"/>
         </w:rPr>
       </w:pPr>
-      <w:hyperlink w:anchor="_Toc152246313" w:history="1">
+      <w:hyperlink w:anchor="_Toc152319613" w:history="1">
         <w:r>
           <w:rPr>
             <w:rStyle w:val="Hyperlinkki"/>
@@ -3328,7 +3618,7 @@
             <w:noProof/>
             <w:webHidden/>
           </w:rPr>
-          <w:instrText xml:space="preserve"> PAGEREF _Toc152246313 \h </w:instrText>
+          <w:instrText xml:space="preserve"> PAGEREF _Toc152319613 \h </w:instrText>
         </w:r>
         <w:r>
           <w:rPr>
@@ -3372,7 +3662,7 @@
           <w14:ligatures w14:val="standardContextual"/>
         </w:rPr>
       </w:pPr>
-      <w:hyperlink w:anchor="_Toc152246314" w:history="1">
+      <w:hyperlink w:anchor="_Toc152319614" w:history="1">
         <w:r>
           <w:rPr>
             <w:rStyle w:val="Hyperlinkki"/>
@@ -3422,7 +3712,7 @@
             <w:noProof/>
             <w:webHidden/>
           </w:rPr>
-          <w:instrText xml:space="preserve"> PAGEREF _Toc152246314 \h </w:instrText>
+          <w:instrText xml:space="preserve"> PAGEREF _Toc152319614 \h </w:instrText>
         </w:r>
         <w:r>
           <w:rPr>
@@ -3466,7 +3756,7 @@
           <w14:ligatures w14:val="standardContextual"/>
         </w:rPr>
       </w:pPr>
-      <w:hyperlink w:anchor="_Toc152246315" w:history="1">
+      <w:hyperlink w:anchor="_Toc152319615" w:history="1">
         <w:r>
           <w:rPr>
             <w:rStyle w:val="Hyperlinkki"/>
@@ -3513,7 +3803,7 @@
             <w:noProof/>
             <w:webHidden/>
           </w:rPr>
-          <w:instrText xml:space="preserve"> PAGEREF _Toc152246315 \h </w:instrText>
+          <w:instrText xml:space="preserve"> PAGEREF _Toc152319615 \h </w:instrText>
         </w:r>
         <w:r>
           <w:rPr>
@@ -3557,7 +3847,7 @@
           <w14:ligatures w14:val="standardContextual"/>
         </w:rPr>
       </w:pPr>
-      <w:hyperlink w:anchor="_Toc152246316" w:history="1">
+      <w:hyperlink w:anchor="_Toc152319616" w:history="1">
         <w:r>
           <w:rPr>
             <w:rStyle w:val="Hyperlinkki"/>
@@ -3604,7 +3894,7 @@
             <w:noProof/>
             <w:webHidden/>
           </w:rPr>
-          <w:instrText xml:space="preserve"> PAGEREF _Toc152246316 \h </w:instrText>
+          <w:instrText xml:space="preserve"> PAGEREF _Toc152319616 \h </w:instrText>
         </w:r>
         <w:r>
           <w:rPr>
@@ -3648,7 +3938,7 @@
           <w14:ligatures w14:val="standardContextual"/>
         </w:rPr>
       </w:pPr>
-      <w:hyperlink w:anchor="_Toc152246317" w:history="1">
+      <w:hyperlink w:anchor="_Toc152319617" w:history="1">
         <w:r>
           <w:rPr>
             <w:rStyle w:val="Hyperlinkki"/>
@@ -3698,7 +3988,7 @@
             <w:noProof/>
             <w:webHidden/>
           </w:rPr>
-          <w:instrText xml:space="preserve"> PAGEREF _Toc152246317 \h </w:instrText>
+          <w:instrText xml:space="preserve"> PAGEREF _Toc152319617 \h </w:instrText>
         </w:r>
         <w:r>
           <w:rPr>
@@ -3742,7 +4032,7 @@
           <w14:ligatures w14:val="standardContextual"/>
         </w:rPr>
       </w:pPr>
-      <w:hyperlink w:anchor="_Toc152246318" w:history="1">
+      <w:hyperlink w:anchor="_Toc152319618" w:history="1">
         <w:r>
           <w:rPr>
             <w:rStyle w:val="Hyperlinkki"/>
@@ -3792,7 +4082,7 @@
             <w:noProof/>
             <w:webHidden/>
           </w:rPr>
-          <w:instrText xml:space="preserve"> PAGEREF _Toc152246318 \h </w:instrText>
+          <w:instrText xml:space="preserve"> PAGEREF _Toc152319618 \h </w:instrText>
         </w:r>
         <w:r>
           <w:rPr>
@@ -3836,7 +4126,7 @@
           <w14:ligatures w14:val="standardContextual"/>
         </w:rPr>
       </w:pPr>
-      <w:hyperlink w:anchor="_Toc152246319" w:history="1">
+      <w:hyperlink w:anchor="_Toc152319619" w:history="1">
         <w:r>
           <w:rPr>
             <w:rStyle w:val="Hyperlinkki"/>
@@ -3886,7 +4176,7 @@
             <w:noProof/>
             <w:webHidden/>
           </w:rPr>
-          <w:instrText xml:space="preserve"> PAGEREF _Toc152246319 \h </w:instrText>
+          <w:instrText xml:space="preserve"> PAGEREF _Toc152319619 \h </w:instrText>
         </w:r>
         <w:r>
           <w:rPr>
@@ -3930,7 +4220,7 @@
           <w14:ligatures w14:val="standardContextual"/>
         </w:rPr>
       </w:pPr>
-      <w:hyperlink w:anchor="_Toc152246320" w:history="1">
+      <w:hyperlink w:anchor="_Toc152319620" w:history="1">
         <w:r>
           <w:rPr>
             <w:rStyle w:val="Hyperlinkki"/>
@@ -3980,7 +4270,7 @@
             <w:noProof/>
             <w:webHidden/>
           </w:rPr>
-          <w:instrText xml:space="preserve"> PAGEREF _Toc152246320 \h </w:instrText>
+          <w:instrText xml:space="preserve"> PAGEREF _Toc152319620 \h </w:instrText>
         </w:r>
         <w:r>
           <w:rPr>
@@ -4024,7 +4314,7 @@
           <w14:ligatures w14:val="standardContextual"/>
         </w:rPr>
       </w:pPr>
-      <w:hyperlink w:anchor="_Toc152246321" w:history="1">
+      <w:hyperlink w:anchor="_Toc152319621" w:history="1">
         <w:r>
           <w:rPr>
             <w:rStyle w:val="Hyperlinkki"/>
@@ -4070,7 +4360,7 @@
             <w:noProof/>
             <w:webHidden/>
           </w:rPr>
-          <w:instrText xml:space="preserve"> PAGEREF _Toc152246321 \h </w:instrText>
+          <w:instrText xml:space="preserve"> PAGEREF _Toc152319621 \h </w:instrText>
         </w:r>
         <w:r>
           <w:rPr>
@@ -4114,7 +4404,7 @@
           <w14:ligatures w14:val="standardContextual"/>
         </w:rPr>
       </w:pPr>
-      <w:hyperlink w:anchor="_Toc152246322" w:history="1">
+      <w:hyperlink w:anchor="_Toc152319622" w:history="1">
         <w:r>
           <w:rPr>
             <w:rStyle w:val="Hyperlinkki"/>
@@ -4161,7 +4451,7 @@
             <w:noProof/>
             <w:webHidden/>
           </w:rPr>
-          <w:instrText xml:space="preserve"> PAGEREF _Toc152246322 \h </w:instrText>
+          <w:instrText xml:space="preserve"> PAGEREF _Toc152319622 \h </w:instrText>
         </w:r>
         <w:r>
           <w:rPr>
@@ -4205,7 +4495,7 @@
           <w14:ligatures w14:val="standardContextual"/>
         </w:rPr>
       </w:pPr>
-      <w:hyperlink w:anchor="_Toc152246323" w:history="1">
+      <w:hyperlink w:anchor="_Toc152319623" w:history="1">
         <w:r>
           <w:rPr>
             <w:rStyle w:val="Hyperlinkki"/>
@@ -4255,7 +4545,7 @@
             <w:noProof/>
             <w:webHidden/>
           </w:rPr>
-          <w:instrText xml:space="preserve"> PAGEREF _Toc152246323 \h </w:instrText>
+          <w:instrText xml:space="preserve"> PAGEREF _Toc152319623 \h </w:instrText>
         </w:r>
         <w:r>
           <w:rPr>
@@ -4299,7 +4589,7 @@
           <w14:ligatures w14:val="standardContextual"/>
         </w:rPr>
       </w:pPr>
-      <w:hyperlink w:anchor="_Toc152246324" w:history="1">
+      <w:hyperlink w:anchor="_Toc152319624" w:history="1">
         <w:r>
           <w:rPr>
             <w:rStyle w:val="Hyperlinkki"/>
@@ -4345,7 +4635,7 @@
             <w:noProof/>
             <w:webHidden/>
           </w:rPr>
-          <w:instrText xml:space="preserve"> PAGEREF _Toc152246324 \h </w:instrText>
+          <w:instrText xml:space="preserve"> PAGEREF _Toc152319624 \h </w:instrText>
         </w:r>
         <w:r>
           <w:rPr>
@@ -4389,7 +4679,7 @@
           <w14:ligatures w14:val="standardContextual"/>
         </w:rPr>
       </w:pPr>
-      <w:hyperlink w:anchor="_Toc152246325" w:history="1">
+      <w:hyperlink w:anchor="_Toc152319625" w:history="1">
         <w:r>
           <w:rPr>
             <w:rStyle w:val="Hyperlinkki"/>
@@ -4430,7 +4720,7 @@
           <w:rPr>
             <w:webHidden/>
           </w:rPr>
-          <w:instrText xml:space="preserve"> PAGEREF _Toc152246325 \h </w:instrText>
+          <w:instrText xml:space="preserve"> PAGEREF _Toc152319625 \h </w:instrText>
         </w:r>
         <w:r>
           <w:rPr>
@@ -4470,7 +4760,7 @@
           <w14:ligatures w14:val="standardContextual"/>
         </w:rPr>
       </w:pPr>
-      <w:hyperlink w:anchor="_Toc152246326" w:history="1">
+      <w:hyperlink w:anchor="_Toc152319626" w:history="1">
         <w:r>
           <w:rPr>
             <w:rStyle w:val="Hyperlinkki"/>
@@ -4511,7 +4801,7 @@
           <w:rPr>
             <w:webHidden/>
           </w:rPr>
-          <w:instrText xml:space="preserve"> PAGEREF _Toc152246326 \h </w:instrText>
+          <w:instrText xml:space="preserve"> PAGEREF _Toc152319626 \h </w:instrText>
         </w:r>
         <w:r>
           <w:rPr>
@@ -4551,7 +4841,7 @@
           <w14:ligatures w14:val="standardContextual"/>
         </w:rPr>
       </w:pPr>
-      <w:hyperlink w:anchor="_Toc152246327" w:history="1">
+      <w:hyperlink w:anchor="_Toc152319627" w:history="1">
         <w:r>
           <w:rPr>
             <w:rStyle w:val="Hyperlinkki"/>
@@ -4594,7 +4884,7 @@
           <w:rPr>
             <w:webHidden/>
           </w:rPr>
-          <w:instrText xml:space="preserve"> PAGEREF _Toc152246327 \h </w:instrText>
+          <w:instrText xml:space="preserve"> PAGEREF _Toc152319627 \h </w:instrText>
         </w:r>
         <w:r>
           <w:rPr>
@@ -4634,7 +4924,7 @@
           <w14:ligatures w14:val="standardContextual"/>
         </w:rPr>
       </w:pPr>
-      <w:hyperlink w:anchor="_Toc152246328" w:history="1">
+      <w:hyperlink w:anchor="_Toc152319628" w:history="1">
         <w:r>
           <w:rPr>
             <w:rStyle w:val="Hyperlinkki"/>
@@ -4682,7 +4972,7 @@
             <w:noProof/>
             <w:webHidden/>
           </w:rPr>
-          <w:instrText xml:space="preserve"> PAGEREF _Toc152246328 \h </w:instrText>
+          <w:instrText xml:space="preserve"> PAGEREF _Toc152319628 \h </w:instrText>
         </w:r>
         <w:r>
           <w:rPr>
@@ -4726,7 +5016,7 @@
           <w14:ligatures w14:val="standardContextual"/>
         </w:rPr>
       </w:pPr>
-      <w:hyperlink w:anchor="_Toc152246329" w:history="1">
+      <w:hyperlink w:anchor="_Toc152319629" w:history="1">
         <w:r>
           <w:rPr>
             <w:rStyle w:val="Hyperlinkki"/>
@@ -4774,7 +5064,7 @@
             <w:noProof/>
             <w:webHidden/>
           </w:rPr>
-          <w:instrText xml:space="preserve"> PAGEREF _Toc152246329 \h </w:instrText>
+          <w:instrText xml:space="preserve"> PAGEREF _Toc152319629 \h </w:instrText>
         </w:r>
         <w:r>
           <w:rPr>
@@ -4818,7 +5108,7 @@
           <w14:ligatures w14:val="standardContextual"/>
         </w:rPr>
       </w:pPr>
-      <w:hyperlink w:anchor="_Toc152246330" w:history="1">
+      <w:hyperlink w:anchor="_Toc152319630" w:history="1">
         <w:r>
           <w:rPr>
             <w:rStyle w:val="Hyperlinkki"/>
@@ -4866,7 +5156,7 @@
             <w:noProof/>
             <w:webHidden/>
           </w:rPr>
-          <w:instrText xml:space="preserve"> PAGEREF _Toc152246330 \h </w:instrText>
+          <w:instrText xml:space="preserve"> PAGEREF _Toc152319630 \h </w:instrText>
         </w:r>
         <w:r>
           <w:rPr>
@@ -4910,7 +5200,7 @@
           <w14:ligatures w14:val="standardContextual"/>
         </w:rPr>
       </w:pPr>
-      <w:hyperlink w:anchor="_Toc152246331" w:history="1">
+      <w:hyperlink w:anchor="_Toc152319631" w:history="1">
         <w:r>
           <w:rPr>
             <w:rStyle w:val="Hyperlinkki"/>
@@ -4958,7 +5248,7 @@
             <w:noProof/>
             <w:webHidden/>
           </w:rPr>
-          <w:instrText xml:space="preserve"> PAGEREF _Toc152246331 \h </w:instrText>
+          <w:instrText xml:space="preserve"> PAGEREF _Toc152319631 \h </w:instrText>
         </w:r>
         <w:r>
           <w:rPr>
@@ -5002,7 +5292,7 @@
           <w14:ligatures w14:val="standardContextual"/>
         </w:rPr>
       </w:pPr>
-      <w:hyperlink w:anchor="_Toc152246332" w:history="1">
+      <w:hyperlink w:anchor="_Toc152319632" w:history="1">
         <w:r>
           <w:rPr>
             <w:rStyle w:val="Hyperlinkki"/>
@@ -5050,7 +5340,7 @@
             <w:noProof/>
             <w:webHidden/>
           </w:rPr>
-          <w:instrText xml:space="preserve"> PAGEREF _Toc152246332 \h </w:instrText>
+          <w:instrText xml:space="preserve"> PAGEREF _Toc152319632 \h </w:instrText>
         </w:r>
         <w:r>
           <w:rPr>
@@ -5094,7 +5384,7 @@
           <w14:ligatures w14:val="standardContextual"/>
         </w:rPr>
       </w:pPr>
-      <w:hyperlink w:anchor="_Toc152246333" w:history="1">
+      <w:hyperlink w:anchor="_Toc152319633" w:history="1">
         <w:r>
           <w:rPr>
             <w:rStyle w:val="Hyperlinkki"/>
@@ -5142,7 +5432,7 @@
             <w:noProof/>
             <w:webHidden/>
           </w:rPr>
-          <w:instrText xml:space="preserve"> PAGEREF _Toc152246333 \h </w:instrText>
+          <w:instrText xml:space="preserve"> PAGEREF _Toc152319633 \h </w:instrText>
         </w:r>
         <w:r>
           <w:rPr>
@@ -5186,7 +5476,7 @@
           <w14:ligatures w14:val="standardContextual"/>
         </w:rPr>
       </w:pPr>
-      <w:hyperlink w:anchor="_Toc152246334" w:history="1">
+      <w:hyperlink w:anchor="_Toc152319634" w:history="1">
         <w:r>
           <w:rPr>
             <w:rStyle w:val="Hyperlinkki"/>
@@ -5234,7 +5524,7 @@
             <w:noProof/>
             <w:webHidden/>
           </w:rPr>
-          <w:instrText xml:space="preserve"> PAGEREF _Toc152246334 \h </w:instrText>
+          <w:instrText xml:space="preserve"> PAGEREF _Toc152319634 \h </w:instrText>
         </w:r>
         <w:r>
           <w:rPr>
@@ -5278,7 +5568,7 @@
           <w14:ligatures w14:val="standardContextual"/>
         </w:rPr>
       </w:pPr>
-      <w:hyperlink w:anchor="_Toc152246335" w:history="1">
+      <w:hyperlink w:anchor="_Toc152319635" w:history="1">
         <w:r>
           <w:rPr>
             <w:rStyle w:val="Hyperlinkki"/>
@@ -5326,7 +5616,7 @@
             <w:noProof/>
             <w:webHidden/>
           </w:rPr>
-          <w:instrText xml:space="preserve"> PAGEREF _Toc152246335 \h </w:instrText>
+          <w:instrText xml:space="preserve"> PAGEREF _Toc152319635 \h </w:instrText>
         </w:r>
         <w:r>
           <w:rPr>
@@ -5370,7 +5660,7 @@
           <w14:ligatures w14:val="standardContextual"/>
         </w:rPr>
       </w:pPr>
-      <w:hyperlink w:anchor="_Toc152246336" w:history="1">
+      <w:hyperlink w:anchor="_Toc152319636" w:history="1">
         <w:r>
           <w:rPr>
             <w:rStyle w:val="Hyperlinkki"/>
@@ -5418,7 +5708,7 @@
             <w:noProof/>
             <w:webHidden/>
           </w:rPr>
-          <w:instrText xml:space="preserve"> PAGEREF _Toc152246336 \h </w:instrText>
+          <w:instrText xml:space="preserve"> PAGEREF _Toc152319636 \h </w:instrText>
         </w:r>
         <w:r>
           <w:rPr>
@@ -5462,7 +5752,7 @@
           <w14:ligatures w14:val="standardContextual"/>
         </w:rPr>
       </w:pPr>
-      <w:hyperlink w:anchor="_Toc152246337" w:history="1">
+      <w:hyperlink w:anchor="_Toc152319637" w:history="1">
         <w:r>
           <w:rPr>
             <w:rStyle w:val="Hyperlinkki"/>
@@ -5510,7 +5800,7 @@
             <w:noProof/>
             <w:webHidden/>
           </w:rPr>
-          <w:instrText xml:space="preserve"> PAGEREF _Toc152246337 \h </w:instrText>
+          <w:instrText xml:space="preserve"> PAGEREF _Toc152319637 \h </w:instrText>
         </w:r>
         <w:r>
           <w:rPr>
@@ -5554,7 +5844,7 @@
           <w14:ligatures w14:val="standardContextual"/>
         </w:rPr>
       </w:pPr>
-      <w:hyperlink w:anchor="_Toc152246338" w:history="1">
+      <w:hyperlink w:anchor="_Toc152319638" w:history="1">
         <w:r>
           <w:rPr>
             <w:rStyle w:val="Hyperlinkki"/>
@@ -5602,7 +5892,7 @@
             <w:noProof/>
             <w:webHidden/>
           </w:rPr>
-          <w:instrText xml:space="preserve"> PAGEREF _Toc152246338 \h </w:instrText>
+          <w:instrText xml:space="preserve"> PAGEREF _Toc152319638 \h </w:instrText>
         </w:r>
         <w:r>
           <w:rPr>
@@ -5646,7 +5936,7 @@
           <w14:ligatures w14:val="standardContextual"/>
         </w:rPr>
       </w:pPr>
-      <w:hyperlink w:anchor="_Toc152246339" w:history="1">
+      <w:hyperlink w:anchor="_Toc152319639" w:history="1">
         <w:r>
           <w:rPr>
             <w:rStyle w:val="Hyperlinkki"/>
@@ -5694,7 +5984,7 @@
             <w:noProof/>
             <w:webHidden/>
           </w:rPr>
-          <w:instrText xml:space="preserve"> PAGEREF _Toc152246339 \h </w:instrText>
+          <w:instrText xml:space="preserve"> PAGEREF _Toc152319639 \h </w:instrText>
         </w:r>
         <w:r>
           <w:rPr>
@@ -5738,7 +6028,7 @@
           <w14:ligatures w14:val="standardContextual"/>
         </w:rPr>
       </w:pPr>
-      <w:hyperlink w:anchor="_Toc152246340" w:history="1">
+      <w:hyperlink w:anchor="_Toc152319640" w:history="1">
         <w:r>
           <w:rPr>
             <w:rStyle w:val="Hyperlinkki"/>
@@ -5786,7 +6076,7 @@
             <w:noProof/>
             <w:webHidden/>
           </w:rPr>
-          <w:instrText xml:space="preserve"> PAGEREF _Toc152246340 \h </w:instrText>
+          <w:instrText xml:space="preserve"> PAGEREF _Toc152319640 \h </w:instrText>
         </w:r>
         <w:r>
           <w:rPr>
@@ -5830,7 +6120,7 @@
           <w14:ligatures w14:val="standardContextual"/>
         </w:rPr>
       </w:pPr>
-      <w:hyperlink w:anchor="_Toc152246341" w:history="1">
+      <w:hyperlink w:anchor="_Toc152319641" w:history="1">
         <w:r>
           <w:rPr>
             <w:rStyle w:val="Hyperlinkki"/>
@@ -5878,7 +6168,7 @@
             <w:noProof/>
             <w:webHidden/>
           </w:rPr>
-          <w:instrText xml:space="preserve"> PAGEREF _Toc152246341 \h </w:instrText>
+          <w:instrText xml:space="preserve"> PAGEREF _Toc152319641 \h </w:instrText>
         </w:r>
         <w:r>
           <w:rPr>
@@ -5922,7 +6212,7 @@
           <w14:ligatures w14:val="standardContextual"/>
         </w:rPr>
       </w:pPr>
-      <w:hyperlink w:anchor="_Toc152246342" w:history="1">
+      <w:hyperlink w:anchor="_Toc152319642" w:history="1">
         <w:r>
           <w:rPr>
             <w:rStyle w:val="Hyperlinkki"/>
@@ -5970,7 +6260,7 @@
             <w:noProof/>
             <w:webHidden/>
           </w:rPr>
-          <w:instrText xml:space="preserve"> PAGEREF _Toc152246342 \h </w:instrText>
+          <w:instrText xml:space="preserve"> PAGEREF _Toc152319642 \h </w:instrText>
         </w:r>
         <w:r>
           <w:rPr>
@@ -6014,7 +6304,7 @@
           <w14:ligatures w14:val="standardContextual"/>
         </w:rPr>
       </w:pPr>
-      <w:hyperlink w:anchor="_Toc152246343" w:history="1">
+      <w:hyperlink w:anchor="_Toc152319643" w:history="1">
         <w:r>
           <w:rPr>
             <w:rStyle w:val="Hyperlinkki"/>
@@ -6062,7 +6352,7 @@
             <w:noProof/>
             <w:webHidden/>
           </w:rPr>
-          <w:instrText xml:space="preserve"> PAGEREF _Toc152246343 \h </w:instrText>
+          <w:instrText xml:space="preserve"> PAGEREF _Toc152319643 \h </w:instrText>
         </w:r>
         <w:r>
           <w:rPr>
@@ -6106,7 +6396,7 @@
           <w14:ligatures w14:val="standardContextual"/>
         </w:rPr>
       </w:pPr>
-      <w:hyperlink w:anchor="_Toc152246344" w:history="1">
+      <w:hyperlink w:anchor="_Toc152319644" w:history="1">
         <w:r>
           <w:rPr>
             <w:rStyle w:val="Hyperlinkki"/>
@@ -6154,7 +6444,7 @@
             <w:noProof/>
             <w:webHidden/>
           </w:rPr>
-          <w:instrText xml:space="preserve"> PAGEREF _Toc152246344 \h </w:instrText>
+          <w:instrText xml:space="preserve"> PAGEREF _Toc152319644 \h </w:instrText>
         </w:r>
         <w:r>
           <w:rPr>
@@ -6198,7 +6488,7 @@
           <w14:ligatures w14:val="standardContextual"/>
         </w:rPr>
       </w:pPr>
-      <w:hyperlink w:anchor="_Toc152246345" w:history="1">
+      <w:hyperlink w:anchor="_Toc152319645" w:history="1">
         <w:r>
           <w:rPr>
             <w:rStyle w:val="Hyperlinkki"/>
@@ -6246,7 +6536,7 @@
             <w:noProof/>
             <w:webHidden/>
           </w:rPr>
-          <w:instrText xml:space="preserve"> PAGEREF _Toc152246345 \h </w:instrText>
+          <w:instrText xml:space="preserve"> PAGEREF _Toc152319645 \h </w:instrText>
         </w:r>
         <w:r>
           <w:rPr>
@@ -6290,7 +6580,7 @@
           <w14:ligatures w14:val="standardContextual"/>
         </w:rPr>
       </w:pPr>
-      <w:hyperlink w:anchor="_Toc152246346" w:history="1">
+      <w:hyperlink w:anchor="_Toc152319646" w:history="1">
         <w:r>
           <w:rPr>
             <w:rStyle w:val="Hyperlinkki"/>
@@ -6338,7 +6628,7 @@
             <w:noProof/>
             <w:webHidden/>
           </w:rPr>
-          <w:instrText xml:space="preserve"> PAGEREF _Toc152246346 \h </w:instrText>
+          <w:instrText xml:space="preserve"> PAGEREF _Toc152319646 \h </w:instrText>
         </w:r>
         <w:r>
           <w:rPr>
@@ -6382,7 +6672,7 @@
           <w14:ligatures w14:val="standardContextual"/>
         </w:rPr>
       </w:pPr>
-      <w:hyperlink w:anchor="_Toc152246347" w:history="1">
+      <w:hyperlink w:anchor="_Toc152319647" w:history="1">
         <w:r>
           <w:rPr>
             <w:rStyle w:val="Hyperlinkki"/>
@@ -6430,7 +6720,7 @@
             <w:noProof/>
             <w:webHidden/>
           </w:rPr>
-          <w:instrText xml:space="preserve"> PAGEREF _Toc152246347 \h </w:instrText>
+          <w:instrText xml:space="preserve"> PAGEREF _Toc152319647 \h </w:instrText>
         </w:r>
         <w:r>
           <w:rPr>
@@ -6474,7 +6764,7 @@
           <w14:ligatures w14:val="standardContextual"/>
         </w:rPr>
       </w:pPr>
-      <w:hyperlink w:anchor="_Toc152246348" w:history="1">
+      <w:hyperlink w:anchor="_Toc152319648" w:history="1">
         <w:r>
           <w:rPr>
             <w:rStyle w:val="Hyperlinkki"/>
@@ -6522,7 +6812,7 @@
             <w:noProof/>
             <w:webHidden/>
           </w:rPr>
-          <w:instrText xml:space="preserve"> PAGEREF _Toc152246348 \h </w:instrText>
+          <w:instrText xml:space="preserve"> PAGEREF _Toc152319648 \h </w:instrText>
         </w:r>
         <w:r>
           <w:rPr>
@@ -6554,6 +6844,976 @@
       </w:hyperlink>
     </w:p>
     <w:p>
+      <w:pPr>
+        <w:pStyle w:val="Sisluet1"/>
+        <w:rPr>
+          <w:rFonts w:asciiTheme="minorHAnsi" w:eastAsiaTheme="minorEastAsia" w:hAnsiTheme="minorHAnsi" w:cstheme="minorBidi"/>
+          <w:b w:val="0"/>
+          <w:caps w:val="0"/>
+          <w:kern w:val="2"/>
+          <w:sz w:val="22"/>
+          <w:lang w:eastAsia="fi-FI"/>
+          <w14:ligatures w14:val="standardContextual"/>
+        </w:rPr>
+      </w:pPr>
+      <w:hyperlink w:anchor="_Toc152319649" w:history="1">
+        <w:r>
+          <w:rPr>
+            <w:rStyle w:val="Hyperlinkki"/>
+          </w:rPr>
+          <w:t>9</w:t>
+        </w:r>
+        <w:r>
+          <w:rPr>
+            <w:rFonts w:asciiTheme="minorHAnsi" w:eastAsiaTheme="minorEastAsia" w:hAnsiTheme="minorHAnsi" w:cstheme="minorBidi"/>
+            <w:b w:val="0"/>
+            <w:caps w:val="0"/>
+            <w:kern w:val="2"/>
+            <w:sz w:val="22"/>
+            <w:lang w:eastAsia="fi-FI"/>
+            <w14:ligatures w14:val="standardContextual"/>
+          </w:rPr>
+          <w:tab/>
+        </w:r>
+        <w:r>
+          <w:rPr>
+            <w:rStyle w:val="Hyperlinkki"/>
+          </w:rPr>
+          <w:t>Tuotetestaus ja laatu</w:t>
+        </w:r>
+        <w:r>
+          <w:rPr>
+            <w:webHidden/>
+          </w:rPr>
+          <w:tab/>
+        </w:r>
+        <w:r>
+          <w:rPr>
+            <w:webHidden/>
+          </w:rPr>
+          <w:fldChar w:fldCharType="begin"/>
+        </w:r>
+        <w:r>
+          <w:rPr>
+            <w:webHidden/>
+          </w:rPr>
+          <w:instrText xml:space="preserve"> PAGEREF _Toc152319649 \h </w:instrText>
+        </w:r>
+        <w:r>
+          <w:rPr>
+            <w:webHidden/>
+          </w:rPr>
+        </w:r>
+        <w:r>
+          <w:rPr>
+            <w:webHidden/>
+          </w:rPr>
+          <w:fldChar w:fldCharType="separate"/>
+        </w:r>
+        <w:r>
+          <w:rPr>
+            <w:webHidden/>
+          </w:rPr>
+          <w:t>25</w:t>
+        </w:r>
+        <w:r>
+          <w:rPr>
+            <w:webHidden/>
+          </w:rPr>
+          <w:fldChar w:fldCharType="end"/>
+        </w:r>
+      </w:hyperlink>
+    </w:p>
+    <w:p>
+      <w:pPr>
+        <w:pStyle w:val="Sisluet2"/>
+        <w:rPr>
+          <w:rFonts w:asciiTheme="minorHAnsi" w:eastAsiaTheme="minorEastAsia" w:hAnsiTheme="minorHAnsi" w:cstheme="minorBidi"/>
+          <w:b w:val="0"/>
+          <w:noProof/>
+          <w:kern w:val="2"/>
+          <w:sz w:val="22"/>
+          <w:lang w:eastAsia="fi-FI"/>
+          <w14:ligatures w14:val="standardContextual"/>
+        </w:rPr>
+      </w:pPr>
+      <w:hyperlink w:anchor="_Toc152319650" w:history="1">
+        <w:r>
+          <w:rPr>
+            <w:rStyle w:val="Hyperlinkki"/>
+            <w:noProof/>
+          </w:rPr>
+          <w:t>9.1</w:t>
+        </w:r>
+        <w:r>
+          <w:rPr>
+            <w:rFonts w:asciiTheme="minorHAnsi" w:eastAsiaTheme="minorEastAsia" w:hAnsiTheme="minorHAnsi" w:cstheme="minorBidi"/>
+            <w:b w:val="0"/>
+            <w:noProof/>
+            <w:kern w:val="2"/>
+            <w:sz w:val="22"/>
+            <w:lang w:eastAsia="fi-FI"/>
+            <w14:ligatures w14:val="standardContextual"/>
+          </w:rPr>
+          <w:tab/>
+        </w:r>
+        <w:r>
+          <w:rPr>
+            <w:rStyle w:val="Hyperlinkki"/>
+            <w:noProof/>
+          </w:rPr>
+          <w:t>Testauksen tavoitteet</w:t>
+        </w:r>
+        <w:r>
+          <w:rPr>
+            <w:noProof/>
+            <w:webHidden/>
+          </w:rPr>
+          <w:tab/>
+        </w:r>
+        <w:r>
+          <w:rPr>
+            <w:noProof/>
+            <w:webHidden/>
+          </w:rPr>
+          <w:fldChar w:fldCharType="begin"/>
+        </w:r>
+        <w:r>
+          <w:rPr>
+            <w:noProof/>
+            <w:webHidden/>
+          </w:rPr>
+          <w:instrText xml:space="preserve"> PAGEREF _Toc152319650 \h </w:instrText>
+        </w:r>
+        <w:r>
+          <w:rPr>
+            <w:noProof/>
+            <w:webHidden/>
+          </w:rPr>
+        </w:r>
+        <w:r>
+          <w:rPr>
+            <w:noProof/>
+            <w:webHidden/>
+          </w:rPr>
+          <w:fldChar w:fldCharType="separate"/>
+        </w:r>
+        <w:r>
+          <w:rPr>
+            <w:noProof/>
+            <w:webHidden/>
+          </w:rPr>
+          <w:t>25</w:t>
+        </w:r>
+        <w:r>
+          <w:rPr>
+            <w:noProof/>
+            <w:webHidden/>
+          </w:rPr>
+          <w:fldChar w:fldCharType="end"/>
+        </w:r>
+      </w:hyperlink>
+    </w:p>
+    <w:p>
+      <w:pPr>
+        <w:pStyle w:val="Sisluet2"/>
+        <w:rPr>
+          <w:rFonts w:asciiTheme="minorHAnsi" w:eastAsiaTheme="minorEastAsia" w:hAnsiTheme="minorHAnsi" w:cstheme="minorBidi"/>
+          <w:b w:val="0"/>
+          <w:noProof/>
+          <w:kern w:val="2"/>
+          <w:sz w:val="22"/>
+          <w:lang w:eastAsia="fi-FI"/>
+          <w14:ligatures w14:val="standardContextual"/>
+        </w:rPr>
+      </w:pPr>
+      <w:hyperlink w:anchor="_Toc152319651" w:history="1">
+        <w:r>
+          <w:rPr>
+            <w:rStyle w:val="Hyperlinkki"/>
+            <w:noProof/>
+          </w:rPr>
+          <w:t>9.2</w:t>
+        </w:r>
+        <w:r>
+          <w:rPr>
+            <w:rFonts w:asciiTheme="minorHAnsi" w:eastAsiaTheme="minorEastAsia" w:hAnsiTheme="minorHAnsi" w:cstheme="minorBidi"/>
+            <w:b w:val="0"/>
+            <w:noProof/>
+            <w:kern w:val="2"/>
+            <w:sz w:val="22"/>
+            <w:lang w:eastAsia="fi-FI"/>
+            <w14:ligatures w14:val="standardContextual"/>
+          </w:rPr>
+          <w:tab/>
+        </w:r>
+        <w:r>
+          <w:rPr>
+            <w:rStyle w:val="Hyperlinkki"/>
+            <w:noProof/>
+          </w:rPr>
+          <w:t>Tuotteen jatkuva testaus</w:t>
+        </w:r>
+        <w:r>
+          <w:rPr>
+            <w:noProof/>
+            <w:webHidden/>
+          </w:rPr>
+          <w:tab/>
+        </w:r>
+        <w:r>
+          <w:rPr>
+            <w:noProof/>
+            <w:webHidden/>
+          </w:rPr>
+          <w:fldChar w:fldCharType="begin"/>
+        </w:r>
+        <w:r>
+          <w:rPr>
+            <w:noProof/>
+            <w:webHidden/>
+          </w:rPr>
+          <w:instrText xml:space="preserve"> PAGEREF _Toc152319651 \h </w:instrText>
+        </w:r>
+        <w:r>
+          <w:rPr>
+            <w:noProof/>
+            <w:webHidden/>
+          </w:rPr>
+        </w:r>
+        <w:r>
+          <w:rPr>
+            <w:noProof/>
+            <w:webHidden/>
+          </w:rPr>
+          <w:fldChar w:fldCharType="separate"/>
+        </w:r>
+        <w:r>
+          <w:rPr>
+            <w:noProof/>
+            <w:webHidden/>
+          </w:rPr>
+          <w:t>25</w:t>
+        </w:r>
+        <w:r>
+          <w:rPr>
+            <w:noProof/>
+            <w:webHidden/>
+          </w:rPr>
+          <w:fldChar w:fldCharType="end"/>
+        </w:r>
+      </w:hyperlink>
+    </w:p>
+    <w:p>
+      <w:pPr>
+        <w:pStyle w:val="Sisluet2"/>
+        <w:rPr>
+          <w:rFonts w:asciiTheme="minorHAnsi" w:eastAsiaTheme="minorEastAsia" w:hAnsiTheme="minorHAnsi" w:cstheme="minorBidi"/>
+          <w:b w:val="0"/>
+          <w:noProof/>
+          <w:kern w:val="2"/>
+          <w:sz w:val="22"/>
+          <w:lang w:eastAsia="fi-FI"/>
+          <w14:ligatures w14:val="standardContextual"/>
+        </w:rPr>
+      </w:pPr>
+      <w:hyperlink w:anchor="_Toc152319652" w:history="1">
+        <w:r>
+          <w:rPr>
+            <w:rStyle w:val="Hyperlinkki"/>
+            <w:noProof/>
+          </w:rPr>
+          <w:t>9.3</w:t>
+        </w:r>
+        <w:r>
+          <w:rPr>
+            <w:rFonts w:asciiTheme="minorHAnsi" w:eastAsiaTheme="minorEastAsia" w:hAnsiTheme="minorHAnsi" w:cstheme="minorBidi"/>
+            <w:b w:val="0"/>
+            <w:noProof/>
+            <w:kern w:val="2"/>
+            <w:sz w:val="22"/>
+            <w:lang w:eastAsia="fi-FI"/>
+            <w14:ligatures w14:val="standardContextual"/>
+          </w:rPr>
+          <w:tab/>
+        </w:r>
+        <w:r>
+          <w:rPr>
+            <w:rStyle w:val="Hyperlinkki"/>
+            <w:noProof/>
+          </w:rPr>
+          <w:t>Toiminnallinen testaus ja testauksen raportointi</w:t>
+        </w:r>
+        <w:r>
+          <w:rPr>
+            <w:noProof/>
+            <w:webHidden/>
+          </w:rPr>
+          <w:tab/>
+        </w:r>
+        <w:r>
+          <w:rPr>
+            <w:noProof/>
+            <w:webHidden/>
+          </w:rPr>
+          <w:fldChar w:fldCharType="begin"/>
+        </w:r>
+        <w:r>
+          <w:rPr>
+            <w:noProof/>
+            <w:webHidden/>
+          </w:rPr>
+          <w:instrText xml:space="preserve"> PAGEREF _Toc152319652 \h </w:instrText>
+        </w:r>
+        <w:r>
+          <w:rPr>
+            <w:noProof/>
+            <w:webHidden/>
+          </w:rPr>
+        </w:r>
+        <w:r>
+          <w:rPr>
+            <w:noProof/>
+            <w:webHidden/>
+          </w:rPr>
+          <w:fldChar w:fldCharType="separate"/>
+        </w:r>
+        <w:r>
+          <w:rPr>
+            <w:noProof/>
+            <w:webHidden/>
+          </w:rPr>
+          <w:t>25</w:t>
+        </w:r>
+        <w:r>
+          <w:rPr>
+            <w:noProof/>
+            <w:webHidden/>
+          </w:rPr>
+          <w:fldChar w:fldCharType="end"/>
+        </w:r>
+      </w:hyperlink>
+    </w:p>
+    <w:p>
+      <w:pPr>
+        <w:pStyle w:val="Sisluet2"/>
+        <w:rPr>
+          <w:rFonts w:asciiTheme="minorHAnsi" w:eastAsiaTheme="minorEastAsia" w:hAnsiTheme="minorHAnsi" w:cstheme="minorBidi"/>
+          <w:b w:val="0"/>
+          <w:noProof/>
+          <w:kern w:val="2"/>
+          <w:sz w:val="22"/>
+          <w:lang w:eastAsia="fi-FI"/>
+          <w14:ligatures w14:val="standardContextual"/>
+        </w:rPr>
+      </w:pPr>
+      <w:hyperlink w:anchor="_Toc152319653" w:history="1">
+        <w:r>
+          <w:rPr>
+            <w:rStyle w:val="Hyperlinkki"/>
+            <w:noProof/>
+          </w:rPr>
+          <w:t>9.4</w:t>
+        </w:r>
+        <w:r>
+          <w:rPr>
+            <w:rFonts w:asciiTheme="minorHAnsi" w:eastAsiaTheme="minorEastAsia" w:hAnsiTheme="minorHAnsi" w:cstheme="minorBidi"/>
+            <w:b w:val="0"/>
+            <w:noProof/>
+            <w:kern w:val="2"/>
+            <w:sz w:val="22"/>
+            <w:lang w:eastAsia="fi-FI"/>
+            <w14:ligatures w14:val="standardContextual"/>
+          </w:rPr>
+          <w:tab/>
+        </w:r>
+        <w:r>
+          <w:rPr>
+            <w:rStyle w:val="Hyperlinkki"/>
+            <w:noProof/>
+          </w:rPr>
+          <w:t>Hyväksymistestaus</w:t>
+        </w:r>
+        <w:r>
+          <w:rPr>
+            <w:noProof/>
+            <w:webHidden/>
+          </w:rPr>
+          <w:tab/>
+        </w:r>
+        <w:r>
+          <w:rPr>
+            <w:noProof/>
+            <w:webHidden/>
+          </w:rPr>
+          <w:fldChar w:fldCharType="begin"/>
+        </w:r>
+        <w:r>
+          <w:rPr>
+            <w:noProof/>
+            <w:webHidden/>
+          </w:rPr>
+          <w:instrText xml:space="preserve"> PAGEREF _Toc152319653 \h </w:instrText>
+        </w:r>
+        <w:r>
+          <w:rPr>
+            <w:noProof/>
+            <w:webHidden/>
+          </w:rPr>
+        </w:r>
+        <w:r>
+          <w:rPr>
+            <w:noProof/>
+            <w:webHidden/>
+          </w:rPr>
+          <w:fldChar w:fldCharType="separate"/>
+        </w:r>
+        <w:r>
+          <w:rPr>
+            <w:noProof/>
+            <w:webHidden/>
+          </w:rPr>
+          <w:t>26</w:t>
+        </w:r>
+        <w:r>
+          <w:rPr>
+            <w:noProof/>
+            <w:webHidden/>
+          </w:rPr>
+          <w:fldChar w:fldCharType="end"/>
+        </w:r>
+      </w:hyperlink>
+    </w:p>
+    <w:p>
+      <w:pPr>
+        <w:pStyle w:val="Sisluet2"/>
+        <w:rPr>
+          <w:rFonts w:asciiTheme="minorHAnsi" w:eastAsiaTheme="minorEastAsia" w:hAnsiTheme="minorHAnsi" w:cstheme="minorBidi"/>
+          <w:b w:val="0"/>
+          <w:noProof/>
+          <w:kern w:val="2"/>
+          <w:sz w:val="22"/>
+          <w:lang w:eastAsia="fi-FI"/>
+          <w14:ligatures w14:val="standardContextual"/>
+        </w:rPr>
+      </w:pPr>
+      <w:hyperlink w:anchor="_Toc152319654" w:history="1">
+        <w:r>
+          <w:rPr>
+            <w:rStyle w:val="Hyperlinkki"/>
+            <w:noProof/>
+          </w:rPr>
+          <w:t>9.5</w:t>
+        </w:r>
+        <w:r>
+          <w:rPr>
+            <w:rFonts w:asciiTheme="minorHAnsi" w:eastAsiaTheme="minorEastAsia" w:hAnsiTheme="minorHAnsi" w:cstheme="minorBidi"/>
+            <w:b w:val="0"/>
+            <w:noProof/>
+            <w:kern w:val="2"/>
+            <w:sz w:val="22"/>
+            <w:lang w:eastAsia="fi-FI"/>
+            <w14:ligatures w14:val="standardContextual"/>
+          </w:rPr>
+          <w:tab/>
+        </w:r>
+        <w:r>
+          <w:rPr>
+            <w:rStyle w:val="Hyperlinkki"/>
+            <w:noProof/>
+          </w:rPr>
+          <w:t>Asennustestaus</w:t>
+        </w:r>
+        <w:r>
+          <w:rPr>
+            <w:noProof/>
+            <w:webHidden/>
+          </w:rPr>
+          <w:tab/>
+        </w:r>
+        <w:r>
+          <w:rPr>
+            <w:noProof/>
+            <w:webHidden/>
+          </w:rPr>
+          <w:fldChar w:fldCharType="begin"/>
+        </w:r>
+        <w:r>
+          <w:rPr>
+            <w:noProof/>
+            <w:webHidden/>
+          </w:rPr>
+          <w:instrText xml:space="preserve"> PAGEREF _Toc152319654 \h </w:instrText>
+        </w:r>
+        <w:r>
+          <w:rPr>
+            <w:noProof/>
+            <w:webHidden/>
+          </w:rPr>
+        </w:r>
+        <w:r>
+          <w:rPr>
+            <w:noProof/>
+            <w:webHidden/>
+          </w:rPr>
+          <w:fldChar w:fldCharType="separate"/>
+        </w:r>
+        <w:r>
+          <w:rPr>
+            <w:noProof/>
+            <w:webHidden/>
+          </w:rPr>
+          <w:t>26</w:t>
+        </w:r>
+        <w:r>
+          <w:rPr>
+            <w:noProof/>
+            <w:webHidden/>
+          </w:rPr>
+          <w:fldChar w:fldCharType="end"/>
+        </w:r>
+      </w:hyperlink>
+    </w:p>
+    <w:p>
+      <w:pPr>
+        <w:pStyle w:val="Sisluet2"/>
+        <w:rPr>
+          <w:rFonts w:asciiTheme="minorHAnsi" w:eastAsiaTheme="minorEastAsia" w:hAnsiTheme="minorHAnsi" w:cstheme="minorBidi"/>
+          <w:b w:val="0"/>
+          <w:noProof/>
+          <w:kern w:val="2"/>
+          <w:sz w:val="22"/>
+          <w:lang w:eastAsia="fi-FI"/>
+          <w14:ligatures w14:val="standardContextual"/>
+        </w:rPr>
+      </w:pPr>
+      <w:hyperlink w:anchor="_Toc152319655" w:history="1">
+        <w:r>
+          <w:rPr>
+            <w:rStyle w:val="Hyperlinkki"/>
+            <w:noProof/>
+          </w:rPr>
+          <w:t>9.6</w:t>
+        </w:r>
+        <w:r>
+          <w:rPr>
+            <w:rFonts w:asciiTheme="minorHAnsi" w:eastAsiaTheme="minorEastAsia" w:hAnsiTheme="minorHAnsi" w:cstheme="minorBidi"/>
+            <w:b w:val="0"/>
+            <w:noProof/>
+            <w:kern w:val="2"/>
+            <w:sz w:val="22"/>
+            <w:lang w:eastAsia="fi-FI"/>
+            <w14:ligatures w14:val="standardContextual"/>
+          </w:rPr>
+          <w:tab/>
+        </w:r>
+        <w:r>
+          <w:rPr>
+            <w:rStyle w:val="Hyperlinkki"/>
+            <w:noProof/>
+          </w:rPr>
+          <w:t>Kisahallintajärjestelmän testaus</w:t>
+        </w:r>
+        <w:r>
+          <w:rPr>
+            <w:noProof/>
+            <w:webHidden/>
+          </w:rPr>
+          <w:tab/>
+        </w:r>
+        <w:r>
+          <w:rPr>
+            <w:noProof/>
+            <w:webHidden/>
+          </w:rPr>
+          <w:fldChar w:fldCharType="begin"/>
+        </w:r>
+        <w:r>
+          <w:rPr>
+            <w:noProof/>
+            <w:webHidden/>
+          </w:rPr>
+          <w:instrText xml:space="preserve"> PAGEREF _Toc152319655 \h </w:instrText>
+        </w:r>
+        <w:r>
+          <w:rPr>
+            <w:noProof/>
+            <w:webHidden/>
+          </w:rPr>
+        </w:r>
+        <w:r>
+          <w:rPr>
+            <w:noProof/>
+            <w:webHidden/>
+          </w:rPr>
+          <w:fldChar w:fldCharType="separate"/>
+        </w:r>
+        <w:r>
+          <w:rPr>
+            <w:noProof/>
+            <w:webHidden/>
+          </w:rPr>
+          <w:t>26</w:t>
+        </w:r>
+        <w:r>
+          <w:rPr>
+            <w:noProof/>
+            <w:webHidden/>
+          </w:rPr>
+          <w:fldChar w:fldCharType="end"/>
+        </w:r>
+      </w:hyperlink>
+    </w:p>
+    <w:p>
+      <w:pPr>
+        <w:pStyle w:val="Sisluet2"/>
+        <w:rPr>
+          <w:rFonts w:asciiTheme="minorHAnsi" w:eastAsiaTheme="minorEastAsia" w:hAnsiTheme="minorHAnsi" w:cstheme="minorBidi"/>
+          <w:b w:val="0"/>
+          <w:noProof/>
+          <w:kern w:val="2"/>
+          <w:sz w:val="22"/>
+          <w:lang w:eastAsia="fi-FI"/>
+          <w14:ligatures w14:val="standardContextual"/>
+        </w:rPr>
+      </w:pPr>
+      <w:hyperlink w:anchor="_Toc152319656" w:history="1">
+        <w:r>
+          <w:rPr>
+            <w:rStyle w:val="Hyperlinkki"/>
+            <w:noProof/>
+          </w:rPr>
+          <w:t>9.7</w:t>
+        </w:r>
+        <w:r>
+          <w:rPr>
+            <w:rFonts w:asciiTheme="minorHAnsi" w:eastAsiaTheme="minorEastAsia" w:hAnsiTheme="minorHAnsi" w:cstheme="minorBidi"/>
+            <w:b w:val="0"/>
+            <w:noProof/>
+            <w:kern w:val="2"/>
+            <w:sz w:val="22"/>
+            <w:lang w:eastAsia="fi-FI"/>
+            <w14:ligatures w14:val="standardContextual"/>
+          </w:rPr>
+          <w:tab/>
+        </w:r>
+        <w:r>
+          <w:rPr>
+            <w:rStyle w:val="Hyperlinkki"/>
+            <w:noProof/>
+          </w:rPr>
+          <w:t>Tulospalvelun testaus</w:t>
+        </w:r>
+        <w:r>
+          <w:rPr>
+            <w:noProof/>
+            <w:webHidden/>
+          </w:rPr>
+          <w:tab/>
+        </w:r>
+        <w:r>
+          <w:rPr>
+            <w:noProof/>
+            <w:webHidden/>
+          </w:rPr>
+          <w:fldChar w:fldCharType="begin"/>
+        </w:r>
+        <w:r>
+          <w:rPr>
+            <w:noProof/>
+            <w:webHidden/>
+          </w:rPr>
+          <w:instrText xml:space="preserve"> PAGEREF _Toc152319656 \h </w:instrText>
+        </w:r>
+        <w:r>
+          <w:rPr>
+            <w:noProof/>
+            <w:webHidden/>
+          </w:rPr>
+        </w:r>
+        <w:r>
+          <w:rPr>
+            <w:noProof/>
+            <w:webHidden/>
+          </w:rPr>
+          <w:fldChar w:fldCharType="separate"/>
+        </w:r>
+        <w:r>
+          <w:rPr>
+            <w:noProof/>
+            <w:webHidden/>
+          </w:rPr>
+          <w:t>27</w:t>
+        </w:r>
+        <w:r>
+          <w:rPr>
+            <w:noProof/>
+            <w:webHidden/>
+          </w:rPr>
+          <w:fldChar w:fldCharType="end"/>
+        </w:r>
+      </w:hyperlink>
+    </w:p>
+    <w:p>
+      <w:pPr>
+        <w:pStyle w:val="Sisluet3"/>
+        <w:rPr>
+          <w:rFonts w:asciiTheme="minorHAnsi" w:eastAsiaTheme="minorEastAsia" w:hAnsiTheme="minorHAnsi" w:cstheme="minorBidi"/>
+          <w:b w:val="0"/>
+          <w:noProof/>
+          <w:kern w:val="2"/>
+          <w:sz w:val="22"/>
+          <w:lang w:eastAsia="fi-FI"/>
+          <w14:ligatures w14:val="standardContextual"/>
+        </w:rPr>
+      </w:pPr>
+      <w:hyperlink w:anchor="_Toc152319657" w:history="1">
+        <w:r>
+          <w:rPr>
+            <w:rStyle w:val="Hyperlinkki"/>
+            <w:noProof/>
+          </w:rPr>
+          <w:t xml:space="preserve">TAULUKKO 7. </w:t>
+        </w:r>
+        <w:r>
+          <w:rPr>
+            <w:rStyle w:val="Hyperlinkki"/>
+            <w:bCs/>
+            <w:noProof/>
+          </w:rPr>
+          <w:t>Tulospalvelun testaussuunnitelma</w:t>
+        </w:r>
+        <w:r>
+          <w:rPr>
+            <w:noProof/>
+            <w:webHidden/>
+          </w:rPr>
+          <w:tab/>
+        </w:r>
+        <w:r>
+          <w:rPr>
+            <w:noProof/>
+            <w:webHidden/>
+          </w:rPr>
+          <w:fldChar w:fldCharType="begin"/>
+        </w:r>
+        <w:r>
+          <w:rPr>
+            <w:noProof/>
+            <w:webHidden/>
+          </w:rPr>
+          <w:instrText xml:space="preserve"> PAGEREF _Toc152319657 \h </w:instrText>
+        </w:r>
+        <w:r>
+          <w:rPr>
+            <w:noProof/>
+            <w:webHidden/>
+          </w:rPr>
+        </w:r>
+        <w:r>
+          <w:rPr>
+            <w:noProof/>
+            <w:webHidden/>
+          </w:rPr>
+          <w:fldChar w:fldCharType="separate"/>
+        </w:r>
+        <w:r>
+          <w:rPr>
+            <w:noProof/>
+            <w:webHidden/>
+          </w:rPr>
+          <w:t>27</w:t>
+        </w:r>
+        <w:r>
+          <w:rPr>
+            <w:noProof/>
+            <w:webHidden/>
+          </w:rPr>
+          <w:fldChar w:fldCharType="end"/>
+        </w:r>
+      </w:hyperlink>
+    </w:p>
+    <w:p>
+      <w:pPr>
+        <w:pStyle w:val="Sisluet2"/>
+        <w:rPr>
+          <w:rFonts w:asciiTheme="minorHAnsi" w:eastAsiaTheme="minorEastAsia" w:hAnsiTheme="minorHAnsi" w:cstheme="minorBidi"/>
+          <w:b w:val="0"/>
+          <w:noProof/>
+          <w:kern w:val="2"/>
+          <w:sz w:val="22"/>
+          <w:lang w:eastAsia="fi-FI"/>
+          <w14:ligatures w14:val="standardContextual"/>
+        </w:rPr>
+      </w:pPr>
+      <w:hyperlink w:anchor="_Toc152319658" w:history="1">
+        <w:r>
+          <w:rPr>
+            <w:rStyle w:val="Hyperlinkki"/>
+            <w:noProof/>
+          </w:rPr>
+          <w:t>9.8</w:t>
+        </w:r>
+        <w:r>
+          <w:rPr>
+            <w:rFonts w:asciiTheme="minorHAnsi" w:eastAsiaTheme="minorEastAsia" w:hAnsiTheme="minorHAnsi" w:cstheme="minorBidi"/>
+            <w:b w:val="0"/>
+            <w:noProof/>
+            <w:kern w:val="2"/>
+            <w:sz w:val="22"/>
+            <w:lang w:eastAsia="fi-FI"/>
+            <w14:ligatures w14:val="standardContextual"/>
+          </w:rPr>
+          <w:tab/>
+        </w:r>
+        <w:r>
+          <w:rPr>
+            <w:rStyle w:val="Hyperlinkki"/>
+            <w:noProof/>
+          </w:rPr>
+          <w:t>Rajapinnan testaus</w:t>
+        </w:r>
+        <w:r>
+          <w:rPr>
+            <w:noProof/>
+            <w:webHidden/>
+          </w:rPr>
+          <w:tab/>
+        </w:r>
+        <w:r>
+          <w:rPr>
+            <w:noProof/>
+            <w:webHidden/>
+          </w:rPr>
+          <w:fldChar w:fldCharType="begin"/>
+        </w:r>
+        <w:r>
+          <w:rPr>
+            <w:noProof/>
+            <w:webHidden/>
+          </w:rPr>
+          <w:instrText xml:space="preserve"> PAGEREF _Toc152319658 \h </w:instrText>
+        </w:r>
+        <w:r>
+          <w:rPr>
+            <w:noProof/>
+            <w:webHidden/>
+          </w:rPr>
+        </w:r>
+        <w:r>
+          <w:rPr>
+            <w:noProof/>
+            <w:webHidden/>
+          </w:rPr>
+          <w:fldChar w:fldCharType="separate"/>
+        </w:r>
+        <w:r>
+          <w:rPr>
+            <w:noProof/>
+            <w:webHidden/>
+          </w:rPr>
+          <w:t>27</w:t>
+        </w:r>
+        <w:r>
+          <w:rPr>
+            <w:noProof/>
+            <w:webHidden/>
+          </w:rPr>
+          <w:fldChar w:fldCharType="end"/>
+        </w:r>
+      </w:hyperlink>
+    </w:p>
+    <w:p>
+      <w:pPr>
+        <w:pStyle w:val="Sisluet2"/>
+        <w:rPr>
+          <w:rFonts w:asciiTheme="minorHAnsi" w:eastAsiaTheme="minorEastAsia" w:hAnsiTheme="minorHAnsi" w:cstheme="minorBidi"/>
+          <w:b w:val="0"/>
+          <w:noProof/>
+          <w:kern w:val="2"/>
+          <w:sz w:val="22"/>
+          <w:lang w:eastAsia="fi-FI"/>
+          <w14:ligatures w14:val="standardContextual"/>
+        </w:rPr>
+      </w:pPr>
+      <w:hyperlink w:anchor="_Toc152319659" w:history="1">
+        <w:r>
+          <w:rPr>
+            <w:rStyle w:val="Hyperlinkki"/>
+            <w:noProof/>
+          </w:rPr>
+          <w:t>9.9</w:t>
+        </w:r>
+        <w:r>
+          <w:rPr>
+            <w:rFonts w:asciiTheme="minorHAnsi" w:eastAsiaTheme="minorEastAsia" w:hAnsiTheme="minorHAnsi" w:cstheme="minorBidi"/>
+            <w:b w:val="0"/>
+            <w:noProof/>
+            <w:kern w:val="2"/>
+            <w:sz w:val="22"/>
+            <w:lang w:eastAsia="fi-FI"/>
+            <w14:ligatures w14:val="standardContextual"/>
+          </w:rPr>
+          <w:tab/>
+        </w:r>
+        <w:r>
+          <w:rPr>
+            <w:rStyle w:val="Hyperlinkki"/>
+            <w:noProof/>
+          </w:rPr>
+          <w:t>Laatu</w:t>
+        </w:r>
+        <w:r>
+          <w:rPr>
+            <w:noProof/>
+            <w:webHidden/>
+          </w:rPr>
+          <w:tab/>
+        </w:r>
+        <w:r>
+          <w:rPr>
+            <w:noProof/>
+            <w:webHidden/>
+          </w:rPr>
+          <w:fldChar w:fldCharType="begin"/>
+        </w:r>
+        <w:r>
+          <w:rPr>
+            <w:noProof/>
+            <w:webHidden/>
+          </w:rPr>
+          <w:instrText xml:space="preserve"> PAGEREF _Toc152319659 \h </w:instrText>
+        </w:r>
+        <w:r>
+          <w:rPr>
+            <w:noProof/>
+            <w:webHidden/>
+          </w:rPr>
+        </w:r>
+        <w:r>
+          <w:rPr>
+            <w:noProof/>
+            <w:webHidden/>
+          </w:rPr>
+          <w:fldChar w:fldCharType="separate"/>
+        </w:r>
+        <w:r>
+          <w:rPr>
+            <w:noProof/>
+            <w:webHidden/>
+          </w:rPr>
+          <w:t>28</w:t>
+        </w:r>
+        <w:r>
+          <w:rPr>
+            <w:noProof/>
+            <w:webHidden/>
+          </w:rPr>
+          <w:fldChar w:fldCharType="end"/>
+        </w:r>
+      </w:hyperlink>
+    </w:p>
+    <w:p>
       <w:r>
         <w:fldChar w:fldCharType="end"/>
       </w:r>
@@ -6631,13 +7891,7 @@
         <w:pStyle w:val="ONTalaotsikkotaso1"/>
       </w:pPr>
       <w:r>
-        <w:t>KUV</w:t>
-      </w:r>
-      <w:r>
-        <w:t>A</w:t>
-      </w:r>
-      <w:r>
-        <w:t xml:space="preserve"> 1. </w:t>
+        <w:t xml:space="preserve">KUVA 1. </w:t>
       </w:r>
       <w:proofErr w:type="spellStart"/>
       <w:r>
@@ -6693,21 +7947,150 @@
         <w:pStyle w:val="ONTalaotsikkotaso1"/>
       </w:pPr>
       <w:r>
-        <w:t xml:space="preserve">TAULUKKO 3. Jaetut </w:t>
+        <w:t>TAULUKKO 3. Jaetut vastuualuee</w:t>
+      </w:r>
+      <w:r>
+        <w:t>t</w:t>
+      </w:r>
+      <w:r>
+        <w:t>…………………</w:t>
+      </w:r>
+      <w:r>
+        <w:t>.</w:t>
+      </w:r>
+      <w:r>
+        <w:t>………………………</w:t>
+      </w:r>
+      <w:r>
+        <w:t>.</w:t>
+      </w:r>
+      <w:r>
+        <w:t>……</w:t>
+      </w:r>
+      <w:r>
+        <w:t>...</w:t>
+      </w:r>
+      <w:r>
+        <w:t>…………</w:t>
+      </w:r>
+      <w:r>
+        <w:t>.</w:t>
+      </w:r>
+      <w:r>
+        <w:t>…...</w:t>
+      </w:r>
+      <w:r>
+        <w:t>5</w:t>
+      </w:r>
+    </w:p>
+    <w:p>
+      <w:pPr>
+        <w:pStyle w:val="ONTalaotsikkotaso1"/>
+        <w:rPr>
+          <w:lang w:eastAsia="fi-FI"/>
+        </w:rPr>
+      </w:pPr>
+      <w:r>
+        <w:t xml:space="preserve">TAULUKKO 4. </w:t>
+      </w:r>
+      <w:r>
+        <w:rPr>
+          <w:lang w:eastAsia="fi-FI"/>
+        </w:rPr>
+        <w:t>Ohjelmiston toiminnalliset vaatimukset</w:t>
+      </w:r>
+      <w:r>
+        <w:rPr>
+          <w:lang w:eastAsia="fi-FI"/>
+        </w:rPr>
+        <w:t>………………………………………….</w:t>
+      </w:r>
+      <w:r>
+        <w:rPr>
+          <w:lang w:eastAsia="fi-FI"/>
+        </w:rPr>
+        <w:t>13</w:t>
+      </w:r>
+    </w:p>
+    <w:p>
+      <w:pPr>
+        <w:pStyle w:val="ONTalaotsikkotaso1"/>
+        <w:rPr>
+          <w:lang w:eastAsia="fi-FI"/>
+        </w:rPr>
+      </w:pPr>
+      <w:r>
+        <w:rPr>
+          <w:lang w:eastAsia="fi-FI"/>
+        </w:rPr>
+        <w:t>TAULUKKO 5.</w:t>
+      </w:r>
+      <w:r>
+        <w:rPr>
+          <w:lang w:eastAsia="fi-FI"/>
+        </w:rPr>
+        <w:t xml:space="preserve"> Ohjelmiston ei toiminnalliset vaatimukset</w:t>
+      </w:r>
+      <w:r>
+        <w:rPr>
+          <w:lang w:eastAsia="fi-FI"/>
+        </w:rPr>
+        <w:t>……………………………………….</w:t>
+      </w:r>
+      <w:r>
+        <w:rPr>
+          <w:lang w:eastAsia="fi-FI"/>
+        </w:rPr>
+        <w:t>14</w:t>
+      </w:r>
+    </w:p>
+    <w:p>
+      <w:pPr>
+        <w:pStyle w:val="ONTalaotsikkotaso1"/>
+      </w:pPr>
+      <w:r>
+        <w:rPr>
+          <w:lang w:eastAsia="fi-FI"/>
+        </w:rPr>
+        <w:t xml:space="preserve">TAULUKKO 6. Kisahallintajärjestelmän </w:t>
       </w:r>
       <w:proofErr w:type="spellStart"/>
       <w:r>
-        <w:t>vastuualuee</w:t>
+        <w:rPr>
+          <w:lang w:eastAsia="fi-FI"/>
+        </w:rPr>
+        <w:t>testaussuuni</w:t>
+      </w:r>
+      <w:r>
+        <w:rPr>
+          <w:lang w:eastAsia="fi-FI"/>
+        </w:rPr>
+        <w:t>n</w:t>
+      </w:r>
+      <w:r>
+        <w:rPr>
+          <w:lang w:eastAsia="fi-FI"/>
+        </w:rPr>
+        <w:t>tel</w:t>
+      </w:r>
+      <w:r>
+        <w:rPr>
+          <w:lang w:eastAsia="fi-FI"/>
+        </w:rPr>
+        <w:t>ma</w:t>
       </w:r>
       <w:proofErr w:type="spellEnd"/>
       <w:r>
-        <w:t>………………………………………………………………</w:t>
-      </w:r>
-      <w:r>
-        <w:t>…...</w:t>
-      </w:r>
-      <w:r>
-        <w:t>5</w:t>
+        <w:rPr>
+          <w:lang w:eastAsia="fi-FI"/>
+        </w:rPr>
+        <w:t>……………………………………</w:t>
+      </w:r>
+      <w:r>
+        <w:rPr>
+          <w:lang w:eastAsia="fi-FI"/>
+        </w:rPr>
+        <w:t>26</w:t>
       </w:r>
     </w:p>
     <w:p>
@@ -6718,25 +8101,16 @@
         </w:rPr>
       </w:pPr>
       <w:r>
-        <w:t xml:space="preserve">TAULUKKO 4. </w:t>
-      </w:r>
-      <w:r>
-        <w:rPr>
-          <w:lang w:eastAsia="fi-FI"/>
-        </w:rPr>
-        <w:t>Ohjelmiston toiminnalliset vaatimukset</w:t>
-      </w:r>
-      <w:r>
-        <w:rPr>
-          <w:lang w:eastAsia="fi-FI"/>
-        </w:rPr>
-        <w:t>………………………………………….</w:t>
-      </w:r>
-      <w:r>
-        <w:rPr>
-          <w:lang w:eastAsia="fi-FI"/>
-        </w:rPr>
-        <w:t>13</w:t>
+        <w:rPr>
+          <w:lang w:eastAsia="fi-FI"/>
+        </w:rPr>
+        <w:t>TAULUKKO 7. Tulospalvelun testaussuunnitelma………………………………………………..</w:t>
+      </w:r>
+      <w:r>
+        <w:rPr>
+          <w:lang w:eastAsia="fi-FI"/>
+        </w:rPr>
+        <w:t>27</w:t>
       </w:r>
     </w:p>
     <w:p>
@@ -6747,31 +8121,13 @@
         <w:rPr>
           <w:lang w:eastAsia="fi-FI"/>
         </w:rPr>
-        <w:t>TAULUKKO 5.</w:t>
-      </w:r>
-      <w:r>
-        <w:rPr>
-          <w:lang w:eastAsia="fi-FI"/>
-        </w:rPr>
-        <w:t xml:space="preserve"> </w:t>
-      </w:r>
-      <w:r>
-        <w:rPr>
-          <w:lang w:eastAsia="fi-FI"/>
-        </w:rPr>
-        <w:t>Ohjelmiston ei toiminnalliset vaatimukset</w:t>
-      </w:r>
-      <w:r>
-        <w:rPr>
-          <w:lang w:eastAsia="fi-FI"/>
-        </w:rPr>
-        <w:t>……………………………………….</w:t>
-      </w:r>
-      <w:r>
-        <w:rPr>
-          <w:lang w:eastAsia="fi-FI"/>
-        </w:rPr>
-        <w:t>14</w:t>
+        <w:t>TAULUKKO 8. R</w:t>
+      </w:r>
+      <w:r>
+        <w:rPr>
+          <w:lang w:eastAsia="fi-FI"/>
+        </w:rPr>
+        <w:t>ajapinnan testaussuunnitelma…………………………………………………..28</w:t>
       </w:r>
     </w:p>
     <w:p/>
@@ -6803,9 +8159,8 @@
       <w:pPr>
         <w:pStyle w:val="Otsikko1"/>
       </w:pPr>
-      <w:bookmarkStart w:id="0" w:name="_Toc152246299"/>
-      <w:r>
-        <w:lastRenderedPageBreak/>
+      <w:bookmarkStart w:id="0" w:name="_Toc152319599"/>
+      <w:r>
         <w:t>JOHDANTO</w:t>
       </w:r>
       <w:bookmarkEnd w:id="0"/>
@@ -7088,9 +8443,8 @@
       <w:pPr>
         <w:pStyle w:val="Otsikko1"/>
       </w:pPr>
-      <w:bookmarkStart w:id="1" w:name="_Toc152246300"/>
-      <w:r>
-        <w:lastRenderedPageBreak/>
+      <w:bookmarkStart w:id="1" w:name="_Toc152319600"/>
+      <w:r>
         <w:t>P</w:t>
       </w:r>
       <w:r>
@@ -7102,7 +8456,7 @@
       <w:pPr>
         <w:pStyle w:val="Otsikko2"/>
       </w:pPr>
-      <w:bookmarkStart w:id="2" w:name="_Toc152246301"/>
+      <w:bookmarkStart w:id="2" w:name="_Toc152319601"/>
       <w:r>
         <w:t>Tavoitteet</w:t>
       </w:r>
@@ -7189,7 +8543,7 @@
       <w:pPr>
         <w:pStyle w:val="Otsikko2"/>
       </w:pPr>
-      <w:bookmarkStart w:id="3" w:name="_Toc152246302"/>
+      <w:bookmarkStart w:id="3" w:name="_Toc152319602"/>
       <w:r>
         <w:t>Tehtävät</w:t>
       </w:r>
@@ -7291,7 +8645,6 @@
         <w:pStyle w:val="ONTalaotsikkotaso1"/>
       </w:pPr>
       <w:r>
-        <w:lastRenderedPageBreak/>
         <w:t>Vaatimusmäärittely (Raportin osa)</w:t>
       </w:r>
     </w:p>
@@ -7414,7 +8767,7 @@
       <w:pPr>
         <w:pStyle w:val="Otsikko2"/>
       </w:pPr>
-      <w:bookmarkStart w:id="4" w:name="_Toc152246303"/>
+      <w:bookmarkStart w:id="4" w:name="_Toc152319603"/>
       <w:r>
         <w:t>Aikataulu</w:t>
       </w:r>
@@ -7432,11 +8785,7 @@
         <w:t xml:space="preserve"> Teams-keskusteluryhmän perustaminen, tulospalveluihin tutustuminen omatoimisesti sekä ilmoittautuminen ryhmään. Projektin </w:t>
       </w:r>
       <w:r>
-        <w:t xml:space="preserve">toimituspäivämäärä on 5.12.2023 ja ehdoton loppuraportin palautuspäivä on </w:t>
-      </w:r>
-      <w:r>
-        <w:lastRenderedPageBreak/>
-        <w:t xml:space="preserve">11.12.2023. </w:t>
+        <w:t xml:space="preserve">toimituspäivämäärä on 5.12.2023 ja ehdoton loppuraportin palautuspäivä on 11.12.2023. </w:t>
       </w:r>
       <w:r>
         <w:t xml:space="preserve">Aikataulu on esitetty pelkistettynä ja tiettyjen tehtäväosien palautuspäivämäärät sisältävänä taulukossa (TAULUKKO 1). </w:t>
@@ -8179,7 +9528,7 @@
       <w:pPr>
         <w:pStyle w:val="Otsikko2"/>
       </w:pPr>
-      <w:bookmarkStart w:id="5" w:name="_Toc152246304"/>
+      <w:bookmarkStart w:id="5" w:name="_Toc152319604"/>
       <w:r>
         <w:t>Projekti</w:t>
       </w:r>
@@ -8203,11 +9552,7 @@
         <w:t>koostuu kolmesta henkilöstä, jotka työskentelevät eri puolilla Suomea. Ryhmän koon takia päävastuu tietystä osa-alueesta voi olla jaettu useammalle kuin yhdelle henkilölle.</w:t>
       </w:r>
       <w:r>
-        <w:t xml:space="preserve"> Koko </w:t>
-      </w:r>
-      <w:r>
-        <w:lastRenderedPageBreak/>
-        <w:t>ryhmän tulee perehtyä myös oman vastuualueen ulkopuolisiin osa-alueisiin saadakseen käsityksen ohjelmistotuotannosta</w:t>
+        <w:t xml:space="preserve"> Koko ryhmän tulee perehtyä myös oman vastuualueen ulkopuolisiin osa-alueisiin saadakseen käsityksen ohjelmistotuotannosta</w:t>
       </w:r>
       <w:r>
         <w:t xml:space="preserve"> ja pystyäkseen tarvittaessa </w:t>
@@ -8230,7 +9575,7 @@
       <w:pPr>
         <w:pStyle w:val="Otsikko3"/>
       </w:pPr>
-      <w:bookmarkStart w:id="6" w:name="_Toc152246305"/>
+      <w:bookmarkStart w:id="6" w:name="_Toc152319605"/>
       <w:r>
         <w:t>Ryhmän jäsenet ja päävastuualueet</w:t>
       </w:r>
@@ -8245,13 +9590,19 @@
         <w:t>yhmän jäsenet ja heidän päävastuualueensa</w:t>
       </w:r>
       <w:r>
-        <w:t xml:space="preserve"> (TAULUKKO 2)</w:t>
+        <w:t xml:space="preserve"> </w:t>
+      </w:r>
+      <w:r>
+        <w:t>(TAULUKKO 2)</w:t>
       </w:r>
       <w:r>
         <w:t xml:space="preserve"> sekä jaetut vastuualueet</w:t>
       </w:r>
       <w:r>
-        <w:t xml:space="preserve">. </w:t>
+        <w:t>.</w:t>
+      </w:r>
+      <w:r>
+        <w:t xml:space="preserve"> </w:t>
       </w:r>
       <w:r>
         <w:t>(TAULUKKO 3)</w:t>
@@ -8610,9 +9961,8 @@
       <w:pPr>
         <w:pStyle w:val="Otsikko2"/>
       </w:pPr>
-      <w:bookmarkStart w:id="7" w:name="_Toc152246306"/>
-      <w:r>
-        <w:lastRenderedPageBreak/>
+      <w:bookmarkStart w:id="7" w:name="_Toc152319606"/>
+      <w:r>
         <w:t>Työskentelytavat ja</w:t>
       </w:r>
       <w:r>
@@ -8625,7 +9975,7 @@
       <w:pPr>
         <w:pStyle w:val="Otsikko3"/>
       </w:pPr>
-      <w:bookmarkStart w:id="8" w:name="_Toc152246307"/>
+      <w:bookmarkStart w:id="8" w:name="_Toc152319607"/>
       <w:r>
         <w:t>Projektissa käytettävät työvälineet</w:t>
       </w:r>
@@ -8658,7 +10008,7 @@
       <w:pPr>
         <w:pStyle w:val="Otsikko3"/>
       </w:pPr>
-      <w:bookmarkStart w:id="9" w:name="_Toc152246308"/>
+      <w:bookmarkStart w:id="9" w:name="_Toc152319608"/>
       <w:r>
         <w:t>Työskentelytavat</w:t>
       </w:r>
@@ -8765,11 +10115,7 @@
         <w:t xml:space="preserve"> tai muu ajatusten jakaminen</w:t>
       </w:r>
       <w:r>
-        <w:t xml:space="preserve">. Työskentely toteutetaan omavalintaisissa </w:t>
-      </w:r>
-      <w:r>
-        <w:lastRenderedPageBreak/>
-        <w:t>tiloissa ja kokousaikojen ulkopuolella ryhmänjäsenen henkilökohtaisen aikataulun sallimissa puitteissa. Ryhmäläisen vastuulla on tästä huolimatta pysyä viikoittaisessa aikataulussa, jotta projekti valmistuu ajallaan.</w:t>
+        <w:t>. Työskentely toteutetaan omavalintaisissa tiloissa ja kokousaikojen ulkopuolella ryhmänjäsenen henkilökohtaisen aikataulun sallimissa puitteissa. Ryhmäläisen vastuulla on tästä huolimatta pysyä viikoittaisessa aikataulussa, jotta projekti valmistuu ajallaan.</w:t>
       </w:r>
     </w:p>
     <w:p/>
@@ -8799,7 +10145,7 @@
           <w:lang w:eastAsia="fi-FI"/>
         </w:rPr>
       </w:pPr>
-      <w:bookmarkStart w:id="10" w:name="_Toc152246309"/>
+      <w:bookmarkStart w:id="10" w:name="_Toc152319609"/>
       <w:r>
         <w:rPr>
           <w:rFonts w:eastAsia="Times New Roman" w:cs="Times New Roman"/>
@@ -9141,7 +10487,6 @@
         <w:rPr>
           <w:lang w:eastAsia="fi-FI"/>
         </w:rPr>
-        <w:lastRenderedPageBreak/>
         <w:t>Kustannukset tulee pitää pienenä haitan minimoimiseksi. </w:t>
       </w:r>
     </w:p>
@@ -9609,7 +10954,6 @@
         <w:rPr>
           <w:lang w:eastAsia="fi-FI"/>
         </w:rPr>
-        <w:lastRenderedPageBreak/>
         <w:t>Järjestelmän turvallisuusjärjestelyt eivät ole riittävät. </w:t>
       </w:r>
     </w:p>
@@ -9841,9 +11185,8 @@
       <w:pPr>
         <w:pStyle w:val="Otsikko1"/>
       </w:pPr>
-      <w:bookmarkStart w:id="12" w:name="_Toc152246310"/>
-      <w:r>
-        <w:lastRenderedPageBreak/>
+      <w:bookmarkStart w:id="12" w:name="_Toc152319610"/>
+      <w:r>
         <w:t>TOIMEKSIANTAJA</w:t>
       </w:r>
       <w:bookmarkEnd w:id="12"/>
@@ -9908,7 +11251,7 @@
       <w:pPr>
         <w:pStyle w:val="Otsikko11"/>
       </w:pPr>
-      <w:bookmarkStart w:id="13" w:name="_Toc152246311"/>
+      <w:bookmarkStart w:id="13" w:name="_Toc152319611"/>
       <w:r>
         <w:t>PALVELUKUVAUS</w:t>
       </w:r>
@@ -9957,13 +11300,12 @@
           <w:lang w:eastAsia="fi-FI"/>
         </w:rPr>
       </w:pPr>
-      <w:bookmarkStart w:id="14" w:name="_Toc152246312"/>
+      <w:bookmarkStart w:id="14" w:name="_Toc152319612"/>
       <w:r>
         <w:rPr>
           <w:rFonts w:eastAsia="Times New Roman"/>
           <w:lang w:eastAsia="fi-FI"/>
         </w:rPr>
-        <w:lastRenderedPageBreak/>
         <w:t>VAATIMUSMÄÄRITTELY</w:t>
       </w:r>
       <w:bookmarkEnd w:id="14"/>
@@ -9976,7 +11318,7 @@
           <w:lang w:eastAsia="fi-FI"/>
         </w:rPr>
       </w:pPr>
-      <w:bookmarkStart w:id="15" w:name="_Toc152246313"/>
+      <w:bookmarkStart w:id="15" w:name="_Toc152319613"/>
       <w:r>
         <w:rPr>
           <w:lang w:eastAsia="fi-FI"/>
@@ -10027,7 +11369,7 @@
           <wp:inline distT="0" distB="0" distL="0" distR="0" wp14:anchorId="5A38CCA9" wp14:editId="6CCBA96D">
             <wp:extent cx="6299835" cy="3531870"/>
             <wp:effectExtent l="0" t="0" r="5715" b="0"/>
-            <wp:docPr id="1527180074" name="Kuva 1527180074" descr="A diagram of a diagram&#10;&#10;Description automatically generated"/>
+            <wp:docPr id="1527180074" name="Picture 1527180074" descr="A diagram of a diagram&#10;&#10;Description automatically generated"/>
             <wp:cNvGraphicFramePr>
               <a:graphicFrameLocks xmlns:a="http://schemas.openxmlformats.org/drawingml/2006/main" noChangeAspect="1"/>
             </wp:cNvGraphicFramePr>
@@ -10111,14 +11453,28 @@
           <w:rFonts w:eastAsia="Times New Roman" w:cs="Times New Roman"/>
           <w:lang w:eastAsia="fi-FI"/>
         </w:rPr>
-        <w:t xml:space="preserve">VIO 1. </w:t>
+        <w:t>VIO</w:t>
       </w:r>
       <w:r>
         <w:rPr>
           <w:rFonts w:eastAsia="Times New Roman" w:cs="Times New Roman"/>
           <w:lang w:eastAsia="fi-FI"/>
         </w:rPr>
-        <w:t>Sidosryhmäkartta</w:t>
+        <w:t xml:space="preserve"> 1</w:t>
+      </w:r>
+      <w:r>
+        <w:rPr>
+          <w:rFonts w:eastAsia="Times New Roman" w:cs="Times New Roman"/>
+          <w:lang w:eastAsia="fi-FI"/>
+        </w:rPr>
+        <w:t>.</w:t>
+      </w:r>
+      <w:r>
+        <w:rPr>
+          <w:rFonts w:eastAsia="Times New Roman" w:cs="Times New Roman"/>
+          <w:lang w:eastAsia="fi-FI"/>
+        </w:rPr>
+        <w:t xml:space="preserve"> Sidosryhmäkartta</w:t>
       </w:r>
     </w:p>
     <w:p>
@@ -10150,7 +11506,7 @@
           <w:lang w:eastAsia="fi-FI"/>
         </w:rPr>
       </w:pPr>
-      <w:bookmarkStart w:id="16" w:name="_Toc152246314"/>
+      <w:bookmarkStart w:id="16" w:name="_Toc152319614"/>
       <w:proofErr w:type="spellStart"/>
       <w:r>
         <w:rPr>
@@ -10185,7 +11541,7 @@
           <w:szCs w:val="18"/>
         </w:rPr>
       </w:pPr>
-      <w:bookmarkStart w:id="17" w:name="_Toc152246315"/>
+      <w:bookmarkStart w:id="17" w:name="_Toc152319615"/>
       <w:r>
         <w:t>Sidosryhmät</w:t>
       </w:r>
@@ -10311,14 +11667,12 @@
         <w:rPr>
           <w:rStyle w:val="Hienovarainenkorostus"/>
           <w:i w:val="0"/>
-          <w:iCs w:val="0"/>
         </w:rPr>
       </w:pPr>
       <w:r>
         <w:rPr>
           <w:rStyle w:val="Hienovarainenkorostus"/>
           <w:i w:val="0"/>
-          <w:iCs w:val="0"/>
         </w:rPr>
         <w:t>Voimisteluliitto </w:t>
       </w:r>
@@ -10327,9 +11681,8 @@
       <w:pPr>
         <w:pStyle w:val="Otsikko3"/>
       </w:pPr>
-      <w:bookmarkStart w:id="18" w:name="_Toc152246316"/>
-      <w:r>
-        <w:lastRenderedPageBreak/>
+      <w:bookmarkStart w:id="18" w:name="_Toc152319616"/>
+      <w:r>
         <w:t>Profiilit</w:t>
       </w:r>
       <w:bookmarkEnd w:id="18"/>
@@ -10472,7 +11825,7 @@
           <w:lang w:eastAsia="fi-FI"/>
         </w:rPr>
       </w:pPr>
-      <w:bookmarkStart w:id="19" w:name="_Toc152246317"/>
+      <w:bookmarkStart w:id="19" w:name="_Toc152319617"/>
       <w:r>
         <w:rPr>
           <w:rFonts w:eastAsia="Times New Roman"/>
@@ -10504,7 +11857,7 @@
           <w:lang w:eastAsia="fi-FI"/>
         </w:rPr>
       </w:pPr>
-      <w:bookmarkStart w:id="20" w:name="_Toc152246318"/>
+      <w:bookmarkStart w:id="20" w:name="_Toc152319618"/>
       <w:r>
         <w:rPr>
           <w:rFonts w:eastAsia="Times New Roman"/>
@@ -10704,7 +12057,7 @@
           <w:lang w:eastAsia="fi-FI"/>
         </w:rPr>
       </w:pPr>
-      <w:bookmarkStart w:id="21" w:name="_Toc152246319"/>
+      <w:bookmarkStart w:id="21" w:name="_Toc152319619"/>
       <w:r>
         <w:rPr>
           <w:rFonts w:eastAsia="Times New Roman"/>
@@ -10796,7 +12149,6 @@
         </w:numPr>
       </w:pPr>
       <w:r>
-        <w:lastRenderedPageBreak/>
         <w:t>Pisteitä täytyy pystyä muokkaamaan pisteiden syötön jälkeen. </w:t>
       </w:r>
     </w:p>
@@ -10810,7 +12162,7 @@
           <w:lang w:eastAsia="fi-FI"/>
         </w:rPr>
       </w:pPr>
-      <w:bookmarkStart w:id="22" w:name="_Toc152246320"/>
+      <w:bookmarkStart w:id="22" w:name="_Toc152319620"/>
       <w:r>
         <w:rPr>
           <w:rFonts w:eastAsia="Times New Roman"/>
@@ -10978,7 +12330,7 @@
         </w:rPr>
         <w:t> </w:t>
       </w:r>
-      <w:bookmarkStart w:id="23" w:name="_Toc152246321"/>
+      <w:bookmarkStart w:id="23" w:name="_Toc152319621"/>
       <w:r>
         <w:t>Vaatimusmäärittely</w:t>
       </w:r>
@@ -10989,7 +12341,7 @@
       <w:pPr>
         <w:pStyle w:val="Otsikko3"/>
       </w:pPr>
-      <w:bookmarkStart w:id="24" w:name="_Toc152246322"/>
+      <w:bookmarkStart w:id="24" w:name="_Toc152319622"/>
       <w:r>
         <w:t>Palvelun toiminnalliset vaatimukset</w:t>
       </w:r>
@@ -11789,7 +13141,6 @@
               <w:rPr>
                 <w:lang w:eastAsia="fi-FI"/>
               </w:rPr>
-              <w:lastRenderedPageBreak/>
               <w:t>5 </w:t>
             </w:r>
           </w:p>
@@ -14772,22 +16123,14 @@
               <w:rPr>
                 <w:lang w:eastAsia="fi-FI"/>
               </w:rPr>
-              <w:t xml:space="preserve"> josta voi hakea kisojen </w:t>
-            </w:r>
-            <w:proofErr w:type="spellStart"/>
-            <w:r>
-              <w:rPr>
-                <w:lang w:eastAsia="fi-FI"/>
-              </w:rPr>
-              <w:t>tieto</w:t>
-            </w:r>
-            <w:r>
-              <w:rPr>
-                <w:lang w:eastAsia="fi-FI"/>
-              </w:rPr>
-              <w:t>A</w:t>
-            </w:r>
-            <w:proofErr w:type="spellEnd"/>
+              <w:t xml:space="preserve"> josta voi hakea kisojen tieto</w:t>
+            </w:r>
+            <w:r>
+              <w:rPr>
+                <w:lang w:eastAsia="fi-FI"/>
+              </w:rPr>
+              <w:t>a</w:t>
+            </w:r>
             <w:r>
               <w:rPr>
                 <w:lang w:eastAsia="fi-FI"/>
@@ -14854,7 +16197,7 @@
           <w:lang w:eastAsia="fi-FI"/>
         </w:rPr>
       </w:pPr>
-      <w:bookmarkStart w:id="25" w:name="_Toc152246323"/>
+      <w:bookmarkStart w:id="25" w:name="_Toc152319623"/>
       <w:r>
         <w:rPr>
           <w:rFonts w:eastAsia="Times New Roman"/>
@@ -14895,21 +16238,19 @@
         <w:rPr>
           <w:lang w:eastAsia="fi-FI"/>
         </w:rPr>
-        <w:t xml:space="preserve">Tässä kappaleessa on luetteloituna tulospalvelun ja kisahallintajärjestelmän ei </w:t>
-      </w:r>
-      <w:proofErr w:type="spellStart"/>
-      <w:r>
-        <w:rPr>
-          <w:lang w:eastAsia="fi-FI"/>
-        </w:rPr>
-        <w:t>tominnallisia</w:t>
-      </w:r>
-      <w:proofErr w:type="spellEnd"/>
-      <w:r>
-        <w:rPr>
-          <w:lang w:eastAsia="fi-FI"/>
-        </w:rPr>
-        <w:t xml:space="preserve"> vaatimuksia </w:t>
+        <w:t>Tässä kappaleessa on luetteloituna tulospalvelun ja kisahallintajärjestelmän ei to</w:t>
+      </w:r>
+      <w:r>
+        <w:rPr>
+          <w:lang w:eastAsia="fi-FI"/>
+        </w:rPr>
+        <w:t>i</w:t>
+      </w:r>
+      <w:r>
+        <w:rPr>
+          <w:lang w:eastAsia="fi-FI"/>
+        </w:rPr>
+        <w:t xml:space="preserve">minnallisia vaatimuksia </w:t>
       </w:r>
       <w:r>
         <w:rPr>
@@ -15490,7 +16831,6 @@
         <w:t>(jatkuu)</w:t>
       </w:r>
     </w:p>
-    <w:p/>
     <w:p/>
     <w:p>
       <w:r>
@@ -15944,7 +17284,7 @@
       <w:pPr>
         <w:pStyle w:val="Otsikko2"/>
       </w:pPr>
-      <w:bookmarkStart w:id="26" w:name="_Toc152246324"/>
+      <w:bookmarkStart w:id="26" w:name="_Toc152319624"/>
       <w:r>
         <w:t>Rajapinta</w:t>
       </w:r>
@@ -15967,9 +17307,8 @@
       <w:pPr>
         <w:pStyle w:val="Otsikko1"/>
       </w:pPr>
-      <w:bookmarkStart w:id="27" w:name="_Toc152246325"/>
-      <w:r>
-        <w:lastRenderedPageBreak/>
+      <w:bookmarkStart w:id="27" w:name="_Toc152319625"/>
+      <w:r>
         <w:t>Arkkitehtuuri ja moduulisuunnittelu</w:t>
       </w:r>
       <w:bookmarkEnd w:id="27"/>
@@ -15990,9 +17329,8 @@
       <w:pPr>
         <w:pStyle w:val="Otsikko1"/>
       </w:pPr>
-      <w:bookmarkStart w:id="28" w:name="_Toc152246326"/>
-      <w:r>
-        <w:lastRenderedPageBreak/>
+      <w:bookmarkStart w:id="28" w:name="_Toc152319626"/>
+      <w:r>
         <w:t>Saavutettavuus</w:t>
       </w:r>
       <w:bookmarkEnd w:id="28"/>
@@ -16016,7 +17354,7 @@
         </w:rPr>
       </w:pPr>
       <w:bookmarkStart w:id="29" w:name="_Toc152065066"/>
-      <w:bookmarkStart w:id="30" w:name="_Toc152246327"/>
+      <w:bookmarkStart w:id="30" w:name="_Toc152319627"/>
       <w:r>
         <w:rPr>
           <w:rFonts w:eastAsiaTheme="majorEastAsia" w:cstheme="majorHAnsi"/>
@@ -16024,7 +17362,6 @@
           <w:caps/>
           <w:szCs w:val="32"/>
         </w:rPr>
-        <w:lastRenderedPageBreak/>
         <w:t>tuotteenhallintasuunnitelma</w:t>
       </w:r>
       <w:bookmarkEnd w:id="29"/>
@@ -16054,7 +17391,7 @@
         </w:rPr>
       </w:pPr>
       <w:bookmarkStart w:id="31" w:name="_Toc152065067"/>
-      <w:bookmarkStart w:id="32" w:name="_Toc152246328"/>
+      <w:bookmarkStart w:id="32" w:name="_Toc152319628"/>
       <w:r>
         <w:rPr>
           <w:rFonts w:eastAsiaTheme="majorEastAsia" w:cstheme="majorHAnsi"/>
@@ -16095,7 +17432,7 @@
         </w:rPr>
       </w:pPr>
       <w:bookmarkStart w:id="33" w:name="_Toc152065068"/>
-      <w:bookmarkStart w:id="34" w:name="_Toc152246329"/>
+      <w:bookmarkStart w:id="34" w:name="_Toc152319629"/>
       <w:r>
         <w:rPr>
           <w:rFonts w:eastAsiaTheme="majorEastAsia" w:cstheme="majorBidi"/>
@@ -16148,7 +17485,7 @@
         </w:rPr>
       </w:pPr>
       <w:bookmarkStart w:id="35" w:name="_Toc152065069"/>
-      <w:bookmarkStart w:id="36" w:name="_Toc152246330"/>
+      <w:bookmarkStart w:id="36" w:name="_Toc152319630"/>
       <w:r>
         <w:rPr>
           <w:rFonts w:eastAsiaTheme="majorEastAsia" w:cstheme="majorBidi"/>
@@ -16196,7 +17533,7 @@
         </w:rPr>
       </w:pPr>
       <w:bookmarkStart w:id="37" w:name="_Toc152065070"/>
-      <w:bookmarkStart w:id="38" w:name="_Toc152246331"/>
+      <w:bookmarkStart w:id="38" w:name="_Toc152319631"/>
       <w:r>
         <w:rPr>
           <w:rFonts w:eastAsiaTheme="majorEastAsia" w:cstheme="majorBidi"/>
@@ -16222,11 +17559,7 @@
     </w:p>
     <w:p>
       <w:r>
-        <w:t xml:space="preserve">Asiakkaalta tulevat muutosesitykset ja virheraportit dokumentoidaan. Virheet priorisoidaan niiden vakavuuden mukaan ja käyttäjiltä tulevat muutosesitykset sen perusteella, kuinka moni käyttäjä kokee </w:t>
-      </w:r>
-      <w:r>
-        <w:lastRenderedPageBreak/>
-        <w:t>saman muutoksen tarpeelliseksi. Mahdolliset tietoturvaongelmat tulee priorisoida korkeimmalle tasolle.</w:t>
+        <w:t>Asiakkaalta tulevat muutosesitykset ja virheraportit dokumentoidaan. Virheet priorisoidaan niiden vakavuuden mukaan ja käyttäjiltä tulevat muutosesitykset sen perusteella, kuinka moni käyttäjä kokee saman muutoksen tarpeelliseksi. Mahdolliset tietoturvaongelmat tulee priorisoida korkeimmalle tasolle.</w:t>
       </w:r>
       <w:r>
         <w:t xml:space="preserve"> </w:t>
@@ -16257,7 +17590,7 @@
         </w:rPr>
       </w:pPr>
       <w:bookmarkStart w:id="39" w:name="_Toc152065071"/>
-      <w:bookmarkStart w:id="40" w:name="_Toc152246332"/>
+      <w:bookmarkStart w:id="40" w:name="_Toc152319632"/>
       <w:r>
         <w:rPr>
           <w:rFonts w:eastAsiaTheme="majorEastAsia" w:cstheme="majorBidi"/>
@@ -16309,7 +17642,7 @@
         </w:rPr>
       </w:pPr>
       <w:bookmarkStart w:id="41" w:name="_Toc152065072"/>
-      <w:bookmarkStart w:id="42" w:name="_Toc152246333"/>
+      <w:bookmarkStart w:id="42" w:name="_Toc152319633"/>
       <w:r>
         <w:rPr>
           <w:rFonts w:eastAsiaTheme="majorEastAsia" w:cstheme="majorHAnsi"/>
@@ -16394,7 +17727,6 @@
     </w:p>
     <w:p>
       <w:r>
-        <w:lastRenderedPageBreak/>
         <w:t xml:space="preserve">Projektidokumentaatio sisältää Tulospalveluohjelmiston suunnitteluun ja toteutukseen liittyvät dokumentaatiot. </w:t>
       </w:r>
     </w:p>
@@ -16417,7 +17749,7 @@
         </w:rPr>
       </w:pPr>
       <w:bookmarkStart w:id="43" w:name="_Toc152065073"/>
-      <w:bookmarkStart w:id="44" w:name="_Toc152246334"/>
+      <w:bookmarkStart w:id="44" w:name="_Toc152319634"/>
       <w:r>
         <w:rPr>
           <w:rFonts w:eastAsiaTheme="majorEastAsia" w:cstheme="majorHAnsi"/>
@@ -16458,7 +17790,7 @@
         </w:rPr>
       </w:pPr>
       <w:bookmarkStart w:id="45" w:name="_Toc152065074"/>
-      <w:bookmarkStart w:id="46" w:name="_Toc152246335"/>
+      <w:bookmarkStart w:id="46" w:name="_Toc152319635"/>
       <w:r>
         <w:rPr>
           <w:rFonts w:eastAsiaTheme="majorEastAsia" w:cstheme="majorBidi"/>
@@ -16487,17 +17819,27 @@
       <w:r>
         <w:t xml:space="preserve">Kisahallintajärjestelmä toteutetaan toimimaan </w:t>
       </w:r>
+      <w:proofErr w:type="spellStart"/>
       <w:r>
         <w:t>Windows-</w:t>
       </w:r>
-      <w:r>
-        <w:t xml:space="preserve"> ja macOS-käyttöjärjestelmissä. Kisahallintajärjestelmä käyttö kannettavalla tai pöytätietokoneella on henkilö-, seura- ja kisatietojen muokkaamisen vuoksi suositeltavampi vaihtoehto mahdollisten virhesyötteiden määrän vähentämiseksi. Mikäli riittävän laaja käyttäjäkunta näkee tarpeelliseksi pystyä käyttämään kisahallintajärjestelmää myös älypuhelimella tai tabletilla, otetaan i</w:t>
+      <w:proofErr w:type="spellEnd"/>
+      <w:r>
+        <w:t xml:space="preserve"> ja macOS-käyttöjärjestelmissä. Kisahallintajärjestelmä käyttö kannettavalla tai pöytätietokoneella on henkilö-, seura- ja kisatietojen muokkaamisen vuoksi suositeltavampi vaihtoehto mahdollisten virhesyötteiden määrän vähentämiseksi. Mikäli riittävän laaja käyttäjäkunta näkee tarpeelliseksi pystyä käyttämään kisahallintajärjestelmää myös älypuhelimella tai tabletilla, otetaan </w:t>
+      </w:r>
+      <w:proofErr w:type="spellStart"/>
+      <w:r>
+        <w:t>i</w:t>
       </w:r>
       <w:r>
         <w:t>OS</w:t>
       </w:r>
       <w:r>
-        <w:t xml:space="preserve">- ja </w:t>
+        <w:t>-</w:t>
+      </w:r>
+      <w:proofErr w:type="spellEnd"/>
+      <w:r>
+        <w:t xml:space="preserve"> ja </w:t>
       </w:r>
       <w:r>
         <w:t>Android</w:t>
@@ -16525,7 +17867,7 @@
         </w:rPr>
       </w:pPr>
       <w:bookmarkStart w:id="47" w:name="_Toc152065075"/>
-      <w:bookmarkStart w:id="48" w:name="_Toc152246336"/>
+      <w:bookmarkStart w:id="48" w:name="_Toc152319636"/>
       <w:r>
         <w:rPr>
           <w:rFonts w:eastAsiaTheme="majorEastAsia" w:cstheme="majorBidi"/>
@@ -16599,7 +17941,7 @@
         </w:rPr>
       </w:pPr>
       <w:bookmarkStart w:id="49" w:name="_Toc152065076"/>
-      <w:bookmarkStart w:id="50" w:name="_Toc152246337"/>
+      <w:bookmarkStart w:id="50" w:name="_Toc152319637"/>
       <w:r>
         <w:rPr>
           <w:rFonts w:eastAsiaTheme="majorEastAsia" w:cstheme="majorHAnsi"/>
@@ -16716,7 +18058,6 @@
         <w:contextualSpacing/>
       </w:pPr>
       <w:r>
-        <w:lastRenderedPageBreak/>
         <w:t>4 taso on tuotekehityksen välitallennuksia varten</w:t>
       </w:r>
     </w:p>
@@ -16745,7 +18086,7 @@
         </w:rPr>
       </w:pPr>
       <w:bookmarkStart w:id="51" w:name="_Toc152065077"/>
-      <w:bookmarkStart w:id="52" w:name="_Toc152246338"/>
+      <w:bookmarkStart w:id="52" w:name="_Toc152319638"/>
       <w:r>
         <w:rPr>
           <w:rFonts w:eastAsiaTheme="majorEastAsia" w:cstheme="majorHAnsi"/>
@@ -16787,7 +18128,7 @@
         </w:rPr>
       </w:pPr>
       <w:bookmarkStart w:id="53" w:name="_Toc152065078"/>
-      <w:bookmarkStart w:id="54" w:name="_Toc152246339"/>
+      <w:bookmarkStart w:id="54" w:name="_Toc152319639"/>
       <w:r>
         <w:rPr>
           <w:rFonts w:eastAsiaTheme="majorEastAsia" w:cstheme="majorBidi"/>
@@ -16846,7 +18187,7 @@
           <w:szCs w:val="24"/>
         </w:rPr>
       </w:pPr>
-      <w:bookmarkStart w:id="55" w:name="_Toc152246340"/>
+      <w:bookmarkStart w:id="55" w:name="_Toc152319640"/>
       <w:r>
         <w:rPr>
           <w:rFonts w:eastAsiaTheme="majorEastAsia" w:cstheme="majorBidi"/>
@@ -16898,7 +18239,7 @@
         </w:rPr>
       </w:pPr>
       <w:bookmarkStart w:id="56" w:name="_Toc152065080"/>
-      <w:bookmarkStart w:id="57" w:name="_Toc152246341"/>
+      <w:bookmarkStart w:id="57" w:name="_Toc152319641"/>
       <w:r>
         <w:rPr>
           <w:rFonts w:eastAsiaTheme="majorEastAsia" w:cstheme="majorBidi"/>
@@ -16912,6 +18253,7 @@
     </w:p>
     <w:p/>
     <w:p>
+      <w:proofErr w:type="spellStart"/>
       <w:r>
         <w:t>Front</w:t>
       </w:r>
@@ -16924,6 +18266,7 @@
       <w:r>
         <w:t>nd</w:t>
       </w:r>
+      <w:proofErr w:type="spellEnd"/>
       <w:r>
         <w:t>-</w:t>
       </w:r>
@@ -16934,10 +18277,18 @@
         <w:t>puolella HTML ja CSS ja Back</w:t>
       </w:r>
       <w:r>
-        <w:t>-e</w:t>
-      </w:r>
-      <w:r>
-        <w:t>nd-</w:t>
+        <w:t>-</w:t>
+      </w:r>
+      <w:proofErr w:type="spellStart"/>
+      <w:r>
+        <w:t>e</w:t>
+      </w:r>
+      <w:r>
+        <w:t>nd</w:t>
+      </w:r>
+      <w:proofErr w:type="spellEnd"/>
+      <w:r>
+        <w:t>-</w:t>
       </w:r>
       <w:r>
         <w:t xml:space="preserve"> </w:t>
@@ -16965,7 +18316,7 @@
         </w:rPr>
       </w:pPr>
       <w:bookmarkStart w:id="58" w:name="_Toc152065081"/>
-      <w:bookmarkStart w:id="59" w:name="_Toc152246342"/>
+      <w:bookmarkStart w:id="59" w:name="_Toc152319642"/>
       <w:r>
         <w:rPr>
           <w:rFonts w:eastAsiaTheme="majorEastAsia" w:cstheme="majorBidi"/>
@@ -16991,31 +18342,94 @@
     </w:p>
     <w:p>
       <w:r>
-        <w:t xml:space="preserve">Git mahdollistaa usean kehittäjän yhtäaikaisen työskentelyn jonkin komponentin parissa. Kun kehittäjä aloittaa muutoksen/korjauksen työstämisen tulee hänen ottaa luoda uusi haara, kopioida tiedot omaan paikalliseen repositorioonsa ja ilmoittaa asiasta tuotehallintaa ylläpitävälle projektipäällikölle.  </w:t>
-      </w:r>
-    </w:p>
-    <w:p>
-      <w:r>
-        <w:lastRenderedPageBreak/>
+        <w:t xml:space="preserve">Git mahdollistaa usean kehittäjän yhtäaikaisen työskentelyn jonkin komponentin parissa. Kun kehittäjä aloittaa muutoksen/korjauksen työstämisen tulee hänen ottaa luoda uusi haara, kopioida tiedot omaan paikalliseen </w:t>
+      </w:r>
+      <w:proofErr w:type="spellStart"/>
+      <w:r>
+        <w:t>repositorioonsa</w:t>
+      </w:r>
+      <w:proofErr w:type="spellEnd"/>
+      <w:r>
+        <w:t xml:space="preserve"> ja ilmoittaa asiasta tuotehallintaa ylläpitävälle projektipäällikölle.  </w:t>
+      </w:r>
+    </w:p>
+    <w:p>
+      <w:r>
         <w:t>Muutos on syytä kommentoida koodin sisällä ja kun muutos sidotaan (commit) paikallisesta repositoriosta Git-repositorioon (Git</w:t>
       </w:r>
       <w:r>
         <w:t>-</w:t>
       </w:r>
       <w:r>
-        <w:t xml:space="preserve">tietokantaan). Commit tulee kommentoida lyhyesti. Mikäli tarvitaan laajempi muutosselvitys, dokumentoidaan se muutoksen hyväksymisen jälkeen erilliseen dokumenttiin, joka luodaan Git tietokannan pääjuureen, viitaten kyseiseen committiin. </w:t>
+        <w:t xml:space="preserve">tietokantaan). Commit tulee kommentoida lyhyesti. Mikäli tarvitaan laajempi muutosselvitys, dokumentoidaan se muutoksen hyväksymisen jälkeen erilliseen dokumenttiin, joka luodaan Git tietokannan pääjuureen, viitaten kyseiseen </w:t>
+      </w:r>
+      <w:proofErr w:type="spellStart"/>
+      <w:r>
+        <w:t>committiin</w:t>
+      </w:r>
+      <w:proofErr w:type="spellEnd"/>
+      <w:r>
+        <w:t xml:space="preserve">. </w:t>
       </w:r>
     </w:p>
     <w:p/>
     <w:p>
       <w:r>
-        <w:t>Kehittäjän tekemästä muutosehdotuksesta tulee tehdä Git</w:t>
+        <w:t xml:space="preserve">Kehittäjän tekemästä muutosehdotuksesta tulee tehdä </w:t>
+      </w:r>
+      <w:proofErr w:type="spellStart"/>
+      <w:r>
+        <w:t>Git</w:t>
       </w:r>
       <w:r>
         <w:t>t</w:t>
       </w:r>
       <w:r>
-        <w:t>iin pyyntö (pull request), jonka projektipäällikkö hyväksyy tai vaatii ehdotusta muokattavan ennen hyväksyntää. Hyväksytty ehdotus yhdistetään (merge) komponentin päähaaraan. Siinä tapauksessa, että kaksi tai useampi kehittäjää on työskennellyt saman komponentin ominaisuuksien parissa Git ilmoittaa yhdistämisvaiheessa ristiriidasta (Merge Conflict), joka ratkaistaan kehittäjien ja projektipäällikön kesken manuaalisesti.</w:t>
+        <w:t>iin</w:t>
+      </w:r>
+      <w:proofErr w:type="spellEnd"/>
+      <w:r>
+        <w:t xml:space="preserve"> pyyntö (</w:t>
+      </w:r>
+      <w:proofErr w:type="spellStart"/>
+      <w:r>
+        <w:t>pull</w:t>
+      </w:r>
+      <w:proofErr w:type="spellEnd"/>
+      <w:r>
+        <w:t xml:space="preserve"> </w:t>
+      </w:r>
+      <w:proofErr w:type="spellStart"/>
+      <w:r>
+        <w:t>request</w:t>
+      </w:r>
+      <w:proofErr w:type="spellEnd"/>
+      <w:r>
+        <w:t>), jonka projektipäällikkö hyväksyy tai vaatii ehdotusta muokattavan ennen hyväksyntää. Hyväksytty ehdotus yhdistetään (</w:t>
+      </w:r>
+      <w:proofErr w:type="spellStart"/>
+      <w:r>
+        <w:t>merge</w:t>
+      </w:r>
+      <w:proofErr w:type="spellEnd"/>
+      <w:r>
+        <w:t>) komponentin päähaaraan. Siinä tapauksessa, että kaksi tai useampi kehittäjää on työskennellyt saman komponentin ominaisuuksien parissa Git ilmoittaa yhdistämisvaiheessa ristiriidasta (</w:t>
+      </w:r>
+      <w:proofErr w:type="spellStart"/>
+      <w:r>
+        <w:t>Merge</w:t>
+      </w:r>
+      <w:proofErr w:type="spellEnd"/>
+      <w:r>
+        <w:t xml:space="preserve"> </w:t>
+      </w:r>
+      <w:proofErr w:type="spellStart"/>
+      <w:r>
+        <w:t>Conflict</w:t>
+      </w:r>
+      <w:proofErr w:type="spellEnd"/>
+      <w:r>
+        <w:t>), joka ratkaistaan kehittäjien ja projektipäällikön kesken manuaalisesti.</w:t>
       </w:r>
     </w:p>
     <w:p/>
@@ -17037,7 +18451,7 @@
         </w:rPr>
       </w:pPr>
       <w:bookmarkStart w:id="60" w:name="_Toc152065082"/>
-      <w:bookmarkStart w:id="61" w:name="_Toc152246343"/>
+      <w:bookmarkStart w:id="61" w:name="_Toc152319643"/>
       <w:r>
         <w:rPr>
           <w:rFonts w:eastAsiaTheme="majorEastAsia" w:cstheme="majorHAnsi"/>
@@ -17085,7 +18499,7 @@
         </w:rPr>
       </w:pPr>
       <w:bookmarkStart w:id="62" w:name="_Toc152065083"/>
-      <w:bookmarkStart w:id="63" w:name="_Toc152246344"/>
+      <w:bookmarkStart w:id="63" w:name="_Toc152319644"/>
       <w:r>
         <w:rPr>
           <w:rFonts w:eastAsiaTheme="majorEastAsia" w:cstheme="majorBidi"/>
@@ -17114,6 +18528,8 @@
         <w:t xml:space="preserve">Konfiguraatiot kirjataan konfiguraatioversio-dokumenttiin. Dokumenttiin luetteloidaan, mistä komponenttiversioista, verkkoselaimesta ja käyttöliittymästä konfiguraatio koostuu. Komponentit testataan useammalle käyttöliittymä versiolle uudemmasta taaksepäin. </w:t>
       </w:r>
     </w:p>
+    <w:p/>
+    <w:p/>
     <w:p/>
     <w:p/>
     <w:p>
@@ -17133,7 +18549,7 @@
         </w:rPr>
       </w:pPr>
       <w:bookmarkStart w:id="64" w:name="_Toc152065084"/>
-      <w:bookmarkStart w:id="65" w:name="_Toc152246345"/>
+      <w:bookmarkStart w:id="65" w:name="_Toc152319645"/>
       <w:r>
         <w:rPr>
           <w:rFonts w:eastAsiaTheme="majorEastAsia" w:cstheme="majorBidi"/>
@@ -17179,7 +18595,7 @@
         </w:rPr>
       </w:pPr>
       <w:bookmarkStart w:id="66" w:name="_Toc152065085"/>
-      <w:bookmarkStart w:id="67" w:name="_Toc152246346"/>
+      <w:bookmarkStart w:id="67" w:name="_Toc152319646"/>
       <w:r>
         <w:rPr>
           <w:rFonts w:eastAsiaTheme="majorEastAsia" w:cstheme="majorBidi"/>
@@ -17271,7 +18687,7 @@
         </w:rPr>
       </w:pPr>
       <w:bookmarkStart w:id="68" w:name="_Toc152065086"/>
-      <w:bookmarkStart w:id="69" w:name="_Toc152246347"/>
+      <w:bookmarkStart w:id="69" w:name="_Toc152319647"/>
       <w:r>
         <w:rPr>
           <w:rFonts w:eastAsiaTheme="majorEastAsia" w:cstheme="majorBidi"/>
@@ -17295,11 +18711,15 @@
     </w:p>
     <w:p>
       <w:r>
-        <w:t xml:space="preserve">Komponenttien väliset riippuvuudet dokumentoidaan, Git-repositorion päähaaran juureen tallennettavaan dokumentaatioon. Uusia ominaisuuksia luodessa komponentin riippuvuustiedot päivitetään. Jos </w:t>
-      </w:r>
-      <w:r>
-        <w:lastRenderedPageBreak/>
-        <w:t>jotain komponenttia muutetaan, tarkistetaan missä konfiguraatioissa edellistä versiota käytetään ja testataan komponenttiversion vaikutus muissakin konfiguraatioissa, joissa samaista komponenttia hyödynnetään.</w:t>
+        <w:t>Komponenttien väliset riippuvuudet dokumentoidaan, Git-</w:t>
+      </w:r>
+      <w:proofErr w:type="spellStart"/>
+      <w:r>
+        <w:t>repositorion</w:t>
+      </w:r>
+      <w:proofErr w:type="spellEnd"/>
+      <w:r>
+        <w:t xml:space="preserve"> päähaaran juureen tallennettavaan dokumentaatioon. Uusia ominaisuuksia luodessa komponentin riippuvuustiedot päivitetään. Jos jotain komponenttia muutetaan, tarkistetaan missä konfiguraatioissa edellistä versiota käytetään ja testataan komponenttiversion vaikutus muissakin konfiguraatioissa, joissa samaista komponenttia hyödynnetään.</w:t>
       </w:r>
     </w:p>
     <w:p/>
@@ -17321,7 +18741,7 @@
         </w:rPr>
       </w:pPr>
       <w:bookmarkStart w:id="70" w:name="_Toc152065087"/>
-      <w:bookmarkStart w:id="71" w:name="_Toc152246348"/>
+      <w:bookmarkStart w:id="71" w:name="_Toc152319648"/>
       <w:r>
         <w:rPr>
           <w:rFonts w:eastAsiaTheme="majorEastAsia" w:cstheme="majorBidi"/>
@@ -17351,6 +18771,638 @@
       </w:r>
     </w:p>
     <w:p/>
+    <w:p>
+      <w:pPr>
+        <w:pStyle w:val="Otsikko1"/>
+      </w:pPr>
+      <w:bookmarkStart w:id="72" w:name="_Toc152319649"/>
+      <w:r>
+        <w:t>Tuotetestaus ja laatu</w:t>
+      </w:r>
+      <w:bookmarkEnd w:id="72"/>
+    </w:p>
+    <w:p>
+      <w:pPr>
+        <w:pStyle w:val="Otsikko2"/>
+      </w:pPr>
+      <w:bookmarkStart w:id="73" w:name="_Toc152319650"/>
+      <w:r>
+        <w:t>Testauksen tavoitteet</w:t>
+      </w:r>
+      <w:bookmarkEnd w:id="73"/>
+      <w:r>
+        <w:t xml:space="preserve"> </w:t>
+      </w:r>
+    </w:p>
+    <w:p/>
+    <w:p>
+      <w:r>
+        <w:t xml:space="preserve">Testauksella varmistetaan ohjelmiston eri osa-alueiden toimivuus sekä tietotekninen turvallisuus. Jotta testaus on suoritettu hyväksytysti, tulee ohjelmistossa asiakkaan vaatimat toiminnot olla asiakkaan hyväksymällä tasolla. Testattavia kokonaisuuksia </w:t>
+      </w:r>
+      <w:r>
+        <w:t>on:</w:t>
+      </w:r>
+      <w:r>
+        <w:t xml:space="preserve"> kisahallintajärjestelmä, tulospalvelu sekä kisahallintajärjestelmän kanssa toimiva rajapinta. </w:t>
+      </w:r>
+    </w:p>
+    <w:p/>
+    <w:p/>
+    <w:p>
+      <w:pPr>
+        <w:pStyle w:val="Otsikko2"/>
+      </w:pPr>
+      <w:bookmarkStart w:id="74" w:name="_Toc152319651"/>
+      <w:r>
+        <w:t>Tuotteen jatkuva testaus</w:t>
+      </w:r>
+      <w:bookmarkEnd w:id="74"/>
+    </w:p>
+    <w:p/>
+    <w:p>
+      <w:r>
+        <w:t>Tuotetta tulee testata koko valmistusprosessin ajan pienikokoisilla moduulitestauksilla. moduulitestauksella tarkoitetaan ohjelmiston osan eristämistä ja tämän osan testausta ”simuloiduilla” inputeilla. Moduulitestaus tarkastetaan testattavan osan logiikkaa ja tämän lopputulosta.</w:t>
+      </w:r>
+    </w:p>
+    <w:p>
+      <w:r>
+        <w:t>Tuotteen jatkuvalla testauksella minimoidaan testausaikaa ja helpotetaan lopullista testausta. Testaukset suoritetaan ensin hyvin pienillä yksikkötestauksilla, joissa testataan pienillä ohjelmiston osilla ja testialueet laajennetaan isompiin ohjelmiston kokonaisuuksiin, eli integrointitestauksiin kun pienemmät alueet on testattu.</w:t>
+      </w:r>
+    </w:p>
+    <w:p>
+      <w:r>
+        <w:t>Toiminnallinen testaus suoritetaan integrointitestausten jälkeen. Toiminnallisessa testauksessa simuloidaan asiakkaan käyttötapauksia ja testataan, että järjestelmä toimii kokonaisuutena, ja että järjestelmän osien vuorovaikutus toimii suunnitellulla tavalla.</w:t>
+      </w:r>
+    </w:p>
+    <w:p/>
+    <w:p/>
+    <w:p>
+      <w:pPr>
+        <w:pStyle w:val="Otsikko2"/>
+      </w:pPr>
+      <w:bookmarkStart w:id="75" w:name="_Toc152319652"/>
+      <w:r>
+        <w:t>Toiminnallinen testaus ja testauksen raportointi</w:t>
+      </w:r>
+      <w:bookmarkEnd w:id="75"/>
+    </w:p>
+    <w:p/>
+    <w:p>
+      <w:r>
+        <w:t>Toiminnallisen testauksen suorittaa jokin muu ryhmä, kuin ohjelmiston kehittäjät. Testaus ryhmä testaa testaussuunnitelmaan laaditut testit. Toiminnallisesta testauksesta luodaan raportti, jossa jokaisen testaussuunnitelman tulokset kirjataan. Mikäli testauksessa ilmenee tuloksia, jotka eivät toimi suunnitelman mukaan, Järjestelmää korjataan ja kehitetään, jonka jälkeen toiminnallinen testaus suoritetaan uudestaan. Tämä iteraatio toistetaan niin monta kertaa, kunnes järjestelmän testauslopputulos on testaussuunnitelman mukainen.</w:t>
+      </w:r>
+    </w:p>
+    <w:p/>
+    <w:p>
+      <w:pPr>
+        <w:pStyle w:val="Otsikko2"/>
+      </w:pPr>
+      <w:bookmarkStart w:id="76" w:name="_Toc152319653"/>
+      <w:r>
+        <w:t>Hyväksymistestaus</w:t>
+      </w:r>
+      <w:bookmarkEnd w:id="76"/>
+    </w:p>
+    <w:p/>
+    <w:p>
+      <w:r>
+        <w:t xml:space="preserve">Hyväksymistestaus tapahtuu ennen kuin järjestelmä asennetaan tai luovutetaan asiakkaalle. Hyväksymistestaus on tarkoitettu suoritettavaksi asiakkaan kanssa, jossa tarkastellaan järjestelmän toiminnot, sekä ominaisuudet vastaavan asiakkaan määrityksiä. Mikäli asiakas hyväksyy testauksen onnistuneeksi, siirrytään asennustestaukseen. </w:t>
+      </w:r>
+    </w:p>
+    <w:p/>
+    <w:p/>
+    <w:p>
+      <w:pPr>
+        <w:pStyle w:val="Otsikko2"/>
+      </w:pPr>
+      <w:bookmarkStart w:id="77" w:name="_Toc152319654"/>
+      <w:r>
+        <w:t>Asennustestau</w:t>
+      </w:r>
+      <w:r>
+        <w:t>s</w:t>
+      </w:r>
+      <w:bookmarkEnd w:id="77"/>
+    </w:p>
+    <w:p/>
+    <w:p>
+      <w:r>
+        <w:t>Järjestelmän toiminnallisuus tulee vielä testata testaussuunnitelman mukaisesti, kun järjestelmä on valmis käytettäväksi ja asennettu asiakkaalle.</w:t>
+      </w:r>
+    </w:p>
+    <w:p/>
+    <w:p/>
+    <w:p>
+      <w:pPr>
+        <w:pStyle w:val="Otsikko2"/>
+      </w:pPr>
+      <w:bookmarkStart w:id="78" w:name="_Toc152319655"/>
+      <w:r>
+        <w:t>K</w:t>
+      </w:r>
+      <w:r>
+        <w:t>isahallintajärjestelmän testaus</w:t>
+      </w:r>
+      <w:bookmarkEnd w:id="78"/>
+    </w:p>
+    <w:p/>
+    <w:p>
+      <w:r>
+        <w:t>Kisahallintajärjestelmässä olevat toiminnot tulee testata tekaistuilla testausdatalla kisanjärjestäjän, valmentajan sekä tuomarin näkökulmasta. Näiden käyttäjäryhmien toiminnot tulee testata ja varmistaa oikeanlainen toiminta.</w:t>
+      </w:r>
+    </w:p>
+    <w:p/>
+    <w:p/>
+    <w:p>
+      <w:r>
+        <w:t>TAULUKKO 6</w:t>
+      </w:r>
+      <w:r>
+        <w:t>.</w:t>
+      </w:r>
+      <w:r>
+        <w:t xml:space="preserve"> Kisahallintajärjestelmän testaussuunnitelma</w:t>
+      </w:r>
+    </w:p>
+    <w:p/>
+    <w:tbl>
+      <w:tblPr>
+        <w:tblStyle w:val="TaulukkoRuudukko"/>
+        <w:tblW w:w="9999" w:type="dxa"/>
+        <w:tblLook w:val="04A0" w:firstRow="1" w:lastRow="0" w:firstColumn="1" w:lastColumn="0" w:noHBand="0" w:noVBand="1"/>
+      </w:tblPr>
+      <w:tblGrid>
+        <w:gridCol w:w="4999"/>
+        <w:gridCol w:w="5000"/>
+      </w:tblGrid>
+      <w:tr>
+        <w:trPr>
+          <w:trHeight w:val="419"/>
+        </w:trPr>
+        <w:tc>
+          <w:tcPr>
+            <w:tcW w:w="4999" w:type="dxa"/>
+          </w:tcPr>
+          <w:p>
+            <w:r>
+              <w:t>Input</w:t>
+            </w:r>
+          </w:p>
+        </w:tc>
+        <w:tc>
+          <w:tcPr>
+            <w:tcW w:w="5000" w:type="dxa"/>
+          </w:tcPr>
+          <w:p>
+            <w:r>
+              <w:t>Expected output</w:t>
+            </w:r>
+          </w:p>
+        </w:tc>
+      </w:tr>
+      <w:tr>
+        <w:trPr>
+          <w:trHeight w:val="854"/>
+        </w:trPr>
+        <w:tc>
+          <w:tcPr>
+            <w:tcW w:w="4999" w:type="dxa"/>
+          </w:tcPr>
+          <w:p>
+            <w:r>
+              <w:t xml:space="preserve">Kisaajaprofiili </w:t>
+            </w:r>
+            <w:r>
+              <w:t>luodaan:</w:t>
+            </w:r>
+            <w:r>
+              <w:t xml:space="preserve"> Kisaajan nimi, seura, ikä, valmentajan nimi, </w:t>
+            </w:r>
+          </w:p>
+        </w:tc>
+        <w:tc>
+          <w:tcPr>
+            <w:tcW w:w="5000" w:type="dxa"/>
+          </w:tcPr>
+          <w:p>
+            <w:r>
+              <w:t>Kisaajaprofiili tallennetaan tietokantaan.</w:t>
+            </w:r>
+          </w:p>
+        </w:tc>
+      </w:tr>
+      <w:tr>
+        <w:trPr>
+          <w:trHeight w:val="854"/>
+        </w:trPr>
+        <w:tc>
+          <w:tcPr>
+            <w:tcW w:w="4999" w:type="dxa"/>
+          </w:tcPr>
+          <w:p>
+            <w:r>
+              <w:t>Kirjautuminen: Käyttäjätunnus ja salasana</w:t>
+            </w:r>
+          </w:p>
+        </w:tc>
+        <w:tc>
+          <w:tcPr>
+            <w:tcW w:w="5000" w:type="dxa"/>
+          </w:tcPr>
+          <w:p>
+            <w:r>
+              <w:t>Käyttäjä kirjautuu järjestelmään ja saa tunnustyypin mukaiset käyttöoikeudet</w:t>
+            </w:r>
+          </w:p>
+        </w:tc>
+      </w:tr>
+      <w:tr>
+        <w:trPr>
+          <w:trHeight w:val="854"/>
+        </w:trPr>
+        <w:tc>
+          <w:tcPr>
+            <w:tcW w:w="4999" w:type="dxa"/>
+          </w:tcPr>
+          <w:p>
+            <w:r>
+              <w:t>Kisan luonti: Kisajärjestäjä luo kisan kisanluontitoimintojen kautta</w:t>
+            </w:r>
+          </w:p>
+        </w:tc>
+        <w:tc>
+          <w:tcPr>
+            <w:tcW w:w="5000" w:type="dxa"/>
+          </w:tcPr>
+          <w:p>
+            <w:r>
+              <w:t>Järjestelmään on lisätty kisanjärjestäjän luoma kisa.</w:t>
+            </w:r>
+          </w:p>
+        </w:tc>
+      </w:tr>
+    </w:tbl>
+    <w:p>
+      <w:r>
+        <w:tab/>
+      </w:r>
+      <w:r>
+        <w:tab/>
+      </w:r>
+      <w:r>
+        <w:tab/>
+      </w:r>
+      <w:r>
+        <w:tab/>
+      </w:r>
+      <w:r>
+        <w:tab/>
+      </w:r>
+      <w:r>
+        <w:tab/>
+      </w:r>
+      <w:r>
+        <w:tab/>
+        <w:t>(jatkuu)</w:t>
+      </w:r>
+    </w:p>
+    <w:p/>
+    <w:p/>
+    <w:p>
+      <w:r>
+        <w:t>TAULUKKO 6</w:t>
+      </w:r>
+      <w:r>
+        <w:t>. (jatkuu)</w:t>
+      </w:r>
+    </w:p>
+    <w:p/>
+    <w:tbl>
+      <w:tblPr>
+        <w:tblStyle w:val="TaulukkoRuudukko"/>
+        <w:tblW w:w="9999" w:type="dxa"/>
+        <w:tblLook w:val="04A0" w:firstRow="1" w:lastRow="0" w:firstColumn="1" w:lastColumn="0" w:noHBand="0" w:noVBand="1"/>
+      </w:tblPr>
+      <w:tblGrid>
+        <w:gridCol w:w="4999"/>
+        <w:gridCol w:w="5000"/>
+      </w:tblGrid>
+      <w:tr>
+        <w:trPr>
+          <w:trHeight w:val="854"/>
+        </w:trPr>
+        <w:tc>
+          <w:tcPr>
+            <w:tcW w:w="4999" w:type="dxa"/>
+          </w:tcPr>
+          <w:p>
+            <w:r>
+              <w:t>Tuomari lisää kisaajan pisteet: Tuomari valitsee kisan ja kisassa olevan kisaajan ja lisää tälle kisaajalle tietylle telineelle pisteet.</w:t>
+            </w:r>
+          </w:p>
+        </w:tc>
+        <w:tc>
+          <w:tcPr>
+            <w:tcW w:w="5000" w:type="dxa"/>
+          </w:tcPr>
+          <w:p>
+            <w:r>
+              <w:t>Kisaajan kisan telinepisteet on lisätty järjestelmään.</w:t>
+            </w:r>
+          </w:p>
+        </w:tc>
+      </w:tr>
+      <w:tr>
+        <w:trPr>
+          <w:trHeight w:val="854"/>
+        </w:trPr>
+        <w:tc>
+          <w:tcPr>
+            <w:tcW w:w="4999" w:type="dxa"/>
+          </w:tcPr>
+          <w:p>
+            <w:r>
+              <w:t>Rekisteröinti: Valmentaja tai kisajärjestäjä luo tunnukset.</w:t>
+            </w:r>
+          </w:p>
+        </w:tc>
+        <w:tc>
+          <w:tcPr>
+            <w:tcW w:w="5000" w:type="dxa"/>
+          </w:tcPr>
+          <w:p>
+            <w:r>
+              <w:t>Rekisteröijä kirjaa tarvittavat tiedot järjestelmään, järjestelmä todentaa henkilön vahvalla tunnistautumisella, jonka jälkeen luo tilin rekisteröijälle, jossa on määritellyt oikeudet.</w:t>
+            </w:r>
+          </w:p>
+        </w:tc>
+      </w:tr>
+    </w:tbl>
+    <w:p/>
+    <w:p/>
+    <w:p>
+      <w:pPr>
+        <w:pStyle w:val="Otsikko2"/>
+      </w:pPr>
+      <w:bookmarkStart w:id="79" w:name="_Toc152319656"/>
+      <w:r>
+        <w:t>Tulospalvelu</w:t>
+      </w:r>
+      <w:r>
+        <w:t>n testaus</w:t>
+      </w:r>
+      <w:bookmarkEnd w:id="79"/>
+    </w:p>
+    <w:p/>
+    <w:p>
+      <w:r>
+        <w:t xml:space="preserve">Tulospalvelua testataan testausdatalla, joka on syntynyt kisahallintajärjestelmän testauksesta. Tulospalvelun tulosten päivitysajankohta, datan tarkkuuden määritys sekä normaali kisanseuraajan toimintojen toiminta tulee varmistaa.  </w:t>
+      </w:r>
+    </w:p>
+    <w:p/>
+    <w:p/>
+    <w:p>
+      <w:bookmarkStart w:id="80" w:name="_Toc152319657"/>
+      <w:r>
+        <w:t>TAULUKKO 7.</w:t>
+      </w:r>
+      <w:r>
+        <w:t xml:space="preserve"> </w:t>
+      </w:r>
+      <w:r>
+        <w:t>Tulospalvelun testaussuunnitelma</w:t>
+      </w:r>
+      <w:bookmarkEnd w:id="80"/>
+    </w:p>
+    <w:p/>
+    <w:tbl>
+      <w:tblPr>
+        <w:tblStyle w:val="TaulukkoRuudukko"/>
+        <w:tblW w:w="0" w:type="auto"/>
+        <w:tblLook w:val="04A0" w:firstRow="1" w:lastRow="0" w:firstColumn="1" w:lastColumn="0" w:noHBand="0" w:noVBand="1"/>
+      </w:tblPr>
+      <w:tblGrid>
+        <w:gridCol w:w="4955"/>
+        <w:gridCol w:w="4956"/>
+      </w:tblGrid>
+      <w:tr>
+        <w:tc>
+          <w:tcPr>
+            <w:tcW w:w="4955" w:type="dxa"/>
+          </w:tcPr>
+          <w:p>
+            <w:r>
+              <w:t>Input</w:t>
+            </w:r>
+          </w:p>
+        </w:tc>
+        <w:tc>
+          <w:tcPr>
+            <w:tcW w:w="4956" w:type="dxa"/>
+          </w:tcPr>
+          <w:p>
+            <w:r>
+              <w:t>Expected output</w:t>
+            </w:r>
+          </w:p>
+        </w:tc>
+      </w:tr>
+      <w:tr>
+        <w:tc>
+          <w:tcPr>
+            <w:tcW w:w="4955" w:type="dxa"/>
+          </w:tcPr>
+          <w:p>
+            <w:r>
+              <w:t xml:space="preserve">Tulospalvelu päivittää kisan tietoja ja kisanhallintajärjestelmässä on muutettu </w:t>
+            </w:r>
+            <w:r>
+              <w:t>tietoja,</w:t>
+            </w:r>
+            <w:r>
+              <w:t xml:space="preserve"> joita tulospalvelussa ei vielä näy.</w:t>
+            </w:r>
+          </w:p>
+        </w:tc>
+        <w:tc>
+          <w:tcPr>
+            <w:tcW w:w="4956" w:type="dxa"/>
+          </w:tcPr>
+          <w:p>
+            <w:r>
+              <w:t xml:space="preserve">Tulospalvelu on päivittänyt onnistuneesti kisan tiedot </w:t>
+            </w:r>
+            <w:r>
+              <w:t>ajan tasalle</w:t>
+            </w:r>
+            <w:r>
+              <w:t>.</w:t>
+            </w:r>
+          </w:p>
+        </w:tc>
+      </w:tr>
+      <w:tr>
+        <w:tc>
+          <w:tcPr>
+            <w:tcW w:w="4955" w:type="dxa"/>
+          </w:tcPr>
+          <w:p>
+            <w:r>
+              <w:t>Kisan seuraaja seuraa käynnissä olevan kisan pisteitä.</w:t>
+            </w:r>
+          </w:p>
+        </w:tc>
+        <w:tc>
+          <w:tcPr>
+            <w:tcW w:w="4956" w:type="dxa"/>
+          </w:tcPr>
+          <w:p>
+            <w:r>
+              <w:t>Kisan tulokset päivittyvät seuraajalle rea</w:t>
+            </w:r>
+            <w:r>
+              <w:t>a</w:t>
+            </w:r>
+            <w:r>
+              <w:t xml:space="preserve">liajassa noin ~1min. tarkkuudella. </w:t>
+            </w:r>
+          </w:p>
+        </w:tc>
+      </w:tr>
+    </w:tbl>
+    <w:p/>
+    <w:p/>
+    <w:p>
+      <w:pPr>
+        <w:pStyle w:val="Otsikko2"/>
+      </w:pPr>
+      <w:bookmarkStart w:id="81" w:name="_Toc152319658"/>
+      <w:r>
+        <w:t>Rajapin</w:t>
+      </w:r>
+      <w:r>
+        <w:t>nan testaus</w:t>
+      </w:r>
+      <w:bookmarkEnd w:id="81"/>
+    </w:p>
+    <w:p/>
+    <w:p>
+      <w:r>
+        <w:t>Rajapinnan toiminnan testaus tapahtuu tulospalvelun kanssa samaan aikaan. Rajapinnan tarkastaa datapyyntöjä ja toimimaan kisahallintajärjestelmän kanssa. Rajapinta tulee myös testata yhteiskäyttöisyyden kannalta. Rajapinnan tavoite olisi olla käytettävissä muiden tulospalvelujen kanssa.</w:t>
+      </w:r>
+    </w:p>
+    <w:p>
+      <w:r>
+        <w:t>TAULUKKO 8.</w:t>
+      </w:r>
+      <w:r>
+        <w:t xml:space="preserve"> </w:t>
+      </w:r>
+      <w:r>
+        <w:t>Rajapinnan testaussuunnitelma</w:t>
+      </w:r>
+    </w:p>
+    <w:p/>
+    <w:tbl>
+      <w:tblPr>
+        <w:tblStyle w:val="TaulukkoRuudukko"/>
+        <w:tblW w:w="0" w:type="auto"/>
+        <w:tblLook w:val="04A0" w:firstRow="1" w:lastRow="0" w:firstColumn="1" w:lastColumn="0" w:noHBand="0" w:noVBand="1"/>
+      </w:tblPr>
+      <w:tblGrid>
+        <w:gridCol w:w="4955"/>
+        <w:gridCol w:w="4956"/>
+      </w:tblGrid>
+      <w:tr>
+        <w:tc>
+          <w:tcPr>
+            <w:tcW w:w="4955" w:type="dxa"/>
+          </w:tcPr>
+          <w:p>
+            <w:r>
+              <w:t>Input</w:t>
+            </w:r>
+          </w:p>
+        </w:tc>
+        <w:tc>
+          <w:tcPr>
+            <w:tcW w:w="4956" w:type="dxa"/>
+          </w:tcPr>
+          <w:p>
+            <w:r>
+              <w:t>Expected output</w:t>
+            </w:r>
+          </w:p>
+        </w:tc>
+      </w:tr>
+      <w:tr>
+        <w:tc>
+          <w:tcPr>
+            <w:tcW w:w="4955" w:type="dxa"/>
+          </w:tcPr>
+          <w:p>
+            <w:r>
+              <w:t>Tulospalvelu hakee rajapinnalta kisan tuloksia.</w:t>
+            </w:r>
+          </w:p>
+        </w:tc>
+        <w:tc>
+          <w:tcPr>
+            <w:tcW w:w="4956" w:type="dxa"/>
+          </w:tcPr>
+          <w:p>
+            <w:r>
+              <w:t>Rajapinta validoi pyynnön ja hakee tietokannasta kisan tulokset ja lähettää tulospalvelulle.</w:t>
+            </w:r>
+          </w:p>
+        </w:tc>
+      </w:tr>
+      <w:tr>
+        <w:tc>
+          <w:tcPr>
+            <w:tcW w:w="4955" w:type="dxa"/>
+          </w:tcPr>
+          <w:p>
+            <w:r>
+              <w:t>Rajapinta lähettää luotujen kisojen tiedot tulospalvelulle päivityssyklin aikana.</w:t>
+            </w:r>
+          </w:p>
+        </w:tc>
+        <w:tc>
+          <w:tcPr>
+            <w:tcW w:w="4956" w:type="dxa"/>
+          </w:tcPr>
+          <w:p>
+            <w:r>
+              <w:t>Tulospalvelu pyytää uusia luotuja kisoja rajapinnalta ja rajapinta lähettää niiden tiedot tulospalvelulle.</w:t>
+            </w:r>
+          </w:p>
+        </w:tc>
+      </w:tr>
+    </w:tbl>
+    <w:p/>
+    <w:p/>
+    <w:p>
+      <w:pPr>
+        <w:pStyle w:val="Otsikko2"/>
+      </w:pPr>
+      <w:bookmarkStart w:id="82" w:name="_Toc152319659"/>
+      <w:r>
+        <w:t>Laatu</w:t>
+      </w:r>
+      <w:bookmarkEnd w:id="82"/>
+    </w:p>
+    <w:p/>
+    <w:p>
+      <w:r>
+        <w:t xml:space="preserve">Ohjelmiston laatu tulee vastata pakollisia standardeja ja ohjelmiston tulee toimia asiakkaan vaatimusten mukaisesti ollakseen laadullisesti hyväksytty. Rajapinta tulee olla yhteiskäyttöinen muiden mahdollisten tulospalveluiden kanssa. </w:t>
+      </w:r>
+    </w:p>
+    <w:p>
+      <w:r>
+        <w:t>Kisanhallintajärjestelmässä kirjautumismoduuli tulee olla uudelleenkäytettävä tulevissa ohjelmistoissa. Jotta ohjelmisto olisi tietoturvallinen, tulee se tarkastaa tietoturva-asiantuntijalla/asiantuntijoilla.</w:t>
+      </w:r>
+    </w:p>
     <w:p/>
     <w:p>
       <w:pPr>
@@ -17419,12 +19471,21 @@
         </w:rPr>
         <w:t xml:space="preserve"> </w:t>
       </w:r>
+      <w:proofErr w:type="spellStart"/>
       <w:r>
         <w:rPr>
           <w:rFonts w:eastAsia="Times New Roman"/>
           <w:lang w:eastAsia="fi-FI"/>
         </w:rPr>
-        <w:t xml:space="preserve">Gofore- verkkosivut. </w:t>
+        <w:t>Gofore</w:t>
+      </w:r>
+      <w:proofErr w:type="spellEnd"/>
+      <w:r>
+        <w:rPr>
+          <w:rFonts w:eastAsia="Times New Roman"/>
+          <w:lang w:eastAsia="fi-FI"/>
+        </w:rPr>
+        <w:t xml:space="preserve">- verkkosivut. </w:t>
       </w:r>
       <w:r>
         <w:rPr>
@@ -17529,12 +19590,11 @@
       <w:pPr>
         <w:pStyle w:val="ONTalaotsikkotaso1"/>
       </w:pPr>
-      <w:bookmarkStart w:id="72" w:name="_Toc152245917"/>
-      <w:r>
-        <w:lastRenderedPageBreak/>
+      <w:bookmarkStart w:id="83" w:name="_Toc152245917"/>
+      <w:r>
         <w:t>gantt-taulukko aikataulusta liitteeksi loppuun</w:t>
       </w:r>
-      <w:bookmarkEnd w:id="72"/>
+      <w:bookmarkEnd w:id="83"/>
     </w:p>
     <w:sectPr>
       <w:headerReference w:type="default" r:id="rId13"/>
@@ -21470,7 +23530,7 @@
   <w:style w:type="paragraph" w:default="1" w:styleId="Normaali">
     <w:name w:val="Normal"/>
     <w:qFormat/>
-    <w:rsid w:val="000C2DC7"/>
+    <w:rsid w:val="00BC3F2E"/>
     <w:pPr>
       <w:spacing w:after="0" w:line="360" w:lineRule="auto"/>
     </w:pPr>
@@ -21492,7 +23552,7 @@
       <w:keepLines/>
       <w:pageBreakBefore/>
       <w:numPr>
-        <w:numId w:val="23"/>
+        <w:numId w:val="1"/>
       </w:numPr>
       <w:spacing w:after="800"/>
       <w:outlineLvl w:val="0"/>
@@ -21518,7 +23578,7 @@
       <w:keepLines/>
       <w:numPr>
         <w:ilvl w:val="1"/>
-        <w:numId w:val="23"/>
+        <w:numId w:val="1"/>
       </w:numPr>
       <w:outlineLvl w:val="1"/>
     </w:pPr>
@@ -21542,7 +23602,7 @@
       <w:keepLines/>
       <w:numPr>
         <w:ilvl w:val="2"/>
-        <w:numId w:val="23"/>
+        <w:numId w:val="1"/>
       </w:numPr>
       <w:outlineLvl w:val="2"/>
     </w:pPr>
@@ -21566,7 +23626,7 @@
       <w:keepLines/>
       <w:numPr>
         <w:ilvl w:val="3"/>
-        <w:numId w:val="23"/>
+        <w:numId w:val="1"/>
       </w:numPr>
       <w:spacing w:before="40"/>
       <w:outlineLvl w:val="3"/>
@@ -21593,7 +23653,7 @@
       <w:keepLines/>
       <w:numPr>
         <w:ilvl w:val="4"/>
-        <w:numId w:val="23"/>
+        <w:numId w:val="1"/>
       </w:numPr>
       <w:spacing w:before="40"/>
       <w:outlineLvl w:val="4"/>
@@ -21618,7 +23678,7 @@
       <w:keepLines/>
       <w:numPr>
         <w:ilvl w:val="5"/>
-        <w:numId w:val="23"/>
+        <w:numId w:val="1"/>
       </w:numPr>
       <w:spacing w:before="40"/>
       <w:outlineLvl w:val="5"/>
@@ -21643,7 +23703,7 @@
       <w:keepLines/>
       <w:numPr>
         <w:ilvl w:val="6"/>
-        <w:numId w:val="23"/>
+        <w:numId w:val="1"/>
       </w:numPr>
       <w:spacing w:before="40"/>
       <w:outlineLvl w:val="6"/>
@@ -21670,7 +23730,7 @@
       <w:keepLines/>
       <w:numPr>
         <w:ilvl w:val="7"/>
-        <w:numId w:val="23"/>
+        <w:numId w:val="1"/>
       </w:numPr>
       <w:spacing w:before="40"/>
       <w:outlineLvl w:val="7"/>
@@ -21697,7 +23757,7 @@
       <w:keepLines/>
       <w:numPr>
         <w:ilvl w:val="8"/>
-        <w:numId w:val="23"/>
+        <w:numId w:val="1"/>
       </w:numPr>
       <w:spacing w:before="40"/>
       <w:outlineLvl w:val="8"/>
@@ -21820,9 +23880,10 @@
     <w:uiPriority w:val="9"/>
     <w:rsid w:val="008920C9"/>
     <w:rPr>
-      <w:rFonts w:eastAsiaTheme="majorEastAsia" w:cstheme="majorHAnsi"/>
+      <w:rFonts w:ascii="Times New Roman" w:eastAsiaTheme="majorEastAsia" w:hAnsi="Times New Roman" w:cstheme="majorHAnsi"/>
       <w:b/>
       <w:caps/>
+      <w:sz w:val="24"/>
       <w:szCs w:val="32"/>
     </w:rPr>
   </w:style>
@@ -21833,8 +23894,9 @@
     <w:uiPriority w:val="9"/>
     <w:rsid w:val="00D654C6"/>
     <w:rPr>
-      <w:rFonts w:eastAsiaTheme="majorEastAsia" w:cstheme="majorHAnsi"/>
+      <w:rFonts w:ascii="Times New Roman" w:eastAsiaTheme="majorEastAsia" w:hAnsi="Times New Roman" w:cstheme="majorHAnsi"/>
       <w:b/>
+      <w:sz w:val="24"/>
       <w:szCs w:val="26"/>
     </w:rPr>
   </w:style>
@@ -21845,8 +23907,9 @@
     <w:uiPriority w:val="9"/>
     <w:rsid w:val="004D5BE0"/>
     <w:rPr>
-      <w:rFonts w:eastAsiaTheme="majorEastAsia" w:cstheme="majorBidi"/>
+      <w:rFonts w:ascii="Times New Roman" w:eastAsiaTheme="majorEastAsia" w:hAnsi="Times New Roman" w:cstheme="majorBidi"/>
       <w:b/>
+      <w:sz w:val="24"/>
       <w:szCs w:val="24"/>
     </w:rPr>
   </w:style>
@@ -22208,7 +24271,7 @@
     <w:basedOn w:val="Normaali"/>
     <w:uiPriority w:val="34"/>
     <w:qFormat/>
-    <w:rsid w:val="000C2DC7"/>
+    <w:rsid w:val="007E06FC"/>
     <w:pPr>
       <w:ind w:left="720"/>
       <w:contextualSpacing/>
@@ -22662,9 +24725,10 @@
     <w:link w:val="Otsikko11"/>
     <w:rsid w:val="0009244E"/>
     <w:rPr>
-      <w:rFonts w:eastAsia="Times New Roman" w:cstheme="majorHAnsi"/>
+      <w:rFonts w:ascii="Times New Roman" w:eastAsia="Times New Roman" w:hAnsi="Times New Roman" w:cstheme="majorHAnsi"/>
       <w:b/>
       <w:caps/>
+      <w:sz w:val="24"/>
       <w:szCs w:val="32"/>
       <w:lang w:eastAsia="fi-FI"/>
     </w:rPr>
@@ -22697,9 +24761,10 @@
     <w:link w:val="AIhepiiriotsikko"/>
     <w:rsid w:val="008D4440"/>
     <w:rPr>
-      <w:rFonts w:eastAsiaTheme="majorEastAsia" w:cstheme="majorHAnsi"/>
+      <w:rFonts w:ascii="Times New Roman" w:eastAsiaTheme="majorEastAsia" w:hAnsi="Times New Roman" w:cstheme="majorHAnsi"/>
       <w:b/>
       <w:caps/>
+      <w:sz w:val="24"/>
       <w:szCs w:val="32"/>
     </w:rPr>
   </w:style>

--- a/OT_Harjoitustyo_ryhma_6.docx
+++ b/OT_Harjoitustyo_ryhma_6.docx
@@ -619,32 +619,19 @@
           </w:tcPr>
           <w:p>
             <w:pPr>
-              <w:spacing w:line="240" w:lineRule="auto"/>
-              <w:textAlignment w:val="baseline"/>
-              <w:rPr>
-                <w:rFonts w:ascii="Segoe UI" w:eastAsia="Times New Roman" w:hAnsi="Segoe UI" w:cs="Segoe UI"/>
+              <w:pStyle w:val="Normaalihimmennetty"/>
+              <w:rPr>
+                <w:rFonts w:ascii="Segoe UI" w:hAnsi="Segoe UI" w:cs="Segoe UI"/>
+                <w:color w:val="808080" w:themeColor="background1" w:themeShade="80"/>
                 <w:sz w:val="18"/>
                 <w:szCs w:val="18"/>
-                <w:lang w:eastAsia="fi-FI"/>
               </w:rPr>
             </w:pPr>
             <w:r>
               <w:rPr>
-                <w:rFonts w:eastAsia="Times New Roman" w:cs="Times New Roman"/>
-                <w:b/>
-                <w:bCs/>
-                <w:szCs w:val="24"/>
-                <w:lang w:eastAsia="fi-FI"/>
-              </w:rPr>
-              <w:t>0.1</w:t>
-            </w:r>
-            <w:r>
-              <w:rPr>
-                <w:rFonts w:eastAsia="Times New Roman" w:cs="Times New Roman"/>
-                <w:szCs w:val="24"/>
-                <w:lang w:eastAsia="fi-FI"/>
-              </w:rPr>
-              <w:t> </w:t>
+                <w:color w:val="808080" w:themeColor="background1" w:themeShade="80"/>
+              </w:rPr>
+              <w:t>0.1 </w:t>
             </w:r>
           </w:p>
         </w:tc>
@@ -660,23 +647,14 @@
           </w:tcPr>
           <w:p>
             <w:pPr>
-              <w:spacing w:line="240" w:lineRule="auto"/>
-              <w:textAlignment w:val="baseline"/>
-              <w:rPr>
-                <w:rFonts w:eastAsia="Times New Roman" w:cs="Times New Roman"/>
-                <w:b/>
-                <w:bCs/>
-                <w:szCs w:val="24"/>
-                <w:lang w:eastAsia="fi-FI"/>
+              <w:pStyle w:val="Normaalihimmennetty"/>
+              <w:rPr>
+                <w:color w:val="808080" w:themeColor="background1" w:themeShade="80"/>
               </w:rPr>
             </w:pPr>
             <w:r>
               <w:rPr>
-                <w:rFonts w:eastAsia="Times New Roman" w:cs="Times New Roman"/>
-                <w:b/>
-                <w:bCs/>
-                <w:szCs w:val="24"/>
-                <w:lang w:eastAsia="fi-FI"/>
+                <w:color w:val="808080" w:themeColor="background1" w:themeShade="80"/>
               </w:rPr>
               <w:t>Luotu vaatimusmäärittely ja johdanto</w:t>
             </w:r>
@@ -696,32 +674,25 @@
           </w:tcPr>
           <w:p>
             <w:pPr>
-              <w:spacing w:line="240" w:lineRule="auto"/>
-              <w:textAlignment w:val="baseline"/>
-              <w:rPr>
-                <w:rFonts w:ascii="Segoe UI" w:eastAsia="Times New Roman" w:hAnsi="Segoe UI" w:cs="Segoe UI"/>
+              <w:pStyle w:val="Normaalihimmennetty"/>
+              <w:rPr>
+                <w:rFonts w:ascii="Segoe UI" w:hAnsi="Segoe UI" w:cs="Segoe UI"/>
+                <w:color w:val="808080" w:themeColor="background1" w:themeShade="80"/>
                 <w:sz w:val="18"/>
                 <w:szCs w:val="18"/>
-                <w:lang w:eastAsia="fi-FI"/>
               </w:rPr>
             </w:pPr>
             <w:r>
               <w:rPr>
-                <w:rFonts w:eastAsia="Times New Roman" w:cs="Times New Roman"/>
-                <w:b/>
-                <w:bCs/>
-                <w:szCs w:val="24"/>
-                <w:lang w:eastAsia="fi-FI"/>
+                <w:color w:val="808080" w:themeColor="background1" w:themeShade="80"/>
               </w:rPr>
               <w:t>10/11</w:t>
             </w:r>
             <w:r>
               <w:rPr>
-                <w:rFonts w:eastAsia="Times New Roman" w:cs="Times New Roman"/>
-                <w:szCs w:val="24"/>
-                <w:lang w:eastAsia="fi-FI"/>
-              </w:rPr>
-              <w:t> </w:t>
+                <w:color w:val="808080" w:themeColor="background1" w:themeShade="80"/>
+              </w:rPr>
+              <w:t>/23</w:t>
             </w:r>
           </w:p>
         </w:tc>
@@ -739,92 +710,53 @@
           </w:tcPr>
           <w:p>
             <w:pPr>
-              <w:spacing w:line="240" w:lineRule="auto"/>
-              <w:textAlignment w:val="baseline"/>
-              <w:rPr>
-                <w:rFonts w:ascii="Segoe UI" w:eastAsia="Times New Roman" w:hAnsi="Segoe UI" w:cs="Segoe UI"/>
+              <w:pStyle w:val="Normaalihimmennetty"/>
+              <w:rPr>
+                <w:rFonts w:ascii="Segoe UI" w:hAnsi="Segoe UI" w:cs="Segoe UI"/>
+                <w:color w:val="808080" w:themeColor="background1" w:themeShade="80"/>
                 <w:sz w:val="18"/>
                 <w:szCs w:val="18"/>
-                <w:lang w:eastAsia="fi-FI"/>
               </w:rPr>
             </w:pPr>
             <w:r>
               <w:rPr>
-                <w:rFonts w:eastAsia="Times New Roman" w:cs="Times New Roman"/>
-                <w:b/>
-                <w:bCs/>
-                <w:szCs w:val="24"/>
-                <w:lang w:eastAsia="fi-FI"/>
-              </w:rPr>
-              <w:t>Joona Ilomäki,</w:t>
-            </w:r>
-            <w:r>
-              <w:rPr>
-                <w:rFonts w:eastAsia="Times New Roman" w:cs="Times New Roman"/>
-                <w:szCs w:val="24"/>
-                <w:lang w:eastAsia="fi-FI"/>
-              </w:rPr>
-              <w:t> </w:t>
+                <w:color w:val="808080" w:themeColor="background1" w:themeShade="80"/>
+              </w:rPr>
+              <w:t>Joona Ilomäki, </w:t>
             </w:r>
           </w:p>
           <w:p>
             <w:pPr>
-              <w:spacing w:line="240" w:lineRule="auto"/>
-              <w:textAlignment w:val="baseline"/>
-              <w:rPr>
-                <w:rFonts w:ascii="Segoe UI" w:eastAsia="Times New Roman" w:hAnsi="Segoe UI" w:cs="Segoe UI"/>
+              <w:pStyle w:val="Normaalihimmennetty"/>
+              <w:rPr>
+                <w:rFonts w:ascii="Segoe UI" w:hAnsi="Segoe UI" w:cs="Segoe UI"/>
+                <w:color w:val="808080" w:themeColor="background1" w:themeShade="80"/>
                 <w:sz w:val="18"/>
                 <w:szCs w:val="18"/>
-                <w:lang w:eastAsia="fi-FI"/>
               </w:rPr>
             </w:pPr>
             <w:r>
               <w:rPr>
-                <w:rFonts w:eastAsia="Times New Roman" w:cs="Times New Roman"/>
-                <w:b/>
-                <w:bCs/>
-                <w:szCs w:val="24"/>
-                <w:lang w:eastAsia="fi-FI"/>
-              </w:rPr>
-              <w:t>Heikki Rousu,</w:t>
-            </w:r>
-            <w:r>
-              <w:rPr>
-                <w:rFonts w:eastAsia="Times New Roman" w:cs="Times New Roman"/>
-                <w:szCs w:val="24"/>
-                <w:lang w:eastAsia="fi-FI"/>
-              </w:rPr>
-              <w:t> </w:t>
+                <w:color w:val="808080" w:themeColor="background1" w:themeShade="80"/>
+              </w:rPr>
+              <w:t>Heikki Rousu, </w:t>
             </w:r>
           </w:p>
           <w:p>
             <w:pPr>
-              <w:spacing w:line="240" w:lineRule="auto"/>
-              <w:textAlignment w:val="baseline"/>
-              <w:rPr>
-                <w:rFonts w:ascii="Segoe UI" w:eastAsia="Times New Roman" w:hAnsi="Segoe UI" w:cs="Segoe UI"/>
+              <w:pStyle w:val="Normaalihimmennetty"/>
+              <w:rPr>
+                <w:rFonts w:ascii="Segoe UI" w:hAnsi="Segoe UI" w:cs="Segoe UI"/>
+                <w:color w:val="808080" w:themeColor="background1" w:themeShade="80"/>
                 <w:sz w:val="18"/>
                 <w:szCs w:val="18"/>
-                <w:lang w:eastAsia="fi-FI"/>
               </w:rPr>
             </w:pPr>
             <w:r>
               <w:rPr>
-                <w:rFonts w:eastAsia="Times New Roman" w:cs="Times New Roman"/>
-                <w:b/>
-                <w:bCs/>
-                <w:szCs w:val="24"/>
-                <w:lang w:eastAsia="fi-FI"/>
-              </w:rPr>
-              <w:t>Tuomas Lamminniemi</w:t>
-            </w:r>
-            <w:r>
-              <w:rPr>
-                <w:rFonts w:eastAsia="Times New Roman" w:cs="Times New Roman"/>
-                <w:szCs w:val="24"/>
-                <w:lang w:eastAsia="fi-FI"/>
-              </w:rPr>
-              <w:t> </w:t>
+                <w:color w:val="808080" w:themeColor="background1" w:themeShade="80"/>
+              </w:rPr>
+              <w:t>Tuomas Lamminniemi </w:t>
             </w:r>
           </w:p>
         </w:tc>
@@ -847,32 +779,19 @@
           </w:tcPr>
           <w:p>
             <w:pPr>
-              <w:spacing w:line="240" w:lineRule="auto"/>
-              <w:textAlignment w:val="baseline"/>
-              <w:rPr>
-                <w:rFonts w:ascii="Segoe UI" w:eastAsia="Times New Roman" w:hAnsi="Segoe UI" w:cs="Segoe UI"/>
+              <w:pStyle w:val="Normaalihimmennetty"/>
+              <w:rPr>
+                <w:rFonts w:ascii="Segoe UI" w:hAnsi="Segoe UI" w:cs="Segoe UI"/>
+                <w:color w:val="808080" w:themeColor="background1" w:themeShade="80"/>
                 <w:sz w:val="18"/>
                 <w:szCs w:val="18"/>
-                <w:lang w:eastAsia="fi-FI"/>
               </w:rPr>
             </w:pPr>
             <w:r>
               <w:rPr>
-                <w:rFonts w:eastAsia="Times New Roman" w:cs="Times New Roman"/>
-                <w:b/>
-                <w:bCs/>
-                <w:szCs w:val="24"/>
-                <w:lang w:eastAsia="fi-FI"/>
-              </w:rPr>
-              <w:t>0.2</w:t>
-            </w:r>
-            <w:r>
-              <w:rPr>
-                <w:rFonts w:eastAsia="Times New Roman" w:cs="Times New Roman"/>
-                <w:szCs w:val="24"/>
-                <w:lang w:eastAsia="fi-FI"/>
-              </w:rPr>
-              <w:t> </w:t>
+                <w:color w:val="808080" w:themeColor="background1" w:themeShade="80"/>
+              </w:rPr>
+              <w:t>0.2 </w:t>
             </w:r>
           </w:p>
         </w:tc>
@@ -888,43 +807,26 @@
           </w:tcPr>
           <w:p>
             <w:pPr>
-              <w:spacing w:line="240" w:lineRule="auto"/>
-              <w:textAlignment w:val="baseline"/>
-              <w:rPr>
-                <w:rFonts w:eastAsia="Times New Roman" w:cs="Times New Roman"/>
-                <w:b/>
-                <w:bCs/>
-                <w:szCs w:val="24"/>
-                <w:lang w:eastAsia="fi-FI"/>
+              <w:pStyle w:val="Normaalihimmennetty"/>
+              <w:rPr>
+                <w:color w:val="808080" w:themeColor="background1" w:themeShade="80"/>
               </w:rPr>
             </w:pPr>
             <w:r>
               <w:rPr>
-                <w:rFonts w:eastAsia="Times New Roman" w:cs="Times New Roman"/>
-                <w:b/>
-                <w:bCs/>
-                <w:szCs w:val="24"/>
-                <w:lang w:eastAsia="fi-FI"/>
+                <w:color w:val="808080" w:themeColor="background1" w:themeShade="80"/>
               </w:rPr>
               <w:t xml:space="preserve">Lisätty </w:t>
             </w:r>
             <w:r>
               <w:rPr>
-                <w:rFonts w:eastAsia="Times New Roman" w:cs="Times New Roman"/>
-                <w:b/>
-                <w:bCs/>
-                <w:szCs w:val="24"/>
-                <w:lang w:eastAsia="fi-FI"/>
+                <w:color w:val="808080" w:themeColor="background1" w:themeShade="80"/>
               </w:rPr>
               <w:t>Palvelukuvaus</w:t>
             </w:r>
             <w:r>
               <w:rPr>
-                <w:rFonts w:eastAsia="Times New Roman" w:cs="Times New Roman"/>
-                <w:b/>
-                <w:bCs/>
-                <w:szCs w:val="24"/>
-                <w:lang w:eastAsia="fi-FI"/>
+                <w:color w:val="808080" w:themeColor="background1" w:themeShade="80"/>
               </w:rPr>
               <w:t xml:space="preserve"> ja riskiarviointi</w:t>
             </w:r>
@@ -944,32 +846,25 @@
           </w:tcPr>
           <w:p>
             <w:pPr>
-              <w:spacing w:line="240" w:lineRule="auto"/>
-              <w:textAlignment w:val="baseline"/>
-              <w:rPr>
-                <w:rFonts w:ascii="Segoe UI" w:eastAsia="Times New Roman" w:hAnsi="Segoe UI" w:cs="Segoe UI"/>
+              <w:pStyle w:val="Normaalihimmennetty"/>
+              <w:rPr>
+                <w:rFonts w:ascii="Segoe UI" w:hAnsi="Segoe UI" w:cs="Segoe UI"/>
+                <w:color w:val="808080" w:themeColor="background1" w:themeShade="80"/>
                 <w:sz w:val="18"/>
                 <w:szCs w:val="18"/>
-                <w:lang w:eastAsia="fi-FI"/>
               </w:rPr>
             </w:pPr>
             <w:r>
               <w:rPr>
-                <w:rFonts w:eastAsia="Times New Roman" w:cs="Times New Roman"/>
-                <w:b/>
-                <w:bCs/>
-                <w:szCs w:val="24"/>
-                <w:lang w:eastAsia="fi-FI"/>
+                <w:color w:val="808080" w:themeColor="background1" w:themeShade="80"/>
               </w:rPr>
               <w:t>13/11</w:t>
             </w:r>
             <w:r>
               <w:rPr>
-                <w:rFonts w:eastAsia="Times New Roman" w:cs="Times New Roman"/>
-                <w:szCs w:val="24"/>
-                <w:lang w:eastAsia="fi-FI"/>
-              </w:rPr>
-              <w:t> </w:t>
+                <w:color w:val="808080" w:themeColor="background1" w:themeShade="80"/>
+              </w:rPr>
+              <w:t>/23</w:t>
             </w:r>
           </w:p>
         </w:tc>
@@ -987,32 +882,19 @@
           </w:tcPr>
           <w:p>
             <w:pPr>
-              <w:spacing w:line="240" w:lineRule="auto"/>
-              <w:textAlignment w:val="baseline"/>
-              <w:rPr>
-                <w:rFonts w:ascii="Segoe UI" w:eastAsia="Times New Roman" w:hAnsi="Segoe UI" w:cs="Segoe UI"/>
+              <w:pStyle w:val="Normaalihimmennetty"/>
+              <w:rPr>
+                <w:rFonts w:ascii="Segoe UI" w:hAnsi="Segoe UI" w:cs="Segoe UI"/>
+                <w:color w:val="808080" w:themeColor="background1" w:themeShade="80"/>
                 <w:sz w:val="18"/>
                 <w:szCs w:val="18"/>
-                <w:lang w:eastAsia="fi-FI"/>
               </w:rPr>
             </w:pPr>
             <w:r>
               <w:rPr>
-                <w:rFonts w:eastAsia="Times New Roman" w:cs="Times New Roman"/>
-                <w:b/>
-                <w:bCs/>
-                <w:szCs w:val="24"/>
-                <w:lang w:eastAsia="fi-FI"/>
-              </w:rPr>
-              <w:t>Tuomas Lamminniemi</w:t>
-            </w:r>
-            <w:r>
-              <w:rPr>
-                <w:rFonts w:eastAsia="Times New Roman" w:cs="Times New Roman"/>
-                <w:szCs w:val="24"/>
-                <w:lang w:eastAsia="fi-FI"/>
-              </w:rPr>
-              <w:t> </w:t>
+                <w:color w:val="808080" w:themeColor="background1" w:themeShade="80"/>
+              </w:rPr>
+              <w:t>Tuomas Lamminniemi </w:t>
             </w:r>
           </w:p>
         </w:tc>
@@ -1034,23 +916,14 @@
           </w:tcPr>
           <w:p>
             <w:pPr>
-              <w:spacing w:line="240" w:lineRule="auto"/>
-              <w:textAlignment w:val="baseline"/>
-              <w:rPr>
-                <w:rFonts w:eastAsia="Times New Roman" w:cs="Times New Roman"/>
-                <w:b/>
-                <w:bCs/>
-                <w:szCs w:val="24"/>
-                <w:lang w:eastAsia="fi-FI"/>
+              <w:pStyle w:val="Normaalihimmennetty"/>
+              <w:rPr>
+                <w:color w:val="808080" w:themeColor="background1" w:themeShade="80"/>
               </w:rPr>
             </w:pPr>
             <w:r>
               <w:rPr>
-                <w:rFonts w:eastAsia="Times New Roman" w:cs="Times New Roman"/>
-                <w:b/>
-                <w:bCs/>
-                <w:szCs w:val="24"/>
-                <w:lang w:eastAsia="fi-FI"/>
+                <w:color w:val="808080" w:themeColor="background1" w:themeShade="80"/>
               </w:rPr>
               <w:t>0.3</w:t>
             </w:r>
@@ -1068,33 +941,20 @@
           </w:tcPr>
           <w:p>
             <w:pPr>
-              <w:spacing w:line="240" w:lineRule="auto"/>
-              <w:textAlignment w:val="baseline"/>
-              <w:rPr>
-                <w:rFonts w:eastAsia="Times New Roman" w:cs="Times New Roman"/>
-                <w:b/>
-                <w:bCs/>
-                <w:szCs w:val="24"/>
-                <w:lang w:eastAsia="fi-FI"/>
+              <w:pStyle w:val="Normaalihimmennetty"/>
+              <w:rPr>
+                <w:color w:val="808080" w:themeColor="background1" w:themeShade="80"/>
               </w:rPr>
             </w:pPr>
             <w:r>
               <w:rPr>
-                <w:rFonts w:eastAsia="Times New Roman" w:cs="Times New Roman"/>
-                <w:b/>
-                <w:bCs/>
-                <w:szCs w:val="24"/>
-                <w:lang w:eastAsia="fi-FI"/>
+                <w:color w:val="808080" w:themeColor="background1" w:themeShade="80"/>
               </w:rPr>
               <w:t>Lisätty projektisuunnitelma, korjattu tekstimuotoiluja</w:t>
             </w:r>
             <w:r>
               <w:rPr>
-                <w:rFonts w:eastAsia="Times New Roman" w:cs="Times New Roman"/>
-                <w:b/>
-                <w:bCs/>
-                <w:szCs w:val="24"/>
-                <w:lang w:eastAsia="fi-FI"/>
+                <w:color w:val="808080" w:themeColor="background1" w:themeShade="80"/>
               </w:rPr>
               <w:t>, täydennetty kansilehti</w:t>
             </w:r>
@@ -1113,25 +973,22 @@
           </w:tcPr>
           <w:p>
             <w:pPr>
-              <w:spacing w:line="240" w:lineRule="auto"/>
-              <w:textAlignment w:val="baseline"/>
-              <w:rPr>
-                <w:rFonts w:eastAsia="Times New Roman" w:cs="Times New Roman"/>
-                <w:b/>
-                <w:bCs/>
-                <w:szCs w:val="24"/>
-                <w:lang w:eastAsia="fi-FI"/>
+              <w:pStyle w:val="Normaalihimmennetty"/>
+              <w:rPr>
+                <w:color w:val="808080" w:themeColor="background1" w:themeShade="80"/>
               </w:rPr>
             </w:pPr>
             <w:r>
               <w:rPr>
-                <w:rFonts w:eastAsia="Times New Roman" w:cs="Times New Roman"/>
-                <w:b/>
-                <w:bCs/>
-                <w:szCs w:val="24"/>
-                <w:lang w:eastAsia="fi-FI"/>
+                <w:color w:val="808080" w:themeColor="background1" w:themeShade="80"/>
               </w:rPr>
               <w:t>14/11</w:t>
+            </w:r>
+            <w:r>
+              <w:rPr>
+                <w:color w:val="808080" w:themeColor="background1" w:themeShade="80"/>
+              </w:rPr>
+              <w:t>/23</w:t>
             </w:r>
           </w:p>
         </w:tc>
@@ -1148,23 +1005,14 @@
           </w:tcPr>
           <w:p>
             <w:pPr>
-              <w:spacing w:line="240" w:lineRule="auto"/>
-              <w:textAlignment w:val="baseline"/>
-              <w:rPr>
-                <w:rFonts w:eastAsia="Times New Roman" w:cs="Times New Roman"/>
-                <w:b/>
-                <w:bCs/>
-                <w:szCs w:val="24"/>
-                <w:lang w:eastAsia="fi-FI"/>
+              <w:pStyle w:val="Normaalihimmennetty"/>
+              <w:rPr>
+                <w:color w:val="808080" w:themeColor="background1" w:themeShade="80"/>
               </w:rPr>
             </w:pPr>
             <w:r>
               <w:rPr>
-                <w:rFonts w:eastAsia="Times New Roman" w:cs="Times New Roman"/>
-                <w:b/>
-                <w:bCs/>
-                <w:szCs w:val="24"/>
-                <w:lang w:eastAsia="fi-FI"/>
+                <w:color w:val="808080" w:themeColor="background1" w:themeShade="80"/>
               </w:rPr>
               <w:t>Heikki Rousu</w:t>
             </w:r>
@@ -1188,23 +1036,14 @@
           </w:tcPr>
           <w:p>
             <w:pPr>
-              <w:spacing w:line="240" w:lineRule="auto"/>
-              <w:textAlignment w:val="baseline"/>
-              <w:rPr>
-                <w:rFonts w:eastAsia="Times New Roman" w:cs="Times New Roman"/>
-                <w:b/>
-                <w:bCs/>
-                <w:szCs w:val="24"/>
-                <w:lang w:eastAsia="fi-FI"/>
+              <w:pStyle w:val="Normaalihimmennetty"/>
+              <w:rPr>
+                <w:color w:val="808080" w:themeColor="background1" w:themeShade="80"/>
               </w:rPr>
             </w:pPr>
             <w:r>
               <w:rPr>
-                <w:rFonts w:eastAsia="Times New Roman" w:cs="Times New Roman"/>
-                <w:b/>
-                <w:bCs/>
-                <w:szCs w:val="24"/>
-                <w:lang w:eastAsia="fi-FI"/>
+                <w:color w:val="808080" w:themeColor="background1" w:themeShade="80"/>
               </w:rPr>
               <w:t>0.4</w:t>
             </w:r>
@@ -1222,33 +1061,20 @@
           </w:tcPr>
           <w:p>
             <w:pPr>
-              <w:spacing w:line="240" w:lineRule="auto"/>
-              <w:textAlignment w:val="baseline"/>
-              <w:rPr>
-                <w:rFonts w:eastAsia="Times New Roman" w:cs="Times New Roman"/>
-                <w:b/>
-                <w:bCs/>
-                <w:szCs w:val="24"/>
-                <w:lang w:eastAsia="fi-FI"/>
+              <w:pStyle w:val="Normaalihimmennetty"/>
+              <w:rPr>
+                <w:color w:val="808080" w:themeColor="background1" w:themeShade="80"/>
               </w:rPr>
             </w:pPr>
             <w:r>
               <w:rPr>
-                <w:rFonts w:eastAsia="Times New Roman" w:cs="Times New Roman"/>
-                <w:b/>
-                <w:bCs/>
-                <w:szCs w:val="24"/>
-                <w:lang w:eastAsia="fi-FI"/>
+                <w:color w:val="808080" w:themeColor="background1" w:themeShade="80"/>
               </w:rPr>
               <w:t>Lisätty rajapinta</w:t>
             </w:r>
             <w:r>
               <w:rPr>
-                <w:rFonts w:eastAsia="Times New Roman" w:cs="Times New Roman"/>
-                <w:b/>
-                <w:bCs/>
-                <w:szCs w:val="24"/>
-                <w:lang w:eastAsia="fi-FI"/>
+                <w:color w:val="808080" w:themeColor="background1" w:themeShade="80"/>
               </w:rPr>
               <w:t>määritelmä ja riskiarviointia päivitetty.</w:t>
             </w:r>
@@ -1267,25 +1093,22 @@
           </w:tcPr>
           <w:p>
             <w:pPr>
-              <w:spacing w:line="240" w:lineRule="auto"/>
-              <w:textAlignment w:val="baseline"/>
-              <w:rPr>
-                <w:rFonts w:eastAsia="Times New Roman" w:cs="Times New Roman"/>
-                <w:b/>
-                <w:bCs/>
-                <w:szCs w:val="24"/>
-                <w:lang w:eastAsia="fi-FI"/>
+              <w:pStyle w:val="Normaalihimmennetty"/>
+              <w:rPr>
+                <w:color w:val="808080" w:themeColor="background1" w:themeShade="80"/>
               </w:rPr>
             </w:pPr>
             <w:r>
               <w:rPr>
-                <w:rFonts w:eastAsia="Times New Roman" w:cs="Times New Roman"/>
-                <w:b/>
-                <w:bCs/>
-                <w:szCs w:val="24"/>
-                <w:lang w:eastAsia="fi-FI"/>
+                <w:color w:val="808080" w:themeColor="background1" w:themeShade="80"/>
               </w:rPr>
               <w:t>16/11</w:t>
+            </w:r>
+            <w:r>
+              <w:rPr>
+                <w:color w:val="808080" w:themeColor="background1" w:themeShade="80"/>
+              </w:rPr>
+              <w:t>/23</w:t>
             </w:r>
           </w:p>
         </w:tc>
@@ -1302,23 +1125,14 @@
           </w:tcPr>
           <w:p>
             <w:pPr>
-              <w:spacing w:line="240" w:lineRule="auto"/>
-              <w:textAlignment w:val="baseline"/>
-              <w:rPr>
-                <w:rFonts w:eastAsia="Times New Roman" w:cs="Times New Roman"/>
-                <w:b/>
-                <w:bCs/>
-                <w:szCs w:val="24"/>
-                <w:lang w:eastAsia="fi-FI"/>
+              <w:pStyle w:val="Normaalihimmennetty"/>
+              <w:rPr>
+                <w:color w:val="808080" w:themeColor="background1" w:themeShade="80"/>
               </w:rPr>
             </w:pPr>
             <w:r>
               <w:rPr>
-                <w:rFonts w:eastAsia="Times New Roman" w:cs="Times New Roman"/>
-                <w:b/>
-                <w:bCs/>
-                <w:szCs w:val="24"/>
-                <w:lang w:eastAsia="fi-FI"/>
+                <w:color w:val="808080" w:themeColor="background1" w:themeShade="80"/>
               </w:rPr>
               <w:t>Tuomas Lamminniemi</w:t>
             </w:r>
@@ -1342,23 +1156,14 @@
           </w:tcPr>
           <w:p>
             <w:pPr>
-              <w:spacing w:line="240" w:lineRule="auto"/>
-              <w:textAlignment w:val="baseline"/>
-              <w:rPr>
-                <w:rFonts w:eastAsia="Times New Roman" w:cs="Times New Roman"/>
-                <w:b/>
-                <w:bCs/>
-                <w:szCs w:val="24"/>
-                <w:lang w:eastAsia="fi-FI"/>
+              <w:pStyle w:val="Normaalihimmennetty"/>
+              <w:rPr>
+                <w:color w:val="808080" w:themeColor="background1" w:themeShade="80"/>
               </w:rPr>
             </w:pPr>
             <w:r>
               <w:rPr>
-                <w:rFonts w:eastAsia="Times New Roman" w:cs="Times New Roman"/>
-                <w:b/>
-                <w:bCs/>
-                <w:szCs w:val="24"/>
-                <w:lang w:eastAsia="fi-FI"/>
+                <w:color w:val="808080" w:themeColor="background1" w:themeShade="80"/>
               </w:rPr>
               <w:t>0.5</w:t>
             </w:r>
@@ -1376,23 +1181,14 @@
           </w:tcPr>
           <w:p>
             <w:pPr>
-              <w:spacing w:line="240" w:lineRule="auto"/>
-              <w:textAlignment w:val="baseline"/>
-              <w:rPr>
-                <w:rFonts w:eastAsia="Times New Roman" w:cs="Times New Roman"/>
-                <w:b/>
-                <w:bCs/>
-                <w:szCs w:val="24"/>
-                <w:lang w:eastAsia="fi-FI"/>
+              <w:pStyle w:val="Normaalihimmennetty"/>
+              <w:rPr>
+                <w:color w:val="808080" w:themeColor="background1" w:themeShade="80"/>
               </w:rPr>
             </w:pPr>
             <w:r>
               <w:rPr>
-                <w:rFonts w:eastAsia="Times New Roman" w:cs="Times New Roman"/>
-                <w:b/>
-                <w:bCs/>
-                <w:szCs w:val="24"/>
-                <w:lang w:eastAsia="fi-FI"/>
+                <w:color w:val="808080" w:themeColor="background1" w:themeShade="80"/>
               </w:rPr>
               <w:t>Järjestetty riskiarviointi projektihallinnan alle. Muutettu otsikointia</w:t>
             </w:r>
@@ -1411,25 +1207,22 @@
           </w:tcPr>
           <w:p>
             <w:pPr>
-              <w:spacing w:line="240" w:lineRule="auto"/>
-              <w:textAlignment w:val="baseline"/>
-              <w:rPr>
-                <w:rFonts w:eastAsia="Times New Roman" w:cs="Times New Roman"/>
-                <w:b/>
-                <w:bCs/>
-                <w:szCs w:val="24"/>
-                <w:lang w:eastAsia="fi-FI"/>
+              <w:pStyle w:val="Normaalihimmennetty"/>
+              <w:rPr>
+                <w:color w:val="808080" w:themeColor="background1" w:themeShade="80"/>
               </w:rPr>
             </w:pPr>
             <w:r>
               <w:rPr>
-                <w:rFonts w:eastAsia="Times New Roman" w:cs="Times New Roman"/>
-                <w:b/>
-                <w:bCs/>
-                <w:szCs w:val="24"/>
-                <w:lang w:eastAsia="fi-FI"/>
+                <w:color w:val="808080" w:themeColor="background1" w:themeShade="80"/>
               </w:rPr>
               <w:t>22/11</w:t>
+            </w:r>
+            <w:r>
+              <w:rPr>
+                <w:color w:val="808080" w:themeColor="background1" w:themeShade="80"/>
+              </w:rPr>
+              <w:t>/23</w:t>
             </w:r>
           </w:p>
         </w:tc>
@@ -1446,23 +1239,14 @@
           </w:tcPr>
           <w:p>
             <w:pPr>
-              <w:spacing w:line="240" w:lineRule="auto"/>
-              <w:textAlignment w:val="baseline"/>
-              <w:rPr>
-                <w:rFonts w:eastAsia="Times New Roman" w:cs="Times New Roman"/>
-                <w:b/>
-                <w:bCs/>
-                <w:szCs w:val="24"/>
-                <w:lang w:eastAsia="fi-FI"/>
+              <w:pStyle w:val="Normaalihimmennetty"/>
+              <w:rPr>
+                <w:color w:val="808080" w:themeColor="background1" w:themeShade="80"/>
               </w:rPr>
             </w:pPr>
             <w:r>
               <w:rPr>
-                <w:rFonts w:eastAsia="Times New Roman" w:cs="Times New Roman"/>
-                <w:b/>
-                <w:bCs/>
-                <w:szCs w:val="24"/>
-                <w:lang w:eastAsia="fi-FI"/>
+                <w:color w:val="808080" w:themeColor="background1" w:themeShade="80"/>
               </w:rPr>
               <w:t>Heikki Rousu</w:t>
             </w:r>
@@ -1486,23 +1270,14 @@
           </w:tcPr>
           <w:p>
             <w:pPr>
-              <w:spacing w:line="240" w:lineRule="auto"/>
-              <w:textAlignment w:val="baseline"/>
-              <w:rPr>
-                <w:rFonts w:eastAsia="Times New Roman" w:cs="Times New Roman"/>
-                <w:b/>
-                <w:bCs/>
-                <w:szCs w:val="24"/>
-                <w:lang w:eastAsia="fi-FI"/>
+              <w:pStyle w:val="Normaalihimmennetty"/>
+              <w:rPr>
+                <w:color w:val="808080" w:themeColor="background1" w:themeShade="80"/>
               </w:rPr>
             </w:pPr>
             <w:r>
               <w:rPr>
-                <w:rFonts w:eastAsia="Times New Roman" w:cs="Times New Roman"/>
-                <w:b/>
-                <w:bCs/>
-                <w:szCs w:val="24"/>
-                <w:lang w:eastAsia="fi-FI"/>
+                <w:color w:val="808080" w:themeColor="background1" w:themeShade="80"/>
               </w:rPr>
               <w:t>0.6</w:t>
             </w:r>
@@ -1520,63 +1295,38 @@
           </w:tcPr>
           <w:p>
             <w:pPr>
-              <w:spacing w:line="240" w:lineRule="auto"/>
-              <w:textAlignment w:val="baseline"/>
-              <w:rPr>
-                <w:rFonts w:eastAsia="Times New Roman" w:cs="Times New Roman"/>
-                <w:b/>
-                <w:bCs/>
-                <w:szCs w:val="24"/>
-                <w:lang w:eastAsia="fi-FI"/>
+              <w:pStyle w:val="Normaalihimmennetty"/>
+              <w:rPr>
+                <w:color w:val="808080" w:themeColor="background1" w:themeShade="80"/>
               </w:rPr>
             </w:pPr>
             <w:r>
               <w:rPr>
-                <w:rFonts w:eastAsia="Times New Roman" w:cs="Times New Roman"/>
-                <w:b/>
-                <w:bCs/>
-                <w:szCs w:val="24"/>
-                <w:lang w:eastAsia="fi-FI"/>
+                <w:color w:val="808080" w:themeColor="background1" w:themeShade="80"/>
               </w:rPr>
               <w:t xml:space="preserve">Lisätty tuotteenhallintasuunnitelma ja täydennetty </w:t>
             </w:r>
             <w:r>
               <w:rPr>
-                <w:rFonts w:eastAsia="Times New Roman" w:cs="Times New Roman"/>
-                <w:b/>
-                <w:bCs/>
-                <w:szCs w:val="24"/>
-                <w:lang w:eastAsia="fi-FI"/>
+                <w:color w:val="808080" w:themeColor="background1" w:themeShade="80"/>
               </w:rPr>
               <w:t>käsitteiden määrittelyä</w:t>
             </w:r>
             <w:r>
               <w:rPr>
-                <w:rFonts w:eastAsia="Times New Roman" w:cs="Times New Roman"/>
-                <w:b/>
-                <w:bCs/>
-                <w:szCs w:val="24"/>
-                <w:lang w:eastAsia="fi-FI"/>
+                <w:color w:val="808080" w:themeColor="background1" w:themeShade="80"/>
               </w:rPr>
               <w:t>, korjattu oikeinkirjoitus</w:t>
             </w:r>
             <w:r>
               <w:rPr>
-                <w:rFonts w:eastAsia="Times New Roman" w:cs="Times New Roman"/>
-                <w:b/>
-                <w:bCs/>
-                <w:szCs w:val="24"/>
-                <w:lang w:eastAsia="fi-FI"/>
+                <w:color w:val="808080" w:themeColor="background1" w:themeShade="80"/>
               </w:rPr>
               <w:t>ta</w:t>
             </w:r>
             <w:r>
               <w:rPr>
-                <w:rFonts w:eastAsia="Times New Roman" w:cs="Times New Roman"/>
-                <w:b/>
-                <w:bCs/>
-                <w:szCs w:val="24"/>
-                <w:lang w:eastAsia="fi-FI"/>
+                <w:color w:val="808080" w:themeColor="background1" w:themeShade="80"/>
               </w:rPr>
               <w:t>, korjattu ”Normaali”-muotoilun fontti</w:t>
             </w:r>
@@ -1595,25 +1345,22 @@
           </w:tcPr>
           <w:p>
             <w:pPr>
-              <w:spacing w:line="240" w:lineRule="auto"/>
-              <w:textAlignment w:val="baseline"/>
-              <w:rPr>
-                <w:rFonts w:eastAsia="Times New Roman" w:cs="Times New Roman"/>
-                <w:b/>
-                <w:bCs/>
-                <w:szCs w:val="24"/>
-                <w:lang w:eastAsia="fi-FI"/>
+              <w:pStyle w:val="Normaalihimmennetty"/>
+              <w:rPr>
+                <w:color w:val="808080" w:themeColor="background1" w:themeShade="80"/>
               </w:rPr>
             </w:pPr>
             <w:r>
               <w:rPr>
-                <w:rFonts w:eastAsia="Times New Roman" w:cs="Times New Roman"/>
-                <w:b/>
-                <w:bCs/>
-                <w:szCs w:val="24"/>
-                <w:lang w:eastAsia="fi-FI"/>
+                <w:color w:val="808080" w:themeColor="background1" w:themeShade="80"/>
               </w:rPr>
               <w:t>30/11</w:t>
+            </w:r>
+            <w:r>
+              <w:rPr>
+                <w:color w:val="808080" w:themeColor="background1" w:themeShade="80"/>
+              </w:rPr>
+              <w:t>/23</w:t>
             </w:r>
           </w:p>
         </w:tc>
@@ -1630,23 +1377,14 @@
           </w:tcPr>
           <w:p>
             <w:pPr>
-              <w:spacing w:line="240" w:lineRule="auto"/>
-              <w:textAlignment w:val="baseline"/>
-              <w:rPr>
-                <w:rFonts w:eastAsia="Times New Roman" w:cs="Times New Roman"/>
-                <w:b/>
-                <w:bCs/>
-                <w:szCs w:val="24"/>
-                <w:lang w:eastAsia="fi-FI"/>
+              <w:pStyle w:val="Normaalihimmennetty"/>
+              <w:rPr>
+                <w:color w:val="808080" w:themeColor="background1" w:themeShade="80"/>
               </w:rPr>
             </w:pPr>
             <w:r>
               <w:rPr>
-                <w:rFonts w:eastAsia="Times New Roman" w:cs="Times New Roman"/>
-                <w:b/>
-                <w:bCs/>
-                <w:szCs w:val="24"/>
-                <w:lang w:eastAsia="fi-FI"/>
+                <w:color w:val="808080" w:themeColor="background1" w:themeShade="80"/>
               </w:rPr>
               <w:t>Heikki Rousu</w:t>
             </w:r>
@@ -1670,23 +1408,14 @@
           </w:tcPr>
           <w:p>
             <w:pPr>
-              <w:spacing w:line="240" w:lineRule="auto"/>
-              <w:textAlignment w:val="baseline"/>
-              <w:rPr>
-                <w:rFonts w:eastAsia="Times New Roman" w:cs="Times New Roman"/>
-                <w:b/>
-                <w:bCs/>
-                <w:szCs w:val="24"/>
-                <w:lang w:eastAsia="fi-FI"/>
+              <w:pStyle w:val="Normaalihimmennetty"/>
+              <w:rPr>
+                <w:color w:val="808080" w:themeColor="background1" w:themeShade="80"/>
               </w:rPr>
             </w:pPr>
             <w:r>
               <w:rPr>
-                <w:rFonts w:eastAsia="Times New Roman" w:cs="Times New Roman"/>
-                <w:b/>
-                <w:bCs/>
-                <w:szCs w:val="24"/>
-                <w:lang w:eastAsia="fi-FI"/>
+                <w:color w:val="808080" w:themeColor="background1" w:themeShade="80"/>
               </w:rPr>
               <w:t>0.6.1</w:t>
             </w:r>
@@ -1704,33 +1433,20 @@
           </w:tcPr>
           <w:p>
             <w:pPr>
-              <w:spacing w:line="240" w:lineRule="auto"/>
-              <w:textAlignment w:val="baseline"/>
-              <w:rPr>
-                <w:rFonts w:eastAsia="Times New Roman" w:cs="Times New Roman"/>
-                <w:b/>
-                <w:bCs/>
-                <w:szCs w:val="24"/>
-                <w:lang w:eastAsia="fi-FI"/>
+              <w:pStyle w:val="Normaalihimmennetty"/>
+              <w:rPr>
+                <w:color w:val="808080" w:themeColor="background1" w:themeShade="80"/>
               </w:rPr>
             </w:pPr>
             <w:r>
               <w:rPr>
-                <w:rFonts w:eastAsia="Times New Roman" w:cs="Times New Roman"/>
-                <w:b/>
-                <w:bCs/>
-                <w:szCs w:val="24"/>
-                <w:lang w:eastAsia="fi-FI"/>
+                <w:color w:val="808080" w:themeColor="background1" w:themeShade="80"/>
               </w:rPr>
               <w:t xml:space="preserve">Korjattu </w:t>
             </w:r>
             <w:r>
               <w:rPr>
-                <w:rFonts w:eastAsia="Times New Roman" w:cs="Times New Roman"/>
-                <w:b/>
-                <w:bCs/>
-                <w:szCs w:val="24"/>
-                <w:lang w:eastAsia="fi-FI"/>
+                <w:color w:val="808080" w:themeColor="background1" w:themeShade="80"/>
               </w:rPr>
               <w:t>dokumentaation muotoiluvirheitä</w:t>
             </w:r>
@@ -1749,25 +1465,22 @@
           </w:tcPr>
           <w:p>
             <w:pPr>
-              <w:spacing w:line="240" w:lineRule="auto"/>
-              <w:textAlignment w:val="baseline"/>
-              <w:rPr>
-                <w:rFonts w:eastAsia="Times New Roman" w:cs="Times New Roman"/>
-                <w:b/>
-                <w:bCs/>
-                <w:szCs w:val="24"/>
-                <w:lang w:eastAsia="fi-FI"/>
+              <w:pStyle w:val="Normaalihimmennetty"/>
+              <w:rPr>
+                <w:color w:val="808080" w:themeColor="background1" w:themeShade="80"/>
               </w:rPr>
             </w:pPr>
             <w:r>
               <w:rPr>
-                <w:rFonts w:eastAsia="Times New Roman" w:cs="Times New Roman"/>
-                <w:b/>
-                <w:bCs/>
-                <w:szCs w:val="24"/>
-                <w:lang w:eastAsia="fi-FI"/>
+                <w:color w:val="808080" w:themeColor="background1" w:themeShade="80"/>
               </w:rPr>
               <w:t>30/11</w:t>
+            </w:r>
+            <w:r>
+              <w:rPr>
+                <w:color w:val="808080" w:themeColor="background1" w:themeShade="80"/>
+              </w:rPr>
+              <w:t>/23</w:t>
             </w:r>
           </w:p>
         </w:tc>
@@ -1784,23 +1497,14 @@
           </w:tcPr>
           <w:p>
             <w:pPr>
-              <w:spacing w:line="240" w:lineRule="auto"/>
-              <w:textAlignment w:val="baseline"/>
-              <w:rPr>
-                <w:rFonts w:eastAsia="Times New Roman" w:cs="Times New Roman"/>
-                <w:b/>
-                <w:bCs/>
-                <w:szCs w:val="24"/>
-                <w:lang w:eastAsia="fi-FI"/>
+              <w:pStyle w:val="Normaalihimmennetty"/>
+              <w:rPr>
+                <w:color w:val="808080" w:themeColor="background1" w:themeShade="80"/>
               </w:rPr>
             </w:pPr>
             <w:r>
               <w:rPr>
-                <w:rFonts w:eastAsia="Times New Roman" w:cs="Times New Roman"/>
-                <w:b/>
-                <w:bCs/>
-                <w:szCs w:val="24"/>
-                <w:lang w:eastAsia="fi-FI"/>
+                <w:color w:val="808080" w:themeColor="background1" w:themeShade="80"/>
               </w:rPr>
               <w:t>Heikki Rousu</w:t>
             </w:r>
@@ -1824,23 +1528,14 @@
           </w:tcPr>
           <w:p>
             <w:pPr>
-              <w:spacing w:line="240" w:lineRule="auto"/>
-              <w:textAlignment w:val="baseline"/>
-              <w:rPr>
-                <w:rFonts w:eastAsia="Times New Roman" w:cs="Times New Roman"/>
-                <w:b/>
-                <w:bCs/>
-                <w:szCs w:val="24"/>
-                <w:lang w:eastAsia="fi-FI"/>
+              <w:pStyle w:val="Normaalihimmennetty"/>
+              <w:rPr>
+                <w:color w:val="808080" w:themeColor="background1" w:themeShade="80"/>
               </w:rPr>
             </w:pPr>
             <w:r>
               <w:rPr>
-                <w:rFonts w:eastAsia="Times New Roman" w:cs="Times New Roman"/>
-                <w:b/>
-                <w:bCs/>
-                <w:szCs w:val="24"/>
-                <w:lang w:eastAsia="fi-FI"/>
+                <w:color w:val="808080" w:themeColor="background1" w:themeShade="80"/>
               </w:rPr>
               <w:t>0.7</w:t>
             </w:r>
@@ -1858,33 +1553,20 @@
           </w:tcPr>
           <w:p>
             <w:pPr>
-              <w:spacing w:line="240" w:lineRule="auto"/>
-              <w:textAlignment w:val="baseline"/>
-              <w:rPr>
-                <w:rFonts w:eastAsia="Times New Roman" w:cs="Times New Roman"/>
-                <w:b/>
-                <w:bCs/>
-                <w:szCs w:val="24"/>
-                <w:lang w:eastAsia="fi-FI"/>
+              <w:pStyle w:val="Normaalihimmennetty"/>
+              <w:rPr>
+                <w:color w:val="808080" w:themeColor="background1" w:themeShade="80"/>
               </w:rPr>
             </w:pPr>
             <w:r>
               <w:rPr>
-                <w:rFonts w:eastAsia="Times New Roman" w:cs="Times New Roman"/>
-                <w:b/>
-                <w:bCs/>
-                <w:szCs w:val="24"/>
-                <w:lang w:eastAsia="fi-FI"/>
+                <w:color w:val="808080" w:themeColor="background1" w:themeShade="80"/>
               </w:rPr>
               <w:t>Lisätty Testaus</w:t>
             </w:r>
             <w:r>
               <w:rPr>
-                <w:rFonts w:eastAsia="Times New Roman" w:cs="Times New Roman"/>
-                <w:b/>
-                <w:bCs/>
-                <w:szCs w:val="24"/>
-                <w:lang w:eastAsia="fi-FI"/>
+                <w:color w:val="808080" w:themeColor="background1" w:themeShade="80"/>
               </w:rPr>
               <w:t xml:space="preserve"> ja laatuosio</w:t>
             </w:r>
@@ -1903,25 +1585,22 @@
           </w:tcPr>
           <w:p>
             <w:pPr>
-              <w:spacing w:line="240" w:lineRule="auto"/>
-              <w:textAlignment w:val="baseline"/>
-              <w:rPr>
-                <w:rFonts w:eastAsia="Times New Roman" w:cs="Times New Roman"/>
-                <w:b/>
-                <w:bCs/>
-                <w:szCs w:val="24"/>
-                <w:lang w:eastAsia="fi-FI"/>
+              <w:pStyle w:val="Normaalihimmennetty"/>
+              <w:rPr>
+                <w:color w:val="808080" w:themeColor="background1" w:themeShade="80"/>
               </w:rPr>
             </w:pPr>
             <w:r>
               <w:rPr>
-                <w:rFonts w:eastAsia="Times New Roman" w:cs="Times New Roman"/>
-                <w:b/>
-                <w:bCs/>
-                <w:szCs w:val="24"/>
-                <w:lang w:eastAsia="fi-FI"/>
+                <w:color w:val="808080" w:themeColor="background1" w:themeShade="80"/>
               </w:rPr>
               <w:t>01/12</w:t>
+            </w:r>
+            <w:r>
+              <w:rPr>
+                <w:color w:val="808080" w:themeColor="background1" w:themeShade="80"/>
+              </w:rPr>
+              <w:t>/23</w:t>
             </w:r>
           </w:p>
         </w:tc>
@@ -1938,48 +1617,252 @@
           </w:tcPr>
           <w:p>
             <w:pPr>
-              <w:spacing w:line="240" w:lineRule="auto"/>
-              <w:textAlignment w:val="baseline"/>
-              <w:rPr>
-                <w:rFonts w:eastAsia="Times New Roman" w:cs="Times New Roman"/>
-                <w:b/>
-                <w:bCs/>
-                <w:szCs w:val="24"/>
-                <w:lang w:eastAsia="fi-FI"/>
+              <w:pStyle w:val="Normaalihimmennetty"/>
+              <w:rPr>
+                <w:color w:val="808080" w:themeColor="background1" w:themeShade="80"/>
               </w:rPr>
             </w:pPr>
             <w:r>
               <w:rPr>
-                <w:rFonts w:eastAsia="Times New Roman" w:cs="Times New Roman"/>
-                <w:b/>
-                <w:bCs/>
-                <w:szCs w:val="24"/>
-                <w:lang w:eastAsia="fi-FI"/>
+                <w:color w:val="808080" w:themeColor="background1" w:themeShade="80"/>
               </w:rPr>
               <w:t xml:space="preserve">Heikki Rousu, </w:t>
             </w:r>
           </w:p>
           <w:p>
             <w:pPr>
-              <w:spacing w:line="240" w:lineRule="auto"/>
-              <w:textAlignment w:val="baseline"/>
-              <w:rPr>
-                <w:rFonts w:eastAsia="Times New Roman" w:cs="Times New Roman"/>
-                <w:b/>
-                <w:bCs/>
-                <w:szCs w:val="24"/>
-                <w:lang w:eastAsia="fi-FI"/>
+              <w:pStyle w:val="Normaalihimmennetty"/>
+              <w:rPr>
+                <w:color w:val="808080" w:themeColor="background1" w:themeShade="80"/>
               </w:rPr>
             </w:pPr>
             <w:r>
               <w:rPr>
-                <w:rFonts w:eastAsia="Times New Roman" w:cs="Times New Roman"/>
-                <w:b/>
-                <w:bCs/>
-                <w:szCs w:val="24"/>
-                <w:lang w:eastAsia="fi-FI"/>
+                <w:color w:val="808080" w:themeColor="background1" w:themeShade="80"/>
               </w:rPr>
               <w:t>Tuomas Lamminniemi</w:t>
+            </w:r>
+          </w:p>
+        </w:tc>
+      </w:tr>
+      <w:tr>
+        <w:trPr>
+          <w:trHeight w:val="300"/>
+        </w:trPr>
+        <w:tc>
+          <w:tcPr>
+            <w:tcW w:w="985" w:type="dxa"/>
+            <w:tcBorders>
+              <w:top w:val="single" w:sz="6" w:space="0" w:color="000000"/>
+              <w:left w:val="single" w:sz="6" w:space="0" w:color="000000"/>
+              <w:bottom w:val="single" w:sz="6" w:space="0" w:color="000000"/>
+              <w:right w:val="single" w:sz="6" w:space="0" w:color="000000"/>
+            </w:tcBorders>
+            <w:shd w:val="clear" w:color="auto" w:fill="auto"/>
+          </w:tcPr>
+          <w:p>
+            <w:pPr>
+              <w:pStyle w:val="Normaalihimmennetty"/>
+              <w:rPr>
+                <w:color w:val="808080" w:themeColor="background1" w:themeShade="80"/>
+              </w:rPr>
+            </w:pPr>
+            <w:r>
+              <w:rPr>
+                <w:color w:val="808080" w:themeColor="background1" w:themeShade="80"/>
+              </w:rPr>
+              <w:t>0.8</w:t>
+            </w:r>
+          </w:p>
+        </w:tc>
+        <w:tc>
+          <w:tcPr>
+            <w:tcW w:w="4892" w:type="dxa"/>
+            <w:tcBorders>
+              <w:top w:val="single" w:sz="6" w:space="0" w:color="000000"/>
+              <w:left w:val="single" w:sz="6" w:space="0" w:color="000000"/>
+              <w:bottom w:val="single" w:sz="6" w:space="0" w:color="000000"/>
+              <w:right w:val="single" w:sz="6" w:space="0" w:color="000000"/>
+            </w:tcBorders>
+          </w:tcPr>
+          <w:p>
+            <w:pPr>
+              <w:pStyle w:val="Normaalihimmennetty"/>
+              <w:rPr>
+                <w:color w:val="808080" w:themeColor="background1" w:themeShade="80"/>
+              </w:rPr>
+            </w:pPr>
+            <w:r>
+              <w:rPr>
+                <w:color w:val="808080" w:themeColor="background1" w:themeShade="80"/>
+              </w:rPr>
+              <w:t>Lisätty Arkkitehtuuri- ja moduulisuunnitelma</w:t>
+            </w:r>
+            <w:r>
+              <w:rPr>
+                <w:color w:val="808080" w:themeColor="background1" w:themeShade="80"/>
+              </w:rPr>
+              <w:t xml:space="preserve"> sekä saavutettavuusosio</w:t>
+            </w:r>
+          </w:p>
+        </w:tc>
+        <w:tc>
+          <w:tcPr>
+            <w:tcW w:w="1025" w:type="dxa"/>
+            <w:tcBorders>
+              <w:top w:val="single" w:sz="6" w:space="0" w:color="000000"/>
+              <w:left w:val="single" w:sz="6" w:space="0" w:color="000000"/>
+              <w:bottom w:val="single" w:sz="6" w:space="0" w:color="000000"/>
+              <w:right w:val="single" w:sz="6" w:space="0" w:color="000000"/>
+            </w:tcBorders>
+            <w:shd w:val="clear" w:color="auto" w:fill="auto"/>
+          </w:tcPr>
+          <w:p>
+            <w:pPr>
+              <w:pStyle w:val="Normaalihimmennetty"/>
+              <w:rPr>
+                <w:color w:val="808080" w:themeColor="background1" w:themeShade="80"/>
+              </w:rPr>
+            </w:pPr>
+            <w:r>
+              <w:rPr>
+                <w:color w:val="808080" w:themeColor="background1" w:themeShade="80"/>
+              </w:rPr>
+              <w:t>7/12/23</w:t>
+            </w:r>
+          </w:p>
+        </w:tc>
+        <w:tc>
+          <w:tcPr>
+            <w:tcW w:w="3003" w:type="dxa"/>
+            <w:tcBorders>
+              <w:top w:val="single" w:sz="6" w:space="0" w:color="000000"/>
+              <w:left w:val="single" w:sz="6" w:space="0" w:color="000000"/>
+              <w:bottom w:val="single" w:sz="6" w:space="0" w:color="000000"/>
+              <w:right w:val="single" w:sz="6" w:space="0" w:color="000000"/>
+            </w:tcBorders>
+            <w:shd w:val="clear" w:color="auto" w:fill="auto"/>
+          </w:tcPr>
+          <w:p>
+            <w:pPr>
+              <w:pStyle w:val="Normaalihimmennetty"/>
+              <w:rPr>
+                <w:color w:val="808080" w:themeColor="background1" w:themeShade="80"/>
+              </w:rPr>
+            </w:pPr>
+            <w:r>
+              <w:rPr>
+                <w:color w:val="808080" w:themeColor="background1" w:themeShade="80"/>
+              </w:rPr>
+              <w:t>Joona Ilomäki</w:t>
+            </w:r>
+          </w:p>
+        </w:tc>
+      </w:tr>
+      <w:tr>
+        <w:trPr>
+          <w:trHeight w:val="300"/>
+        </w:trPr>
+        <w:tc>
+          <w:tcPr>
+            <w:tcW w:w="985" w:type="dxa"/>
+            <w:tcBorders>
+              <w:top w:val="single" w:sz="6" w:space="0" w:color="000000"/>
+              <w:left w:val="single" w:sz="6" w:space="0" w:color="000000"/>
+              <w:bottom w:val="single" w:sz="6" w:space="0" w:color="000000"/>
+              <w:right w:val="single" w:sz="6" w:space="0" w:color="000000"/>
+            </w:tcBorders>
+            <w:shd w:val="clear" w:color="auto" w:fill="auto"/>
+          </w:tcPr>
+          <w:p>
+            <w:pPr>
+              <w:pStyle w:val="Normaalihimmennetty"/>
+              <w:rPr>
+                <w:color w:val="808080" w:themeColor="background1" w:themeShade="80"/>
+              </w:rPr>
+            </w:pPr>
+            <w:r>
+              <w:rPr>
+                <w:color w:val="808080" w:themeColor="background1" w:themeShade="80"/>
+              </w:rPr>
+              <w:t>0.9</w:t>
+            </w:r>
+          </w:p>
+        </w:tc>
+        <w:tc>
+          <w:tcPr>
+            <w:tcW w:w="4892" w:type="dxa"/>
+            <w:tcBorders>
+              <w:top w:val="single" w:sz="6" w:space="0" w:color="000000"/>
+              <w:left w:val="single" w:sz="6" w:space="0" w:color="000000"/>
+              <w:bottom w:val="single" w:sz="6" w:space="0" w:color="000000"/>
+              <w:right w:val="single" w:sz="6" w:space="0" w:color="000000"/>
+            </w:tcBorders>
+          </w:tcPr>
+          <w:p>
+            <w:pPr>
+              <w:pStyle w:val="Normaalihimmennetty"/>
+              <w:rPr>
+                <w:color w:val="808080" w:themeColor="background1" w:themeShade="80"/>
+              </w:rPr>
+            </w:pPr>
+            <w:r>
+              <w:rPr>
+                <w:color w:val="808080" w:themeColor="background1" w:themeShade="80"/>
+              </w:rPr>
+              <w:t>Tarkistettu ja korjattu muotoilut</w:t>
+            </w:r>
+          </w:p>
+        </w:tc>
+        <w:tc>
+          <w:tcPr>
+            <w:tcW w:w="1025" w:type="dxa"/>
+            <w:tcBorders>
+              <w:top w:val="single" w:sz="6" w:space="0" w:color="000000"/>
+              <w:left w:val="single" w:sz="6" w:space="0" w:color="000000"/>
+              <w:bottom w:val="single" w:sz="6" w:space="0" w:color="000000"/>
+              <w:right w:val="single" w:sz="6" w:space="0" w:color="000000"/>
+            </w:tcBorders>
+            <w:shd w:val="clear" w:color="auto" w:fill="auto"/>
+          </w:tcPr>
+          <w:p>
+            <w:pPr>
+              <w:pStyle w:val="Normaalihimmennetty"/>
+              <w:rPr>
+                <w:color w:val="808080" w:themeColor="background1" w:themeShade="80"/>
+              </w:rPr>
+            </w:pPr>
+            <w:r>
+              <w:rPr>
+                <w:color w:val="808080" w:themeColor="background1" w:themeShade="80"/>
+              </w:rPr>
+              <w:t>7/12/23</w:t>
+            </w:r>
+          </w:p>
+        </w:tc>
+        <w:tc>
+          <w:tcPr>
+            <w:tcW w:w="3003" w:type="dxa"/>
+            <w:tcBorders>
+              <w:top w:val="single" w:sz="6" w:space="0" w:color="000000"/>
+              <w:left w:val="single" w:sz="6" w:space="0" w:color="000000"/>
+              <w:bottom w:val="single" w:sz="6" w:space="0" w:color="000000"/>
+              <w:right w:val="single" w:sz="6" w:space="0" w:color="000000"/>
+            </w:tcBorders>
+            <w:shd w:val="clear" w:color="auto" w:fill="auto"/>
+          </w:tcPr>
+          <w:p>
+            <w:pPr>
+              <w:pStyle w:val="Normaalihimmennetty"/>
+              <w:rPr>
+                <w:color w:val="808080" w:themeColor="background1" w:themeShade="80"/>
+              </w:rPr>
+            </w:pPr>
+            <w:r>
+              <w:rPr>
+                <w:color w:val="808080" w:themeColor="background1" w:themeShade="80"/>
+              </w:rPr>
+              <w:t>Heikki Rousu</w:t>
             </w:r>
           </w:p>
         </w:tc>
@@ -2272,7 +2155,13 @@
     </w:p>
     <w:p>
       <w:r>
-        <w:t xml:space="preserve">Prosessi jolla todennetaan </w:t>
+        <w:t>Prosessi</w:t>
+      </w:r>
+      <w:r>
+        <w:t>,</w:t>
+      </w:r>
+      <w:r>
+        <w:t xml:space="preserve"> jolla todennetaan </w:t>
       </w:r>
       <w:r>
         <w:t>tie</w:t>
@@ -2343,7 +2232,7 @@
         </w:rPr>
         <w:fldChar w:fldCharType="separate"/>
       </w:r>
-      <w:hyperlink w:anchor="_Toc152319599" w:history="1">
+      <w:hyperlink w:anchor="_Toc152836023" w:history="1">
         <w:r>
           <w:rPr>
             <w:rStyle w:val="Hyperlinkki"/>
@@ -2384,7 +2273,7 @@
           <w:rPr>
             <w:webHidden/>
           </w:rPr>
-          <w:instrText xml:space="preserve"> PAGEREF _Toc152319599 \h </w:instrText>
+          <w:instrText xml:space="preserve"> PAGEREF _Toc152836023 \h </w:instrText>
         </w:r>
         <w:r>
           <w:rPr>
@@ -2424,7 +2313,7 @@
           <w14:ligatures w14:val="standardContextual"/>
         </w:rPr>
       </w:pPr>
-      <w:hyperlink w:anchor="_Toc152319600" w:history="1">
+      <w:hyperlink w:anchor="_Toc152836024" w:history="1">
         <w:r>
           <w:rPr>
             <w:rStyle w:val="Hyperlinkki"/>
@@ -2465,7 +2354,7 @@
           <w:rPr>
             <w:webHidden/>
           </w:rPr>
-          <w:instrText xml:space="preserve"> PAGEREF _Toc152319600 \h </w:instrText>
+          <w:instrText xml:space="preserve"> PAGEREF _Toc152836024 \h </w:instrText>
         </w:r>
         <w:r>
           <w:rPr>
@@ -2505,7 +2394,7 @@
           <w14:ligatures w14:val="standardContextual"/>
         </w:rPr>
       </w:pPr>
-      <w:hyperlink w:anchor="_Toc152319601" w:history="1">
+      <w:hyperlink w:anchor="_Toc152836025" w:history="1">
         <w:r>
           <w:rPr>
             <w:rStyle w:val="Hyperlinkki"/>
@@ -2551,7 +2440,7 @@
             <w:noProof/>
             <w:webHidden/>
           </w:rPr>
-          <w:instrText xml:space="preserve"> PAGEREF _Toc152319601 \h </w:instrText>
+          <w:instrText xml:space="preserve"> PAGEREF _Toc152836025 \h </w:instrText>
         </w:r>
         <w:r>
           <w:rPr>
@@ -2595,7 +2484,7 @@
           <w14:ligatures w14:val="standardContextual"/>
         </w:rPr>
       </w:pPr>
-      <w:hyperlink w:anchor="_Toc152319602" w:history="1">
+      <w:hyperlink w:anchor="_Toc152836026" w:history="1">
         <w:r>
           <w:rPr>
             <w:rStyle w:val="Hyperlinkki"/>
@@ -2641,7 +2530,7 @@
             <w:noProof/>
             <w:webHidden/>
           </w:rPr>
-          <w:instrText xml:space="preserve"> PAGEREF _Toc152319602 \h </w:instrText>
+          <w:instrText xml:space="preserve"> PAGEREF _Toc152836026 \h </w:instrText>
         </w:r>
         <w:r>
           <w:rPr>
@@ -2685,7 +2574,7 @@
           <w14:ligatures w14:val="standardContextual"/>
         </w:rPr>
       </w:pPr>
-      <w:hyperlink w:anchor="_Toc152319603" w:history="1">
+      <w:hyperlink w:anchor="_Toc152836027" w:history="1">
         <w:r>
           <w:rPr>
             <w:rStyle w:val="Hyperlinkki"/>
@@ -2731,7 +2620,7 @@
             <w:noProof/>
             <w:webHidden/>
           </w:rPr>
-          <w:instrText xml:space="preserve"> PAGEREF _Toc152319603 \h </w:instrText>
+          <w:instrText xml:space="preserve"> PAGEREF _Toc152836027 \h </w:instrText>
         </w:r>
         <w:r>
           <w:rPr>
@@ -2775,7 +2664,7 @@
           <w14:ligatures w14:val="standardContextual"/>
         </w:rPr>
       </w:pPr>
-      <w:hyperlink w:anchor="_Toc152319604" w:history="1">
+      <w:hyperlink w:anchor="_Toc152836028" w:history="1">
         <w:r>
           <w:rPr>
             <w:rStyle w:val="Hyperlinkki"/>
@@ -2821,7 +2710,7 @@
             <w:noProof/>
             <w:webHidden/>
           </w:rPr>
-          <w:instrText xml:space="preserve"> PAGEREF _Toc152319604 \h </w:instrText>
+          <w:instrText xml:space="preserve"> PAGEREF _Toc152836028 \h </w:instrText>
         </w:r>
         <w:r>
           <w:rPr>
@@ -2865,7 +2754,7 @@
           <w14:ligatures w14:val="standardContextual"/>
         </w:rPr>
       </w:pPr>
-      <w:hyperlink w:anchor="_Toc152319605" w:history="1">
+      <w:hyperlink w:anchor="_Toc152836029" w:history="1">
         <w:r>
           <w:rPr>
             <w:rStyle w:val="Hyperlinkki"/>
@@ -2912,7 +2801,7 @@
             <w:noProof/>
             <w:webHidden/>
           </w:rPr>
-          <w:instrText xml:space="preserve"> PAGEREF _Toc152319605 \h </w:instrText>
+          <w:instrText xml:space="preserve"> PAGEREF _Toc152836029 \h </w:instrText>
         </w:r>
         <w:r>
           <w:rPr>
@@ -2956,7 +2845,7 @@
           <w14:ligatures w14:val="standardContextual"/>
         </w:rPr>
       </w:pPr>
-      <w:hyperlink w:anchor="_Toc152319606" w:history="1">
+      <w:hyperlink w:anchor="_Toc152836030" w:history="1">
         <w:r>
           <w:rPr>
             <w:rStyle w:val="Hyperlinkki"/>
@@ -3002,7 +2891,7 @@
             <w:noProof/>
             <w:webHidden/>
           </w:rPr>
-          <w:instrText xml:space="preserve"> PAGEREF _Toc152319606 \h </w:instrText>
+          <w:instrText xml:space="preserve"> PAGEREF _Toc152836030 \h </w:instrText>
         </w:r>
         <w:r>
           <w:rPr>
@@ -3046,7 +2935,7 @@
           <w14:ligatures w14:val="standardContextual"/>
         </w:rPr>
       </w:pPr>
-      <w:hyperlink w:anchor="_Toc152319607" w:history="1">
+      <w:hyperlink w:anchor="_Toc152836031" w:history="1">
         <w:r>
           <w:rPr>
             <w:rStyle w:val="Hyperlinkki"/>
@@ -3093,7 +2982,7 @@
             <w:noProof/>
             <w:webHidden/>
           </w:rPr>
-          <w:instrText xml:space="preserve"> PAGEREF _Toc152319607 \h </w:instrText>
+          <w:instrText xml:space="preserve"> PAGEREF _Toc152836031 \h </w:instrText>
         </w:r>
         <w:r>
           <w:rPr>
@@ -3137,7 +3026,7 @@
           <w14:ligatures w14:val="standardContextual"/>
         </w:rPr>
       </w:pPr>
-      <w:hyperlink w:anchor="_Toc152319608" w:history="1">
+      <w:hyperlink w:anchor="_Toc152836032" w:history="1">
         <w:r>
           <w:rPr>
             <w:rStyle w:val="Hyperlinkki"/>
@@ -3184,7 +3073,7 @@
             <w:noProof/>
             <w:webHidden/>
           </w:rPr>
-          <w:instrText xml:space="preserve"> PAGEREF _Toc152319608 \h </w:instrText>
+          <w:instrText xml:space="preserve"> PAGEREF _Toc152836032 \h </w:instrText>
         </w:r>
         <w:r>
           <w:rPr>
@@ -3228,7 +3117,7 @@
           <w14:ligatures w14:val="standardContextual"/>
         </w:rPr>
       </w:pPr>
-      <w:hyperlink w:anchor="_Toc152319609" w:history="1">
+      <w:hyperlink w:anchor="_Toc152836033" w:history="1">
         <w:r>
           <w:rPr>
             <w:rStyle w:val="Hyperlinkki"/>
@@ -3278,7 +3167,7 @@
             <w:noProof/>
             <w:webHidden/>
           </w:rPr>
-          <w:instrText xml:space="preserve"> PAGEREF _Toc152319609 \h </w:instrText>
+          <w:instrText xml:space="preserve"> PAGEREF _Toc152836033 \h </w:instrText>
         </w:r>
         <w:r>
           <w:rPr>
@@ -3322,7 +3211,7 @@
           <w14:ligatures w14:val="standardContextual"/>
         </w:rPr>
       </w:pPr>
-      <w:hyperlink w:anchor="_Toc152319610" w:history="1">
+      <w:hyperlink w:anchor="_Toc152836034" w:history="1">
         <w:r>
           <w:rPr>
             <w:rStyle w:val="Hyperlinkki"/>
@@ -3363,7 +3252,7 @@
           <w:rPr>
             <w:webHidden/>
           </w:rPr>
-          <w:instrText xml:space="preserve"> PAGEREF _Toc152319610 \h </w:instrText>
+          <w:instrText xml:space="preserve"> PAGEREF _Toc152836034 \h </w:instrText>
         </w:r>
         <w:r>
           <w:rPr>
@@ -3403,7 +3292,7 @@
           <w14:ligatures w14:val="standardContextual"/>
         </w:rPr>
       </w:pPr>
-      <w:hyperlink w:anchor="_Toc152319611" w:history="1">
+      <w:hyperlink w:anchor="_Toc152836035" w:history="1">
         <w:r>
           <w:rPr>
             <w:rStyle w:val="Hyperlinkki"/>
@@ -3444,7 +3333,7 @@
           <w:rPr>
             <w:webHidden/>
           </w:rPr>
-          <w:instrText xml:space="preserve"> PAGEREF _Toc152319611 \h </w:instrText>
+          <w:instrText xml:space="preserve"> PAGEREF _Toc152836035 \h </w:instrText>
         </w:r>
         <w:r>
           <w:rPr>
@@ -3484,7 +3373,7 @@
           <w14:ligatures w14:val="standardContextual"/>
         </w:rPr>
       </w:pPr>
-      <w:hyperlink w:anchor="_Toc152319612" w:history="1">
+      <w:hyperlink w:anchor="_Toc152836036" w:history="1">
         <w:r>
           <w:rPr>
             <w:rStyle w:val="Hyperlinkki"/>
@@ -3529,7 +3418,7 @@
           <w:rPr>
             <w:webHidden/>
           </w:rPr>
-          <w:instrText xml:space="preserve"> PAGEREF _Toc152319612 \h </w:instrText>
+          <w:instrText xml:space="preserve"> PAGEREF _Toc152836036 \h </w:instrText>
         </w:r>
         <w:r>
           <w:rPr>
@@ -3569,7 +3458,7 @@
           <w14:ligatures w14:val="standardContextual"/>
         </w:rPr>
       </w:pPr>
-      <w:hyperlink w:anchor="_Toc152319613" w:history="1">
+      <w:hyperlink w:anchor="_Toc152836037" w:history="1">
         <w:r>
           <w:rPr>
             <w:rStyle w:val="Hyperlinkki"/>
@@ -3618,7 +3507,7 @@
             <w:noProof/>
             <w:webHidden/>
           </w:rPr>
-          <w:instrText xml:space="preserve"> PAGEREF _Toc152319613 \h </w:instrText>
+          <w:instrText xml:space="preserve"> PAGEREF _Toc152836037 \h </w:instrText>
         </w:r>
         <w:r>
           <w:rPr>
@@ -3662,7 +3551,7 @@
           <w14:ligatures w14:val="standardContextual"/>
         </w:rPr>
       </w:pPr>
-      <w:hyperlink w:anchor="_Toc152319614" w:history="1">
+      <w:hyperlink w:anchor="_Toc152836038" w:history="1">
         <w:r>
           <w:rPr>
             <w:rStyle w:val="Hyperlinkki"/>
@@ -3712,7 +3601,7 @@
             <w:noProof/>
             <w:webHidden/>
           </w:rPr>
-          <w:instrText xml:space="preserve"> PAGEREF _Toc152319614 \h </w:instrText>
+          <w:instrText xml:space="preserve"> PAGEREF _Toc152836038 \h </w:instrText>
         </w:r>
         <w:r>
           <w:rPr>
@@ -3756,7 +3645,7 @@
           <w14:ligatures w14:val="standardContextual"/>
         </w:rPr>
       </w:pPr>
-      <w:hyperlink w:anchor="_Toc152319615" w:history="1">
+      <w:hyperlink w:anchor="_Toc152836039" w:history="1">
         <w:r>
           <w:rPr>
             <w:rStyle w:val="Hyperlinkki"/>
@@ -3803,7 +3692,7 @@
             <w:noProof/>
             <w:webHidden/>
           </w:rPr>
-          <w:instrText xml:space="preserve"> PAGEREF _Toc152319615 \h </w:instrText>
+          <w:instrText xml:space="preserve"> PAGEREF _Toc152836039 \h </w:instrText>
         </w:r>
         <w:r>
           <w:rPr>
@@ -3847,7 +3736,7 @@
           <w14:ligatures w14:val="standardContextual"/>
         </w:rPr>
       </w:pPr>
-      <w:hyperlink w:anchor="_Toc152319616" w:history="1">
+      <w:hyperlink w:anchor="_Toc152836040" w:history="1">
         <w:r>
           <w:rPr>
             <w:rStyle w:val="Hyperlinkki"/>
@@ -3894,7 +3783,7 @@
             <w:noProof/>
             <w:webHidden/>
           </w:rPr>
-          <w:instrText xml:space="preserve"> PAGEREF _Toc152319616 \h </w:instrText>
+          <w:instrText xml:space="preserve"> PAGEREF _Toc152836040 \h </w:instrText>
         </w:r>
         <w:r>
           <w:rPr>
@@ -3938,7 +3827,7 @@
           <w14:ligatures w14:val="standardContextual"/>
         </w:rPr>
       </w:pPr>
-      <w:hyperlink w:anchor="_Toc152319617" w:history="1">
+      <w:hyperlink w:anchor="_Toc152836041" w:history="1">
         <w:r>
           <w:rPr>
             <w:rStyle w:val="Hyperlinkki"/>
@@ -3988,7 +3877,7 @@
             <w:noProof/>
             <w:webHidden/>
           </w:rPr>
-          <w:instrText xml:space="preserve"> PAGEREF _Toc152319617 \h </w:instrText>
+          <w:instrText xml:space="preserve"> PAGEREF _Toc152836041 \h </w:instrText>
         </w:r>
         <w:r>
           <w:rPr>
@@ -4032,7 +3921,7 @@
           <w14:ligatures w14:val="standardContextual"/>
         </w:rPr>
       </w:pPr>
-      <w:hyperlink w:anchor="_Toc152319618" w:history="1">
+      <w:hyperlink w:anchor="_Toc152836042" w:history="1">
         <w:r>
           <w:rPr>
             <w:rStyle w:val="Hyperlinkki"/>
@@ -4082,7 +3971,7 @@
             <w:noProof/>
             <w:webHidden/>
           </w:rPr>
-          <w:instrText xml:space="preserve"> PAGEREF _Toc152319618 \h </w:instrText>
+          <w:instrText xml:space="preserve"> PAGEREF _Toc152836042 \h </w:instrText>
         </w:r>
         <w:r>
           <w:rPr>
@@ -4126,7 +4015,7 @@
           <w14:ligatures w14:val="standardContextual"/>
         </w:rPr>
       </w:pPr>
-      <w:hyperlink w:anchor="_Toc152319619" w:history="1">
+      <w:hyperlink w:anchor="_Toc152836043" w:history="1">
         <w:r>
           <w:rPr>
             <w:rStyle w:val="Hyperlinkki"/>
@@ -4176,7 +4065,7 @@
             <w:noProof/>
             <w:webHidden/>
           </w:rPr>
-          <w:instrText xml:space="preserve"> PAGEREF _Toc152319619 \h </w:instrText>
+          <w:instrText xml:space="preserve"> PAGEREF _Toc152836043 \h </w:instrText>
         </w:r>
         <w:r>
           <w:rPr>
@@ -4220,7 +4109,7 @@
           <w14:ligatures w14:val="standardContextual"/>
         </w:rPr>
       </w:pPr>
-      <w:hyperlink w:anchor="_Toc152319620" w:history="1">
+      <w:hyperlink w:anchor="_Toc152836044" w:history="1">
         <w:r>
           <w:rPr>
             <w:rStyle w:val="Hyperlinkki"/>
@@ -4270,7 +4159,7 @@
             <w:noProof/>
             <w:webHidden/>
           </w:rPr>
-          <w:instrText xml:space="preserve"> PAGEREF _Toc152319620 \h </w:instrText>
+          <w:instrText xml:space="preserve"> PAGEREF _Toc152836044 \h </w:instrText>
         </w:r>
         <w:r>
           <w:rPr>
@@ -4314,7 +4203,7 @@
           <w14:ligatures w14:val="standardContextual"/>
         </w:rPr>
       </w:pPr>
-      <w:hyperlink w:anchor="_Toc152319621" w:history="1">
+      <w:hyperlink w:anchor="_Toc152836045" w:history="1">
         <w:r>
           <w:rPr>
             <w:rStyle w:val="Hyperlinkki"/>
@@ -4360,7 +4249,7 @@
             <w:noProof/>
             <w:webHidden/>
           </w:rPr>
-          <w:instrText xml:space="preserve"> PAGEREF _Toc152319621 \h </w:instrText>
+          <w:instrText xml:space="preserve"> PAGEREF _Toc152836045 \h </w:instrText>
         </w:r>
         <w:r>
           <w:rPr>
@@ -4404,7 +4293,7 @@
           <w14:ligatures w14:val="standardContextual"/>
         </w:rPr>
       </w:pPr>
-      <w:hyperlink w:anchor="_Toc152319622" w:history="1">
+      <w:hyperlink w:anchor="_Toc152836046" w:history="1">
         <w:r>
           <w:rPr>
             <w:rStyle w:val="Hyperlinkki"/>
@@ -4451,7 +4340,7 @@
             <w:noProof/>
             <w:webHidden/>
           </w:rPr>
-          <w:instrText xml:space="preserve"> PAGEREF _Toc152319622 \h </w:instrText>
+          <w:instrText xml:space="preserve"> PAGEREF _Toc152836046 \h </w:instrText>
         </w:r>
         <w:r>
           <w:rPr>
@@ -4495,7 +4384,7 @@
           <w14:ligatures w14:val="standardContextual"/>
         </w:rPr>
       </w:pPr>
-      <w:hyperlink w:anchor="_Toc152319623" w:history="1">
+      <w:hyperlink w:anchor="_Toc152836047" w:history="1">
         <w:r>
           <w:rPr>
             <w:rStyle w:val="Hyperlinkki"/>
@@ -4545,7 +4434,7 @@
             <w:noProof/>
             <w:webHidden/>
           </w:rPr>
-          <w:instrText xml:space="preserve"> PAGEREF _Toc152319623 \h </w:instrText>
+          <w:instrText xml:space="preserve"> PAGEREF _Toc152836047 \h </w:instrText>
         </w:r>
         <w:r>
           <w:rPr>
@@ -4589,7 +4478,7 @@
           <w14:ligatures w14:val="standardContextual"/>
         </w:rPr>
       </w:pPr>
-      <w:hyperlink w:anchor="_Toc152319624" w:history="1">
+      <w:hyperlink w:anchor="_Toc152836048" w:history="1">
         <w:r>
           <w:rPr>
             <w:rStyle w:val="Hyperlinkki"/>
@@ -4635,7 +4524,7 @@
             <w:noProof/>
             <w:webHidden/>
           </w:rPr>
-          <w:instrText xml:space="preserve"> PAGEREF _Toc152319624 \h </w:instrText>
+          <w:instrText xml:space="preserve"> PAGEREF _Toc152836048 \h </w:instrText>
         </w:r>
         <w:r>
           <w:rPr>
@@ -4679,7 +4568,7 @@
           <w14:ligatures w14:val="standardContextual"/>
         </w:rPr>
       </w:pPr>
-      <w:hyperlink w:anchor="_Toc152319625" w:history="1">
+      <w:hyperlink w:anchor="_Toc152836049" w:history="1">
         <w:r>
           <w:rPr>
             <w:rStyle w:val="Hyperlinkki"/>
@@ -4720,7 +4609,7 @@
           <w:rPr>
             <w:webHidden/>
           </w:rPr>
-          <w:instrText xml:space="preserve"> PAGEREF _Toc152319625 \h </w:instrText>
+          <w:instrText xml:space="preserve"> PAGEREF _Toc152836049 \h </w:instrText>
         </w:r>
         <w:r>
           <w:rPr>
@@ -4741,6 +4630,726 @@
         </w:r>
         <w:r>
           <w:rPr>
+            <w:webHidden/>
+          </w:rPr>
+          <w:fldChar w:fldCharType="end"/>
+        </w:r>
+      </w:hyperlink>
+    </w:p>
+    <w:p>
+      <w:pPr>
+        <w:pStyle w:val="Sisluet2"/>
+        <w:rPr>
+          <w:rFonts w:asciiTheme="minorHAnsi" w:eastAsiaTheme="minorEastAsia" w:hAnsiTheme="minorHAnsi" w:cstheme="minorBidi"/>
+          <w:b w:val="0"/>
+          <w:noProof/>
+          <w:kern w:val="2"/>
+          <w:sz w:val="22"/>
+          <w:lang w:eastAsia="fi-FI"/>
+          <w14:ligatures w14:val="standardContextual"/>
+        </w:rPr>
+      </w:pPr>
+      <w:hyperlink w:anchor="_Toc152836050" w:history="1">
+        <w:r>
+          <w:rPr>
+            <w:rStyle w:val="Hyperlinkki"/>
+            <w:noProof/>
+          </w:rPr>
+          <w:t>6.1</w:t>
+        </w:r>
+        <w:r>
+          <w:rPr>
+            <w:rFonts w:asciiTheme="minorHAnsi" w:eastAsiaTheme="minorEastAsia" w:hAnsiTheme="minorHAnsi" w:cstheme="minorBidi"/>
+            <w:b w:val="0"/>
+            <w:noProof/>
+            <w:kern w:val="2"/>
+            <w:sz w:val="22"/>
+            <w:lang w:eastAsia="fi-FI"/>
+            <w14:ligatures w14:val="standardContextual"/>
+          </w:rPr>
+          <w:tab/>
+        </w:r>
+        <w:r>
+          <w:rPr>
+            <w:rStyle w:val="Hyperlinkki"/>
+            <w:noProof/>
+          </w:rPr>
+          <w:t>Järjestelmän yleiskuvaus</w:t>
+        </w:r>
+        <w:r>
+          <w:rPr>
+            <w:noProof/>
+            <w:webHidden/>
+          </w:rPr>
+          <w:tab/>
+        </w:r>
+        <w:r>
+          <w:rPr>
+            <w:noProof/>
+            <w:webHidden/>
+          </w:rPr>
+          <w:fldChar w:fldCharType="begin"/>
+        </w:r>
+        <w:r>
+          <w:rPr>
+            <w:noProof/>
+            <w:webHidden/>
+          </w:rPr>
+          <w:instrText xml:space="preserve"> PAGEREF _Toc152836050 \h </w:instrText>
+        </w:r>
+        <w:r>
+          <w:rPr>
+            <w:noProof/>
+            <w:webHidden/>
+          </w:rPr>
+        </w:r>
+        <w:r>
+          <w:rPr>
+            <w:noProof/>
+            <w:webHidden/>
+          </w:rPr>
+          <w:fldChar w:fldCharType="separate"/>
+        </w:r>
+        <w:r>
+          <w:rPr>
+            <w:noProof/>
+            <w:webHidden/>
+          </w:rPr>
+          <w:t>17</w:t>
+        </w:r>
+        <w:r>
+          <w:rPr>
+            <w:noProof/>
+            <w:webHidden/>
+          </w:rPr>
+          <w:fldChar w:fldCharType="end"/>
+        </w:r>
+      </w:hyperlink>
+    </w:p>
+    <w:p>
+      <w:pPr>
+        <w:pStyle w:val="Sisluet2"/>
+        <w:rPr>
+          <w:rFonts w:asciiTheme="minorHAnsi" w:eastAsiaTheme="minorEastAsia" w:hAnsiTheme="minorHAnsi" w:cstheme="minorBidi"/>
+          <w:b w:val="0"/>
+          <w:noProof/>
+          <w:kern w:val="2"/>
+          <w:sz w:val="22"/>
+          <w:lang w:eastAsia="fi-FI"/>
+          <w14:ligatures w14:val="standardContextual"/>
+        </w:rPr>
+      </w:pPr>
+      <w:hyperlink w:anchor="_Toc152836051" w:history="1">
+        <w:r>
+          <w:rPr>
+            <w:rStyle w:val="Hyperlinkki"/>
+            <w:noProof/>
+          </w:rPr>
+          <w:t>6.2</w:t>
+        </w:r>
+        <w:r>
+          <w:rPr>
+            <w:rFonts w:asciiTheme="minorHAnsi" w:eastAsiaTheme="minorEastAsia" w:hAnsiTheme="minorHAnsi" w:cstheme="minorBidi"/>
+            <w:b w:val="0"/>
+            <w:noProof/>
+            <w:kern w:val="2"/>
+            <w:sz w:val="22"/>
+            <w:lang w:eastAsia="fi-FI"/>
+            <w14:ligatures w14:val="standardContextual"/>
+          </w:rPr>
+          <w:tab/>
+        </w:r>
+        <w:r>
+          <w:rPr>
+            <w:rStyle w:val="Hyperlinkki"/>
+            <w:noProof/>
+          </w:rPr>
+          <w:t>Arkkitehtuurin kuvaus (kilpailuhallinta)</w:t>
+        </w:r>
+        <w:r>
+          <w:rPr>
+            <w:noProof/>
+            <w:webHidden/>
+          </w:rPr>
+          <w:tab/>
+        </w:r>
+        <w:r>
+          <w:rPr>
+            <w:noProof/>
+            <w:webHidden/>
+          </w:rPr>
+          <w:fldChar w:fldCharType="begin"/>
+        </w:r>
+        <w:r>
+          <w:rPr>
+            <w:noProof/>
+            <w:webHidden/>
+          </w:rPr>
+          <w:instrText xml:space="preserve"> PAGEREF _Toc152836051 \h </w:instrText>
+        </w:r>
+        <w:r>
+          <w:rPr>
+            <w:noProof/>
+            <w:webHidden/>
+          </w:rPr>
+        </w:r>
+        <w:r>
+          <w:rPr>
+            <w:noProof/>
+            <w:webHidden/>
+          </w:rPr>
+          <w:fldChar w:fldCharType="separate"/>
+        </w:r>
+        <w:r>
+          <w:rPr>
+            <w:noProof/>
+            <w:webHidden/>
+          </w:rPr>
+          <w:t>17</w:t>
+        </w:r>
+        <w:r>
+          <w:rPr>
+            <w:noProof/>
+            <w:webHidden/>
+          </w:rPr>
+          <w:fldChar w:fldCharType="end"/>
+        </w:r>
+      </w:hyperlink>
+    </w:p>
+    <w:p>
+      <w:pPr>
+        <w:pStyle w:val="Sisluet2"/>
+        <w:rPr>
+          <w:rFonts w:asciiTheme="minorHAnsi" w:eastAsiaTheme="minorEastAsia" w:hAnsiTheme="minorHAnsi" w:cstheme="minorBidi"/>
+          <w:b w:val="0"/>
+          <w:noProof/>
+          <w:kern w:val="2"/>
+          <w:sz w:val="22"/>
+          <w:lang w:eastAsia="fi-FI"/>
+          <w14:ligatures w14:val="standardContextual"/>
+        </w:rPr>
+      </w:pPr>
+      <w:hyperlink w:anchor="_Toc152836052" w:history="1">
+        <w:r>
+          <w:rPr>
+            <w:rStyle w:val="Hyperlinkki"/>
+            <w:noProof/>
+          </w:rPr>
+          <w:t>6.3</w:t>
+        </w:r>
+        <w:r>
+          <w:rPr>
+            <w:rFonts w:asciiTheme="minorHAnsi" w:eastAsiaTheme="minorEastAsia" w:hAnsiTheme="minorHAnsi" w:cstheme="minorBidi"/>
+            <w:b w:val="0"/>
+            <w:noProof/>
+            <w:kern w:val="2"/>
+            <w:sz w:val="22"/>
+            <w:lang w:eastAsia="fi-FI"/>
+            <w14:ligatures w14:val="standardContextual"/>
+          </w:rPr>
+          <w:tab/>
+        </w:r>
+        <w:r>
+          <w:rPr>
+            <w:rStyle w:val="Hyperlinkki"/>
+            <w:noProof/>
+          </w:rPr>
+          <w:t>Käyttäjähallinta ja kirjautuminen</w:t>
+        </w:r>
+        <w:r>
+          <w:rPr>
+            <w:noProof/>
+            <w:webHidden/>
+          </w:rPr>
+          <w:tab/>
+        </w:r>
+        <w:r>
+          <w:rPr>
+            <w:noProof/>
+            <w:webHidden/>
+          </w:rPr>
+          <w:fldChar w:fldCharType="begin"/>
+        </w:r>
+        <w:r>
+          <w:rPr>
+            <w:noProof/>
+            <w:webHidden/>
+          </w:rPr>
+          <w:instrText xml:space="preserve"> PAGEREF _Toc152836052 \h </w:instrText>
+        </w:r>
+        <w:r>
+          <w:rPr>
+            <w:noProof/>
+            <w:webHidden/>
+          </w:rPr>
+        </w:r>
+        <w:r>
+          <w:rPr>
+            <w:noProof/>
+            <w:webHidden/>
+          </w:rPr>
+          <w:fldChar w:fldCharType="separate"/>
+        </w:r>
+        <w:r>
+          <w:rPr>
+            <w:noProof/>
+            <w:webHidden/>
+          </w:rPr>
+          <w:t>18</w:t>
+        </w:r>
+        <w:r>
+          <w:rPr>
+            <w:noProof/>
+            <w:webHidden/>
+          </w:rPr>
+          <w:fldChar w:fldCharType="end"/>
+        </w:r>
+      </w:hyperlink>
+    </w:p>
+    <w:p>
+      <w:pPr>
+        <w:pStyle w:val="Sisluet2"/>
+        <w:rPr>
+          <w:rFonts w:asciiTheme="minorHAnsi" w:eastAsiaTheme="minorEastAsia" w:hAnsiTheme="minorHAnsi" w:cstheme="minorBidi"/>
+          <w:b w:val="0"/>
+          <w:noProof/>
+          <w:kern w:val="2"/>
+          <w:sz w:val="22"/>
+          <w:lang w:eastAsia="fi-FI"/>
+          <w14:ligatures w14:val="standardContextual"/>
+        </w:rPr>
+      </w:pPr>
+      <w:hyperlink w:anchor="_Toc152836053" w:history="1">
+        <w:r>
+          <w:rPr>
+            <w:rStyle w:val="Hyperlinkki"/>
+            <w:noProof/>
+          </w:rPr>
+          <w:t>6.4</w:t>
+        </w:r>
+        <w:r>
+          <w:rPr>
+            <w:rFonts w:asciiTheme="minorHAnsi" w:eastAsiaTheme="minorEastAsia" w:hAnsiTheme="minorHAnsi" w:cstheme="minorBidi"/>
+            <w:b w:val="0"/>
+            <w:noProof/>
+            <w:kern w:val="2"/>
+            <w:sz w:val="22"/>
+            <w:lang w:eastAsia="fi-FI"/>
+            <w14:ligatures w14:val="standardContextual"/>
+          </w:rPr>
+          <w:tab/>
+        </w:r>
+        <w:r>
+          <w:rPr>
+            <w:rStyle w:val="Hyperlinkki"/>
+            <w:noProof/>
+          </w:rPr>
+          <w:t>Kilpailuhallinta</w:t>
+        </w:r>
+        <w:r>
+          <w:rPr>
+            <w:noProof/>
+            <w:webHidden/>
+          </w:rPr>
+          <w:tab/>
+        </w:r>
+        <w:r>
+          <w:rPr>
+            <w:noProof/>
+            <w:webHidden/>
+          </w:rPr>
+          <w:fldChar w:fldCharType="begin"/>
+        </w:r>
+        <w:r>
+          <w:rPr>
+            <w:noProof/>
+            <w:webHidden/>
+          </w:rPr>
+          <w:instrText xml:space="preserve"> PAGEREF _Toc152836053 \h </w:instrText>
+        </w:r>
+        <w:r>
+          <w:rPr>
+            <w:noProof/>
+            <w:webHidden/>
+          </w:rPr>
+        </w:r>
+        <w:r>
+          <w:rPr>
+            <w:noProof/>
+            <w:webHidden/>
+          </w:rPr>
+          <w:fldChar w:fldCharType="separate"/>
+        </w:r>
+        <w:r>
+          <w:rPr>
+            <w:noProof/>
+            <w:webHidden/>
+          </w:rPr>
+          <w:t>18</w:t>
+        </w:r>
+        <w:r>
+          <w:rPr>
+            <w:noProof/>
+            <w:webHidden/>
+          </w:rPr>
+          <w:fldChar w:fldCharType="end"/>
+        </w:r>
+      </w:hyperlink>
+    </w:p>
+    <w:p>
+      <w:pPr>
+        <w:pStyle w:val="Sisluet2"/>
+        <w:rPr>
+          <w:rFonts w:asciiTheme="minorHAnsi" w:eastAsiaTheme="minorEastAsia" w:hAnsiTheme="minorHAnsi" w:cstheme="minorBidi"/>
+          <w:b w:val="0"/>
+          <w:noProof/>
+          <w:kern w:val="2"/>
+          <w:sz w:val="22"/>
+          <w:lang w:eastAsia="fi-FI"/>
+          <w14:ligatures w14:val="standardContextual"/>
+        </w:rPr>
+      </w:pPr>
+      <w:hyperlink w:anchor="_Toc152836054" w:history="1">
+        <w:r>
+          <w:rPr>
+            <w:rStyle w:val="Hyperlinkki"/>
+            <w:noProof/>
+          </w:rPr>
+          <w:t>6.5</w:t>
+        </w:r>
+        <w:r>
+          <w:rPr>
+            <w:rFonts w:asciiTheme="minorHAnsi" w:eastAsiaTheme="minorEastAsia" w:hAnsiTheme="minorHAnsi" w:cstheme="minorBidi"/>
+            <w:b w:val="0"/>
+            <w:noProof/>
+            <w:kern w:val="2"/>
+            <w:sz w:val="22"/>
+            <w:lang w:eastAsia="fi-FI"/>
+            <w14:ligatures w14:val="standardContextual"/>
+          </w:rPr>
+          <w:tab/>
+        </w:r>
+        <w:r>
+          <w:rPr>
+            <w:rStyle w:val="Hyperlinkki"/>
+            <w:noProof/>
+          </w:rPr>
+          <w:t>Rajapinta</w:t>
+        </w:r>
+        <w:r>
+          <w:rPr>
+            <w:noProof/>
+            <w:webHidden/>
+          </w:rPr>
+          <w:tab/>
+        </w:r>
+        <w:r>
+          <w:rPr>
+            <w:noProof/>
+            <w:webHidden/>
+          </w:rPr>
+          <w:fldChar w:fldCharType="begin"/>
+        </w:r>
+        <w:r>
+          <w:rPr>
+            <w:noProof/>
+            <w:webHidden/>
+          </w:rPr>
+          <w:instrText xml:space="preserve"> PAGEREF _Toc152836054 \h </w:instrText>
+        </w:r>
+        <w:r>
+          <w:rPr>
+            <w:noProof/>
+            <w:webHidden/>
+          </w:rPr>
+        </w:r>
+        <w:r>
+          <w:rPr>
+            <w:noProof/>
+            <w:webHidden/>
+          </w:rPr>
+          <w:fldChar w:fldCharType="separate"/>
+        </w:r>
+        <w:r>
+          <w:rPr>
+            <w:noProof/>
+            <w:webHidden/>
+          </w:rPr>
+          <w:t>18</w:t>
+        </w:r>
+        <w:r>
+          <w:rPr>
+            <w:noProof/>
+            <w:webHidden/>
+          </w:rPr>
+          <w:fldChar w:fldCharType="end"/>
+        </w:r>
+      </w:hyperlink>
+    </w:p>
+    <w:p>
+      <w:pPr>
+        <w:pStyle w:val="Sisluet2"/>
+        <w:rPr>
+          <w:rFonts w:asciiTheme="minorHAnsi" w:eastAsiaTheme="minorEastAsia" w:hAnsiTheme="minorHAnsi" w:cstheme="minorBidi"/>
+          <w:b w:val="0"/>
+          <w:noProof/>
+          <w:kern w:val="2"/>
+          <w:sz w:val="22"/>
+          <w:lang w:eastAsia="fi-FI"/>
+          <w14:ligatures w14:val="standardContextual"/>
+        </w:rPr>
+      </w:pPr>
+      <w:hyperlink w:anchor="_Toc152836055" w:history="1">
+        <w:r>
+          <w:rPr>
+            <w:rStyle w:val="Hyperlinkki"/>
+            <w:noProof/>
+          </w:rPr>
+          <w:t>6.6</w:t>
+        </w:r>
+        <w:r>
+          <w:rPr>
+            <w:rFonts w:asciiTheme="minorHAnsi" w:eastAsiaTheme="minorEastAsia" w:hAnsiTheme="minorHAnsi" w:cstheme="minorBidi"/>
+            <w:b w:val="0"/>
+            <w:noProof/>
+            <w:kern w:val="2"/>
+            <w:sz w:val="22"/>
+            <w:lang w:eastAsia="fi-FI"/>
+            <w14:ligatures w14:val="standardContextual"/>
+          </w:rPr>
+          <w:tab/>
+        </w:r>
+        <w:r>
+          <w:rPr>
+            <w:rStyle w:val="Hyperlinkki"/>
+            <w:noProof/>
+          </w:rPr>
+          <w:t>Arkkitehtuurin kuvaus (Tulospalvelu)</w:t>
+        </w:r>
+        <w:r>
+          <w:rPr>
+            <w:noProof/>
+            <w:webHidden/>
+          </w:rPr>
+          <w:tab/>
+        </w:r>
+        <w:r>
+          <w:rPr>
+            <w:noProof/>
+            <w:webHidden/>
+          </w:rPr>
+          <w:fldChar w:fldCharType="begin"/>
+        </w:r>
+        <w:r>
+          <w:rPr>
+            <w:noProof/>
+            <w:webHidden/>
+          </w:rPr>
+          <w:instrText xml:space="preserve"> PAGEREF _Toc152836055 \h </w:instrText>
+        </w:r>
+        <w:r>
+          <w:rPr>
+            <w:noProof/>
+            <w:webHidden/>
+          </w:rPr>
+        </w:r>
+        <w:r>
+          <w:rPr>
+            <w:noProof/>
+            <w:webHidden/>
+          </w:rPr>
+          <w:fldChar w:fldCharType="separate"/>
+        </w:r>
+        <w:r>
+          <w:rPr>
+            <w:noProof/>
+            <w:webHidden/>
+          </w:rPr>
+          <w:t>18</w:t>
+        </w:r>
+        <w:r>
+          <w:rPr>
+            <w:noProof/>
+            <w:webHidden/>
+          </w:rPr>
+          <w:fldChar w:fldCharType="end"/>
+        </w:r>
+      </w:hyperlink>
+    </w:p>
+    <w:p>
+      <w:pPr>
+        <w:pStyle w:val="Sisluet2"/>
+        <w:rPr>
+          <w:rFonts w:asciiTheme="minorHAnsi" w:eastAsiaTheme="minorEastAsia" w:hAnsiTheme="minorHAnsi" w:cstheme="minorBidi"/>
+          <w:b w:val="0"/>
+          <w:noProof/>
+          <w:kern w:val="2"/>
+          <w:sz w:val="22"/>
+          <w:lang w:eastAsia="fi-FI"/>
+          <w14:ligatures w14:val="standardContextual"/>
+        </w:rPr>
+      </w:pPr>
+      <w:hyperlink w:anchor="_Toc152836056" w:history="1">
+        <w:r>
+          <w:rPr>
+            <w:rStyle w:val="Hyperlinkki"/>
+            <w:noProof/>
+          </w:rPr>
+          <w:t>6.7</w:t>
+        </w:r>
+        <w:r>
+          <w:rPr>
+            <w:rFonts w:asciiTheme="minorHAnsi" w:eastAsiaTheme="minorEastAsia" w:hAnsiTheme="minorHAnsi" w:cstheme="minorBidi"/>
+            <w:b w:val="0"/>
+            <w:noProof/>
+            <w:kern w:val="2"/>
+            <w:sz w:val="22"/>
+            <w:lang w:eastAsia="fi-FI"/>
+            <w14:ligatures w14:val="standardContextual"/>
+          </w:rPr>
+          <w:tab/>
+        </w:r>
+        <w:r>
+          <w:rPr>
+            <w:rStyle w:val="Hyperlinkki"/>
+            <w:noProof/>
+          </w:rPr>
+          <w:t>Moduulisuunnittelu (Tulospalvelu)</w:t>
+        </w:r>
+        <w:r>
+          <w:rPr>
+            <w:noProof/>
+            <w:webHidden/>
+          </w:rPr>
+          <w:tab/>
+        </w:r>
+        <w:r>
+          <w:rPr>
+            <w:noProof/>
+            <w:webHidden/>
+          </w:rPr>
+          <w:fldChar w:fldCharType="begin"/>
+        </w:r>
+        <w:r>
+          <w:rPr>
+            <w:noProof/>
+            <w:webHidden/>
+          </w:rPr>
+          <w:instrText xml:space="preserve"> PAGEREF _Toc152836056 \h </w:instrText>
+        </w:r>
+        <w:r>
+          <w:rPr>
+            <w:noProof/>
+            <w:webHidden/>
+          </w:rPr>
+        </w:r>
+        <w:r>
+          <w:rPr>
+            <w:noProof/>
+            <w:webHidden/>
+          </w:rPr>
+          <w:fldChar w:fldCharType="separate"/>
+        </w:r>
+        <w:r>
+          <w:rPr>
+            <w:noProof/>
+            <w:webHidden/>
+          </w:rPr>
+          <w:t>18</w:t>
+        </w:r>
+        <w:r>
+          <w:rPr>
+            <w:noProof/>
+            <w:webHidden/>
+          </w:rPr>
+          <w:fldChar w:fldCharType="end"/>
+        </w:r>
+      </w:hyperlink>
+    </w:p>
+    <w:p>
+      <w:pPr>
+        <w:pStyle w:val="Sisluet2"/>
+        <w:rPr>
+          <w:rFonts w:asciiTheme="minorHAnsi" w:eastAsiaTheme="minorEastAsia" w:hAnsiTheme="minorHAnsi" w:cstheme="minorBidi"/>
+          <w:b w:val="0"/>
+          <w:noProof/>
+          <w:kern w:val="2"/>
+          <w:sz w:val="22"/>
+          <w:lang w:eastAsia="fi-FI"/>
+          <w14:ligatures w14:val="standardContextual"/>
+        </w:rPr>
+      </w:pPr>
+      <w:hyperlink w:anchor="_Toc152836057" w:history="1">
+        <w:r>
+          <w:rPr>
+            <w:rStyle w:val="Hyperlinkki"/>
+            <w:noProof/>
+          </w:rPr>
+          <w:t>6.8</w:t>
+        </w:r>
+        <w:r>
+          <w:rPr>
+            <w:rFonts w:asciiTheme="minorHAnsi" w:eastAsiaTheme="minorEastAsia" w:hAnsiTheme="minorHAnsi" w:cstheme="minorBidi"/>
+            <w:b w:val="0"/>
+            <w:noProof/>
+            <w:kern w:val="2"/>
+            <w:sz w:val="22"/>
+            <w:lang w:eastAsia="fi-FI"/>
+            <w14:ligatures w14:val="standardContextual"/>
+          </w:rPr>
+          <w:tab/>
+        </w:r>
+        <w:r>
+          <w:rPr>
+            <w:rStyle w:val="Hyperlinkki"/>
+            <w:noProof/>
+          </w:rPr>
+          <w:t>Tiedonkulku</w:t>
+        </w:r>
+        <w:r>
+          <w:rPr>
+            <w:noProof/>
+            <w:webHidden/>
+          </w:rPr>
+          <w:tab/>
+        </w:r>
+        <w:r>
+          <w:rPr>
+            <w:noProof/>
+            <w:webHidden/>
+          </w:rPr>
+          <w:fldChar w:fldCharType="begin"/>
+        </w:r>
+        <w:r>
+          <w:rPr>
+            <w:noProof/>
+            <w:webHidden/>
+          </w:rPr>
+          <w:instrText xml:space="preserve"> PAGEREF _Toc152836057 \h </w:instrText>
+        </w:r>
+        <w:r>
+          <w:rPr>
+            <w:noProof/>
+            <w:webHidden/>
+          </w:rPr>
+        </w:r>
+        <w:r>
+          <w:rPr>
+            <w:noProof/>
+            <w:webHidden/>
+          </w:rPr>
+          <w:fldChar w:fldCharType="separate"/>
+        </w:r>
+        <w:r>
+          <w:rPr>
+            <w:noProof/>
+            <w:webHidden/>
+          </w:rPr>
+          <w:t>19</w:t>
+        </w:r>
+        <w:r>
+          <w:rPr>
+            <w:noProof/>
             <w:webHidden/>
           </w:rPr>
           <w:fldChar w:fldCharType="end"/>
@@ -4760,7 +5369,7 @@
           <w14:ligatures w14:val="standardContextual"/>
         </w:rPr>
       </w:pPr>
-      <w:hyperlink w:anchor="_Toc152319626" w:history="1">
+      <w:hyperlink w:anchor="_Toc152836058" w:history="1">
         <w:r>
           <w:rPr>
             <w:rStyle w:val="Hyperlinkki"/>
@@ -4801,7 +5410,7 @@
           <w:rPr>
             <w:webHidden/>
           </w:rPr>
-          <w:instrText xml:space="preserve"> PAGEREF _Toc152319626 \h </w:instrText>
+          <w:instrText xml:space="preserve"> PAGEREF _Toc152836058 \h </w:instrText>
         </w:r>
         <w:r>
           <w:rPr>
@@ -4818,7 +5427,7 @@
           <w:rPr>
             <w:webHidden/>
           </w:rPr>
-          <w:t>18</w:t>
+          <w:t>21</w:t>
         </w:r>
         <w:r>
           <w:rPr>
@@ -4841,7 +5450,7 @@
           <w14:ligatures w14:val="standardContextual"/>
         </w:rPr>
       </w:pPr>
-      <w:hyperlink w:anchor="_Toc152319627" w:history="1">
+      <w:hyperlink w:anchor="_Toc152836059" w:history="1">
         <w:r>
           <w:rPr>
             <w:rStyle w:val="Hyperlinkki"/>
@@ -4884,7 +5493,7 @@
           <w:rPr>
             <w:webHidden/>
           </w:rPr>
-          <w:instrText xml:space="preserve"> PAGEREF _Toc152319627 \h </w:instrText>
+          <w:instrText xml:space="preserve"> PAGEREF _Toc152836059 \h </w:instrText>
         </w:r>
         <w:r>
           <w:rPr>
@@ -4901,7 +5510,7 @@
           <w:rPr>
             <w:webHidden/>
           </w:rPr>
-          <w:t>19</w:t>
+          <w:t>22</w:t>
         </w:r>
         <w:r>
           <w:rPr>
@@ -4924,7 +5533,7 @@
           <w14:ligatures w14:val="standardContextual"/>
         </w:rPr>
       </w:pPr>
-      <w:hyperlink w:anchor="_Toc152319628" w:history="1">
+      <w:hyperlink w:anchor="_Toc152836060" w:history="1">
         <w:r>
           <w:rPr>
             <w:rStyle w:val="Hyperlinkki"/>
@@ -4972,7 +5581,7 @@
             <w:noProof/>
             <w:webHidden/>
           </w:rPr>
-          <w:instrText xml:space="preserve"> PAGEREF _Toc152319628 \h </w:instrText>
+          <w:instrText xml:space="preserve"> PAGEREF _Toc152836060 \h </w:instrText>
         </w:r>
         <w:r>
           <w:rPr>
@@ -4992,7 +5601,7 @@
             <w:noProof/>
             <w:webHidden/>
           </w:rPr>
-          <w:t>19</w:t>
+          <w:t>22</w:t>
         </w:r>
         <w:r>
           <w:rPr>
@@ -5016,7 +5625,7 @@
           <w14:ligatures w14:val="standardContextual"/>
         </w:rPr>
       </w:pPr>
-      <w:hyperlink w:anchor="_Toc152319629" w:history="1">
+      <w:hyperlink w:anchor="_Toc152836061" w:history="1">
         <w:r>
           <w:rPr>
             <w:rStyle w:val="Hyperlinkki"/>
@@ -5064,7 +5673,7 @@
             <w:noProof/>
             <w:webHidden/>
           </w:rPr>
-          <w:instrText xml:space="preserve"> PAGEREF _Toc152319629 \h </w:instrText>
+          <w:instrText xml:space="preserve"> PAGEREF _Toc152836061 \h </w:instrText>
         </w:r>
         <w:r>
           <w:rPr>
@@ -5084,7 +5693,7 @@
             <w:noProof/>
             <w:webHidden/>
           </w:rPr>
-          <w:t>19</w:t>
+          <w:t>22</w:t>
         </w:r>
         <w:r>
           <w:rPr>
@@ -5108,7 +5717,7 @@
           <w14:ligatures w14:val="standardContextual"/>
         </w:rPr>
       </w:pPr>
-      <w:hyperlink w:anchor="_Toc152319630" w:history="1">
+      <w:hyperlink w:anchor="_Toc152836062" w:history="1">
         <w:r>
           <w:rPr>
             <w:rStyle w:val="Hyperlinkki"/>
@@ -5156,7 +5765,7 @@
             <w:noProof/>
             <w:webHidden/>
           </w:rPr>
-          <w:instrText xml:space="preserve"> PAGEREF _Toc152319630 \h </w:instrText>
+          <w:instrText xml:space="preserve"> PAGEREF _Toc152836062 \h </w:instrText>
         </w:r>
         <w:r>
           <w:rPr>
@@ -5176,7 +5785,7 @@
             <w:noProof/>
             <w:webHidden/>
           </w:rPr>
-          <w:t>19</w:t>
+          <w:t>22</w:t>
         </w:r>
         <w:r>
           <w:rPr>
@@ -5200,7 +5809,7 @@
           <w14:ligatures w14:val="standardContextual"/>
         </w:rPr>
       </w:pPr>
-      <w:hyperlink w:anchor="_Toc152319631" w:history="1">
+      <w:hyperlink w:anchor="_Toc152836063" w:history="1">
         <w:r>
           <w:rPr>
             <w:rStyle w:val="Hyperlinkki"/>
@@ -5248,7 +5857,7 @@
             <w:noProof/>
             <w:webHidden/>
           </w:rPr>
-          <w:instrText xml:space="preserve"> PAGEREF _Toc152319631 \h </w:instrText>
+          <w:instrText xml:space="preserve"> PAGEREF _Toc152836063 \h </w:instrText>
         </w:r>
         <w:r>
           <w:rPr>
@@ -5268,7 +5877,7 @@
             <w:noProof/>
             <w:webHidden/>
           </w:rPr>
-          <w:t>19</w:t>
+          <w:t>22</w:t>
         </w:r>
         <w:r>
           <w:rPr>
@@ -5292,7 +5901,7 @@
           <w14:ligatures w14:val="standardContextual"/>
         </w:rPr>
       </w:pPr>
-      <w:hyperlink w:anchor="_Toc152319632" w:history="1">
+      <w:hyperlink w:anchor="_Toc152836064" w:history="1">
         <w:r>
           <w:rPr>
             <w:rStyle w:val="Hyperlinkki"/>
@@ -5340,7 +5949,7 @@
             <w:noProof/>
             <w:webHidden/>
           </w:rPr>
-          <w:instrText xml:space="preserve"> PAGEREF _Toc152319632 \h </w:instrText>
+          <w:instrText xml:space="preserve"> PAGEREF _Toc152836064 \h </w:instrText>
         </w:r>
         <w:r>
           <w:rPr>
@@ -5360,7 +5969,7 @@
             <w:noProof/>
             <w:webHidden/>
           </w:rPr>
-          <w:t>20</w:t>
+          <w:t>23</w:t>
         </w:r>
         <w:r>
           <w:rPr>
@@ -5384,7 +5993,7 @@
           <w14:ligatures w14:val="standardContextual"/>
         </w:rPr>
       </w:pPr>
-      <w:hyperlink w:anchor="_Toc152319633" w:history="1">
+      <w:hyperlink w:anchor="_Toc152836065" w:history="1">
         <w:r>
           <w:rPr>
             <w:rStyle w:val="Hyperlinkki"/>
@@ -5432,7 +6041,7 @@
             <w:noProof/>
             <w:webHidden/>
           </w:rPr>
-          <w:instrText xml:space="preserve"> PAGEREF _Toc152319633 \h </w:instrText>
+          <w:instrText xml:space="preserve"> PAGEREF _Toc152836065 \h </w:instrText>
         </w:r>
         <w:r>
           <w:rPr>
@@ -5452,7 +6061,7 @@
             <w:noProof/>
             <w:webHidden/>
           </w:rPr>
-          <w:t>20</w:t>
+          <w:t>23</w:t>
         </w:r>
         <w:r>
           <w:rPr>
@@ -5476,7 +6085,7 @@
           <w14:ligatures w14:val="standardContextual"/>
         </w:rPr>
       </w:pPr>
-      <w:hyperlink w:anchor="_Toc152319634" w:history="1">
+      <w:hyperlink w:anchor="_Toc152836066" w:history="1">
         <w:r>
           <w:rPr>
             <w:rStyle w:val="Hyperlinkki"/>
@@ -5524,7 +6133,7 @@
             <w:noProof/>
             <w:webHidden/>
           </w:rPr>
-          <w:instrText xml:space="preserve"> PAGEREF _Toc152319634 \h </w:instrText>
+          <w:instrText xml:space="preserve"> PAGEREF _Toc152836066 \h </w:instrText>
         </w:r>
         <w:r>
           <w:rPr>
@@ -5544,7 +6153,7 @@
             <w:noProof/>
             <w:webHidden/>
           </w:rPr>
-          <w:t>21</w:t>
+          <w:t>24</w:t>
         </w:r>
         <w:r>
           <w:rPr>
@@ -5568,7 +6177,7 @@
           <w14:ligatures w14:val="standardContextual"/>
         </w:rPr>
       </w:pPr>
-      <w:hyperlink w:anchor="_Toc152319635" w:history="1">
+      <w:hyperlink w:anchor="_Toc152836067" w:history="1">
         <w:r>
           <w:rPr>
             <w:rStyle w:val="Hyperlinkki"/>
@@ -5616,7 +6225,7 @@
             <w:noProof/>
             <w:webHidden/>
           </w:rPr>
-          <w:instrText xml:space="preserve"> PAGEREF _Toc152319635 \h </w:instrText>
+          <w:instrText xml:space="preserve"> PAGEREF _Toc152836067 \h </w:instrText>
         </w:r>
         <w:r>
           <w:rPr>
@@ -5636,7 +6245,7 @@
             <w:noProof/>
             <w:webHidden/>
           </w:rPr>
-          <w:t>21</w:t>
+          <w:t>24</w:t>
         </w:r>
         <w:r>
           <w:rPr>
@@ -5660,7 +6269,7 @@
           <w14:ligatures w14:val="standardContextual"/>
         </w:rPr>
       </w:pPr>
-      <w:hyperlink w:anchor="_Toc152319636" w:history="1">
+      <w:hyperlink w:anchor="_Toc152836068" w:history="1">
         <w:r>
           <w:rPr>
             <w:rStyle w:val="Hyperlinkki"/>
@@ -5708,7 +6317,7 @@
             <w:noProof/>
             <w:webHidden/>
           </w:rPr>
-          <w:instrText xml:space="preserve"> PAGEREF _Toc152319636 \h </w:instrText>
+          <w:instrText xml:space="preserve"> PAGEREF _Toc152836068 \h </w:instrText>
         </w:r>
         <w:r>
           <w:rPr>
@@ -5728,7 +6337,7 @@
             <w:noProof/>
             <w:webHidden/>
           </w:rPr>
-          <w:t>21</w:t>
+          <w:t>24</w:t>
         </w:r>
         <w:r>
           <w:rPr>
@@ -5752,7 +6361,7 @@
           <w14:ligatures w14:val="standardContextual"/>
         </w:rPr>
       </w:pPr>
-      <w:hyperlink w:anchor="_Toc152319637" w:history="1">
+      <w:hyperlink w:anchor="_Toc152836069" w:history="1">
         <w:r>
           <w:rPr>
             <w:rStyle w:val="Hyperlinkki"/>
@@ -5800,7 +6409,7 @@
             <w:noProof/>
             <w:webHidden/>
           </w:rPr>
-          <w:instrText xml:space="preserve"> PAGEREF _Toc152319637 \h </w:instrText>
+          <w:instrText xml:space="preserve"> PAGEREF _Toc152836069 \h </w:instrText>
         </w:r>
         <w:r>
           <w:rPr>
@@ -5820,7 +6429,7 @@
             <w:noProof/>
             <w:webHidden/>
           </w:rPr>
-          <w:t>21</w:t>
+          <w:t>24</w:t>
         </w:r>
         <w:r>
           <w:rPr>
@@ -5844,7 +6453,7 @@
           <w14:ligatures w14:val="standardContextual"/>
         </w:rPr>
       </w:pPr>
-      <w:hyperlink w:anchor="_Toc152319638" w:history="1">
+      <w:hyperlink w:anchor="_Toc152836070" w:history="1">
         <w:r>
           <w:rPr>
             <w:rStyle w:val="Hyperlinkki"/>
@@ -5892,7 +6501,7 @@
             <w:noProof/>
             <w:webHidden/>
           </w:rPr>
-          <w:instrText xml:space="preserve"> PAGEREF _Toc152319638 \h </w:instrText>
+          <w:instrText xml:space="preserve"> PAGEREF _Toc152836070 \h </w:instrText>
         </w:r>
         <w:r>
           <w:rPr>
@@ -5912,7 +6521,7 @@
             <w:noProof/>
             <w:webHidden/>
           </w:rPr>
-          <w:t>22</w:t>
+          <w:t>25</w:t>
         </w:r>
         <w:r>
           <w:rPr>
@@ -5936,7 +6545,7 @@
           <w14:ligatures w14:val="standardContextual"/>
         </w:rPr>
       </w:pPr>
-      <w:hyperlink w:anchor="_Toc152319639" w:history="1">
+      <w:hyperlink w:anchor="_Toc152836071" w:history="1">
         <w:r>
           <w:rPr>
             <w:rStyle w:val="Hyperlinkki"/>
@@ -5984,7 +6593,7 @@
             <w:noProof/>
             <w:webHidden/>
           </w:rPr>
-          <w:instrText xml:space="preserve"> PAGEREF _Toc152319639 \h </w:instrText>
+          <w:instrText xml:space="preserve"> PAGEREF _Toc152836071 \h </w:instrText>
         </w:r>
         <w:r>
           <w:rPr>
@@ -6004,7 +6613,7 @@
             <w:noProof/>
             <w:webHidden/>
           </w:rPr>
-          <w:t>22</w:t>
+          <w:t>25</w:t>
         </w:r>
         <w:r>
           <w:rPr>
@@ -6028,7 +6637,7 @@
           <w14:ligatures w14:val="standardContextual"/>
         </w:rPr>
       </w:pPr>
-      <w:hyperlink w:anchor="_Toc152319640" w:history="1">
+      <w:hyperlink w:anchor="_Toc152836072" w:history="1">
         <w:r>
           <w:rPr>
             <w:rStyle w:val="Hyperlinkki"/>
@@ -6076,7 +6685,7 @@
             <w:noProof/>
             <w:webHidden/>
           </w:rPr>
-          <w:instrText xml:space="preserve"> PAGEREF _Toc152319640 \h </w:instrText>
+          <w:instrText xml:space="preserve"> PAGEREF _Toc152836072 \h </w:instrText>
         </w:r>
         <w:r>
           <w:rPr>
@@ -6096,7 +6705,7 @@
             <w:noProof/>
             <w:webHidden/>
           </w:rPr>
-          <w:t>22</w:t>
+          <w:t>25</w:t>
         </w:r>
         <w:r>
           <w:rPr>
@@ -6120,7 +6729,7 @@
           <w14:ligatures w14:val="standardContextual"/>
         </w:rPr>
       </w:pPr>
-      <w:hyperlink w:anchor="_Toc152319641" w:history="1">
+      <w:hyperlink w:anchor="_Toc152836073" w:history="1">
         <w:r>
           <w:rPr>
             <w:rStyle w:val="Hyperlinkki"/>
@@ -6168,7 +6777,7 @@
             <w:noProof/>
             <w:webHidden/>
           </w:rPr>
-          <w:instrText xml:space="preserve"> PAGEREF _Toc152319641 \h </w:instrText>
+          <w:instrText xml:space="preserve"> PAGEREF _Toc152836073 \h </w:instrText>
         </w:r>
         <w:r>
           <w:rPr>
@@ -6188,7 +6797,7 @@
             <w:noProof/>
             <w:webHidden/>
           </w:rPr>
-          <w:t>22</w:t>
+          <w:t>25</w:t>
         </w:r>
         <w:r>
           <w:rPr>
@@ -6212,7 +6821,7 @@
           <w14:ligatures w14:val="standardContextual"/>
         </w:rPr>
       </w:pPr>
-      <w:hyperlink w:anchor="_Toc152319642" w:history="1">
+      <w:hyperlink w:anchor="_Toc152836074" w:history="1">
         <w:r>
           <w:rPr>
             <w:rStyle w:val="Hyperlinkki"/>
@@ -6260,7 +6869,7 @@
             <w:noProof/>
             <w:webHidden/>
           </w:rPr>
-          <w:instrText xml:space="preserve"> PAGEREF _Toc152319642 \h </w:instrText>
+          <w:instrText xml:space="preserve"> PAGEREF _Toc152836074 \h </w:instrText>
         </w:r>
         <w:r>
           <w:rPr>
@@ -6280,7 +6889,7 @@
             <w:noProof/>
             <w:webHidden/>
           </w:rPr>
-          <w:t>23</w:t>
+          <w:t>26</w:t>
         </w:r>
         <w:r>
           <w:rPr>
@@ -6304,7 +6913,7 @@
           <w14:ligatures w14:val="standardContextual"/>
         </w:rPr>
       </w:pPr>
-      <w:hyperlink w:anchor="_Toc152319643" w:history="1">
+      <w:hyperlink w:anchor="_Toc152836075" w:history="1">
         <w:r>
           <w:rPr>
             <w:rStyle w:val="Hyperlinkki"/>
@@ -6352,7 +6961,7 @@
             <w:noProof/>
             <w:webHidden/>
           </w:rPr>
-          <w:instrText xml:space="preserve"> PAGEREF _Toc152319643 \h </w:instrText>
+          <w:instrText xml:space="preserve"> PAGEREF _Toc152836075 \h </w:instrText>
         </w:r>
         <w:r>
           <w:rPr>
@@ -6372,7 +6981,7 @@
             <w:noProof/>
             <w:webHidden/>
           </w:rPr>
-          <w:t>23</w:t>
+          <w:t>26</w:t>
         </w:r>
         <w:r>
           <w:rPr>
@@ -6396,7 +7005,7 @@
           <w14:ligatures w14:val="standardContextual"/>
         </w:rPr>
       </w:pPr>
-      <w:hyperlink w:anchor="_Toc152319644" w:history="1">
+      <w:hyperlink w:anchor="_Toc152836076" w:history="1">
         <w:r>
           <w:rPr>
             <w:rStyle w:val="Hyperlinkki"/>
@@ -6444,7 +7053,7 @@
             <w:noProof/>
             <w:webHidden/>
           </w:rPr>
-          <w:instrText xml:space="preserve"> PAGEREF _Toc152319644 \h </w:instrText>
+          <w:instrText xml:space="preserve"> PAGEREF _Toc152836076 \h </w:instrText>
         </w:r>
         <w:r>
           <w:rPr>
@@ -6464,7 +7073,7 @@
             <w:noProof/>
             <w:webHidden/>
           </w:rPr>
-          <w:t>23</w:t>
+          <w:t>26</w:t>
         </w:r>
         <w:r>
           <w:rPr>
@@ -6488,7 +7097,7 @@
           <w14:ligatures w14:val="standardContextual"/>
         </w:rPr>
       </w:pPr>
-      <w:hyperlink w:anchor="_Toc152319645" w:history="1">
+      <w:hyperlink w:anchor="_Toc152836077" w:history="1">
         <w:r>
           <w:rPr>
             <w:rStyle w:val="Hyperlinkki"/>
@@ -6536,7 +7145,7 @@
             <w:noProof/>
             <w:webHidden/>
           </w:rPr>
-          <w:instrText xml:space="preserve"> PAGEREF _Toc152319645 \h </w:instrText>
+          <w:instrText xml:space="preserve"> PAGEREF _Toc152836077 \h </w:instrText>
         </w:r>
         <w:r>
           <w:rPr>
@@ -6556,7 +7165,7 @@
             <w:noProof/>
             <w:webHidden/>
           </w:rPr>
-          <w:t>24</w:t>
+          <w:t>27</w:t>
         </w:r>
         <w:r>
           <w:rPr>
@@ -6580,7 +7189,7 @@
           <w14:ligatures w14:val="standardContextual"/>
         </w:rPr>
       </w:pPr>
-      <w:hyperlink w:anchor="_Toc152319646" w:history="1">
+      <w:hyperlink w:anchor="_Toc152836078" w:history="1">
         <w:r>
           <w:rPr>
             <w:rStyle w:val="Hyperlinkki"/>
@@ -6628,7 +7237,7 @@
             <w:noProof/>
             <w:webHidden/>
           </w:rPr>
-          <w:instrText xml:space="preserve"> PAGEREF _Toc152319646 \h </w:instrText>
+          <w:instrText xml:space="preserve"> PAGEREF _Toc152836078 \h </w:instrText>
         </w:r>
         <w:r>
           <w:rPr>
@@ -6648,7 +7257,7 @@
             <w:noProof/>
             <w:webHidden/>
           </w:rPr>
-          <w:t>24</w:t>
+          <w:t>27</w:t>
         </w:r>
         <w:r>
           <w:rPr>
@@ -6672,7 +7281,7 @@
           <w14:ligatures w14:val="standardContextual"/>
         </w:rPr>
       </w:pPr>
-      <w:hyperlink w:anchor="_Toc152319647" w:history="1">
+      <w:hyperlink w:anchor="_Toc152836079" w:history="1">
         <w:r>
           <w:rPr>
             <w:rStyle w:val="Hyperlinkki"/>
@@ -6720,7 +7329,7 @@
             <w:noProof/>
             <w:webHidden/>
           </w:rPr>
-          <w:instrText xml:space="preserve"> PAGEREF _Toc152319647 \h </w:instrText>
+          <w:instrText xml:space="preserve"> PAGEREF _Toc152836079 \h </w:instrText>
         </w:r>
         <w:r>
           <w:rPr>
@@ -6740,7 +7349,7 @@
             <w:noProof/>
             <w:webHidden/>
           </w:rPr>
-          <w:t>24</w:t>
+          <w:t>27</w:t>
         </w:r>
         <w:r>
           <w:rPr>
@@ -6764,7 +7373,7 @@
           <w14:ligatures w14:val="standardContextual"/>
         </w:rPr>
       </w:pPr>
-      <w:hyperlink w:anchor="_Toc152319648" w:history="1">
+      <w:hyperlink w:anchor="_Toc152836080" w:history="1">
         <w:r>
           <w:rPr>
             <w:rStyle w:val="Hyperlinkki"/>
@@ -6812,7 +7421,7 @@
             <w:noProof/>
             <w:webHidden/>
           </w:rPr>
-          <w:instrText xml:space="preserve"> PAGEREF _Toc152319648 \h </w:instrText>
+          <w:instrText xml:space="preserve"> PAGEREF _Toc152836080 \h </w:instrText>
         </w:r>
         <w:r>
           <w:rPr>
@@ -6832,7 +7441,7 @@
             <w:noProof/>
             <w:webHidden/>
           </w:rPr>
-          <w:t>24</w:t>
+          <w:t>27</w:t>
         </w:r>
         <w:r>
           <w:rPr>
@@ -6856,7 +7465,7 @@
           <w14:ligatures w14:val="standardContextual"/>
         </w:rPr>
       </w:pPr>
-      <w:hyperlink w:anchor="_Toc152319649" w:history="1">
+      <w:hyperlink w:anchor="_Toc152836081" w:history="1">
         <w:r>
           <w:rPr>
             <w:rStyle w:val="Hyperlinkki"/>
@@ -6897,7 +7506,7 @@
           <w:rPr>
             <w:webHidden/>
           </w:rPr>
-          <w:instrText xml:space="preserve"> PAGEREF _Toc152319649 \h </w:instrText>
+          <w:instrText xml:space="preserve"> PAGEREF _Toc152836081 \h </w:instrText>
         </w:r>
         <w:r>
           <w:rPr>
@@ -6914,7 +7523,7 @@
           <w:rPr>
             <w:webHidden/>
           </w:rPr>
-          <w:t>25</w:t>
+          <w:t>28</w:t>
         </w:r>
         <w:r>
           <w:rPr>
@@ -6937,7 +7546,7 @@
           <w14:ligatures w14:val="standardContextual"/>
         </w:rPr>
       </w:pPr>
-      <w:hyperlink w:anchor="_Toc152319650" w:history="1">
+      <w:hyperlink w:anchor="_Toc152836082" w:history="1">
         <w:r>
           <w:rPr>
             <w:rStyle w:val="Hyperlinkki"/>
@@ -6983,7 +7592,7 @@
             <w:noProof/>
             <w:webHidden/>
           </w:rPr>
-          <w:instrText xml:space="preserve"> PAGEREF _Toc152319650 \h </w:instrText>
+          <w:instrText xml:space="preserve"> PAGEREF _Toc152836082 \h </w:instrText>
         </w:r>
         <w:r>
           <w:rPr>
@@ -7003,7 +7612,7 @@
             <w:noProof/>
             <w:webHidden/>
           </w:rPr>
-          <w:t>25</w:t>
+          <w:t>28</w:t>
         </w:r>
         <w:r>
           <w:rPr>
@@ -7027,7 +7636,7 @@
           <w14:ligatures w14:val="standardContextual"/>
         </w:rPr>
       </w:pPr>
-      <w:hyperlink w:anchor="_Toc152319651" w:history="1">
+      <w:hyperlink w:anchor="_Toc152836083" w:history="1">
         <w:r>
           <w:rPr>
             <w:rStyle w:val="Hyperlinkki"/>
@@ -7073,7 +7682,7 @@
             <w:noProof/>
             <w:webHidden/>
           </w:rPr>
-          <w:instrText xml:space="preserve"> PAGEREF _Toc152319651 \h </w:instrText>
+          <w:instrText xml:space="preserve"> PAGEREF _Toc152836083 \h </w:instrText>
         </w:r>
         <w:r>
           <w:rPr>
@@ -7093,7 +7702,7 @@
             <w:noProof/>
             <w:webHidden/>
           </w:rPr>
-          <w:t>25</w:t>
+          <w:t>28</w:t>
         </w:r>
         <w:r>
           <w:rPr>
@@ -7117,7 +7726,7 @@
           <w14:ligatures w14:val="standardContextual"/>
         </w:rPr>
       </w:pPr>
-      <w:hyperlink w:anchor="_Toc152319652" w:history="1">
+      <w:hyperlink w:anchor="_Toc152836084" w:history="1">
         <w:r>
           <w:rPr>
             <w:rStyle w:val="Hyperlinkki"/>
@@ -7163,7 +7772,7 @@
             <w:noProof/>
             <w:webHidden/>
           </w:rPr>
-          <w:instrText xml:space="preserve"> PAGEREF _Toc152319652 \h </w:instrText>
+          <w:instrText xml:space="preserve"> PAGEREF _Toc152836084 \h </w:instrText>
         </w:r>
         <w:r>
           <w:rPr>
@@ -7183,7 +7792,7 @@
             <w:noProof/>
             <w:webHidden/>
           </w:rPr>
-          <w:t>25</w:t>
+          <w:t>28</w:t>
         </w:r>
         <w:r>
           <w:rPr>
@@ -7207,7 +7816,7 @@
           <w14:ligatures w14:val="standardContextual"/>
         </w:rPr>
       </w:pPr>
-      <w:hyperlink w:anchor="_Toc152319653" w:history="1">
+      <w:hyperlink w:anchor="_Toc152836085" w:history="1">
         <w:r>
           <w:rPr>
             <w:rStyle w:val="Hyperlinkki"/>
@@ -7253,7 +7862,7 @@
             <w:noProof/>
             <w:webHidden/>
           </w:rPr>
-          <w:instrText xml:space="preserve"> PAGEREF _Toc152319653 \h </w:instrText>
+          <w:instrText xml:space="preserve"> PAGEREF _Toc152836085 \h </w:instrText>
         </w:r>
         <w:r>
           <w:rPr>
@@ -7273,7 +7882,7 @@
             <w:noProof/>
             <w:webHidden/>
           </w:rPr>
-          <w:t>26</w:t>
+          <w:t>29</w:t>
         </w:r>
         <w:r>
           <w:rPr>
@@ -7297,7 +7906,7 @@
           <w14:ligatures w14:val="standardContextual"/>
         </w:rPr>
       </w:pPr>
-      <w:hyperlink w:anchor="_Toc152319654" w:history="1">
+      <w:hyperlink w:anchor="_Toc152836086" w:history="1">
         <w:r>
           <w:rPr>
             <w:rStyle w:val="Hyperlinkki"/>
@@ -7343,7 +7952,7 @@
             <w:noProof/>
             <w:webHidden/>
           </w:rPr>
-          <w:instrText xml:space="preserve"> PAGEREF _Toc152319654 \h </w:instrText>
+          <w:instrText xml:space="preserve"> PAGEREF _Toc152836086 \h </w:instrText>
         </w:r>
         <w:r>
           <w:rPr>
@@ -7363,7 +7972,7 @@
             <w:noProof/>
             <w:webHidden/>
           </w:rPr>
-          <w:t>26</w:t>
+          <w:t>29</w:t>
         </w:r>
         <w:r>
           <w:rPr>
@@ -7387,7 +7996,7 @@
           <w14:ligatures w14:val="standardContextual"/>
         </w:rPr>
       </w:pPr>
-      <w:hyperlink w:anchor="_Toc152319655" w:history="1">
+      <w:hyperlink w:anchor="_Toc152836087" w:history="1">
         <w:r>
           <w:rPr>
             <w:rStyle w:val="Hyperlinkki"/>
@@ -7433,7 +8042,7 @@
             <w:noProof/>
             <w:webHidden/>
           </w:rPr>
-          <w:instrText xml:space="preserve"> PAGEREF _Toc152319655 \h </w:instrText>
+          <w:instrText xml:space="preserve"> PAGEREF _Toc152836087 \h </w:instrText>
         </w:r>
         <w:r>
           <w:rPr>
@@ -7453,7 +8062,7 @@
             <w:noProof/>
             <w:webHidden/>
           </w:rPr>
-          <w:t>26</w:t>
+          <w:t>29</w:t>
         </w:r>
         <w:r>
           <w:rPr>
@@ -7477,7 +8086,7 @@
           <w14:ligatures w14:val="standardContextual"/>
         </w:rPr>
       </w:pPr>
-      <w:hyperlink w:anchor="_Toc152319656" w:history="1">
+      <w:hyperlink w:anchor="_Toc152836088" w:history="1">
         <w:r>
           <w:rPr>
             <w:rStyle w:val="Hyperlinkki"/>
@@ -7523,7 +8132,7 @@
             <w:noProof/>
             <w:webHidden/>
           </w:rPr>
-          <w:instrText xml:space="preserve"> PAGEREF _Toc152319656 \h </w:instrText>
+          <w:instrText xml:space="preserve"> PAGEREF _Toc152836088 \h </w:instrText>
         </w:r>
         <w:r>
           <w:rPr>
@@ -7543,7 +8152,7 @@
             <w:noProof/>
             <w:webHidden/>
           </w:rPr>
-          <w:t>27</w:t>
+          <w:t>30</w:t>
         </w:r>
         <w:r>
           <w:rPr>
@@ -7556,7 +8165,7 @@
     </w:p>
     <w:p>
       <w:pPr>
-        <w:pStyle w:val="Sisluet3"/>
+        <w:pStyle w:val="Sisluet2"/>
         <w:rPr>
           <w:rFonts w:asciiTheme="minorHAnsi" w:eastAsiaTheme="minorEastAsia" w:hAnsiTheme="minorHAnsi" w:cstheme="minorBidi"/>
           <w:b w:val="0"/>
@@ -7567,21 +8176,32 @@
           <w14:ligatures w14:val="standardContextual"/>
         </w:rPr>
       </w:pPr>
-      <w:hyperlink w:anchor="_Toc152319657" w:history="1">
+      <w:hyperlink w:anchor="_Toc152836089" w:history="1">
         <w:r>
           <w:rPr>
             <w:rStyle w:val="Hyperlinkki"/>
             <w:noProof/>
           </w:rPr>
-          <w:t xml:space="preserve">TAULUKKO 7. </w:t>
+          <w:t>9.8</w:t>
+        </w:r>
+        <w:r>
+          <w:rPr>
+            <w:rFonts w:asciiTheme="minorHAnsi" w:eastAsiaTheme="minorEastAsia" w:hAnsiTheme="minorHAnsi" w:cstheme="minorBidi"/>
+            <w:b w:val="0"/>
+            <w:noProof/>
+            <w:kern w:val="2"/>
+            <w:sz w:val="22"/>
+            <w:lang w:eastAsia="fi-FI"/>
+            <w14:ligatures w14:val="standardContextual"/>
+          </w:rPr>
+          <w:tab/>
         </w:r>
         <w:r>
           <w:rPr>
             <w:rStyle w:val="Hyperlinkki"/>
-            <w:bCs/>
-            <w:noProof/>
-          </w:rPr>
-          <w:t>Tulospalvelun testaussuunnitelma</w:t>
+            <w:noProof/>
+          </w:rPr>
+          <w:t>Rajapinnan testaus</w:t>
         </w:r>
         <w:r>
           <w:rPr>
@@ -7602,7 +8222,7 @@
             <w:noProof/>
             <w:webHidden/>
           </w:rPr>
-          <w:instrText xml:space="preserve"> PAGEREF _Toc152319657 \h </w:instrText>
+          <w:instrText xml:space="preserve"> PAGEREF _Toc152836089 \h </w:instrText>
         </w:r>
         <w:r>
           <w:rPr>
@@ -7622,7 +8242,7 @@
             <w:noProof/>
             <w:webHidden/>
           </w:rPr>
-          <w:t>27</w:t>
+          <w:t>30</w:t>
         </w:r>
         <w:r>
           <w:rPr>
@@ -7646,13 +8266,13 @@
           <w14:ligatures w14:val="standardContextual"/>
         </w:rPr>
       </w:pPr>
-      <w:hyperlink w:anchor="_Toc152319658" w:history="1">
+      <w:hyperlink w:anchor="_Toc152836090" w:history="1">
         <w:r>
           <w:rPr>
             <w:rStyle w:val="Hyperlinkki"/>
             <w:noProof/>
           </w:rPr>
-          <w:t>9.8</w:t>
+          <w:t>9.9</w:t>
         </w:r>
         <w:r>
           <w:rPr>
@@ -7671,7 +8291,7 @@
             <w:rStyle w:val="Hyperlinkki"/>
             <w:noProof/>
           </w:rPr>
-          <w:t>Rajapinnan testaus</w:t>
+          <w:t>Laatu</w:t>
         </w:r>
         <w:r>
           <w:rPr>
@@ -7692,7 +8312,7 @@
             <w:noProof/>
             <w:webHidden/>
           </w:rPr>
-          <w:instrText xml:space="preserve"> PAGEREF _Toc152319658 \h </w:instrText>
+          <w:instrText xml:space="preserve"> PAGEREF _Toc152836090 \h </w:instrText>
         </w:r>
         <w:r>
           <w:rPr>
@@ -7712,7 +8332,7 @@
             <w:noProof/>
             <w:webHidden/>
           </w:rPr>
-          <w:t>27</w:t>
+          <w:t>31</w:t>
         </w:r>
         <w:r>
           <w:rPr>
@@ -7724,96 +8344,6 @@
       </w:hyperlink>
     </w:p>
     <w:p>
-      <w:pPr>
-        <w:pStyle w:val="Sisluet2"/>
-        <w:rPr>
-          <w:rFonts w:asciiTheme="minorHAnsi" w:eastAsiaTheme="minorEastAsia" w:hAnsiTheme="minorHAnsi" w:cstheme="minorBidi"/>
-          <w:b w:val="0"/>
-          <w:noProof/>
-          <w:kern w:val="2"/>
-          <w:sz w:val="22"/>
-          <w:lang w:eastAsia="fi-FI"/>
-          <w14:ligatures w14:val="standardContextual"/>
-        </w:rPr>
-      </w:pPr>
-      <w:hyperlink w:anchor="_Toc152319659" w:history="1">
-        <w:r>
-          <w:rPr>
-            <w:rStyle w:val="Hyperlinkki"/>
-            <w:noProof/>
-          </w:rPr>
-          <w:t>9.9</w:t>
-        </w:r>
-        <w:r>
-          <w:rPr>
-            <w:rFonts w:asciiTheme="minorHAnsi" w:eastAsiaTheme="minorEastAsia" w:hAnsiTheme="minorHAnsi" w:cstheme="minorBidi"/>
-            <w:b w:val="0"/>
-            <w:noProof/>
-            <w:kern w:val="2"/>
-            <w:sz w:val="22"/>
-            <w:lang w:eastAsia="fi-FI"/>
-            <w14:ligatures w14:val="standardContextual"/>
-          </w:rPr>
-          <w:tab/>
-        </w:r>
-        <w:r>
-          <w:rPr>
-            <w:rStyle w:val="Hyperlinkki"/>
-            <w:noProof/>
-          </w:rPr>
-          <w:t>Laatu</w:t>
-        </w:r>
-        <w:r>
-          <w:rPr>
-            <w:noProof/>
-            <w:webHidden/>
-          </w:rPr>
-          <w:tab/>
-        </w:r>
-        <w:r>
-          <w:rPr>
-            <w:noProof/>
-            <w:webHidden/>
-          </w:rPr>
-          <w:fldChar w:fldCharType="begin"/>
-        </w:r>
-        <w:r>
-          <w:rPr>
-            <w:noProof/>
-            <w:webHidden/>
-          </w:rPr>
-          <w:instrText xml:space="preserve"> PAGEREF _Toc152319659 \h </w:instrText>
-        </w:r>
-        <w:r>
-          <w:rPr>
-            <w:noProof/>
-            <w:webHidden/>
-          </w:rPr>
-        </w:r>
-        <w:r>
-          <w:rPr>
-            <w:noProof/>
-            <w:webHidden/>
-          </w:rPr>
-          <w:fldChar w:fldCharType="separate"/>
-        </w:r>
-        <w:r>
-          <w:rPr>
-            <w:noProof/>
-            <w:webHidden/>
-          </w:rPr>
-          <w:t>28</w:t>
-        </w:r>
-        <w:r>
-          <w:rPr>
-            <w:noProof/>
-            <w:webHidden/>
-          </w:rPr>
-          <w:fldChar w:fldCharType="end"/>
-        </w:r>
-      </w:hyperlink>
-    </w:p>
-    <w:p>
       <w:r>
         <w:fldChar w:fldCharType="end"/>
       </w:r>
@@ -7826,7 +8356,10 @@
         <w:t>LÄHTEET</w:t>
       </w:r>
       <w:r>
-        <w:t>……………………………………………………………………………………………..26</w:t>
+        <w:t>……………………………………………………………………………………………..</w:t>
+      </w:r>
+      <w:r>
+        <w:t>32</w:t>
       </w:r>
     </w:p>
     <w:p>
@@ -7849,6 +8382,21 @@
       <w:r>
         <w:t>LIITE 1. Gantt-kaavio aikataulu</w:t>
       </w:r>
+      <w:r>
+        <w:t>……………………………………………………</w:t>
+      </w:r>
+      <w:r>
+        <w:t>.</w:t>
+      </w:r>
+      <w:r>
+        <w:t>………………</w:t>
+      </w:r>
+      <w:r>
+        <w:t>3</w:t>
+      </w:r>
+      <w:r>
+        <w:t>3</w:t>
+      </w:r>
     </w:p>
     <w:p>
       <w:pPr>
@@ -7877,13 +8425,88 @@
         <w:t>………………………………………………………………………...11</w:t>
       </w:r>
     </w:p>
+    <w:p>
+      <w:pPr>
+        <w:pStyle w:val="ONTalaotsikkotaso1"/>
+      </w:pPr>
+      <w:r>
+        <w:t xml:space="preserve">KUVIO </w:t>
+      </w:r>
+      <w:r>
+        <w:t>2</w:t>
+      </w:r>
+      <w:r>
+        <w:t xml:space="preserve">. </w:t>
+      </w:r>
+      <w:r>
+        <w:t>Ohjelmiston yleiskuvaus……………………………………………………………</w:t>
+      </w:r>
+      <w:r>
+        <w:t>.</w:t>
+      </w:r>
+      <w:r>
+        <w:t>…...1</w:t>
+      </w:r>
+      <w:r>
+        <w:t>7</w:t>
+      </w:r>
+    </w:p>
+    <w:p>
+      <w:pPr>
+        <w:pStyle w:val="ONTalaotsikkotaso1"/>
+      </w:pPr>
+      <w:r>
+        <w:t xml:space="preserve">KUVIO </w:t>
+      </w:r>
+      <w:r>
+        <w:t>3</w:t>
+      </w:r>
+      <w:r>
+        <w:t xml:space="preserve">. </w:t>
+      </w:r>
+      <w:r>
+        <w:t>Tulospalvelumoduuli alamoduuleineen ………………………………………………...1</w:t>
+      </w:r>
+      <w:r>
+        <w:t>9</w:t>
+      </w:r>
+    </w:p>
+    <w:p>
+      <w:pPr>
+        <w:pStyle w:val="ONTalaotsikkotaso1"/>
+      </w:pPr>
+      <w:r>
+        <w:t xml:space="preserve">KUVIO </w:t>
+      </w:r>
+      <w:r>
+        <w:t>4</w:t>
+      </w:r>
+      <w:r>
+        <w:t xml:space="preserve">. </w:t>
+      </w:r>
+      <w:r>
+        <w:t>Tiedonkulkukaavio …</w:t>
+      </w:r>
+      <w:r>
+        <w:t>……………………………………………</w:t>
+      </w:r>
+      <w:r>
+        <w:t>.</w:t>
+      </w:r>
+      <w:r>
+        <w:t>……………………...</w:t>
+      </w:r>
+      <w:r>
+        <w:t>20</w:t>
+      </w:r>
+    </w:p>
     <w:p/>
     <w:p>
       <w:pPr>
         <w:pStyle w:val="ONTalaotsikkotaso1"/>
       </w:pPr>
       <w:r>
-        <w:t>KUVAT</w:t>
+        <w:t>TAULUKOT</w:t>
       </w:r>
     </w:p>
     <w:p>
@@ -7891,24 +8514,31 @@
         <w:pStyle w:val="ONTalaotsikkotaso1"/>
       </w:pPr>
       <w:r>
-        <w:t xml:space="preserve">KUVA 1. </w:t>
-      </w:r>
-      <w:proofErr w:type="spellStart"/>
-      <w:r>
-        <w:t>nnnnnnnnn</w:t>
-      </w:r>
-      <w:proofErr w:type="spellEnd"/>
-      <w:r>
-        <w:t>………………………………………………………………………………….n</w:t>
-      </w:r>
-    </w:p>
-    <w:p/>
+        <w:t xml:space="preserve">TAULUKKO 1. </w:t>
+      </w:r>
+      <w:r>
+        <w:t>Projektin aikataulu</w:t>
+      </w:r>
+      <w:r>
+        <w:t>………………………………………………………………….</w:t>
+      </w:r>
+      <w:r>
+        <w:t>4</w:t>
+      </w:r>
+    </w:p>
     <w:p>
       <w:pPr>
         <w:pStyle w:val="ONTalaotsikkotaso1"/>
       </w:pPr>
       <w:r>
-        <w:t>TAULUKOT</w:t>
+        <w:lastRenderedPageBreak/>
+        <w:t xml:space="preserve">TAULUKKO 2. </w:t>
+      </w:r>
+      <w:r>
+        <w:t>Ryhmän jäsenet ja henkilökohtaiset päävastuualueet</w:t>
+      </w:r>
+      <w:r>
+        <w:t>…………………………….5</w:t>
       </w:r>
     </w:p>
     <w:p>
@@ -7916,100 +8546,148 @@
         <w:pStyle w:val="ONTalaotsikkotaso1"/>
       </w:pPr>
       <w:r>
-        <w:t xml:space="preserve">TAULUKKO 1. </w:t>
-      </w:r>
-      <w:r>
-        <w:t>Projektin aikataulu</w:t>
-      </w:r>
-      <w:r>
-        <w:t>………………………………………………………………….</w:t>
-      </w:r>
-      <w:r>
-        <w:t>4</w:t>
+        <w:t>TAULUKKO 3. Jaetut vastuualuee</w:t>
+      </w:r>
+      <w:r>
+        <w:t>t</w:t>
+      </w:r>
+      <w:r>
+        <w:t>…………………</w:t>
+      </w:r>
+      <w:r>
+        <w:t>.</w:t>
+      </w:r>
+      <w:r>
+        <w:t>………………………</w:t>
+      </w:r>
+      <w:r>
+        <w:t>.</w:t>
+      </w:r>
+      <w:r>
+        <w:t>……</w:t>
+      </w:r>
+      <w:r>
+        <w:t>...</w:t>
+      </w:r>
+      <w:r>
+        <w:t>…………</w:t>
+      </w:r>
+      <w:r>
+        <w:t>.</w:t>
+      </w:r>
+      <w:r>
+        <w:t>…...</w:t>
+      </w:r>
+      <w:r>
+        <w:t>5</w:t>
       </w:r>
     </w:p>
     <w:p>
       <w:pPr>
         <w:pStyle w:val="ONTalaotsikkotaso1"/>
-      </w:pPr>
-      <w:r>
-        <w:t xml:space="preserve">TAULUKKO 2. </w:t>
-      </w:r>
-      <w:r>
-        <w:t>Ryhmän jäsenet ja henkilökohtaiset päävastuualueet</w:t>
-      </w:r>
-      <w:r>
-        <w:t>…………………………….5</w:t>
+        <w:rPr>
+          <w:lang w:eastAsia="fi-FI"/>
+        </w:rPr>
+      </w:pPr>
+      <w:r>
+        <w:t xml:space="preserve">TAULUKKO 4. </w:t>
+      </w:r>
+      <w:r>
+        <w:rPr>
+          <w:lang w:eastAsia="fi-FI"/>
+        </w:rPr>
+        <w:t>Ohjelmiston toiminnalliset vaatimukset</w:t>
+      </w:r>
+      <w:r>
+        <w:rPr>
+          <w:lang w:eastAsia="fi-FI"/>
+        </w:rPr>
+        <w:t>………………………………………….</w:t>
+      </w:r>
+      <w:r>
+        <w:rPr>
+          <w:lang w:eastAsia="fi-FI"/>
+        </w:rPr>
+        <w:t>13</w:t>
       </w:r>
     </w:p>
     <w:p>
       <w:pPr>
         <w:pStyle w:val="ONTalaotsikkotaso1"/>
-      </w:pPr>
-      <w:r>
-        <w:t>TAULUKKO 3. Jaetut vastuualuee</w:t>
-      </w:r>
-      <w:r>
-        <w:t>t</w:t>
-      </w:r>
-      <w:r>
-        <w:t>…………………</w:t>
-      </w:r>
-      <w:r>
-        <w:t>.</w:t>
-      </w:r>
-      <w:r>
-        <w:t>………………………</w:t>
-      </w:r>
-      <w:r>
-        <w:t>.</w:t>
-      </w:r>
-      <w:r>
-        <w:t>……</w:t>
-      </w:r>
-      <w:r>
-        <w:t>...</w:t>
-      </w:r>
-      <w:r>
-        <w:t>…………</w:t>
-      </w:r>
-      <w:r>
-        <w:t>.</w:t>
-      </w:r>
-      <w:r>
-        <w:t>…...</w:t>
-      </w:r>
-      <w:r>
-        <w:t>5</w:t>
+        <w:rPr>
+          <w:lang w:eastAsia="fi-FI"/>
+        </w:rPr>
+      </w:pPr>
+      <w:r>
+        <w:rPr>
+          <w:lang w:eastAsia="fi-FI"/>
+        </w:rPr>
+        <w:t>TAULUKKO 5.</w:t>
+      </w:r>
+      <w:r>
+        <w:rPr>
+          <w:lang w:eastAsia="fi-FI"/>
+        </w:rPr>
+        <w:t xml:space="preserve"> Ohjelmiston ei toiminnalliset vaatimukset</w:t>
+      </w:r>
+      <w:r>
+        <w:rPr>
+          <w:lang w:eastAsia="fi-FI"/>
+        </w:rPr>
+        <w:t>……………………………………….</w:t>
+      </w:r>
+      <w:r>
+        <w:rPr>
+          <w:lang w:eastAsia="fi-FI"/>
+        </w:rPr>
+        <w:t>14</w:t>
       </w:r>
     </w:p>
     <w:p>
       <w:pPr>
         <w:pStyle w:val="ONTalaotsikkotaso1"/>
-        <w:rPr>
-          <w:lang w:eastAsia="fi-FI"/>
-        </w:rPr>
-      </w:pPr>
-      <w:r>
-        <w:t xml:space="preserve">TAULUKKO 4. </w:t>
-      </w:r>
-      <w:r>
-        <w:rPr>
-          <w:lang w:eastAsia="fi-FI"/>
-        </w:rPr>
-        <w:t>Ohjelmiston toiminnalliset vaatimukset</w:t>
-      </w:r>
-      <w:r>
-        <w:rPr>
-          <w:lang w:eastAsia="fi-FI"/>
-        </w:rPr>
-        <w:t>………………………………………….</w:t>
-      </w:r>
-      <w:r>
-        <w:rPr>
-          <w:lang w:eastAsia="fi-FI"/>
-        </w:rPr>
-        <w:t>13</w:t>
+      </w:pPr>
+      <w:r>
+        <w:rPr>
+          <w:lang w:eastAsia="fi-FI"/>
+        </w:rPr>
+        <w:t>TAULUKKO 6. Kisahallintajärjestelmän testaussuun</w:t>
+      </w:r>
+      <w:r>
+        <w:rPr>
+          <w:lang w:eastAsia="fi-FI"/>
+        </w:rPr>
+        <w:t>n</w:t>
+      </w:r>
+      <w:r>
+        <w:rPr>
+          <w:lang w:eastAsia="fi-FI"/>
+        </w:rPr>
+        <w:t>itel</w:t>
+      </w:r>
+      <w:r>
+        <w:rPr>
+          <w:lang w:eastAsia="fi-FI"/>
+        </w:rPr>
+        <w:t>ma………………………………</w:t>
+      </w:r>
+      <w:r>
+        <w:rPr>
+          <w:lang w:eastAsia="fi-FI"/>
+        </w:rPr>
+        <w:t>…</w:t>
+      </w:r>
+      <w:r>
+        <w:rPr>
+          <w:lang w:eastAsia="fi-FI"/>
+        </w:rPr>
+        <w:t>…</w:t>
+      </w:r>
+      <w:r>
+        <w:rPr>
+          <w:lang w:eastAsia="fi-FI"/>
+        </w:rPr>
+        <w:t>29</w:t>
       </w:r>
     </w:p>
     <w:p>
@@ -8023,25 +8701,13 @@
         <w:rPr>
           <w:lang w:eastAsia="fi-FI"/>
         </w:rPr>
-        <w:t>TAULUKKO 5.</w:t>
-      </w:r>
-      <w:r>
-        <w:rPr>
-          <w:lang w:eastAsia="fi-FI"/>
-        </w:rPr>
-        <w:t xml:space="preserve"> Ohjelmiston ei toiminnalliset vaatimukset</w:t>
-      </w:r>
-      <w:r>
-        <w:rPr>
-          <w:lang w:eastAsia="fi-FI"/>
-        </w:rPr>
-        <w:t>……………………………………….</w:t>
-      </w:r>
-      <w:r>
-        <w:rPr>
-          <w:lang w:eastAsia="fi-FI"/>
-        </w:rPr>
-        <w:t>14</w:t>
+        <w:t>TAULUKKO 7. Tulospalvelun testaussuunnitelma………………………………………………..</w:t>
+      </w:r>
+      <w:r>
+        <w:rPr>
+          <w:lang w:eastAsia="fi-FI"/>
+        </w:rPr>
+        <w:t>30</w:t>
       </w:r>
     </w:p>
     <w:p>
@@ -8052,102 +8718,27 @@
         <w:rPr>
           <w:lang w:eastAsia="fi-FI"/>
         </w:rPr>
-        <w:t xml:space="preserve">TAULUKKO 6. Kisahallintajärjestelmän </w:t>
-      </w:r>
-      <w:proofErr w:type="spellStart"/>
-      <w:r>
-        <w:rPr>
-          <w:lang w:eastAsia="fi-FI"/>
-        </w:rPr>
-        <w:t>testaussuuni</w:t>
-      </w:r>
-      <w:r>
-        <w:rPr>
-          <w:lang w:eastAsia="fi-FI"/>
-        </w:rPr>
-        <w:t>n</w:t>
-      </w:r>
-      <w:r>
-        <w:rPr>
-          <w:lang w:eastAsia="fi-FI"/>
-        </w:rPr>
-        <w:t>tel</w:t>
-      </w:r>
-      <w:r>
-        <w:rPr>
-          <w:lang w:eastAsia="fi-FI"/>
-        </w:rPr>
-        <w:t>ma</w:t>
-      </w:r>
-      <w:proofErr w:type="spellEnd"/>
-      <w:r>
-        <w:rPr>
-          <w:lang w:eastAsia="fi-FI"/>
-        </w:rPr>
-        <w:t>……………………………………</w:t>
-      </w:r>
-      <w:r>
-        <w:rPr>
-          <w:lang w:eastAsia="fi-FI"/>
-        </w:rPr>
-        <w:t>26</w:t>
-      </w:r>
-    </w:p>
-    <w:p>
-      <w:pPr>
-        <w:pStyle w:val="ONTalaotsikkotaso1"/>
-        <w:rPr>
-          <w:lang w:eastAsia="fi-FI"/>
-        </w:rPr>
-      </w:pPr>
-      <w:r>
-        <w:rPr>
-          <w:lang w:eastAsia="fi-FI"/>
-        </w:rPr>
-        <w:t>TAULUKKO 7. Tulospalvelun testaussuunnitelma………………………………………………..</w:t>
-      </w:r>
-      <w:r>
-        <w:rPr>
-          <w:lang w:eastAsia="fi-FI"/>
-        </w:rPr>
-        <w:t>27</w:t>
-      </w:r>
-    </w:p>
-    <w:p>
-      <w:pPr>
-        <w:pStyle w:val="ONTalaotsikkotaso1"/>
-      </w:pPr>
-      <w:r>
-        <w:rPr>
-          <w:lang w:eastAsia="fi-FI"/>
-        </w:rPr>
         <w:t>TAULUKKO 8. R</w:t>
       </w:r>
       <w:r>
         <w:rPr>
           <w:lang w:eastAsia="fi-FI"/>
         </w:rPr>
-        <w:t>ajapinnan testaussuunnitelma…………………………………………………..28</w:t>
+        <w:t>ajapinnan testaussuunnitelma…………………………………………………..</w:t>
+      </w:r>
+      <w:r>
+        <w:rPr>
+          <w:lang w:eastAsia="fi-FI"/>
+        </w:rPr>
+        <w:t>31</w:t>
       </w:r>
     </w:p>
     <w:p/>
     <w:p/>
-    <w:p>
-      <w:r>
-        <w:t>Kirjoita</w:t>
-      </w:r>
-      <w:r>
-        <w:t xml:space="preserve"> itse</w:t>
-      </w:r>
-      <w:r>
-        <w:t xml:space="preserve"> LÄHTEIDEN, KUVIOIDEN, KUVIEN ja TAULUKOIDEN sivunumerot sisällysluetteloon.</w:t>
-      </w:r>
-    </w:p>
     <w:p/>
     <w:p>
       <w:pPr>
         <w:sectPr>
-          <w:headerReference w:type="default" r:id="rId9"/>
           <w:pgSz w:w="11906" w:h="16838" w:code="9"/>
           <w:pgMar w:top="1418" w:right="851" w:bottom="1418" w:left="1134" w:header="709" w:footer="709" w:gutter="0"/>
           <w:cols w:space="708"/>
@@ -8159,8 +8750,9 @@
       <w:pPr>
         <w:pStyle w:val="Otsikko1"/>
       </w:pPr>
-      <w:bookmarkStart w:id="0" w:name="_Toc152319599"/>
-      <w:r>
+      <w:bookmarkStart w:id="0" w:name="_Toc152836023"/>
+      <w:r>
+        <w:lastRenderedPageBreak/>
         <w:t>JOHDANTO</w:t>
       </w:r>
       <w:bookmarkEnd w:id="0"/>
@@ -8443,8 +9035,9 @@
       <w:pPr>
         <w:pStyle w:val="Otsikko1"/>
       </w:pPr>
-      <w:bookmarkStart w:id="1" w:name="_Toc152319600"/>
-      <w:r>
+      <w:bookmarkStart w:id="1" w:name="_Toc152836024"/>
+      <w:r>
+        <w:lastRenderedPageBreak/>
         <w:t>P</w:t>
       </w:r>
       <w:r>
@@ -8456,7 +9049,7 @@
       <w:pPr>
         <w:pStyle w:val="Otsikko2"/>
       </w:pPr>
-      <w:bookmarkStart w:id="2" w:name="_Toc152319601"/>
+      <w:bookmarkStart w:id="2" w:name="_Toc152836025"/>
       <w:r>
         <w:t>Tavoitteet</w:t>
       </w:r>
@@ -8543,7 +9136,7 @@
       <w:pPr>
         <w:pStyle w:val="Otsikko2"/>
       </w:pPr>
-      <w:bookmarkStart w:id="3" w:name="_Toc152319602"/>
+      <w:bookmarkStart w:id="3" w:name="_Toc152836026"/>
       <w:r>
         <w:t>Tehtävät</w:t>
       </w:r>
@@ -8645,6 +9238,7 @@
         <w:pStyle w:val="ONTalaotsikkotaso1"/>
       </w:pPr>
       <w:r>
+        <w:lastRenderedPageBreak/>
         <w:t>Vaatimusmäärittely (Raportin osa)</w:t>
       </w:r>
     </w:p>
@@ -8767,7 +9361,7 @@
       <w:pPr>
         <w:pStyle w:val="Otsikko2"/>
       </w:pPr>
-      <w:bookmarkStart w:id="4" w:name="_Toc152319603"/>
+      <w:bookmarkStart w:id="4" w:name="_Toc152836027"/>
       <w:r>
         <w:t>Aikataulu</w:t>
       </w:r>
@@ -8785,7 +9379,11 @@
         <w:t xml:space="preserve"> Teams-keskusteluryhmän perustaminen, tulospalveluihin tutustuminen omatoimisesti sekä ilmoittautuminen ryhmään. Projektin </w:t>
       </w:r>
       <w:r>
-        <w:t xml:space="preserve">toimituspäivämäärä on 5.12.2023 ja ehdoton loppuraportin palautuspäivä on 11.12.2023. </w:t>
+        <w:t xml:space="preserve">toimituspäivämäärä on 5.12.2023 ja ehdoton loppuraportin palautuspäivä on </w:t>
+      </w:r>
+      <w:r>
+        <w:lastRenderedPageBreak/>
+        <w:t xml:space="preserve">11.12.2023. </w:t>
       </w:r>
       <w:r>
         <w:t xml:space="preserve">Aikataulu on esitetty pelkistettynä ja tiettyjen tehtäväosien palautuspäivämäärät sisältävänä taulukossa (TAULUKKO 1). </w:t>
@@ -9528,7 +10126,7 @@
       <w:pPr>
         <w:pStyle w:val="Otsikko2"/>
       </w:pPr>
-      <w:bookmarkStart w:id="5" w:name="_Toc152319604"/>
+      <w:bookmarkStart w:id="5" w:name="_Toc152836028"/>
       <w:r>
         <w:t>Projekti</w:t>
       </w:r>
@@ -9552,7 +10150,11 @@
         <w:t>koostuu kolmesta henkilöstä, jotka työskentelevät eri puolilla Suomea. Ryhmän koon takia päävastuu tietystä osa-alueesta voi olla jaettu useammalle kuin yhdelle henkilölle.</w:t>
       </w:r>
       <w:r>
-        <w:t xml:space="preserve"> Koko ryhmän tulee perehtyä myös oman vastuualueen ulkopuolisiin osa-alueisiin saadakseen käsityksen ohjelmistotuotannosta</w:t>
+        <w:t xml:space="preserve"> Koko </w:t>
+      </w:r>
+      <w:r>
+        <w:lastRenderedPageBreak/>
+        <w:t>ryhmän tulee perehtyä myös oman vastuualueen ulkopuolisiin osa-alueisiin saadakseen käsityksen ohjelmistotuotannosta</w:t>
       </w:r>
       <w:r>
         <w:t xml:space="preserve"> ja pystyäkseen tarvittaessa </w:t>
@@ -9575,7 +10177,7 @@
       <w:pPr>
         <w:pStyle w:val="Otsikko3"/>
       </w:pPr>
-      <w:bookmarkStart w:id="6" w:name="_Toc152319605"/>
+      <w:bookmarkStart w:id="6" w:name="_Toc152836029"/>
       <w:r>
         <w:t>Ryhmän jäsenet ja päävastuualueet</w:t>
       </w:r>
@@ -9802,6 +10404,7 @@
       </w:tr>
     </w:tbl>
     <w:p/>
+    <w:p/>
     <w:p>
       <w:r>
         <w:t>TAULUKKO 3. Jaetut vastuualueet</w:t>
@@ -9961,8 +10564,9 @@
       <w:pPr>
         <w:pStyle w:val="Otsikko2"/>
       </w:pPr>
-      <w:bookmarkStart w:id="7" w:name="_Toc152319606"/>
-      <w:r>
+      <w:bookmarkStart w:id="7" w:name="_Toc152836030"/>
+      <w:r>
+        <w:lastRenderedPageBreak/>
         <w:t>Työskentelytavat ja</w:t>
       </w:r>
       <w:r>
@@ -9975,7 +10579,7 @@
       <w:pPr>
         <w:pStyle w:val="Otsikko3"/>
       </w:pPr>
-      <w:bookmarkStart w:id="8" w:name="_Toc152319607"/>
+      <w:bookmarkStart w:id="8" w:name="_Toc152836031"/>
       <w:r>
         <w:t>Projektissa käytettävät työvälineet</w:t>
       </w:r>
@@ -10008,7 +10612,7 @@
       <w:pPr>
         <w:pStyle w:val="Otsikko3"/>
       </w:pPr>
-      <w:bookmarkStart w:id="9" w:name="_Toc152319608"/>
+      <w:bookmarkStart w:id="9" w:name="_Toc152836032"/>
       <w:r>
         <w:t>Työskentelytavat</w:t>
       </w:r>
@@ -10115,7 +10719,11 @@
         <w:t xml:space="preserve"> tai muu ajatusten jakaminen</w:t>
       </w:r>
       <w:r>
-        <w:t>. Työskentely toteutetaan omavalintaisissa tiloissa ja kokousaikojen ulkopuolella ryhmänjäsenen henkilökohtaisen aikataulun sallimissa puitteissa. Ryhmäläisen vastuulla on tästä huolimatta pysyä viikoittaisessa aikataulussa, jotta projekti valmistuu ajallaan.</w:t>
+        <w:t xml:space="preserve">. Työskentely toteutetaan omavalintaisissa </w:t>
+      </w:r>
+      <w:r>
+        <w:lastRenderedPageBreak/>
+        <w:t>tiloissa ja kokousaikojen ulkopuolella ryhmänjäsenen henkilökohtaisen aikataulun sallimissa puitteissa. Ryhmäläisen vastuulla on tästä huolimatta pysyä viikoittaisessa aikataulussa, jotta projekti valmistuu ajallaan.</w:t>
       </w:r>
     </w:p>
     <w:p/>
@@ -10145,7 +10753,7 @@
           <w:lang w:eastAsia="fi-FI"/>
         </w:rPr>
       </w:pPr>
-      <w:bookmarkStart w:id="10" w:name="_Toc152319609"/>
+      <w:bookmarkStart w:id="10" w:name="_Toc152836033"/>
       <w:r>
         <w:rPr>
           <w:rFonts w:eastAsia="Times New Roman" w:cs="Times New Roman"/>
@@ -10487,6 +11095,7 @@
         <w:rPr>
           <w:lang w:eastAsia="fi-FI"/>
         </w:rPr>
+        <w:lastRenderedPageBreak/>
         <w:t>Kustannukset tulee pitää pienenä haitan minimoimiseksi. </w:t>
       </w:r>
     </w:p>
@@ -10499,19 +11108,9 @@
     </w:p>
     <w:p>
       <w:pPr>
-        <w:rPr>
-          <w:rFonts w:ascii="Calibri" w:eastAsia="Times New Roman" w:hAnsi="Calibri" w:cs="Calibri"/>
-          <w:b/>
-          <w:lang w:eastAsia="fi-FI"/>
-        </w:rPr>
-      </w:pPr>
-      <w:r>
-        <w:rPr>
-          <w:rFonts w:ascii="Calibri" w:eastAsia="Times New Roman" w:hAnsi="Calibri" w:cs="Calibri"/>
-          <w:b/>
-          <w:bCs/>
-          <w:lang w:eastAsia="fi-FI"/>
-        </w:rPr>
+        <w:pStyle w:val="ONTalaotsikkotaso1"/>
+      </w:pPr>
+      <w:r>
         <w:t>Järjestelmä ei toimi. </w:t>
       </w:r>
     </w:p>
@@ -10954,6 +11553,7 @@
         <w:rPr>
           <w:lang w:eastAsia="fi-FI"/>
         </w:rPr>
+        <w:lastRenderedPageBreak/>
         <w:t>Järjestelmän turvallisuusjärjestelyt eivät ole riittävät. </w:t>
       </w:r>
     </w:p>
@@ -11158,6 +11758,20 @@
         <w:t>Lisätään projektiin kohdistuvia työtunteja. </w:t>
       </w:r>
     </w:p>
+    <w:p>
+      <w:pPr>
+        <w:rPr>
+          <w:lang w:eastAsia="fi-FI"/>
+        </w:rPr>
+      </w:pPr>
+    </w:p>
+    <w:p>
+      <w:pPr>
+        <w:rPr>
+          <w:lang w:eastAsia="fi-FI"/>
+        </w:rPr>
+      </w:pPr>
+    </w:p>
     <w:p/>
     <w:p>
       <w:pPr>
@@ -11185,8 +11799,9 @@
       <w:pPr>
         <w:pStyle w:val="Otsikko1"/>
       </w:pPr>
-      <w:bookmarkStart w:id="12" w:name="_Toc152319610"/>
-      <w:r>
+      <w:bookmarkStart w:id="12" w:name="_Toc152836034"/>
+      <w:r>
+        <w:lastRenderedPageBreak/>
         <w:t>TOIMEKSIANTAJA</w:t>
       </w:r>
       <w:bookmarkEnd w:id="12"/>
@@ -11251,7 +11866,7 @@
       <w:pPr>
         <w:pStyle w:val="Otsikko11"/>
       </w:pPr>
-      <w:bookmarkStart w:id="13" w:name="_Toc152319611"/>
+      <w:bookmarkStart w:id="13" w:name="_Toc152836035"/>
       <w:r>
         <w:t>PALVELUKUVAUS</w:t>
       </w:r>
@@ -11300,12 +11915,13 @@
           <w:lang w:eastAsia="fi-FI"/>
         </w:rPr>
       </w:pPr>
-      <w:bookmarkStart w:id="14" w:name="_Toc152319612"/>
+      <w:bookmarkStart w:id="14" w:name="_Toc152836036"/>
       <w:r>
         <w:rPr>
           <w:rFonts w:eastAsia="Times New Roman"/>
           <w:lang w:eastAsia="fi-FI"/>
         </w:rPr>
+        <w:lastRenderedPageBreak/>
         <w:t>VAATIMUSMÄÄRITTELY</w:t>
       </w:r>
       <w:bookmarkEnd w:id="14"/>
@@ -11318,7 +11934,7 @@
           <w:lang w:eastAsia="fi-FI"/>
         </w:rPr>
       </w:pPr>
-      <w:bookmarkStart w:id="15" w:name="_Toc152319613"/>
+      <w:bookmarkStart w:id="15" w:name="_Toc152836037"/>
       <w:r>
         <w:rPr>
           <w:lang w:eastAsia="fi-FI"/>
@@ -11383,7 +11999,7 @@
                     </pic:cNvPicPr>
                   </pic:nvPicPr>
                   <pic:blipFill>
-                    <a:blip r:embed="rId10">
+                    <a:blip r:embed="rId9">
                       <a:extLst>
                         <a:ext uri="{28A0092B-C50C-407E-A947-70E740481C1C}">
                           <a14:useLocalDpi xmlns:a14="http://schemas.microsoft.com/office/drawing/2010/main" val="0"/>
@@ -11506,22 +12122,27 @@
           <w:lang w:eastAsia="fi-FI"/>
         </w:rPr>
       </w:pPr>
-      <w:bookmarkStart w:id="16" w:name="_Toc152319614"/>
-      <w:proofErr w:type="spellStart"/>
+      <w:bookmarkStart w:id="16" w:name="_Toc152836038"/>
       <w:r>
         <w:rPr>
           <w:rFonts w:eastAsia="Times New Roman"/>
           <w:lang w:eastAsia="fi-FI"/>
         </w:rPr>
-        <w:t>Sidoryhmät</w:t>
-      </w:r>
-      <w:proofErr w:type="spellEnd"/>
+        <w:t>Sido</w:t>
+      </w:r>
       <w:r>
         <w:rPr>
           <w:rFonts w:eastAsia="Times New Roman"/>
           <w:lang w:eastAsia="fi-FI"/>
         </w:rPr>
-        <w:t xml:space="preserve"> ja profiilit</w:t>
+        <w:t>s</w:t>
+      </w:r>
+      <w:r>
+        <w:rPr>
+          <w:rFonts w:eastAsia="Times New Roman"/>
+          <w:lang w:eastAsia="fi-FI"/>
+        </w:rPr>
+        <w:t>ryhmät ja profiilit</w:t>
       </w:r>
       <w:bookmarkEnd w:id="16"/>
     </w:p>
@@ -11541,7 +12162,7 @@
           <w:szCs w:val="18"/>
         </w:rPr>
       </w:pPr>
-      <w:bookmarkStart w:id="17" w:name="_Toc152319615"/>
+      <w:bookmarkStart w:id="17" w:name="_Toc152836039"/>
       <w:r>
         <w:t>Sidosryhmät</w:t>
       </w:r>
@@ -11681,8 +12302,9 @@
       <w:pPr>
         <w:pStyle w:val="Otsikko3"/>
       </w:pPr>
-      <w:bookmarkStart w:id="18" w:name="_Toc152319616"/>
-      <w:r>
+      <w:bookmarkStart w:id="18" w:name="_Toc152836040"/>
+      <w:r>
+        <w:lastRenderedPageBreak/>
         <w:t>Profiilit</w:t>
       </w:r>
       <w:bookmarkEnd w:id="18"/>
@@ -11825,7 +12447,7 @@
           <w:lang w:eastAsia="fi-FI"/>
         </w:rPr>
       </w:pPr>
-      <w:bookmarkStart w:id="19" w:name="_Toc152319617"/>
+      <w:bookmarkStart w:id="19" w:name="_Toc152836041"/>
       <w:r>
         <w:rPr>
           <w:rFonts w:eastAsia="Times New Roman"/>
@@ -11857,29 +12479,13 @@
           <w:lang w:eastAsia="fi-FI"/>
         </w:rPr>
       </w:pPr>
-      <w:bookmarkStart w:id="20" w:name="_Toc152319618"/>
+      <w:bookmarkStart w:id="20" w:name="_Toc152836042"/>
       <w:r>
         <w:rPr>
           <w:rFonts w:eastAsia="Times New Roman"/>
           <w:lang w:eastAsia="fi-FI"/>
         </w:rPr>
-        <w:t xml:space="preserve">User </w:t>
-      </w:r>
-      <w:proofErr w:type="spellStart"/>
-      <w:r>
-        <w:rPr>
-          <w:rFonts w:eastAsia="Times New Roman"/>
-          <w:lang w:eastAsia="fi-FI"/>
-        </w:rPr>
-        <w:t>Story</w:t>
-      </w:r>
-      <w:proofErr w:type="spellEnd"/>
-      <w:r>
-        <w:rPr>
-          <w:rFonts w:eastAsia="Times New Roman"/>
-          <w:lang w:eastAsia="fi-FI"/>
-        </w:rPr>
-        <w:t xml:space="preserve"> 1</w:t>
+        <w:t>User Story 1</w:t>
       </w:r>
       <w:bookmarkEnd w:id="20"/>
       <w:r>
@@ -12057,29 +12663,13 @@
           <w:lang w:eastAsia="fi-FI"/>
         </w:rPr>
       </w:pPr>
-      <w:bookmarkStart w:id="21" w:name="_Toc152319619"/>
+      <w:bookmarkStart w:id="21" w:name="_Toc152836043"/>
       <w:r>
         <w:rPr>
           <w:rFonts w:eastAsia="Times New Roman"/>
           <w:lang w:eastAsia="fi-FI"/>
         </w:rPr>
-        <w:t xml:space="preserve">User </w:t>
-      </w:r>
-      <w:proofErr w:type="spellStart"/>
-      <w:r>
-        <w:rPr>
-          <w:rFonts w:eastAsia="Times New Roman"/>
-          <w:lang w:eastAsia="fi-FI"/>
-        </w:rPr>
-        <w:t>Story</w:t>
-      </w:r>
-      <w:proofErr w:type="spellEnd"/>
-      <w:r>
-        <w:rPr>
-          <w:rFonts w:eastAsia="Times New Roman"/>
-          <w:lang w:eastAsia="fi-FI"/>
-        </w:rPr>
-        <w:t xml:space="preserve"> 2</w:t>
+        <w:t>User Story 2</w:t>
       </w:r>
       <w:bookmarkEnd w:id="21"/>
       <w:r>
@@ -12162,29 +12752,13 @@
           <w:lang w:eastAsia="fi-FI"/>
         </w:rPr>
       </w:pPr>
-      <w:bookmarkStart w:id="22" w:name="_Toc152319620"/>
+      <w:bookmarkStart w:id="22" w:name="_Toc152836044"/>
       <w:r>
         <w:rPr>
           <w:rFonts w:eastAsia="Times New Roman"/>
           <w:lang w:eastAsia="fi-FI"/>
         </w:rPr>
-        <w:t xml:space="preserve">User </w:t>
-      </w:r>
-      <w:proofErr w:type="spellStart"/>
-      <w:r>
-        <w:rPr>
-          <w:rFonts w:eastAsia="Times New Roman"/>
-          <w:lang w:eastAsia="fi-FI"/>
-        </w:rPr>
-        <w:t>Story</w:t>
-      </w:r>
-      <w:proofErr w:type="spellEnd"/>
-      <w:r>
-        <w:rPr>
-          <w:rFonts w:eastAsia="Times New Roman"/>
-          <w:lang w:eastAsia="fi-FI"/>
-        </w:rPr>
-        <w:t xml:space="preserve"> 3.</w:t>
+        <w:t>User Story 3.</w:t>
       </w:r>
       <w:bookmarkEnd w:id="22"/>
       <w:r>
@@ -12330,7 +12904,7 @@
         </w:rPr>
         <w:t> </w:t>
       </w:r>
-      <w:bookmarkStart w:id="23" w:name="_Toc152319621"/>
+      <w:bookmarkStart w:id="23" w:name="_Toc152836045"/>
       <w:r>
         <w:t>Vaatimusmäärittely</w:t>
       </w:r>
@@ -12341,7 +12915,7 @@
       <w:pPr>
         <w:pStyle w:val="Otsikko3"/>
       </w:pPr>
-      <w:bookmarkStart w:id="24" w:name="_Toc152319622"/>
+      <w:bookmarkStart w:id="24" w:name="_Toc152836046"/>
       <w:r>
         <w:t>Palvelun toiminnalliset vaatimukset</w:t>
       </w:r>
@@ -12503,6 +13077,7 @@
         <w:rPr>
           <w:lang w:eastAsia="fi-FI"/>
         </w:rPr>
+        <w:lastRenderedPageBreak/>
         <w:t>TAULUKKO 4.</w:t>
       </w:r>
       <w:r>
@@ -13411,7 +13986,19 @@
               <w:rPr>
                 <w:lang w:eastAsia="fi-FI"/>
               </w:rPr>
-              <w:t>Pitää pystyä lisätä seuroja.</w:t>
+              <w:t>Pitää pystyä lisä</w:t>
+            </w:r>
+            <w:r>
+              <w:rPr>
+                <w:lang w:eastAsia="fi-FI"/>
+              </w:rPr>
+              <w:t>ämään</w:t>
+            </w:r>
+            <w:r>
+              <w:rPr>
+                <w:lang w:eastAsia="fi-FI"/>
+              </w:rPr>
+              <w:t xml:space="preserve"> seuroja.</w:t>
             </w:r>
           </w:p>
         </w:tc>
@@ -13847,7 +14434,19 @@
               <w:rPr>
                 <w:lang w:eastAsia="fi-FI"/>
               </w:rPr>
-              <w:t>Pitää pystyä lisätä tuomarit/tuomaripaneelit.</w:t>
+              <w:t>Pitää pystyä lisä</w:t>
+            </w:r>
+            <w:r>
+              <w:rPr>
+                <w:lang w:eastAsia="fi-FI"/>
+              </w:rPr>
+              <w:t>ämään</w:t>
+            </w:r>
+            <w:r>
+              <w:rPr>
+                <w:lang w:eastAsia="fi-FI"/>
+              </w:rPr>
+              <w:t xml:space="preserve"> tuomarit/tuomaripaneelit.</w:t>
             </w:r>
           </w:p>
         </w:tc>
@@ -13956,7 +14555,19 @@
               <w:rPr>
                 <w:lang w:eastAsia="fi-FI"/>
               </w:rPr>
-              <w:t>Pitää pystyä lisätä kisa-ajankohta ja paikka.</w:t>
+              <w:t>Pitää pystyä lisä</w:t>
+            </w:r>
+            <w:r>
+              <w:rPr>
+                <w:lang w:eastAsia="fi-FI"/>
+              </w:rPr>
+              <w:t>ämään</w:t>
+            </w:r>
+            <w:r>
+              <w:rPr>
+                <w:lang w:eastAsia="fi-FI"/>
+              </w:rPr>
+              <w:t xml:space="preserve"> kisa-ajankohta ja paikka.</w:t>
             </w:r>
           </w:p>
         </w:tc>
@@ -14392,7 +15003,19 @@
               <w:rPr>
                 <w:lang w:eastAsia="fi-FI"/>
               </w:rPr>
-              <w:t>Täytyy pystyä valita kisatapahtuma </w:t>
+              <w:t>Täytyy pystyä valit</w:t>
+            </w:r>
+            <w:r>
+              <w:rPr>
+                <w:lang w:eastAsia="fi-FI"/>
+              </w:rPr>
+              <w:t>semaan</w:t>
+            </w:r>
+            <w:r>
+              <w:rPr>
+                <w:lang w:eastAsia="fi-FI"/>
+              </w:rPr>
+              <w:t xml:space="preserve"> kisatapahtuma </w:t>
             </w:r>
           </w:p>
         </w:tc>
@@ -14995,6 +15618,7 @@
     </w:p>
     <w:p>
       <w:r>
+        <w:lastRenderedPageBreak/>
         <w:t xml:space="preserve">TAULUKKO </w:t>
       </w:r>
       <w:r>
@@ -16197,7 +16821,7 @@
           <w:lang w:eastAsia="fi-FI"/>
         </w:rPr>
       </w:pPr>
-      <w:bookmarkStart w:id="25" w:name="_Toc152319623"/>
+      <w:bookmarkStart w:id="25" w:name="_Toc152836047"/>
       <w:r>
         <w:rPr>
           <w:rFonts w:eastAsia="Times New Roman"/>
@@ -16573,6 +17197,12 @@
               </w:rPr>
               <w:t> </w:t>
             </w:r>
+            <w:r>
+              <w:rPr>
+                <w:lang w:eastAsia="fi-FI"/>
+              </w:rPr>
+              <w:t>1</w:t>
+            </w:r>
           </w:p>
         </w:tc>
       </w:tr>
@@ -16688,6 +17318,12 @@
               </w:rPr>
               <w:t> </w:t>
             </w:r>
+            <w:r>
+              <w:rPr>
+                <w:lang w:eastAsia="fi-FI"/>
+              </w:rPr>
+              <w:t>1</w:t>
+            </w:r>
           </w:p>
         </w:tc>
       </w:tr>
@@ -16803,6 +17439,12 @@
               </w:rPr>
               <w:t> </w:t>
             </w:r>
+            <w:r>
+              <w:rPr>
+                <w:lang w:eastAsia="fi-FI"/>
+              </w:rPr>
+              <w:t>1</w:t>
+            </w:r>
           </w:p>
         </w:tc>
       </w:tr>
@@ -16834,6 +17476,7 @@
     <w:p/>
     <w:p>
       <w:r>
+        <w:lastRenderedPageBreak/>
         <w:t>TAULUKKO 5. (jatkuu)</w:t>
       </w:r>
     </w:p>
@@ -16937,7 +17580,13 @@
               <w:rPr>
                 <w:lang w:eastAsia="fi-FI"/>
               </w:rPr>
-              <w:t>Kirjautumisjärjestelmän pitää olla käytettävissä tietokoneella, puhelimella, tabletilla</w:t>
+              <w:t>Kirjautumisjärjestelmän pitää olla käytettävissä tietokoneella</w:t>
+            </w:r>
+            <w:r>
+              <w:rPr>
+                <w:lang w:eastAsia="fi-FI"/>
+              </w:rPr>
+              <w:t xml:space="preserve"> vähintään Windows ja MacOS-käyttöjärjestelmillä</w:t>
             </w:r>
           </w:p>
         </w:tc>
@@ -16965,6 +17614,12 @@
               </w:rPr>
               <w:t> </w:t>
             </w:r>
+            <w:r>
+              <w:rPr>
+                <w:lang w:eastAsia="fi-FI"/>
+              </w:rPr>
+              <w:t>2</w:t>
+            </w:r>
           </w:p>
         </w:tc>
       </w:tr>
@@ -17052,20 +17707,7 @@
               <w:rPr>
                 <w:lang w:eastAsia="fi-FI"/>
               </w:rPr>
-              <w:t>Tulospalvelu tulee olla käytettävissä tietokoneella, puhelimella tai tabletilla. </w:t>
-            </w:r>
-          </w:p>
-          <w:p>
-            <w:pPr>
-              <w:rPr>
-                <w:lang w:eastAsia="fi-FI"/>
-              </w:rPr>
-            </w:pPr>
-            <w:r>
-              <w:rPr>
-                <w:lang w:eastAsia="fi-FI"/>
-              </w:rPr>
-              <w:t> </w:t>
+              <w:t>Tulospalvelu tulee olla käytettävissä tietokoneella, puhelimella tai tabletilla.</w:t>
             </w:r>
           </w:p>
         </w:tc>
@@ -17093,6 +17735,12 @@
               </w:rPr>
               <w:t> </w:t>
             </w:r>
+            <w:r>
+              <w:rPr>
+                <w:lang w:eastAsia="fi-FI"/>
+              </w:rPr>
+              <w:t>1</w:t>
+            </w:r>
           </w:p>
         </w:tc>
       </w:tr>
@@ -17274,6 +17922,13 @@
               </w:rPr>
               <w:t> </w:t>
             </w:r>
+            <w:r>
+              <w:rPr>
+                <w:rFonts w:eastAsia="Times New Roman" w:cs="Times New Roman"/>
+                <w:lang w:eastAsia="fi-FI"/>
+              </w:rPr>
+              <w:t>2</w:t>
+            </w:r>
           </w:p>
         </w:tc>
       </w:tr>
@@ -17284,7 +17939,7 @@
       <w:pPr>
         <w:pStyle w:val="Otsikko2"/>
       </w:pPr>
-      <w:bookmarkStart w:id="26" w:name="_Toc152319624"/>
+      <w:bookmarkStart w:id="26" w:name="_Toc152836048"/>
       <w:r>
         <w:t>Rajapinta</w:t>
       </w:r>
@@ -17307,34 +17962,601 @@
       <w:pPr>
         <w:pStyle w:val="Otsikko1"/>
       </w:pPr>
-      <w:bookmarkStart w:id="27" w:name="_Toc152319625"/>
-      <w:r>
+      <w:bookmarkStart w:id="27" w:name="_Toc152836049"/>
+      <w:r>
+        <w:lastRenderedPageBreak/>
         <w:t>Arkkitehtuuri ja moduulisuunnittelu</w:t>
       </w:r>
       <w:bookmarkEnd w:id="27"/>
     </w:p>
     <w:p>
-      <w:r>
-        <w:t>Tähän liitetään arkkitehtuuri ja moduulisuunnittelu ja sen perään saavutettavuus</w:t>
-      </w:r>
-      <w:r>
-        <w:t>suunnitelma</w:t>
-      </w:r>
-      <w:r>
-        <w:t xml:space="preserve"> (joko otsikkotyylille 1.1 tai 1 tai sitten suoraan arkkitehtuurisuunnitelman alle otsikko 2-tyylillä)</w:t>
-      </w:r>
+      <w:pPr>
+        <w:pStyle w:val="Otsikko2"/>
+      </w:pPr>
+      <w:bookmarkStart w:id="28" w:name="_Toc152836050"/>
+      <w:r>
+        <w:t>Järjestelmän yleiskuvaus</w:t>
+      </w:r>
+      <w:bookmarkEnd w:id="28"/>
     </w:p>
     <w:p/>
     <w:p>
       <w:pPr>
+        <w:rPr>
+          <w:rFonts w:cs="Times New Roman"/>
+          <w:szCs w:val="24"/>
+        </w:rPr>
+      </w:pPr>
+      <w:r>
+        <w:rPr>
+          <w:rFonts w:cs="Times New Roman"/>
+          <w:szCs w:val="24"/>
+        </w:rPr>
+        <w:t>Järjestelmä koostuu kahdesta pääjärjestelmästä, tulospalvelusta ja kilpailuhallintajärjestelmästä. Järjestelmä sisältää tietokannan, johon syötetään kilpailut, pisteet, kilpailijat ja niihin tarvittavat tiedot. Kilpailuhallintajärjestelmä toimii työkaluna kilpailuorganisaatioille kilpailun hallinnan helpottamiseksi. Järjestelmään sisältyy rajapinta, jota käytetään kilpailuhallintajärjestelmän ja tulospalvelun välisessä tiedonsiirrossa. Rajapinnan tavoitteena on luoda väline, jota voidaan hyödyntää tulevaisuudessa myös muiden tulospalveluiden kanssa</w:t>
+      </w:r>
+    </w:p>
+    <w:p>
+      <w:pPr>
+        <w:rPr>
+          <w:rFonts w:cs="Times New Roman"/>
+          <w:szCs w:val="24"/>
+        </w:rPr>
+      </w:pPr>
+    </w:p>
+    <w:p>
+      <w:pPr>
+        <w:jc w:val="center"/>
+        <w:rPr>
+          <w:rFonts w:cs="Times New Roman"/>
+          <w:szCs w:val="24"/>
+        </w:rPr>
+      </w:pPr>
+      <w:r>
+        <w:rPr>
+          <w:noProof/>
+        </w:rPr>
+        <w:drawing>
+          <wp:inline distT="0" distB="0" distL="0" distR="0" wp14:anchorId="4668B054" wp14:editId="394151F8">
+            <wp:extent cx="3867150" cy="1974309"/>
+            <wp:effectExtent l="0" t="0" r="0" b="6985"/>
+            <wp:docPr id="433575045" name="Kuva 2" descr="PlantUML diagram"/>
+            <wp:cNvGraphicFramePr>
+              <a:graphicFrameLocks xmlns:a="http://schemas.openxmlformats.org/drawingml/2006/main" noChangeAspect="1"/>
+            </wp:cNvGraphicFramePr>
+            <a:graphic xmlns:a="http://schemas.openxmlformats.org/drawingml/2006/main">
+              <a:graphicData uri="http://schemas.openxmlformats.org/drawingml/2006/picture">
+                <pic:pic xmlns:pic="http://schemas.openxmlformats.org/drawingml/2006/picture">
+                  <pic:nvPicPr>
+                    <pic:cNvPr id="0" name="theimg" descr="PlantUML diagram"/>
+                    <pic:cNvPicPr>
+                      <a:picLocks noChangeAspect="1" noChangeArrowheads="1"/>
+                    </pic:cNvPicPr>
+                  </pic:nvPicPr>
+                  <pic:blipFill>
+                    <a:blip r:embed="rId10">
+                      <a:extLst>
+                        <a:ext uri="{28A0092B-C50C-407E-A947-70E740481C1C}">
+                          <a14:useLocalDpi xmlns:a14="http://schemas.microsoft.com/office/drawing/2010/main" val="0"/>
+                        </a:ext>
+                      </a:extLst>
+                    </a:blip>
+                    <a:srcRect/>
+                    <a:stretch>
+                      <a:fillRect/>
+                    </a:stretch>
+                  </pic:blipFill>
+                  <pic:spPr bwMode="auto">
+                    <a:xfrm>
+                      <a:off x="0" y="0"/>
+                      <a:ext cx="3878390" cy="1980047"/>
+                    </a:xfrm>
+                    <a:prstGeom prst="rect">
+                      <a:avLst/>
+                    </a:prstGeom>
+                    <a:noFill/>
+                    <a:ln>
+                      <a:noFill/>
+                    </a:ln>
+                  </pic:spPr>
+                </pic:pic>
+              </a:graphicData>
+            </a:graphic>
+          </wp:inline>
+        </w:drawing>
+      </w:r>
+    </w:p>
+    <w:p>
+      <w:pPr>
+        <w:rPr>
+          <w:rFonts w:cs="Times New Roman"/>
+          <w:szCs w:val="24"/>
+        </w:rPr>
+      </w:pPr>
+    </w:p>
+    <w:p>
+      <w:pPr>
+        <w:rPr>
+          <w:rFonts w:cs="Times New Roman"/>
+          <w:szCs w:val="24"/>
+        </w:rPr>
+      </w:pPr>
+      <w:r>
+        <w:rPr>
+          <w:rFonts w:cs="Times New Roman"/>
+          <w:szCs w:val="24"/>
+        </w:rPr>
+        <w:t>KUVIO 2.</w:t>
+      </w:r>
+      <w:r>
+        <w:rPr>
+          <w:rFonts w:cs="Times New Roman"/>
+          <w:szCs w:val="24"/>
+        </w:rPr>
+        <w:t>Ohjelmiston yleiskuvaus.</w:t>
+      </w:r>
+    </w:p>
+    <w:p>
+      <w:pPr>
+        <w:rPr>
+          <w:rFonts w:cs="Times New Roman"/>
+          <w:szCs w:val="24"/>
+        </w:rPr>
+      </w:pPr>
+    </w:p>
+    <w:p>
+      <w:pPr>
+        <w:rPr>
+          <w:rFonts w:cs="Times New Roman"/>
+          <w:szCs w:val="24"/>
+        </w:rPr>
+      </w:pPr>
+    </w:p>
+    <w:p>
+      <w:pPr>
+        <w:pStyle w:val="Otsikko2"/>
+      </w:pPr>
+      <w:bookmarkStart w:id="29" w:name="_Toc152836051"/>
+      <w:r>
+        <w:t>Arkkitehtuurin kuvaus (kilpailuhallinta)</w:t>
+      </w:r>
+      <w:bookmarkEnd w:id="29"/>
+    </w:p>
+    <w:p/>
+    <w:p>
+      <w:pPr>
+        <w:rPr>
+          <w:rFonts w:cs="Times New Roman"/>
+          <w:szCs w:val="24"/>
+        </w:rPr>
+      </w:pPr>
+      <w:r>
+        <w:rPr>
+          <w:rFonts w:cs="Times New Roman"/>
+          <w:szCs w:val="24"/>
+        </w:rPr>
+        <w:t>Käyttöliittymä tarjoaa käyttäjälle näkymän tulevista kilpailuista ja mahdollisuuden kirjautua palveluun. Kirjautumalla palveluun mahdollisuus luoda uudet kilpailut, luoda kilpailijat, syöttää pisteet ja tulokset. Seuran edustajilla, tuomareilla ja kilpailun järjestäjillä on omat tunnukset omilla oikeuksilla, jotka mahdollistavat tiettyjen ominaisuuksien käytön. Tuomarit pystyvät syöttämään pisteet kilpailuissa telinekohtaisesti, seuran edustaja pystyy luomaan uusia kilpailijoita sekä ilmoittamaan kilpailijat kilpailuun ja järjestäjä pystyy hallitsemaan kilpailuja ja muokkaamaan niitä tarvittaessa.</w:t>
+      </w:r>
+    </w:p>
+    <w:p/>
+    <w:p>
+      <w:pPr>
+        <w:pStyle w:val="Otsikko2"/>
+      </w:pPr>
+      <w:bookmarkStart w:id="30" w:name="_Toc152836052"/>
+      <w:r>
+        <w:lastRenderedPageBreak/>
+        <w:t>Käyttäjähallinta ja kirjautuminen</w:t>
+      </w:r>
+      <w:bookmarkEnd w:id="30"/>
+    </w:p>
+    <w:p/>
+    <w:p>
+      <w:pPr>
+        <w:rPr>
+          <w:rFonts w:cs="Times New Roman"/>
+          <w:szCs w:val="24"/>
+          <w:shd w:val="clear" w:color="auto" w:fill="FFFFFF"/>
+        </w:rPr>
+      </w:pPr>
+      <w:r>
+        <w:rPr>
+          <w:rFonts w:cs="Times New Roman"/>
+          <w:szCs w:val="24"/>
+          <w:shd w:val="clear" w:color="auto" w:fill="FFFFFF"/>
+        </w:rPr>
+        <w:t>Käyttäjät rekisteröityvät ja kirjautuvat palveluun. Palvelu tunnistaa käyttäjän roolit ja oikeudet esim. erilaiset käyttäjä roolit, kuten tuomarit, seuran edustajat ja kilpailun järjestäjät.</w:t>
+      </w:r>
+    </w:p>
+    <w:p>
+      <w:pPr>
+        <w:rPr>
+          <w:rFonts w:cs="Times New Roman"/>
+          <w:szCs w:val="24"/>
+          <w:shd w:val="clear" w:color="auto" w:fill="FFFFFF"/>
+        </w:rPr>
+      </w:pPr>
+    </w:p>
+    <w:p>
+      <w:pPr>
+        <w:rPr>
+          <w:rFonts w:cs="Times New Roman"/>
+          <w:szCs w:val="24"/>
+          <w:shd w:val="clear" w:color="auto" w:fill="FFFFFF"/>
+        </w:rPr>
+      </w:pPr>
+    </w:p>
+    <w:p>
+      <w:pPr>
+        <w:pStyle w:val="Otsikko2"/>
+      </w:pPr>
+      <w:bookmarkStart w:id="31" w:name="_Toc152836053"/>
+      <w:r>
+        <w:t>Kilpailuhallinta</w:t>
+      </w:r>
+      <w:bookmarkEnd w:id="31"/>
+    </w:p>
+    <w:p/>
+    <w:p>
+      <w:r>
+        <w:t xml:space="preserve">Kilpailuhallinta tarjoaa mahdollisuuden hallinnoida ja muokata kilpailuja siihen ilmoittautuneita osallistuja sekä kilpailun aikatauluja. Tuomareilla on mahdollisuus syöttää pisteitä telinekohtaisesti sekä päättää kilpailu. Seuran edustajulla mahdollisuus ilmoittaa kilpailijat kilpailuun. </w:t>
+      </w:r>
+    </w:p>
+    <w:p/>
+    <w:p>
+      <w:pPr>
+        <w:rPr>
+          <w:rFonts w:cs="Times New Roman"/>
+          <w:szCs w:val="24"/>
+          <w:shd w:val="clear" w:color="auto" w:fill="FFFFFF"/>
+        </w:rPr>
+      </w:pPr>
+    </w:p>
+    <w:p>
+      <w:pPr>
+        <w:pStyle w:val="Otsikko2"/>
+      </w:pPr>
+      <w:bookmarkStart w:id="32" w:name="_Toc152836054"/>
+      <w:r>
+        <w:t>Rajapinta</w:t>
+      </w:r>
+      <w:bookmarkEnd w:id="32"/>
+    </w:p>
+    <w:p/>
+    <w:p>
+      <w:r>
+        <w:t>Mahdollistaa tiedonsiirron kilpailuhallinnasta tulospalveluun ja se on suunniteltu tulevaisuutta ajatellen ja mahdollisuuksien mukaan laajennettavissa myös muihin tulospalveluihin.</w:t>
+      </w:r>
+    </w:p>
+    <w:p/>
+    <w:p/>
+    <w:p>
+      <w:pPr>
+        <w:pStyle w:val="Otsikko2"/>
+      </w:pPr>
+      <w:bookmarkStart w:id="33" w:name="_Toc152239687"/>
+      <w:bookmarkStart w:id="34" w:name="_Toc152836055"/>
+      <w:r>
+        <w:t>Arkkitehtuurin kuvaus (Tulospalvelu)</w:t>
+      </w:r>
+      <w:bookmarkEnd w:id="33"/>
+      <w:bookmarkEnd w:id="34"/>
+    </w:p>
+    <w:p/>
+    <w:p>
+      <w:r>
+        <w:t>Käyttöliittymä tarjoaa käyttäjälle mahdollisuuden seurata telinevoimistelun tuloksia. Tulospalvelun kautta on mahdollisuus hakea kilpailuja viimeiseltä viideltä vuodelta ja mahdollisuus porautua kilpailuprofiiliin. Mahdollisuus hakea kilpailijoita ja porautua kilpailija profiiliin.</w:t>
+      </w:r>
+    </w:p>
+    <w:p/>
+    <w:p/>
+    <w:p>
+      <w:pPr>
+        <w:pStyle w:val="Otsikko2"/>
+      </w:pPr>
+      <w:bookmarkStart w:id="35" w:name="_Toc152836056"/>
+      <w:r>
+        <w:t>Moduulisuunnittelu (Tulospalvelu)</w:t>
+      </w:r>
+      <w:bookmarkEnd w:id="35"/>
+    </w:p>
+    <w:p/>
+    <w:p>
+      <w:r>
+        <w:t>Tulospalvelu sisältää pää</w:t>
+      </w:r>
+      <w:r>
+        <w:t>n</w:t>
+      </w:r>
+      <w:r>
+        <w:t>äkymän</w:t>
+      </w:r>
+      <w:r>
+        <w:t>,</w:t>
+      </w:r>
+      <w:r>
+        <w:t xml:space="preserve"> joka aukeaa tulospalvelun etusivulle ja näyttää kilpailut uusimmasta vanhimpaan. Tulospalvelu näyttää myös tulevat kisat. Päänäkymässä on hakupalkki ja kilpailuja pystyy näkemään esimerkiksi tietyiltä vuosilta. Kilpailunäkymä </w:t>
+      </w:r>
+      <w:r>
+        <w:t>avautuu,</w:t>
+      </w:r>
+      <w:r>
+        <w:t xml:space="preserve"> kun kilpailua päänäkymästä on painettu. Kilpailunäkymä näyttää valitun kilpailun kaikkien kilpailijoiden tulokset järjestyksessä suurimmasta pienimpään. Näkymässä mahdollista myös nähdä telinekohtaisesti saadut pisteet.</w:t>
+      </w:r>
+    </w:p>
+    <w:p/>
+    <w:p>
+      <w:r>
+        <w:lastRenderedPageBreak/>
+        <w:t>Kilpailijaprofiiliin on myös mahdollista porautua esimerkiksi hakutoiminnon kautta hakemalla tai kilpailunäkymästä kilpailijan profiilia painamalla, tässä näkymässä näytetään kilpailijan aikaisemman kilpailut ja niiden pisteet sekä lopputulokset. Sieltä kautta on myös mahdollista porautua kilpailunäkymään.</w:t>
+      </w:r>
+    </w:p>
+    <w:p/>
+    <w:p>
+      <w:pPr>
+        <w:jc w:val="center"/>
+      </w:pPr>
+      <w:r>
+        <w:rPr>
+          <w:noProof/>
+        </w:rPr>
+        <w:drawing>
+          <wp:inline distT="0" distB="0" distL="0" distR="0" wp14:anchorId="593AEF7B" wp14:editId="45022869">
+            <wp:extent cx="5819775" cy="2310077"/>
+            <wp:effectExtent l="0" t="0" r="0" b="0"/>
+            <wp:docPr id="1343472516" name="Kuva 5" descr="PlantUML diagram"/>
+            <wp:cNvGraphicFramePr>
+              <a:graphicFrameLocks xmlns:a="http://schemas.openxmlformats.org/drawingml/2006/main" noChangeAspect="1"/>
+            </wp:cNvGraphicFramePr>
+            <a:graphic xmlns:a="http://schemas.openxmlformats.org/drawingml/2006/main">
+              <a:graphicData uri="http://schemas.openxmlformats.org/drawingml/2006/picture">
+                <pic:pic xmlns:pic="http://schemas.openxmlformats.org/drawingml/2006/picture">
+                  <pic:nvPicPr>
+                    <pic:cNvPr id="0" name="theimg" descr="PlantUML diagram"/>
+                    <pic:cNvPicPr>
+                      <a:picLocks noChangeAspect="1" noChangeArrowheads="1"/>
+                    </pic:cNvPicPr>
+                  </pic:nvPicPr>
+                  <pic:blipFill>
+                    <a:blip r:embed="rId11">
+                      <a:extLst>
+                        <a:ext uri="{28A0092B-C50C-407E-A947-70E740481C1C}">
+                          <a14:useLocalDpi xmlns:a14="http://schemas.microsoft.com/office/drawing/2010/main" val="0"/>
+                        </a:ext>
+                      </a:extLst>
+                    </a:blip>
+                    <a:srcRect/>
+                    <a:stretch>
+                      <a:fillRect/>
+                    </a:stretch>
+                  </pic:blipFill>
+                  <pic:spPr bwMode="auto">
+                    <a:xfrm>
+                      <a:off x="0" y="0"/>
+                      <a:ext cx="5824906" cy="2312114"/>
+                    </a:xfrm>
+                    <a:prstGeom prst="rect">
+                      <a:avLst/>
+                    </a:prstGeom>
+                    <a:noFill/>
+                    <a:ln>
+                      <a:noFill/>
+                    </a:ln>
+                  </pic:spPr>
+                </pic:pic>
+              </a:graphicData>
+            </a:graphic>
+          </wp:inline>
+        </w:drawing>
+      </w:r>
+    </w:p>
+    <w:p>
+      <w:pPr>
+        <w:jc w:val="center"/>
+      </w:pPr>
+    </w:p>
+    <w:p/>
+    <w:p>
+      <w:r>
+        <w:t xml:space="preserve">KUVIO 3. </w:t>
+      </w:r>
+      <w:r>
+        <w:t>Tulospalvelumoduuli alamoduuleineen.</w:t>
+      </w:r>
+    </w:p>
+    <w:p/>
+    <w:p/>
+    <w:p>
+      <w:pPr>
+        <w:pStyle w:val="Otsikko2"/>
+      </w:pPr>
+      <w:bookmarkStart w:id="36" w:name="_Toc152836057"/>
+      <w:r>
+        <w:t>Tiedonkulku</w:t>
+      </w:r>
+      <w:bookmarkEnd w:id="36"/>
+    </w:p>
+    <w:p/>
+    <w:p>
+      <w:r>
+        <w:t>Käyttöliittymä -&gt; Kilpailuhallinta</w:t>
+      </w:r>
+    </w:p>
+    <w:p>
+      <w:pPr>
+        <w:pStyle w:val="Luettelokappale"/>
+        <w:numPr>
+          <w:ilvl w:val="0"/>
+          <w:numId w:val="32"/>
+        </w:numPr>
+      </w:pPr>
+      <w:r>
+        <w:t>Käyttäjän toiminnot välitetään kilpailuhallintamoduulille.</w:t>
+      </w:r>
+    </w:p>
+    <w:p>
+      <w:r>
+        <w:t>Kilpailuhallintamoduuli -&gt; Tietokanta</w:t>
+      </w:r>
+    </w:p>
+    <w:p>
+      <w:pPr>
+        <w:pStyle w:val="Luettelokappale"/>
+        <w:numPr>
+          <w:ilvl w:val="0"/>
+          <w:numId w:val="32"/>
+        </w:numPr>
+      </w:pPr>
+      <w:r>
+        <w:t>Kilpailujen, pisteiden ja kilpailijoiden tiedot tallennetaan tietokantaan.</w:t>
+      </w:r>
+    </w:p>
+    <w:p>
+      <w:r>
+        <w:t>Kilpailuhallintamoduuli &lt;-&gt; Rajapinta &lt;-&gt; Tulospalvelu</w:t>
+      </w:r>
+    </w:p>
+    <w:p>
+      <w:pPr>
+        <w:pStyle w:val="Luettelokappale"/>
+        <w:numPr>
+          <w:ilvl w:val="0"/>
+          <w:numId w:val="32"/>
+        </w:numPr>
+      </w:pPr>
+      <w:r>
+        <w:t>Tiedonsiirto kilpailuhallintajärjestelmän ja tulospalvelun välillä.</w:t>
+      </w:r>
+    </w:p>
+    <w:p>
+      <w:pPr>
+        <w:jc w:val="center"/>
+      </w:pPr>
+      <w:r>
+        <w:rPr>
+          <w:noProof/>
+        </w:rPr>
+        <w:lastRenderedPageBreak/>
+        <w:drawing>
+          <wp:inline distT="0" distB="0" distL="0" distR="0" wp14:anchorId="16A3081C" wp14:editId="077AD332">
+            <wp:extent cx="2390775" cy="2889948"/>
+            <wp:effectExtent l="0" t="0" r="0" b="5715"/>
+            <wp:docPr id="1176127667" name="Kuva 4" descr="PlantUML diagram"/>
+            <wp:cNvGraphicFramePr>
+              <a:graphicFrameLocks xmlns:a="http://schemas.openxmlformats.org/drawingml/2006/main" noChangeAspect="1"/>
+            </wp:cNvGraphicFramePr>
+            <a:graphic xmlns:a="http://schemas.openxmlformats.org/drawingml/2006/main">
+              <a:graphicData uri="http://schemas.openxmlformats.org/drawingml/2006/picture">
+                <pic:pic xmlns:pic="http://schemas.openxmlformats.org/drawingml/2006/picture">
+                  <pic:nvPicPr>
+                    <pic:cNvPr id="0" name="theimg" descr="PlantUML diagram"/>
+                    <pic:cNvPicPr>
+                      <a:picLocks noChangeAspect="1" noChangeArrowheads="1"/>
+                    </pic:cNvPicPr>
+                  </pic:nvPicPr>
+                  <pic:blipFill>
+                    <a:blip r:embed="rId12">
+                      <a:extLst>
+                        <a:ext uri="{28A0092B-C50C-407E-A947-70E740481C1C}">
+                          <a14:useLocalDpi xmlns:a14="http://schemas.microsoft.com/office/drawing/2010/main" val="0"/>
+                        </a:ext>
+                      </a:extLst>
+                    </a:blip>
+                    <a:srcRect/>
+                    <a:stretch>
+                      <a:fillRect/>
+                    </a:stretch>
+                  </pic:blipFill>
+                  <pic:spPr bwMode="auto">
+                    <a:xfrm>
+                      <a:off x="0" y="0"/>
+                      <a:ext cx="2395740" cy="2895950"/>
+                    </a:xfrm>
+                    <a:prstGeom prst="rect">
+                      <a:avLst/>
+                    </a:prstGeom>
+                    <a:noFill/>
+                    <a:ln>
+                      <a:noFill/>
+                    </a:ln>
+                  </pic:spPr>
+                </pic:pic>
+              </a:graphicData>
+            </a:graphic>
+          </wp:inline>
+        </w:drawing>
+      </w:r>
+    </w:p>
+    <w:p>
+      <w:pPr>
+        <w:jc w:val="center"/>
+      </w:pPr>
+    </w:p>
+    <w:p>
+      <w:pPr>
+        <w:jc w:val="center"/>
+      </w:pPr>
+      <w:r>
+        <w:t xml:space="preserve">KUVIO 4. </w:t>
+      </w:r>
+      <w:r>
+        <w:t>Tiedonkulku</w:t>
+      </w:r>
+      <w:r>
+        <w:t>kaavio</w:t>
+      </w:r>
+    </w:p>
+    <w:p>
+      <w:pPr>
+        <w:jc w:val="center"/>
+      </w:pPr>
+    </w:p>
+    <w:p>
+      <w:pPr>
         <w:pStyle w:val="Otsikko1"/>
       </w:pPr>
-      <w:bookmarkStart w:id="28" w:name="_Toc152319626"/>
-      <w:r>
+      <w:bookmarkStart w:id="37" w:name="_Toc152836058"/>
+      <w:r>
+        <w:lastRenderedPageBreak/>
         <w:t>Saavutettavuus</w:t>
       </w:r>
-      <w:bookmarkEnd w:id="28"/>
-    </w:p>
+      <w:bookmarkEnd w:id="37"/>
+    </w:p>
+    <w:p>
+      <w:r>
+        <w:t xml:space="preserve">Noudatetaan HTML ja WCAG standardeja. WCAG:n standardissa noudatetaan </w:t>
+      </w:r>
+      <w:r>
+        <w:t>AA-tasoa</w:t>
+      </w:r>
+      <w:r>
+        <w:t xml:space="preserve">. Lähdekoodia tulee </w:t>
+      </w:r>
+      <w:r>
+        <w:t>refaktoroida,</w:t>
+      </w:r>
+      <w:r>
+        <w:t xml:space="preserve"> kunnes ohjelmisto on työnjohtajan haluamalla tasolla.</w:t>
+      </w:r>
+    </w:p>
+    <w:p/>
+    <w:p>
+      <w:r>
+        <w:t>Sivustot toteutetaan mahdollisimman helppokäyttöisiksi ja helposti navigoitaviksi. URL-osoitteet tulee olla luettavassa ja kuvaavassa muodossa. Kontrastin tulee olla selvästi laaja, jotta sivuja on helppo lukea.</w:t>
+      </w:r>
+    </w:p>
+    <w:p/>
+    <w:p>
+      <w:r>
+        <w:t xml:space="preserve">Järjestelmä on suunniteltu käyttäjäystävälliseksi ja luomaan esteettömän käyttökokemuksen eri käyttäjärooleille. Saavutettavuusvaatimukset on otettu huomioon suunnittelusta toteutukseen. Käyttöliittymä tarjoaa selkeät ohjeet ja havainnollistavat elementit rekisteröitymis- ja kirjautumistoiminnoille. Kilpailujen luominen, muokkaaminen ja aikatauluttaminen on tehty helpoksi ja intuitiiviseksi. </w:t>
+      </w:r>
+    </w:p>
+    <w:p/>
+    <w:p>
+      <w:r>
+        <w:t>Tulospalvelun päänäkymän kontrasti ja visuaalinen selkeys ovat priorisoitu. Hakutoiminnon avulla on helppo navigoida Kilpailunäkymästä kilpailijaprofiiliin. Piste ja tulostiedot esitetään selkeästi.</w:t>
+      </w:r>
+    </w:p>
+    <w:p/>
     <w:p>
       <w:pPr>
         <w:keepNext/>
@@ -17353,8 +18575,8 @@
           <w:szCs w:val="32"/>
         </w:rPr>
       </w:pPr>
-      <w:bookmarkStart w:id="29" w:name="_Toc152065066"/>
-      <w:bookmarkStart w:id="30" w:name="_Toc152319627"/>
+      <w:bookmarkStart w:id="38" w:name="_Toc152065066"/>
+      <w:bookmarkStart w:id="39" w:name="_Toc152836059"/>
       <w:r>
         <w:rPr>
           <w:rFonts w:eastAsiaTheme="majorEastAsia" w:cstheme="majorHAnsi"/>
@@ -17362,10 +18584,11 @@
           <w:caps/>
           <w:szCs w:val="32"/>
         </w:rPr>
+        <w:lastRenderedPageBreak/>
         <w:t>tuotteenhallintasuunnitelma</w:t>
       </w:r>
-      <w:bookmarkEnd w:id="29"/>
-      <w:bookmarkEnd w:id="30"/>
+      <w:bookmarkEnd w:id="38"/>
+      <w:bookmarkEnd w:id="39"/>
     </w:p>
     <w:p>
       <w:r>
@@ -17390,8 +18613,8 @@
           <w:szCs w:val="26"/>
         </w:rPr>
       </w:pPr>
-      <w:bookmarkStart w:id="31" w:name="_Toc152065067"/>
-      <w:bookmarkStart w:id="32" w:name="_Toc152319628"/>
+      <w:bookmarkStart w:id="40" w:name="_Toc152065067"/>
+      <w:bookmarkStart w:id="41" w:name="_Toc152836060"/>
       <w:r>
         <w:rPr>
           <w:rFonts w:eastAsiaTheme="majorEastAsia" w:cstheme="majorHAnsi"/>
@@ -17400,8 +18623,8 @@
         </w:rPr>
         <w:t>Tuotteenhallinnan toimintatavat</w:t>
       </w:r>
-      <w:bookmarkEnd w:id="31"/>
-      <w:bookmarkEnd w:id="32"/>
+      <w:bookmarkEnd w:id="40"/>
+      <w:bookmarkEnd w:id="41"/>
     </w:p>
     <w:p>
       <w:pPr>
@@ -17431,8 +18654,8 @@
           <w:szCs w:val="24"/>
         </w:rPr>
       </w:pPr>
-      <w:bookmarkStart w:id="33" w:name="_Toc152065068"/>
-      <w:bookmarkStart w:id="34" w:name="_Toc152319629"/>
+      <w:bookmarkStart w:id="42" w:name="_Toc152065068"/>
+      <w:bookmarkStart w:id="43" w:name="_Toc152836061"/>
       <w:r>
         <w:rPr>
           <w:rFonts w:eastAsiaTheme="majorEastAsia" w:cstheme="majorBidi"/>
@@ -17441,8 +18664,8 @@
         </w:rPr>
         <w:t>Vastuut ja toimintavaltuudet</w:t>
       </w:r>
-      <w:bookmarkEnd w:id="33"/>
-      <w:bookmarkEnd w:id="34"/>
+      <w:bookmarkEnd w:id="42"/>
+      <w:bookmarkEnd w:id="43"/>
     </w:p>
     <w:p>
       <w:pPr>
@@ -17484,8 +18707,8 @@
           <w:szCs w:val="24"/>
         </w:rPr>
       </w:pPr>
-      <w:bookmarkStart w:id="35" w:name="_Toc152065069"/>
-      <w:bookmarkStart w:id="36" w:name="_Toc152319630"/>
+      <w:bookmarkStart w:id="44" w:name="_Toc152065069"/>
+      <w:bookmarkStart w:id="45" w:name="_Toc152836062"/>
       <w:r>
         <w:rPr>
           <w:rFonts w:eastAsiaTheme="majorEastAsia" w:cstheme="majorBidi"/>
@@ -17494,8 +18717,8 @@
         </w:rPr>
         <w:t>Muutokset</w:t>
       </w:r>
-      <w:bookmarkEnd w:id="35"/>
-      <w:bookmarkEnd w:id="36"/>
+      <w:bookmarkEnd w:id="44"/>
+      <w:bookmarkEnd w:id="45"/>
     </w:p>
     <w:p>
       <w:pPr>
@@ -17532,8 +18755,8 @@
           <w:szCs w:val="24"/>
         </w:rPr>
       </w:pPr>
-      <w:bookmarkStart w:id="37" w:name="_Toc152065070"/>
-      <w:bookmarkStart w:id="38" w:name="_Toc152319631"/>
+      <w:bookmarkStart w:id="46" w:name="_Toc152065070"/>
+      <w:bookmarkStart w:id="47" w:name="_Toc152836063"/>
       <w:r>
         <w:rPr>
           <w:rFonts w:eastAsiaTheme="majorEastAsia" w:cstheme="majorBidi"/>
@@ -17542,8 +18765,8 @@
         </w:rPr>
         <w:t>Muutosesitykset, virheraportit ja muutosmenettely</w:t>
       </w:r>
-      <w:bookmarkEnd w:id="37"/>
-      <w:bookmarkEnd w:id="38"/>
+      <w:bookmarkEnd w:id="46"/>
+      <w:bookmarkEnd w:id="47"/>
     </w:p>
     <w:p>
       <w:pPr>
@@ -17559,7 +18782,11 @@
     </w:p>
     <w:p>
       <w:r>
-        <w:t>Asiakkaalta tulevat muutosesitykset ja virheraportit dokumentoidaan. Virheet priorisoidaan niiden vakavuuden mukaan ja käyttäjiltä tulevat muutosesitykset sen perusteella, kuinka moni käyttäjä kokee saman muutoksen tarpeelliseksi. Mahdolliset tietoturvaongelmat tulee priorisoida korkeimmalle tasolle.</w:t>
+        <w:t xml:space="preserve">Asiakkaalta tulevat muutosesitykset ja virheraportit dokumentoidaan. Virheet priorisoidaan niiden vakavuuden mukaan ja käyttäjiltä tulevat muutosesitykset sen perusteella, kuinka moni käyttäjä kokee </w:t>
+      </w:r>
+      <w:r>
+        <w:lastRenderedPageBreak/>
+        <w:t>saman muutoksen tarpeelliseksi. Mahdolliset tietoturvaongelmat tulee priorisoida korkeimmalle tasolle.</w:t>
       </w:r>
       <w:r>
         <w:t xml:space="preserve"> </w:t>
@@ -17589,8 +18816,8 @@
           <w:szCs w:val="24"/>
         </w:rPr>
       </w:pPr>
-      <w:bookmarkStart w:id="39" w:name="_Toc152065071"/>
-      <w:bookmarkStart w:id="40" w:name="_Toc152319632"/>
+      <w:bookmarkStart w:id="48" w:name="_Toc152065071"/>
+      <w:bookmarkStart w:id="49" w:name="_Toc152836064"/>
       <w:r>
         <w:rPr>
           <w:rFonts w:eastAsiaTheme="majorEastAsia" w:cstheme="majorBidi"/>
@@ -17599,8 +18826,8 @@
         </w:rPr>
         <w:t>Varmuuskopiointi</w:t>
       </w:r>
-      <w:bookmarkEnd w:id="39"/>
-      <w:bookmarkEnd w:id="40"/>
+      <w:bookmarkEnd w:id="48"/>
+      <w:bookmarkEnd w:id="49"/>
     </w:p>
     <w:p>
       <w:pPr>
@@ -17641,8 +18868,8 @@
           <w:szCs w:val="26"/>
         </w:rPr>
       </w:pPr>
-      <w:bookmarkStart w:id="41" w:name="_Toc152065072"/>
-      <w:bookmarkStart w:id="42" w:name="_Toc152319633"/>
+      <w:bookmarkStart w:id="50" w:name="_Toc152065072"/>
+      <w:bookmarkStart w:id="51" w:name="_Toc152836065"/>
       <w:r>
         <w:rPr>
           <w:rFonts w:eastAsiaTheme="majorEastAsia" w:cstheme="majorHAnsi"/>
@@ -17651,8 +18878,8 @@
         </w:rPr>
         <w:t>Komponentit</w:t>
       </w:r>
-      <w:bookmarkEnd w:id="41"/>
-      <w:bookmarkEnd w:id="42"/>
+      <w:bookmarkEnd w:id="50"/>
+      <w:bookmarkEnd w:id="51"/>
     </w:p>
     <w:p/>
     <w:p>
@@ -17717,6 +18944,7 @@
           <w:b/>
           <w:bCs/>
         </w:rPr>
+        <w:lastRenderedPageBreak/>
         <w:t>Dokumentaatio</w:t>
       </w:r>
     </w:p>
@@ -17748,8 +18976,8 @@
           <w:szCs w:val="26"/>
         </w:rPr>
       </w:pPr>
-      <w:bookmarkStart w:id="43" w:name="_Toc152065073"/>
-      <w:bookmarkStart w:id="44" w:name="_Toc152319634"/>
+      <w:bookmarkStart w:id="52" w:name="_Toc152065073"/>
+      <w:bookmarkStart w:id="53" w:name="_Toc152836066"/>
       <w:r>
         <w:rPr>
           <w:rFonts w:eastAsiaTheme="majorEastAsia" w:cstheme="majorHAnsi"/>
@@ -17758,8 +18986,8 @@
         </w:rPr>
         <w:t>Konfiguraatiot</w:t>
       </w:r>
-      <w:bookmarkEnd w:id="43"/>
-      <w:bookmarkEnd w:id="44"/>
+      <w:bookmarkEnd w:id="52"/>
+      <w:bookmarkEnd w:id="53"/>
     </w:p>
     <w:p>
       <w:pPr>
@@ -17789,8 +19017,8 @@
           <w:szCs w:val="24"/>
         </w:rPr>
       </w:pPr>
-      <w:bookmarkStart w:id="45" w:name="_Toc152065074"/>
-      <w:bookmarkStart w:id="46" w:name="_Toc152319635"/>
+      <w:bookmarkStart w:id="54" w:name="_Toc152065074"/>
+      <w:bookmarkStart w:id="55" w:name="_Toc152836067"/>
       <w:r>
         <w:rPr>
           <w:rFonts w:eastAsiaTheme="majorEastAsia" w:cstheme="majorBidi"/>
@@ -17799,8 +19027,8 @@
         </w:rPr>
         <w:t>Kisahallintajärjestelmä</w:t>
       </w:r>
-      <w:bookmarkEnd w:id="45"/>
-      <w:bookmarkEnd w:id="46"/>
+      <w:bookmarkEnd w:id="54"/>
+      <w:bookmarkEnd w:id="55"/>
     </w:p>
     <w:p>
       <w:pPr>
@@ -17819,27 +19047,17 @@
       <w:r>
         <w:t xml:space="preserve">Kisahallintajärjestelmä toteutetaan toimimaan </w:t>
       </w:r>
-      <w:proofErr w:type="spellStart"/>
       <w:r>
         <w:t>Windows-</w:t>
       </w:r>
-      <w:proofErr w:type="spellEnd"/>
-      <w:r>
-        <w:t xml:space="preserve"> ja macOS-käyttöjärjestelmissä. Kisahallintajärjestelmä käyttö kannettavalla tai pöytätietokoneella on henkilö-, seura- ja kisatietojen muokkaamisen vuoksi suositeltavampi vaihtoehto mahdollisten virhesyötteiden määrän vähentämiseksi. Mikäli riittävän laaja käyttäjäkunta näkee tarpeelliseksi pystyä käyttämään kisahallintajärjestelmää myös älypuhelimella tai tabletilla, otetaan </w:t>
-      </w:r>
-      <w:proofErr w:type="spellStart"/>
-      <w:r>
-        <w:t>i</w:t>
+      <w:r>
+        <w:t xml:space="preserve"> ja macOS-käyttöjärjestelmissä. Kisahallintajärjestelmä käyttö kannettavalla tai pöytätietokoneella on henkilö-, seura- ja kisatietojen muokkaamisen vuoksi suositeltavampi vaihtoehto mahdollisten virhesyötteiden määrän vähentämiseksi. Mikäli riittävän laaja käyttäjäkunta näkee tarpeelliseksi pystyä käyttämään kisahallintajärjestelmää myös älypuhelimella tai tabletilla, otetaan i</w:t>
       </w:r>
       <w:r>
         <w:t>OS</w:t>
       </w:r>
       <w:r>
-        <w:t>-</w:t>
-      </w:r>
-      <w:proofErr w:type="spellEnd"/>
-      <w:r>
-        <w:t xml:space="preserve"> ja </w:t>
+        <w:t xml:space="preserve">- ja </w:t>
       </w:r>
       <w:r>
         <w:t>Android</w:t>
@@ -17866,8 +19084,8 @@
           <w:szCs w:val="24"/>
         </w:rPr>
       </w:pPr>
-      <w:bookmarkStart w:id="47" w:name="_Toc152065075"/>
-      <w:bookmarkStart w:id="48" w:name="_Toc152319636"/>
+      <w:bookmarkStart w:id="56" w:name="_Toc152065075"/>
+      <w:bookmarkStart w:id="57" w:name="_Toc152836068"/>
       <w:r>
         <w:rPr>
           <w:rFonts w:eastAsiaTheme="majorEastAsia" w:cstheme="majorBidi"/>
@@ -17876,8 +19094,8 @@
         </w:rPr>
         <w:t>Tulospalvelu</w:t>
       </w:r>
-      <w:bookmarkEnd w:id="47"/>
-      <w:bookmarkEnd w:id="48"/>
+      <w:bookmarkEnd w:id="56"/>
+      <w:bookmarkEnd w:id="57"/>
     </w:p>
     <w:p>
       <w:pPr>
@@ -17911,15 +19129,13 @@
         <w:t>Android</w:t>
       </w:r>
       <w:r>
+        <w:t xml:space="preserve"> käyttöjärjestelmässä.</w:t>
+      </w:r>
+      <w:r>
         <w:t xml:space="preserve"> </w:t>
       </w:r>
-      <w:proofErr w:type="spellStart"/>
-      <w:r>
-        <w:t>käyttöjärjestelmässä.Tulospalvelu</w:t>
-      </w:r>
-      <w:proofErr w:type="spellEnd"/>
-      <w:r>
-        <w:t xml:space="preserve"> on selainpohjainen.</w:t>
+      <w:r>
+        <w:t>Tulospalvelu on selainpohjainen.</w:t>
       </w:r>
     </w:p>
     <w:p/>
@@ -17940,8 +19156,8 @@
           <w:szCs w:val="26"/>
         </w:rPr>
       </w:pPr>
-      <w:bookmarkStart w:id="49" w:name="_Toc152065076"/>
-      <w:bookmarkStart w:id="50" w:name="_Toc152319637"/>
+      <w:bookmarkStart w:id="58" w:name="_Toc152065076"/>
+      <w:bookmarkStart w:id="59" w:name="_Toc152836069"/>
       <w:r>
         <w:rPr>
           <w:rFonts w:eastAsiaTheme="majorEastAsia" w:cstheme="majorHAnsi"/>
@@ -17950,8 +19166,8 @@
         </w:rPr>
         <w:t>Versionhallinta</w:t>
       </w:r>
-      <w:bookmarkEnd w:id="49"/>
-      <w:bookmarkEnd w:id="50"/>
+      <w:bookmarkEnd w:id="58"/>
+      <w:bookmarkEnd w:id="59"/>
     </w:p>
     <w:p>
       <w:pPr>
@@ -18010,6 +19226,7 @@
           <w:b/>
           <w:szCs w:val="24"/>
         </w:rPr>
+        <w:lastRenderedPageBreak/>
         <w:t>Versionumeroinnin tyyli (esim. 1.1.1.1)</w:t>
       </w:r>
     </w:p>
@@ -18085,8 +19302,8 @@
           <w:szCs w:val="26"/>
         </w:rPr>
       </w:pPr>
-      <w:bookmarkStart w:id="51" w:name="_Toc152065077"/>
-      <w:bookmarkStart w:id="52" w:name="_Toc152319638"/>
+      <w:bookmarkStart w:id="60" w:name="_Toc152065077"/>
+      <w:bookmarkStart w:id="61" w:name="_Toc152836070"/>
       <w:r>
         <w:rPr>
           <w:rFonts w:eastAsiaTheme="majorEastAsia" w:cstheme="majorHAnsi"/>
@@ -18095,8 +19312,8 @@
         </w:rPr>
         <w:t>Komponenttien hallinta</w:t>
       </w:r>
-      <w:bookmarkEnd w:id="51"/>
-      <w:bookmarkEnd w:id="52"/>
+      <w:bookmarkEnd w:id="60"/>
+      <w:bookmarkEnd w:id="61"/>
     </w:p>
     <w:p>
       <w:pPr>
@@ -18127,8 +19344,8 @@
           <w:szCs w:val="24"/>
         </w:rPr>
       </w:pPr>
-      <w:bookmarkStart w:id="53" w:name="_Toc152065078"/>
-      <w:bookmarkStart w:id="54" w:name="_Toc152319639"/>
+      <w:bookmarkStart w:id="62" w:name="_Toc152065078"/>
+      <w:bookmarkStart w:id="63" w:name="_Toc152836071"/>
       <w:r>
         <w:rPr>
           <w:rFonts w:eastAsiaTheme="majorEastAsia" w:cstheme="majorBidi"/>
@@ -18137,8 +19354,8 @@
         </w:rPr>
         <w:t>Versiointi</w:t>
       </w:r>
-      <w:bookmarkEnd w:id="53"/>
-      <w:bookmarkEnd w:id="54"/>
+      <w:bookmarkEnd w:id="62"/>
+      <w:bookmarkEnd w:id="63"/>
     </w:p>
     <w:p>
       <w:pPr>
@@ -18187,7 +19404,7 @@
           <w:szCs w:val="24"/>
         </w:rPr>
       </w:pPr>
-      <w:bookmarkStart w:id="55" w:name="_Toc152319640"/>
+      <w:bookmarkStart w:id="64" w:name="_Toc152836072"/>
       <w:r>
         <w:rPr>
           <w:rFonts w:eastAsiaTheme="majorEastAsia" w:cstheme="majorBidi"/>
@@ -18196,7 +19413,7 @@
         </w:rPr>
         <w:t>Identifiointi</w:t>
       </w:r>
-      <w:bookmarkEnd w:id="55"/>
+      <w:bookmarkEnd w:id="64"/>
     </w:p>
     <w:p>
       <w:pPr>
@@ -18238,8 +19455,8 @@
           <w:szCs w:val="24"/>
         </w:rPr>
       </w:pPr>
-      <w:bookmarkStart w:id="56" w:name="_Toc152065080"/>
-      <w:bookmarkStart w:id="57" w:name="_Toc152319641"/>
+      <w:bookmarkStart w:id="65" w:name="_Toc152065080"/>
+      <w:bookmarkStart w:id="66" w:name="_Toc152836073"/>
       <w:r>
         <w:rPr>
           <w:rFonts w:eastAsiaTheme="majorEastAsia" w:cstheme="majorBidi"/>
@@ -18248,12 +19465,11 @@
         </w:rPr>
         <w:t>Tuottaminen</w:t>
       </w:r>
-      <w:bookmarkEnd w:id="56"/>
-      <w:bookmarkEnd w:id="57"/>
+      <w:bookmarkEnd w:id="65"/>
+      <w:bookmarkEnd w:id="66"/>
     </w:p>
     <w:p/>
     <w:p>
-      <w:proofErr w:type="spellStart"/>
       <w:r>
         <w:t>Front</w:t>
       </w:r>
@@ -18266,7 +19482,6 @@
       <w:r>
         <w:t>nd</w:t>
       </w:r>
-      <w:proofErr w:type="spellEnd"/>
       <w:r>
         <w:t>-</w:t>
       </w:r>
@@ -18277,18 +19492,10 @@
         <w:t>puolella HTML ja CSS ja Back</w:t>
       </w:r>
       <w:r>
-        <w:t>-</w:t>
-      </w:r>
-      <w:proofErr w:type="spellStart"/>
-      <w:r>
-        <w:t>e</w:t>
-      </w:r>
-      <w:r>
-        <w:t>nd</w:t>
-      </w:r>
-      <w:proofErr w:type="spellEnd"/>
-      <w:r>
-        <w:t>-</w:t>
+        <w:t>-e</w:t>
+      </w:r>
+      <w:r>
+        <w:t>nd-</w:t>
       </w:r>
       <w:r>
         <w:t xml:space="preserve"> </w:t>
@@ -18315,18 +19522,19 @@
           <w:szCs w:val="24"/>
         </w:rPr>
       </w:pPr>
-      <w:bookmarkStart w:id="58" w:name="_Toc152065081"/>
-      <w:bookmarkStart w:id="59" w:name="_Toc152319642"/>
+      <w:bookmarkStart w:id="67" w:name="_Toc152065081"/>
+      <w:bookmarkStart w:id="68" w:name="_Toc152836074"/>
       <w:r>
         <w:rPr>
           <w:rFonts w:eastAsiaTheme="majorEastAsia" w:cstheme="majorBidi"/>
           <w:b/>
           <w:szCs w:val="24"/>
         </w:rPr>
+        <w:lastRenderedPageBreak/>
         <w:t>Muutosten hallinta</w:t>
       </w:r>
-      <w:bookmarkEnd w:id="58"/>
-      <w:bookmarkEnd w:id="59"/>
+      <w:bookmarkEnd w:id="67"/>
+      <w:bookmarkEnd w:id="68"/>
     </w:p>
     <w:p>
       <w:pPr>
@@ -18344,11 +19552,9 @@
       <w:r>
         <w:t xml:space="preserve">Git mahdollistaa usean kehittäjän yhtäaikaisen työskentelyn jonkin komponentin parissa. Kun kehittäjä aloittaa muutoksen/korjauksen työstämisen tulee hänen ottaa luoda uusi haara, kopioida tiedot omaan paikalliseen </w:t>
       </w:r>
-      <w:proofErr w:type="spellStart"/>
-      <w:r>
-        <w:t>repositorioonsa</w:t>
-      </w:r>
-      <w:proofErr w:type="spellEnd"/>
+      <w:r>
+        <w:t>repositorioon</w:t>
+      </w:r>
       <w:r>
         <w:t xml:space="preserve"> ja ilmoittaa asiasta tuotehallintaa ylläpitävälle projektipäällikölle.  </w:t>
       </w:r>
@@ -18361,75 +19567,19 @@
         <w:t>-</w:t>
       </w:r>
       <w:r>
-        <w:t xml:space="preserve">tietokantaan). Commit tulee kommentoida lyhyesti. Mikäli tarvitaan laajempi muutosselvitys, dokumentoidaan se muutoksen hyväksymisen jälkeen erilliseen dokumenttiin, joka luodaan Git tietokannan pääjuureen, viitaten kyseiseen </w:t>
-      </w:r>
-      <w:proofErr w:type="spellStart"/>
-      <w:r>
-        <w:t>committiin</w:t>
-      </w:r>
-      <w:proofErr w:type="spellEnd"/>
-      <w:r>
-        <w:t xml:space="preserve">. </w:t>
+        <w:t xml:space="preserve">tietokantaan). Commit tulee kommentoida lyhyesti. Mikäli tarvitaan laajempi muutosselvitys, dokumentoidaan se muutoksen hyväksymisen jälkeen erilliseen dokumenttiin, joka luodaan Git tietokannan pääjuureen, viitaten kyseiseen committiin. </w:t>
       </w:r>
     </w:p>
     <w:p/>
     <w:p>
       <w:r>
-        <w:t xml:space="preserve">Kehittäjän tekemästä muutosehdotuksesta tulee tehdä </w:t>
-      </w:r>
-      <w:proofErr w:type="spellStart"/>
-      <w:r>
-        <w:t>Git</w:t>
+        <w:t>Kehittäjän tekemästä muutosehdotuksesta tulee tehdä Git</w:t>
       </w:r>
       <w:r>
         <w:t>t</w:t>
       </w:r>
       <w:r>
-        <w:t>iin</w:t>
-      </w:r>
-      <w:proofErr w:type="spellEnd"/>
-      <w:r>
-        <w:t xml:space="preserve"> pyyntö (</w:t>
-      </w:r>
-      <w:proofErr w:type="spellStart"/>
-      <w:r>
-        <w:t>pull</w:t>
-      </w:r>
-      <w:proofErr w:type="spellEnd"/>
-      <w:r>
-        <w:t xml:space="preserve"> </w:t>
-      </w:r>
-      <w:proofErr w:type="spellStart"/>
-      <w:r>
-        <w:t>request</w:t>
-      </w:r>
-      <w:proofErr w:type="spellEnd"/>
-      <w:r>
-        <w:t>), jonka projektipäällikkö hyväksyy tai vaatii ehdotusta muokattavan ennen hyväksyntää. Hyväksytty ehdotus yhdistetään (</w:t>
-      </w:r>
-      <w:proofErr w:type="spellStart"/>
-      <w:r>
-        <w:t>merge</w:t>
-      </w:r>
-      <w:proofErr w:type="spellEnd"/>
-      <w:r>
-        <w:t>) komponentin päähaaraan. Siinä tapauksessa, että kaksi tai useampi kehittäjää on työskennellyt saman komponentin ominaisuuksien parissa Git ilmoittaa yhdistämisvaiheessa ristiriidasta (</w:t>
-      </w:r>
-      <w:proofErr w:type="spellStart"/>
-      <w:r>
-        <w:t>Merge</w:t>
-      </w:r>
-      <w:proofErr w:type="spellEnd"/>
-      <w:r>
-        <w:t xml:space="preserve"> </w:t>
-      </w:r>
-      <w:proofErr w:type="spellStart"/>
-      <w:r>
-        <w:t>Conflict</w:t>
-      </w:r>
-      <w:proofErr w:type="spellEnd"/>
-      <w:r>
-        <w:t>), joka ratkaistaan kehittäjien ja projektipäällikön kesken manuaalisesti.</w:t>
+        <w:t>iin pyyntö (pull request), jonka projektipäällikkö hyväksyy tai vaatii ehdotusta muokattavan ennen hyväksyntää. Hyväksytty ehdotus yhdistetään (merge) komponentin päähaaraan. Siinä tapauksessa, että kaksi tai useampi kehittäjää on työskennellyt saman komponentin ominaisuuksien parissa Git ilmoittaa yhdistämisvaiheessa ristiriidasta (Merge Conflict), joka ratkaistaan kehittäjien ja projektipäällikön kesken manuaalisesti.</w:t>
       </w:r>
     </w:p>
     <w:p/>
@@ -18450,8 +19600,8 @@
           <w:szCs w:val="26"/>
         </w:rPr>
       </w:pPr>
-      <w:bookmarkStart w:id="60" w:name="_Toc152065082"/>
-      <w:bookmarkStart w:id="61" w:name="_Toc152319643"/>
+      <w:bookmarkStart w:id="69" w:name="_Toc152065082"/>
+      <w:bookmarkStart w:id="70" w:name="_Toc152836075"/>
       <w:r>
         <w:rPr>
           <w:rFonts w:eastAsiaTheme="majorEastAsia" w:cstheme="majorHAnsi"/>
@@ -18460,8 +19610,8 @@
         </w:rPr>
         <w:t>Konfiguraatioiden hallinta</w:t>
       </w:r>
-      <w:bookmarkEnd w:id="60"/>
-      <w:bookmarkEnd w:id="61"/>
+      <w:bookmarkEnd w:id="69"/>
+      <w:bookmarkEnd w:id="70"/>
     </w:p>
     <w:p>
       <w:pPr>
@@ -18498,8 +19648,8 @@
           <w:szCs w:val="24"/>
         </w:rPr>
       </w:pPr>
-      <w:bookmarkStart w:id="62" w:name="_Toc152065083"/>
-      <w:bookmarkStart w:id="63" w:name="_Toc152319644"/>
+      <w:bookmarkStart w:id="71" w:name="_Toc152065083"/>
+      <w:bookmarkStart w:id="72" w:name="_Toc152836076"/>
       <w:r>
         <w:rPr>
           <w:rFonts w:eastAsiaTheme="majorEastAsia" w:cstheme="majorBidi"/>
@@ -18508,8 +19658,8 @@
         </w:rPr>
         <w:t>Versiointi</w:t>
       </w:r>
-      <w:bookmarkEnd w:id="62"/>
-      <w:bookmarkEnd w:id="63"/>
+      <w:bookmarkEnd w:id="71"/>
+      <w:bookmarkEnd w:id="72"/>
     </w:p>
     <w:p>
       <w:pPr>
@@ -18548,18 +19698,19 @@
           <w:szCs w:val="24"/>
         </w:rPr>
       </w:pPr>
-      <w:bookmarkStart w:id="64" w:name="_Toc152065084"/>
-      <w:bookmarkStart w:id="65" w:name="_Toc152319645"/>
+      <w:bookmarkStart w:id="73" w:name="_Toc152065084"/>
+      <w:bookmarkStart w:id="74" w:name="_Toc152836077"/>
       <w:r>
         <w:rPr>
           <w:rFonts w:eastAsiaTheme="majorEastAsia" w:cstheme="majorBidi"/>
           <w:b/>
           <w:szCs w:val="24"/>
         </w:rPr>
+        <w:lastRenderedPageBreak/>
         <w:t>Identifiointi</w:t>
       </w:r>
-      <w:bookmarkEnd w:id="64"/>
-      <w:bookmarkEnd w:id="65"/>
+      <w:bookmarkEnd w:id="73"/>
+      <w:bookmarkEnd w:id="74"/>
     </w:p>
     <w:p>
       <w:pPr>
@@ -18594,8 +19745,8 @@
           <w:szCs w:val="24"/>
         </w:rPr>
       </w:pPr>
-      <w:bookmarkStart w:id="66" w:name="_Toc152065085"/>
-      <w:bookmarkStart w:id="67" w:name="_Toc152319646"/>
+      <w:bookmarkStart w:id="75" w:name="_Toc152065085"/>
+      <w:bookmarkStart w:id="76" w:name="_Toc152836078"/>
       <w:r>
         <w:rPr>
           <w:rFonts w:eastAsiaTheme="majorEastAsia" w:cstheme="majorBidi"/>
@@ -18604,8 +19755,8 @@
         </w:rPr>
         <w:t>Tuottaminen</w:t>
       </w:r>
-      <w:bookmarkEnd w:id="66"/>
-      <w:bookmarkEnd w:id="67"/>
+      <w:bookmarkEnd w:id="75"/>
+      <w:bookmarkEnd w:id="76"/>
     </w:p>
     <w:p>
       <w:pPr>
@@ -18686,8 +19837,8 @@
           <w:szCs w:val="24"/>
         </w:rPr>
       </w:pPr>
-      <w:bookmarkStart w:id="68" w:name="_Toc152065086"/>
-      <w:bookmarkStart w:id="69" w:name="_Toc152319647"/>
+      <w:bookmarkStart w:id="77" w:name="_Toc152065086"/>
+      <w:bookmarkStart w:id="78" w:name="_Toc152836079"/>
       <w:r>
         <w:rPr>
           <w:rFonts w:eastAsiaTheme="majorEastAsia" w:cstheme="majorBidi"/>
@@ -18696,8 +19847,8 @@
         </w:rPr>
         <w:t>Komponenttien välisten riippuvuuksien hallinta</w:t>
       </w:r>
-      <w:bookmarkEnd w:id="68"/>
-      <w:bookmarkEnd w:id="69"/>
+      <w:bookmarkEnd w:id="77"/>
+      <w:bookmarkEnd w:id="78"/>
     </w:p>
     <w:p>
       <w:pPr>
@@ -18711,15 +19862,7 @@
     </w:p>
     <w:p>
       <w:r>
-        <w:t>Komponenttien väliset riippuvuudet dokumentoidaan, Git-</w:t>
-      </w:r>
-      <w:proofErr w:type="spellStart"/>
-      <w:r>
-        <w:t>repositorion</w:t>
-      </w:r>
-      <w:proofErr w:type="spellEnd"/>
-      <w:r>
-        <w:t xml:space="preserve"> päähaaran juureen tallennettavaan dokumentaatioon. Uusia ominaisuuksia luodessa komponentin riippuvuustiedot päivitetään. Jos jotain komponenttia muutetaan, tarkistetaan missä konfiguraatioissa edellistä versiota käytetään ja testataan komponenttiversion vaikutus muissakin konfiguraatioissa, joissa samaista komponenttia hyödynnetään.</w:t>
+        <w:t>Komponenttien väliset riippuvuudet dokumentoidaan, Git-repositorion päähaaran juureen tallennettavaan dokumentaatioon. Uusia ominaisuuksia luodessa komponentin riippuvuustiedot päivitetään. Jos jotain komponenttia muutetaan, tarkistetaan missä konfiguraatioissa edellistä versiota käytetään ja testataan komponenttiversion vaikutus muissakin konfiguraatioissa, joissa samaista komponenttia hyödynnetään.</w:t>
       </w:r>
     </w:p>
     <w:p/>
@@ -18740,8 +19883,8 @@
           <w:szCs w:val="24"/>
         </w:rPr>
       </w:pPr>
-      <w:bookmarkStart w:id="70" w:name="_Toc152065087"/>
-      <w:bookmarkStart w:id="71" w:name="_Toc152319648"/>
+      <w:bookmarkStart w:id="79" w:name="_Toc152065087"/>
+      <w:bookmarkStart w:id="80" w:name="_Toc152836080"/>
       <w:r>
         <w:rPr>
           <w:rFonts w:eastAsiaTheme="majorEastAsia" w:cstheme="majorBidi"/>
@@ -18750,8 +19893,8 @@
         </w:rPr>
         <w:t>Muutosten hallinta</w:t>
       </w:r>
-      <w:bookmarkEnd w:id="70"/>
-      <w:bookmarkEnd w:id="71"/>
+      <w:bookmarkEnd w:id="79"/>
+      <w:bookmarkEnd w:id="80"/>
     </w:p>
     <w:p>
       <w:pPr>
@@ -18775,21 +19918,22 @@
       <w:pPr>
         <w:pStyle w:val="Otsikko1"/>
       </w:pPr>
-      <w:bookmarkStart w:id="72" w:name="_Toc152319649"/>
-      <w:r>
+      <w:bookmarkStart w:id="81" w:name="_Toc152836081"/>
+      <w:r>
+        <w:lastRenderedPageBreak/>
         <w:t>Tuotetestaus ja laatu</w:t>
       </w:r>
-      <w:bookmarkEnd w:id="72"/>
+      <w:bookmarkEnd w:id="81"/>
     </w:p>
     <w:p>
       <w:pPr>
         <w:pStyle w:val="Otsikko2"/>
       </w:pPr>
-      <w:bookmarkStart w:id="73" w:name="_Toc152319650"/>
+      <w:bookmarkStart w:id="82" w:name="_Toc152836082"/>
       <w:r>
         <w:t>Testauksen tavoitteet</w:t>
       </w:r>
-      <w:bookmarkEnd w:id="73"/>
+      <w:bookmarkEnd w:id="82"/>
       <w:r>
         <w:t xml:space="preserve"> </w:t>
       </w:r>
@@ -18812,11 +19956,11 @@
       <w:pPr>
         <w:pStyle w:val="Otsikko2"/>
       </w:pPr>
-      <w:bookmarkStart w:id="74" w:name="_Toc152319651"/>
+      <w:bookmarkStart w:id="83" w:name="_Toc152836083"/>
       <w:r>
         <w:t>Tuotteen jatkuva testaus</w:t>
       </w:r>
-      <w:bookmarkEnd w:id="74"/>
+      <w:bookmarkEnd w:id="83"/>
     </w:p>
     <w:p/>
     <w:p>
@@ -18840,11 +19984,11 @@
       <w:pPr>
         <w:pStyle w:val="Otsikko2"/>
       </w:pPr>
-      <w:bookmarkStart w:id="75" w:name="_Toc152319652"/>
+      <w:bookmarkStart w:id="84" w:name="_Toc152836084"/>
       <w:r>
         <w:t>Toiminnallinen testaus ja testauksen raportointi</w:t>
       </w:r>
-      <w:bookmarkEnd w:id="75"/>
+      <w:bookmarkEnd w:id="84"/>
     </w:p>
     <w:p/>
     <w:p>
@@ -18857,11 +20001,12 @@
       <w:pPr>
         <w:pStyle w:val="Otsikko2"/>
       </w:pPr>
-      <w:bookmarkStart w:id="76" w:name="_Toc152319653"/>
-      <w:r>
+      <w:bookmarkStart w:id="85" w:name="_Toc152836085"/>
+      <w:r>
+        <w:lastRenderedPageBreak/>
         <w:t>Hyväksymistestaus</w:t>
       </w:r>
-      <w:bookmarkEnd w:id="76"/>
+      <w:bookmarkEnd w:id="85"/>
     </w:p>
     <w:p/>
     <w:p>
@@ -18875,14 +20020,14 @@
       <w:pPr>
         <w:pStyle w:val="Otsikko2"/>
       </w:pPr>
-      <w:bookmarkStart w:id="77" w:name="_Toc152319654"/>
+      <w:bookmarkStart w:id="86" w:name="_Toc152836086"/>
       <w:r>
         <w:t>Asennustestau</w:t>
       </w:r>
       <w:r>
         <w:t>s</w:t>
       </w:r>
-      <w:bookmarkEnd w:id="77"/>
+      <w:bookmarkEnd w:id="86"/>
     </w:p>
     <w:p/>
     <w:p>
@@ -18896,14 +20041,14 @@
       <w:pPr>
         <w:pStyle w:val="Otsikko2"/>
       </w:pPr>
-      <w:bookmarkStart w:id="78" w:name="_Toc152319655"/>
+      <w:bookmarkStart w:id="87" w:name="_Toc152836087"/>
       <w:r>
         <w:t>K</w:t>
       </w:r>
       <w:r>
         <w:t>isahallintajärjestelmän testaus</w:t>
       </w:r>
-      <w:bookmarkEnd w:id="78"/>
+      <w:bookmarkEnd w:id="87"/>
     </w:p>
     <w:p/>
     <w:p>
@@ -19070,6 +20215,7 @@
     <w:p/>
     <w:p>
       <w:r>
+        <w:lastRenderedPageBreak/>
         <w:t>TAULUKKO 6</w:t>
       </w:r>
       <w:r>
@@ -19144,14 +20290,14 @@
       <w:pPr>
         <w:pStyle w:val="Otsikko2"/>
       </w:pPr>
-      <w:bookmarkStart w:id="79" w:name="_Toc152319656"/>
+      <w:bookmarkStart w:id="88" w:name="_Toc152836088"/>
       <w:r>
         <w:t>Tulospalvelu</w:t>
       </w:r>
       <w:r>
         <w:t>n testaus</w:t>
       </w:r>
-      <w:bookmarkEnd w:id="79"/>
+      <w:bookmarkEnd w:id="88"/>
     </w:p>
     <w:p/>
     <w:p>
@@ -19162,7 +20308,6 @@
     <w:p/>
     <w:p/>
     <w:p>
-      <w:bookmarkStart w:id="80" w:name="_Toc152319657"/>
       <w:r>
         <w:t>TAULUKKO 7.</w:t>
       </w:r>
@@ -19172,7 +20317,6 @@
       <w:r>
         <w:t>Tulospalvelun testaussuunnitelma</w:t>
       </w:r>
-      <w:bookmarkEnd w:id="80"/>
     </w:p>
     <w:p/>
     <w:tbl>
@@ -19276,14 +20420,14 @@
       <w:pPr>
         <w:pStyle w:val="Otsikko2"/>
       </w:pPr>
-      <w:bookmarkStart w:id="81" w:name="_Toc152319658"/>
+      <w:bookmarkStart w:id="89" w:name="_Toc152836089"/>
       <w:r>
         <w:t>Rajapin</w:t>
       </w:r>
       <w:r>
         <w:t>nan testaus</w:t>
       </w:r>
-      <w:bookmarkEnd w:id="81"/>
+      <w:bookmarkEnd w:id="89"/>
     </w:p>
     <w:p/>
     <w:p>
@@ -19293,6 +20437,7 @@
     </w:p>
     <w:p>
       <w:r>
+        <w:lastRenderedPageBreak/>
         <w:t>TAULUKKO 8.</w:t>
       </w:r>
       <w:r>
@@ -19386,11 +20531,11 @@
       <w:pPr>
         <w:pStyle w:val="Otsikko2"/>
       </w:pPr>
-      <w:bookmarkStart w:id="82" w:name="_Toc152319659"/>
+      <w:bookmarkStart w:id="90" w:name="_Toc152836090"/>
       <w:r>
         <w:t>Laatu</w:t>
       </w:r>
-      <w:bookmarkEnd w:id="82"/>
+      <w:bookmarkEnd w:id="90"/>
     </w:p>
     <w:p/>
     <w:p>
@@ -19423,6 +20568,7 @@
         <w:rPr>
           <w:lang w:eastAsia="fi-FI"/>
         </w:rPr>
+        <w:lastRenderedPageBreak/>
         <w:t>LÄHTEET</w:t>
       </w:r>
     </w:p>
@@ -19471,30 +20617,21 @@
         </w:rPr>
         <w:t xml:space="preserve"> </w:t>
       </w:r>
-      <w:proofErr w:type="spellStart"/>
       <w:r>
         <w:rPr>
           <w:rFonts w:eastAsia="Times New Roman"/>
           <w:lang w:eastAsia="fi-FI"/>
         </w:rPr>
-        <w:t>Gofore</w:t>
-      </w:r>
-      <w:proofErr w:type="spellEnd"/>
+        <w:t xml:space="preserve">Gofore- verkkosivut. </w:t>
+      </w:r>
       <w:r>
         <w:rPr>
           <w:rFonts w:eastAsia="Times New Roman"/>
           <w:lang w:eastAsia="fi-FI"/>
         </w:rPr>
-        <w:t xml:space="preserve">- verkkosivut. </w:t>
-      </w:r>
-      <w:r>
-        <w:rPr>
-          <w:rFonts w:eastAsia="Times New Roman"/>
-          <w:lang w:eastAsia="fi-FI"/>
-        </w:rPr>
         <w:t xml:space="preserve">Saatavissa </w:t>
       </w:r>
-      <w:hyperlink r:id="rId11" w:history="1">
+      <w:hyperlink r:id="rId13" w:history="1">
         <w:r>
           <w:rPr>
             <w:rStyle w:val="Hyperlinkki"/>
@@ -19505,19 +20642,11 @@
       <w:r>
         <w:t xml:space="preserve">. </w:t>
       </w:r>
-      <w:proofErr w:type="spellStart"/>
       <w:r>
         <w:rPr>
           <w:lang w:val="en-US"/>
         </w:rPr>
-        <w:t>Viitattu</w:t>
-      </w:r>
-      <w:proofErr w:type="spellEnd"/>
-      <w:r>
-        <w:rPr>
-          <w:lang w:val="en-US"/>
-        </w:rPr>
-        <w:t xml:space="preserve"> 13.11.2023.</w:t>
+        <w:t>Viitattu 13.11.2023.</w:t>
       </w:r>
     </w:p>
     <w:p>
@@ -19540,23 +20669,9 @@
         <w:rPr>
           <w:lang w:val="en-US"/>
         </w:rPr>
-        <w:t xml:space="preserve">. 2023. </w:t>
-      </w:r>
-      <w:proofErr w:type="spellStart"/>
-      <w:r>
-        <w:rPr>
-          <w:lang w:val="en-US"/>
-        </w:rPr>
-        <w:t>Saatavissa</w:t>
-      </w:r>
-      <w:proofErr w:type="spellEnd"/>
-      <w:r>
-        <w:rPr>
-          <w:lang w:val="en-US"/>
-        </w:rPr>
-        <w:t xml:space="preserve"> </w:t>
-      </w:r>
-      <w:hyperlink r:id="rId12" w:history="1">
+        <w:t xml:space="preserve">. 2023. Saatavissa </w:t>
+      </w:r>
+      <w:hyperlink r:id="rId14" w:history="1">
         <w:r>
           <w:rPr>
             <w:rStyle w:val="Hyperlinkki"/>
@@ -19581,23 +20696,9 @@
       <w:pPr>
         <w:spacing w:after="160" w:line="259" w:lineRule="auto"/>
       </w:pPr>
-      <w:r>
-        <w:br w:type="page"/>
-      </w:r>
-    </w:p>
-    <w:p/>
-    <w:p>
-      <w:pPr>
-        <w:pStyle w:val="ONTalaotsikkotaso1"/>
-      </w:pPr>
-      <w:bookmarkStart w:id="83" w:name="_Toc152245917"/>
-      <w:r>
-        <w:t>gantt-taulukko aikataulusta liitteeksi loppuun</w:t>
-      </w:r>
-      <w:bookmarkEnd w:id="83"/>
     </w:p>
     <w:sectPr>
-      <w:headerReference w:type="default" r:id="rId13"/>
+      <w:headerReference w:type="default" r:id="rId15"/>
       <w:pgSz w:w="11906" w:h="16838" w:code="9"/>
       <w:pgMar w:top="1418" w:right="851" w:bottom="1418" w:left="1134" w:header="709" w:footer="709" w:gutter="0"/>
       <w:pgNumType w:start="1"/>
@@ -19665,16 +20766,6 @@
 </file>
 
 <file path=word/header1.xml><?xml version="1.0" encoding="utf-8"?>
-<w:hdr xmlns:wpc="http://schemas.microsoft.com/office/word/2010/wordprocessingCanvas" xmlns:cx="http://schemas.microsoft.com/office/drawing/2014/chartex" xmlns:cx1="http://schemas.microsoft.com/office/drawing/2015/9/8/chartex" xmlns:cx2="http://schemas.microsoft.com/office/drawing/2015/10/21/chartex" xmlns:cx3="http://schemas.microsoft.com/office/drawing/2016/5/9/chartex" xmlns:cx4="http://schemas.microsoft.com/office/drawing/2016/5/10/chartex" xmlns:cx5="http://schemas.microsoft.com/office/drawing/2016/5/11/chartex" xmlns:cx6="http://schemas.microsoft.com/office/drawing/2016/5/12/chartex" xmlns:cx7="http://schemas.microsoft.com/office/drawing/2016/5/13/chartex" xmlns:cx8="http://schemas.microsoft.com/office/drawing/2016/5/14/chartex" xmlns:mc="http://schemas.openxmlformats.org/markup-compatibility/2006" xmlns:aink="http://schemas.microsoft.com/office/drawing/2016/ink" xmlns:am3d="http://schemas.microsoft.com/office/drawing/2017/model3d" xmlns:o="urn:schemas-microsoft-com:office:office" xmlns:oel="http://schemas.microsoft.com/office/2019/extlst" xmlns:r="http://schemas.openxmlformats.org/officeDocument/2006/relationships" xmlns:m="http://schemas.openxmlformats.org/officeDocument/2006/math" xmlns:v="urn:schemas-microsoft-com:vml" xmlns:wp14="http://schemas.microsoft.com/office/word/2010/wordprocessingDrawing" xmlns:wp="http://schemas.openxmlformats.org/drawingml/2006/wordprocessingDrawing" xmlns:w10="urn:schemas-microsoft-com:office:word" xmlns:w="http://schemas.openxmlformats.org/wordprocessingml/2006/main" xmlns:w14="http://schemas.microsoft.com/office/word/2010/wordml" xmlns:w15="http://schemas.microsoft.com/office/word/2012/wordml" xmlns:w16cex="http://schemas.microsoft.com/office/word/2018/wordml/cex" xmlns:w16cid="http://schemas.microsoft.com/office/word/2016/wordml/cid" xmlns:w16="http://schemas.microsoft.com/office/word/2018/wordml" xmlns:w16sdtdh="http://schemas.microsoft.com/office/word/2020/wordml/sdtdatahash" xmlns:w16se="http://schemas.microsoft.com/office/word/2015/wordml/symex" xmlns:wpg="http://schemas.microsoft.com/office/word/2010/wordprocessingGroup" xmlns:wpi="http://schemas.microsoft.com/office/word/2010/wordprocessingInk" xmlns:wne="http://schemas.microsoft.com/office/word/2006/wordml" xmlns:wps="http://schemas.microsoft.com/office/word/2010/wordprocessingShape" mc:Ignorable="w14 w15 w16se w16cid w16 w16cex w16sdtdh wp14">
-  <w:p>
-    <w:pPr>
-      <w:pStyle w:val="Yltunniste"/>
-    </w:pPr>
-  </w:p>
-</w:hdr>
-</file>
-
-<file path=word/header2.xml><?xml version="1.0" encoding="utf-8"?>
 <w:hdr xmlns:wpc="http://schemas.microsoft.com/office/word/2010/wordprocessingCanvas" xmlns:cx="http://schemas.microsoft.com/office/drawing/2014/chartex" xmlns:cx1="http://schemas.microsoft.com/office/drawing/2015/9/8/chartex" xmlns:cx2="http://schemas.microsoft.com/office/drawing/2015/10/21/chartex" xmlns:cx3="http://schemas.microsoft.com/office/drawing/2016/5/9/chartex" xmlns:cx4="http://schemas.microsoft.com/office/drawing/2016/5/10/chartex" xmlns:cx5="http://schemas.microsoft.com/office/drawing/2016/5/11/chartex" xmlns:cx6="http://schemas.microsoft.com/office/drawing/2016/5/12/chartex" xmlns:cx7="http://schemas.microsoft.com/office/drawing/2016/5/13/chartex" xmlns:cx8="http://schemas.microsoft.com/office/drawing/2016/5/14/chartex" xmlns:mc="http://schemas.openxmlformats.org/markup-compatibility/2006" xmlns:aink="http://schemas.microsoft.com/office/drawing/2016/ink" xmlns:am3d="http://schemas.microsoft.com/office/drawing/2017/model3d" xmlns:o="urn:schemas-microsoft-com:office:office" xmlns:oel="http://schemas.microsoft.com/office/2019/extlst" xmlns:r="http://schemas.openxmlformats.org/officeDocument/2006/relationships" xmlns:m="http://schemas.openxmlformats.org/officeDocument/2006/math" xmlns:v="urn:schemas-microsoft-com:vml" xmlns:wp14="http://schemas.microsoft.com/office/word/2010/wordprocessingDrawing" xmlns:wp="http://schemas.openxmlformats.org/drawingml/2006/wordprocessingDrawing" xmlns:w10="urn:schemas-microsoft-com:office:word" xmlns:w="http://schemas.openxmlformats.org/wordprocessingml/2006/main" xmlns:w14="http://schemas.microsoft.com/office/word/2010/wordml" xmlns:w15="http://schemas.microsoft.com/office/word/2012/wordml" xmlns:w16cex="http://schemas.microsoft.com/office/word/2018/wordml/cex" xmlns:w16cid="http://schemas.microsoft.com/office/word/2016/wordml/cid" xmlns:w16="http://schemas.microsoft.com/office/word/2018/wordml" xmlns:w16sdtdh="http://schemas.microsoft.com/office/word/2020/wordml/sdtdatahash" xmlns:w16se="http://schemas.microsoft.com/office/word/2015/wordml/symex" xmlns:wpg="http://schemas.microsoft.com/office/word/2010/wordprocessingGroup" xmlns:wpi="http://schemas.microsoft.com/office/word/2010/wordprocessingInk" xmlns:wne="http://schemas.microsoft.com/office/word/2006/wordml" xmlns:wps="http://schemas.microsoft.com/office/word/2010/wordprocessingShape" mc:Ignorable="w14 w15 w16se w16cid w16 w16cex w16sdtdh wp14">
   <w:p>
     <w:pPr>
@@ -19695,6 +20786,9 @@
     <w:r>
       <w:fldChar w:fldCharType="end"/>
     </w:r>
+    <w:r>
+      <w:tab/>
+    </w:r>
   </w:p>
 </w:hdr>
 </file>
@@ -21501,6 +22595,92 @@
     </w:lvl>
   </w:abstractNum>
   <w:abstractNum w:abstractNumId="17" w15:restartNumberingAfterBreak="0">
+    <w:nsid w:val="43DD38A4"/>
+    <w:multiLevelType w:val="hybridMultilevel"/>
+    <w:tmpl w:val="C5AABA70"/>
+    <w:lvl w:ilvl="0" w:tplc="FFFFFFFF">
+      <w:start w:val="1"/>
+      <w:numFmt w:val="decimal"/>
+      <w:lvlText w:val="%1."/>
+      <w:lvlJc w:val="left"/>
+      <w:pPr>
+        <w:ind w:left="720" w:hanging="360"/>
+      </w:pPr>
+    </w:lvl>
+    <w:lvl w:ilvl="1" w:tplc="FFFFFFFF" w:tentative="1">
+      <w:start w:val="1"/>
+      <w:numFmt w:val="lowerLetter"/>
+      <w:lvlText w:val="%2."/>
+      <w:lvlJc w:val="left"/>
+      <w:pPr>
+        <w:ind w:left="1440" w:hanging="360"/>
+      </w:pPr>
+    </w:lvl>
+    <w:lvl w:ilvl="2" w:tplc="FFFFFFFF" w:tentative="1">
+      <w:start w:val="1"/>
+      <w:numFmt w:val="lowerRoman"/>
+      <w:lvlText w:val="%3."/>
+      <w:lvlJc w:val="right"/>
+      <w:pPr>
+        <w:ind w:left="2160" w:hanging="180"/>
+      </w:pPr>
+    </w:lvl>
+    <w:lvl w:ilvl="3" w:tplc="FFFFFFFF" w:tentative="1">
+      <w:start w:val="1"/>
+      <w:numFmt w:val="decimal"/>
+      <w:lvlText w:val="%4."/>
+      <w:lvlJc w:val="left"/>
+      <w:pPr>
+        <w:ind w:left="2880" w:hanging="360"/>
+      </w:pPr>
+    </w:lvl>
+    <w:lvl w:ilvl="4" w:tplc="FFFFFFFF" w:tentative="1">
+      <w:start w:val="1"/>
+      <w:numFmt w:val="lowerLetter"/>
+      <w:lvlText w:val="%5."/>
+      <w:lvlJc w:val="left"/>
+      <w:pPr>
+        <w:ind w:left="3600" w:hanging="360"/>
+      </w:pPr>
+    </w:lvl>
+    <w:lvl w:ilvl="5" w:tplc="FFFFFFFF" w:tentative="1">
+      <w:start w:val="1"/>
+      <w:numFmt w:val="lowerRoman"/>
+      <w:lvlText w:val="%6."/>
+      <w:lvlJc w:val="right"/>
+      <w:pPr>
+        <w:ind w:left="4320" w:hanging="180"/>
+      </w:pPr>
+    </w:lvl>
+    <w:lvl w:ilvl="6" w:tplc="FFFFFFFF" w:tentative="1">
+      <w:start w:val="1"/>
+      <w:numFmt w:val="decimal"/>
+      <w:lvlText w:val="%7."/>
+      <w:lvlJc w:val="left"/>
+      <w:pPr>
+        <w:ind w:left="5040" w:hanging="360"/>
+      </w:pPr>
+    </w:lvl>
+    <w:lvl w:ilvl="7" w:tplc="FFFFFFFF" w:tentative="1">
+      <w:start w:val="1"/>
+      <w:numFmt w:val="lowerLetter"/>
+      <w:lvlText w:val="%8."/>
+      <w:lvlJc w:val="left"/>
+      <w:pPr>
+        <w:ind w:left="5760" w:hanging="360"/>
+      </w:pPr>
+    </w:lvl>
+    <w:lvl w:ilvl="8" w:tplc="FFFFFFFF" w:tentative="1">
+      <w:start w:val="1"/>
+      <w:numFmt w:val="lowerRoman"/>
+      <w:lvlText w:val="%9."/>
+      <w:lvlJc w:val="right"/>
+      <w:pPr>
+        <w:ind w:left="6480" w:hanging="180"/>
+      </w:pPr>
+    </w:lvl>
+  </w:abstractNum>
+  <w:abstractNum w:abstractNumId="18" w15:restartNumberingAfterBreak="0">
     <w:nsid w:val="44A65946"/>
     <w:multiLevelType w:val="hybridMultilevel"/>
     <w:tmpl w:val="28C4553C"/>
@@ -21586,7 +22766,7 @@
       </w:pPr>
     </w:lvl>
   </w:abstractNum>
-  <w:abstractNum w:abstractNumId="18" w15:restartNumberingAfterBreak="0">
+  <w:abstractNum w:abstractNumId="19" w15:restartNumberingAfterBreak="0">
     <w:nsid w:val="458B38D0"/>
     <w:multiLevelType w:val="hybridMultilevel"/>
     <w:tmpl w:val="96220FAE"/>
@@ -21672,7 +22852,7 @@
       </w:pPr>
     </w:lvl>
   </w:abstractNum>
-  <w:abstractNum w:abstractNumId="19" w15:restartNumberingAfterBreak="0">
+  <w:abstractNum w:abstractNumId="20" w15:restartNumberingAfterBreak="0">
     <w:nsid w:val="461D09BD"/>
     <w:multiLevelType w:val="multilevel"/>
     <w:tmpl w:val="9E4A1624"/>
@@ -21785,7 +22965,7 @@
       </w:pPr>
     </w:lvl>
   </w:abstractNum>
-  <w:abstractNum w:abstractNumId="20" w15:restartNumberingAfterBreak="0">
+  <w:abstractNum w:abstractNumId="21" w15:restartNumberingAfterBreak="0">
     <w:nsid w:val="4AB9642A"/>
     <w:multiLevelType w:val="multilevel"/>
     <w:tmpl w:val="F886F280"/>
@@ -21898,7 +23078,7 @@
       </w:pPr>
     </w:lvl>
   </w:abstractNum>
-  <w:abstractNum w:abstractNumId="21" w15:restartNumberingAfterBreak="0">
+  <w:abstractNum w:abstractNumId="22" w15:restartNumberingAfterBreak="0">
     <w:nsid w:val="4F06562C"/>
     <w:multiLevelType w:val="multilevel"/>
     <w:tmpl w:val="4B26497C"/>
@@ -22011,7 +23191,7 @@
       </w:pPr>
     </w:lvl>
   </w:abstractNum>
-  <w:abstractNum w:abstractNumId="22" w15:restartNumberingAfterBreak="0">
+  <w:abstractNum w:abstractNumId="23" w15:restartNumberingAfterBreak="0">
     <w:nsid w:val="51FE4D45"/>
     <w:multiLevelType w:val="multilevel"/>
     <w:tmpl w:val="3752CA8A"/>
@@ -22124,7 +23304,7 @@
       </w:pPr>
     </w:lvl>
   </w:abstractNum>
-  <w:abstractNum w:abstractNumId="23" w15:restartNumberingAfterBreak="0">
+  <w:abstractNum w:abstractNumId="24" w15:restartNumberingAfterBreak="0">
     <w:nsid w:val="565833CD"/>
     <w:multiLevelType w:val="multilevel"/>
     <w:tmpl w:val="E51620E8"/>
@@ -22237,7 +23417,7 @@
       </w:pPr>
     </w:lvl>
   </w:abstractNum>
-  <w:abstractNum w:abstractNumId="24" w15:restartNumberingAfterBreak="0">
+  <w:abstractNum w:abstractNumId="25" w15:restartNumberingAfterBreak="0">
     <w:nsid w:val="57A51FF0"/>
     <w:multiLevelType w:val="hybridMultilevel"/>
     <w:tmpl w:val="DA8CC5EA"/>
@@ -22324,7 +23504,7 @@
       </w:pPr>
     </w:lvl>
   </w:abstractNum>
-  <w:abstractNum w:abstractNumId="25" w15:restartNumberingAfterBreak="0">
+  <w:abstractNum w:abstractNumId="26" w15:restartNumberingAfterBreak="0">
     <w:nsid w:val="57DC5610"/>
     <w:multiLevelType w:val="hybridMultilevel"/>
     <w:tmpl w:val="C9E02D20"/>
@@ -22411,7 +23591,7 @@
       </w:pPr>
     </w:lvl>
   </w:abstractNum>
-  <w:abstractNum w:abstractNumId="26" w15:restartNumberingAfterBreak="0">
+  <w:abstractNum w:abstractNumId="27" w15:restartNumberingAfterBreak="0">
     <w:nsid w:val="64432B66"/>
     <w:multiLevelType w:val="hybridMultilevel"/>
     <w:tmpl w:val="6CD6A936"/>
@@ -22497,7 +23677,120 @@
       </w:pPr>
     </w:lvl>
   </w:abstractNum>
-  <w:abstractNum w:abstractNumId="27" w15:restartNumberingAfterBreak="0">
+  <w:abstractNum w:abstractNumId="28" w15:restartNumberingAfterBreak="0">
+    <w:nsid w:val="652C1ED3"/>
+    <w:multiLevelType w:val="hybridMultilevel"/>
+    <w:tmpl w:val="F04C5B10"/>
+    <w:lvl w:ilvl="0" w:tplc="040B0001">
+      <w:start w:val="1"/>
+      <w:numFmt w:val="bullet"/>
+      <w:lvlText w:val=""/>
+      <w:lvlJc w:val="left"/>
+      <w:pPr>
+        <w:ind w:left="720" w:hanging="360"/>
+      </w:pPr>
+      <w:rPr>
+        <w:rFonts w:ascii="Symbol" w:hAnsi="Symbol" w:hint="default"/>
+      </w:rPr>
+    </w:lvl>
+    <w:lvl w:ilvl="1" w:tplc="040B0003" w:tentative="1">
+      <w:start w:val="1"/>
+      <w:numFmt w:val="bullet"/>
+      <w:lvlText w:val="o"/>
+      <w:lvlJc w:val="left"/>
+      <w:pPr>
+        <w:ind w:left="1440" w:hanging="360"/>
+      </w:pPr>
+      <w:rPr>
+        <w:rFonts w:ascii="Courier New" w:hAnsi="Courier New" w:cs="Courier New" w:hint="default"/>
+      </w:rPr>
+    </w:lvl>
+    <w:lvl w:ilvl="2" w:tplc="040B0005" w:tentative="1">
+      <w:start w:val="1"/>
+      <w:numFmt w:val="bullet"/>
+      <w:lvlText w:val=""/>
+      <w:lvlJc w:val="left"/>
+      <w:pPr>
+        <w:ind w:left="2160" w:hanging="360"/>
+      </w:pPr>
+      <w:rPr>
+        <w:rFonts w:ascii="Wingdings" w:hAnsi="Wingdings" w:hint="default"/>
+      </w:rPr>
+    </w:lvl>
+    <w:lvl w:ilvl="3" w:tplc="040B0001" w:tentative="1">
+      <w:start w:val="1"/>
+      <w:numFmt w:val="bullet"/>
+      <w:lvlText w:val=""/>
+      <w:lvlJc w:val="left"/>
+      <w:pPr>
+        <w:ind w:left="2880" w:hanging="360"/>
+      </w:pPr>
+      <w:rPr>
+        <w:rFonts w:ascii="Symbol" w:hAnsi="Symbol" w:hint="default"/>
+      </w:rPr>
+    </w:lvl>
+    <w:lvl w:ilvl="4" w:tplc="040B0003" w:tentative="1">
+      <w:start w:val="1"/>
+      <w:numFmt w:val="bullet"/>
+      <w:lvlText w:val="o"/>
+      <w:lvlJc w:val="left"/>
+      <w:pPr>
+        <w:ind w:left="3600" w:hanging="360"/>
+      </w:pPr>
+      <w:rPr>
+        <w:rFonts w:ascii="Courier New" w:hAnsi="Courier New" w:cs="Courier New" w:hint="default"/>
+      </w:rPr>
+    </w:lvl>
+    <w:lvl w:ilvl="5" w:tplc="040B0005" w:tentative="1">
+      <w:start w:val="1"/>
+      <w:numFmt w:val="bullet"/>
+      <w:lvlText w:val=""/>
+      <w:lvlJc w:val="left"/>
+      <w:pPr>
+        <w:ind w:left="4320" w:hanging="360"/>
+      </w:pPr>
+      <w:rPr>
+        <w:rFonts w:ascii="Wingdings" w:hAnsi="Wingdings" w:hint="default"/>
+      </w:rPr>
+    </w:lvl>
+    <w:lvl w:ilvl="6" w:tplc="040B0001" w:tentative="1">
+      <w:start w:val="1"/>
+      <w:numFmt w:val="bullet"/>
+      <w:lvlText w:val=""/>
+      <w:lvlJc w:val="left"/>
+      <w:pPr>
+        <w:ind w:left="5040" w:hanging="360"/>
+      </w:pPr>
+      <w:rPr>
+        <w:rFonts w:ascii="Symbol" w:hAnsi="Symbol" w:hint="default"/>
+      </w:rPr>
+    </w:lvl>
+    <w:lvl w:ilvl="7" w:tplc="040B0003" w:tentative="1">
+      <w:start w:val="1"/>
+      <w:numFmt w:val="bullet"/>
+      <w:lvlText w:val="o"/>
+      <w:lvlJc w:val="left"/>
+      <w:pPr>
+        <w:ind w:left="5760" w:hanging="360"/>
+      </w:pPr>
+      <w:rPr>
+        <w:rFonts w:ascii="Courier New" w:hAnsi="Courier New" w:cs="Courier New" w:hint="default"/>
+      </w:rPr>
+    </w:lvl>
+    <w:lvl w:ilvl="8" w:tplc="040B0005" w:tentative="1">
+      <w:start w:val="1"/>
+      <w:numFmt w:val="bullet"/>
+      <w:lvlText w:val=""/>
+      <w:lvlJc w:val="left"/>
+      <w:pPr>
+        <w:ind w:left="6480" w:hanging="360"/>
+      </w:pPr>
+      <w:rPr>
+        <w:rFonts w:ascii="Wingdings" w:hAnsi="Wingdings" w:hint="default"/>
+      </w:rPr>
+    </w:lvl>
+  </w:abstractNum>
+  <w:abstractNum w:abstractNumId="29" w15:restartNumberingAfterBreak="0">
     <w:nsid w:val="6CA66ED8"/>
     <w:multiLevelType w:val="multilevel"/>
     <w:tmpl w:val="624A18A0"/>
@@ -22610,7 +23903,7 @@
       </w:pPr>
     </w:lvl>
   </w:abstractNum>
-  <w:abstractNum w:abstractNumId="28" w15:restartNumberingAfterBreak="0">
+  <w:abstractNum w:abstractNumId="30" w15:restartNumberingAfterBreak="0">
     <w:nsid w:val="741510FF"/>
     <w:multiLevelType w:val="hybridMultilevel"/>
     <w:tmpl w:val="D74CFC92"/>
@@ -22722,7 +24015,7 @@
       </w:rPr>
     </w:lvl>
   </w:abstractNum>
-  <w:abstractNum w:abstractNumId="29" w15:restartNumberingAfterBreak="0">
+  <w:abstractNum w:abstractNumId="31" w15:restartNumberingAfterBreak="0">
     <w:nsid w:val="7460631D"/>
     <w:multiLevelType w:val="hybridMultilevel"/>
     <w:tmpl w:val="55DEA35C"/>
@@ -22835,7 +24128,7 @@
       </w:rPr>
     </w:lvl>
   </w:abstractNum>
-  <w:abstractNum w:abstractNumId="30" w15:restartNumberingAfterBreak="0">
+  <w:abstractNum w:abstractNumId="32" w15:restartNumberingAfterBreak="0">
     <w:nsid w:val="7927242D"/>
     <w:multiLevelType w:val="multilevel"/>
     <w:tmpl w:val="2320E394"/>
@@ -22948,7 +24241,7 @@
       </w:pPr>
     </w:lvl>
   </w:abstractNum>
-  <w:abstractNum w:abstractNumId="31" w15:restartNumberingAfterBreak="0">
+  <w:abstractNum w:abstractNumId="33" w15:restartNumberingAfterBreak="0">
     <w:nsid w:val="7BE310AB"/>
     <w:multiLevelType w:val="hybridMultilevel"/>
     <w:tmpl w:val="4322F22C"/>
@@ -23039,16 +24332,16 @@
     <w:abstractNumId w:val="7"/>
   </w:num>
   <w:num w:numId="2" w16cid:durableId="2033142466">
-    <w:abstractNumId w:val="28"/>
+    <w:abstractNumId w:val="30"/>
   </w:num>
   <w:num w:numId="3" w16cid:durableId="579292525">
-    <w:abstractNumId w:val="30"/>
+    <w:abstractNumId w:val="32"/>
   </w:num>
   <w:num w:numId="4" w16cid:durableId="842166647">
     <w:abstractNumId w:val="11"/>
   </w:num>
   <w:num w:numId="5" w16cid:durableId="460268579">
-    <w:abstractNumId w:val="27"/>
+    <w:abstractNumId w:val="29"/>
   </w:num>
   <w:num w:numId="6" w16cid:durableId="641273714">
     <w:abstractNumId w:val="13"/>
@@ -23057,43 +24350,43 @@
     <w:abstractNumId w:val="8"/>
   </w:num>
   <w:num w:numId="8" w16cid:durableId="1395010225">
-    <w:abstractNumId w:val="22"/>
+    <w:abstractNumId w:val="23"/>
   </w:num>
   <w:num w:numId="9" w16cid:durableId="1898012008">
-    <w:abstractNumId w:val="20"/>
+    <w:abstractNumId w:val="21"/>
   </w:num>
   <w:num w:numId="10" w16cid:durableId="1124277351">
     <w:abstractNumId w:val="16"/>
   </w:num>
   <w:num w:numId="11" w16cid:durableId="1695501484">
-    <w:abstractNumId w:val="23"/>
+    <w:abstractNumId w:val="24"/>
   </w:num>
   <w:num w:numId="12" w16cid:durableId="1121461388">
-    <w:abstractNumId w:val="21"/>
+    <w:abstractNumId w:val="22"/>
   </w:num>
   <w:num w:numId="13" w16cid:durableId="1920291741">
+    <w:abstractNumId w:val="20"/>
+  </w:num>
+  <w:num w:numId="14" w16cid:durableId="931627001">
     <w:abstractNumId w:val="19"/>
   </w:num>
-  <w:num w:numId="14" w16cid:durableId="931627001">
-    <w:abstractNumId w:val="18"/>
-  </w:num>
   <w:num w:numId="15" w16cid:durableId="835729060">
-    <w:abstractNumId w:val="29"/>
+    <w:abstractNumId w:val="31"/>
   </w:num>
   <w:num w:numId="16" w16cid:durableId="336932133">
     <w:abstractNumId w:val="3"/>
   </w:num>
   <w:num w:numId="17" w16cid:durableId="325130688">
-    <w:abstractNumId w:val="17"/>
+    <w:abstractNumId w:val="18"/>
   </w:num>
   <w:num w:numId="18" w16cid:durableId="603920810">
-    <w:abstractNumId w:val="24"/>
+    <w:abstractNumId w:val="25"/>
   </w:num>
   <w:num w:numId="19" w16cid:durableId="212010196">
-    <w:abstractNumId w:val="25"/>
+    <w:abstractNumId w:val="26"/>
   </w:num>
   <w:num w:numId="20" w16cid:durableId="594368580">
-    <w:abstractNumId w:val="31"/>
+    <w:abstractNumId w:val="33"/>
   </w:num>
   <w:num w:numId="21" w16cid:durableId="1258058804">
     <w:abstractNumId w:val="12"/>
@@ -23123,10 +24416,16 @@
     <w:abstractNumId w:val="4"/>
   </w:num>
   <w:num w:numId="30" w16cid:durableId="876940060">
-    <w:abstractNumId w:val="26"/>
+    <w:abstractNumId w:val="27"/>
   </w:num>
   <w:num w:numId="31" w16cid:durableId="1586767527">
     <w:abstractNumId w:val="6"/>
+  </w:num>
+  <w:num w:numId="32" w16cid:durableId="417142590">
+    <w:abstractNumId w:val="28"/>
+  </w:num>
+  <w:num w:numId="33" w16cid:durableId="725757231">
+    <w:abstractNumId w:val="17"/>
   </w:num>
   <w:numIdMacAtCleanup w:val="22"/>
 </w:numbering>
@@ -24768,6 +26067,38 @@
       <w:szCs w:val="32"/>
     </w:rPr>
   </w:style>
+  <w:style w:type="paragraph" w:customStyle="1" w:styleId="Normaalihimmennetty">
+    <w:name w:val="Normaali himmennetty"/>
+    <w:basedOn w:val="Normaali"/>
+    <w:link w:val="NormaalihimmennettyChar"/>
+    <w:qFormat/>
+    <w:rsid w:val="00EF5FC5"/>
+    <w:pPr>
+      <w:spacing w:line="240" w:lineRule="auto"/>
+      <w:textAlignment w:val="baseline"/>
+    </w:pPr>
+    <w:rPr>
+      <w:rFonts w:eastAsia="Times New Roman" w:cs="Times New Roman"/>
+      <w:b/>
+      <w:bCs/>
+      <w:szCs w:val="24"/>
+      <w:lang w:eastAsia="fi-FI"/>
+    </w:rPr>
+  </w:style>
+  <w:style w:type="character" w:customStyle="1" w:styleId="NormaalihimmennettyChar">
+    <w:name w:val="Normaali himmennetty Char"/>
+    <w:basedOn w:val="Kappaleenoletusfontti"/>
+    <w:link w:val="Normaalihimmennetty"/>
+    <w:rsid w:val="00EF5FC5"/>
+    <w:rPr>
+      <w:rFonts w:ascii="Times New Roman" w:eastAsia="Times New Roman" w:hAnsi="Times New Roman" w:cs="Times New Roman"/>
+      <w:b/>
+      <w:bCs/>
+      <w:sz w:val="24"/>
+      <w:szCs w:val="24"/>
+      <w:lang w:eastAsia="fi-FI"/>
+    </w:rPr>
+  </w:style>
 </w:styles>
 </file>
 
